--- a/Παραδοτέο 2/Use Cases v0.2.docx
+++ b/Παραδοτέο 2/Use Cases v0.2.docx
@@ -2,12 +2,18 @@
 <file path=word/document.xml><?xml version="1.0" encoding="utf-8"?>
 <w:document xmlns:wpc="http://schemas.microsoft.com/office/word/2010/wordprocessingCanvas" xmlns:cx="http://schemas.microsoft.com/office/drawing/2014/chartex" xmlns:cx1="http://schemas.microsoft.com/office/drawing/2015/9/8/chartex" xmlns:cx2="http://schemas.microsoft.com/office/drawing/2015/10/21/chartex" xmlns:cx3="http://schemas.microsoft.com/office/drawing/2016/5/9/chartex" xmlns:cx4="http://schemas.microsoft.com/office/drawing/2016/5/10/chartex" xmlns:cx5="http://schemas.microsoft.com/office/drawing/2016/5/11/chartex" xmlns:cx6="http://schemas.microsoft.com/office/drawing/2016/5/12/chartex" xmlns:cx7="http://schemas.microsoft.com/office/drawing/2016/5/13/chartex" xmlns:cx8="http://schemas.microsoft.com/office/drawing/2016/5/14/chartex" xmlns:mc="http://schemas.openxmlformats.org/markup-compatibility/2006" xmlns:aink="http://schemas.microsoft.com/office/drawing/2016/ink" xmlns:am3d="http://schemas.microsoft.com/office/drawing/2017/model3d" xmlns:o="urn:schemas-microsoft-com:office:office" xmlns:oel="http://schemas.microsoft.com/office/2019/extlst" xmlns:r="http://schemas.openxmlformats.org/officeDocument/2006/relationships" xmlns:m="http://schemas.openxmlformats.org/officeDocument/2006/math" xmlns:v="urn:schemas-microsoft-com:vml" xmlns:wp14="http://schemas.microsoft.com/office/word/2010/wordprocessingDrawing" xmlns:wp="http://schemas.openxmlformats.org/drawingml/2006/wordprocessingDrawing" xmlns:w10="urn:schemas-microsoft-com:office:word" xmlns:w="http://schemas.openxmlformats.org/wordprocessingml/2006/main" xmlns:w14="http://schemas.microsoft.com/office/word/2010/wordml" xmlns:w15="http://schemas.microsoft.com/office/word/2012/wordml" xmlns:w16cex="http://schemas.microsoft.com/office/word/2018/wordml/cex" xmlns:w16cid="http://schemas.microsoft.com/office/word/2016/wordml/cid" xmlns:w16="http://schemas.microsoft.com/office/word/2018/wordml" xmlns:w16sdtdh="http://schemas.microsoft.com/office/word/2020/wordml/sdtdatahash" xmlns:w16se="http://schemas.microsoft.com/office/word/2015/wordml/symex" xmlns:wpg="http://schemas.microsoft.com/office/word/2010/wordprocessingGroup" xmlns:wpi="http://schemas.microsoft.com/office/word/2010/wordprocessingInk" xmlns:wne="http://schemas.microsoft.com/office/word/2006/wordml" xmlns:wps="http://schemas.microsoft.com/office/word/2010/wordprocessingShape" mc:Ignorable="w14 w15 w16se w16cid w16 w16cex w16sdtdh wp14">
   <w:body>
+    <w:p>
+      <w:pPr>
+        <w:rPr>
+          <w:lang w:val="en-US"/>
+        </w:rPr>
+      </w:pPr>
+    </w:p>
     <w:p/>
     <w:p/>
     <w:p/>
     <w:p/>
     <w:p/>
-    <w:p/>
     <w:p>
       <w:pPr>
         <w:rPr>
@@ -67,6 +73,7 @@
         <w:rPr>
           <w:sz w:val="32"/>
           <w:szCs w:val="32"/>
+          <w:lang w:val="en-US"/>
         </w:rPr>
       </w:pPr>
       <w:r>
@@ -112,7 +119,15 @@
           <w:sz w:val="32"/>
           <w:szCs w:val="32"/>
         </w:rPr>
-        <w:t>0.1</w:t>
+        <w:t>0.</w:t>
+      </w:r>
+      <w:r>
+        <w:rPr>
+          <w:sz w:val="32"/>
+          <w:szCs w:val="32"/>
+          <w:lang w:val="en-US"/>
+        </w:rPr>
+        <w:t>2</w:t>
       </w:r>
     </w:p>
     <w:p>
@@ -353,12 +368,14 @@
         <w:rPr>
           <w:sz w:val="32"/>
           <w:szCs w:val="32"/>
+          <w:lang w:val="en-US"/>
         </w:rPr>
       </w:pPr>
       <w:r>
         <w:rPr>
           <w:sz w:val="32"/>
           <w:szCs w:val="32"/>
+          <w:lang w:val="en-US"/>
         </w:rPr>
         <w:t>https://github.com/ChristineGi/LeaseIt</w:t>
       </w:r>
@@ -369,6 +386,7 @@
         <w:rPr>
           <w:sz w:val="32"/>
           <w:szCs w:val="32"/>
+          <w:lang w:val="en-US"/>
         </w:rPr>
       </w:pPr>
     </w:p>
@@ -378,6 +396,7 @@
         <w:rPr>
           <w:sz w:val="32"/>
           <w:szCs w:val="32"/>
+          <w:lang w:val="en-US"/>
         </w:rPr>
       </w:pPr>
     </w:p>
@@ -388,6 +407,7 @@
           <w:bCs/>
           <w:sz w:val="32"/>
           <w:szCs w:val="32"/>
+          <w:lang w:val="en-US"/>
         </w:rPr>
       </w:pPr>
     </w:p>
@@ -399,6 +419,7 @@
           <w:bCs/>
           <w:sz w:val="32"/>
           <w:szCs w:val="32"/>
+          <w:lang w:val="en-US"/>
         </w:rPr>
       </w:pPr>
     </w:p>
@@ -410,6 +431,7 @@
           <w:bCs/>
           <w:sz w:val="32"/>
           <w:szCs w:val="32"/>
+          <w:lang w:val="en-US"/>
         </w:rPr>
       </w:pPr>
     </w:p>
@@ -2036,94 +2058,279 @@
         <w:rPr>
           <w:b/>
           <w:bCs/>
-          <w:sz w:val="28"/>
-          <w:szCs w:val="28"/>
-        </w:rPr>
-      </w:pPr>
-      <w:r>
-        <w:rPr>
-          <w:b/>
-          <w:bCs/>
-          <w:sz w:val="28"/>
-          <w:szCs w:val="28"/>
-          <w:lang w:val="en-US"/>
-        </w:rPr>
-        <w:t>Alternative Flow</w:t>
-      </w:r>
-      <w:r>
-        <w:rPr>
-          <w:b/>
-          <w:bCs/>
-          <w:sz w:val="28"/>
-          <w:szCs w:val="28"/>
-        </w:rPr>
-        <w:t xml:space="preserve"> 1: </w:t>
-      </w:r>
-      <w:r>
-        <w:rPr>
-          <w:b/>
-          <w:bCs/>
-          <w:sz w:val="28"/>
-          <w:szCs w:val="28"/>
-          <w:lang w:val="en-US"/>
-        </w:rPr>
-        <w:t xml:space="preserve"> </w:t>
-      </w:r>
-      <w:r>
-        <w:rPr>
-          <w:b/>
-          <w:bCs/>
-          <w:sz w:val="28"/>
-          <w:szCs w:val="28"/>
-        </w:rPr>
-        <w:t>Απόρριψη</w:t>
-      </w:r>
-      <w:r>
-        <w:rPr>
-          <w:b/>
-          <w:bCs/>
-          <w:sz w:val="28"/>
-          <w:szCs w:val="28"/>
-          <w:lang w:val="en-US"/>
-        </w:rPr>
-        <w:t xml:space="preserve"> </w:t>
-      </w:r>
-      <w:r>
-        <w:rPr>
-          <w:b/>
-          <w:bCs/>
-          <w:sz w:val="28"/>
-          <w:szCs w:val="28"/>
-        </w:rPr>
-        <w:t>Αίτησης</w:t>
-      </w:r>
-      <w:r>
-        <w:rPr>
-          <w:b/>
-          <w:bCs/>
-          <w:sz w:val="28"/>
-          <w:szCs w:val="28"/>
-          <w:lang w:val="en-US"/>
-        </w:rPr>
-        <w:t xml:space="preserve"> </w:t>
-      </w:r>
-      <w:r>
-        <w:rPr>
-          <w:b/>
-          <w:bCs/>
-          <w:sz w:val="28"/>
-          <w:szCs w:val="28"/>
-        </w:rPr>
-        <w:t>Πίστωσης</w:t>
-      </w:r>
-    </w:p>
-    <w:p>
-      <w:pPr>
-        <w:jc w:val="center"/>
+        </w:rPr>
+      </w:pPr>
+      <w:r>
+        <w:rPr>
+          <w:b/>
+          <w:bCs/>
+          <w:lang w:val="en-US"/>
+        </w:rPr>
+        <w:t>Alternative</w:t>
+      </w:r>
+      <w:r>
+        <w:rPr>
+          <w:b/>
+          <w:bCs/>
+        </w:rPr>
+        <w:t xml:space="preserve"> </w:t>
+      </w:r>
+      <w:r>
+        <w:rPr>
+          <w:b/>
+          <w:bCs/>
+          <w:lang w:val="en-US"/>
+        </w:rPr>
+        <w:t>Flow</w:t>
+      </w:r>
+      <w:r>
+        <w:rPr>
+          <w:b/>
+          <w:bCs/>
+        </w:rPr>
+        <w:t xml:space="preserve"> 1:  </w:t>
+      </w:r>
+      <w:r>
+        <w:rPr>
+          <w:b/>
+          <w:bCs/>
+        </w:rPr>
+        <w:t>Μη διαθεσ</w:t>
+      </w:r>
+      <w:r>
+        <w:rPr>
+          <w:b/>
+          <w:bCs/>
+        </w:rPr>
+        <w:t>ιμότητα οχήματος</w:t>
+      </w:r>
+    </w:p>
+    <w:p>
+      <w:pPr>
+        <w:rPr>
+          <w:b/>
+          <w:bCs/>
+        </w:rPr>
+      </w:pPr>
+    </w:p>
+    <w:p>
+      <w:pPr>
+        <w:pStyle w:val="a6"/>
+        <w:numPr>
+          <w:ilvl w:val="1"/>
+          <w:numId w:val="87"/>
+        </w:numPr>
+        <w:rPr>
+          <w:b/>
+          <w:bCs/>
+        </w:rPr>
+      </w:pPr>
+      <w:r>
+        <w:t xml:space="preserve">Το σύστημα αμέσως μετά την επιλογή του χρήστη πραγματοποιεί έλεγχο αποθέματος διαπιστώνοντας μη διαθεσιμότητα του οχήματος στον </w:t>
+      </w:r>
+      <w:r>
+        <w:rPr>
+          <w:lang w:val="en-US"/>
+        </w:rPr>
+        <w:t>Dealership</w:t>
+      </w:r>
+      <w:r>
+        <w:t>.</w:t>
+      </w:r>
+    </w:p>
+    <w:p>
+      <w:pPr>
+        <w:pStyle w:val="a6"/>
+        <w:rPr>
+          <w:b/>
+          <w:bCs/>
+        </w:rPr>
+      </w:pPr>
+    </w:p>
+    <w:p>
+      <w:pPr>
+        <w:pStyle w:val="a6"/>
+        <w:numPr>
+          <w:ilvl w:val="1"/>
+          <w:numId w:val="87"/>
+        </w:numPr>
+      </w:pPr>
+      <w:r>
+        <w:rPr>
+          <w:lang w:val="en-US"/>
+        </w:rPr>
+        <w:t>To</w:t>
+      </w:r>
+      <w:r>
+        <w:t xml:space="preserve"> σύστημα ενημερώνει τον χρήστη για την μη διαθεσιμότητα μέσω αναδυόμενου μηνύματος</w:t>
+      </w:r>
+    </w:p>
+    <w:p>
+      <w:pPr>
+        <w:pStyle w:val="a6"/>
+      </w:pPr>
+    </w:p>
+    <w:p>
+      <w:pPr>
+        <w:pStyle w:val="a6"/>
+        <w:numPr>
+          <w:ilvl w:val="1"/>
+          <w:numId w:val="87"/>
+        </w:numPr>
+      </w:pPr>
+      <w:r>
+        <w:t>Το σύστημα πραγματοποιεί αναζήτηση</w:t>
+      </w:r>
+      <w:r>
+        <w:t xml:space="preserve"> </w:t>
+      </w:r>
+      <w:r>
+        <w:t>και εμφανίζει</w:t>
+      </w:r>
+      <w:r>
+        <w:t xml:space="preserve"> οχήματα με βάση τ</w:t>
+      </w:r>
+      <w:r>
+        <w:t xml:space="preserve">ην επιλογή οχήματος </w:t>
+      </w:r>
+      <w:r>
+        <w:t>του χρήστη.</w:t>
+      </w:r>
+    </w:p>
+    <w:p>
+      <w:pPr>
+        <w:pStyle w:val="a6"/>
+        <w:rPr>
+          <w:b/>
+          <w:bCs/>
+        </w:rPr>
+      </w:pPr>
+    </w:p>
+    <w:p>
+      <w:pPr>
+        <w:pStyle w:val="a6"/>
+        <w:numPr>
+          <w:ilvl w:val="1"/>
+          <w:numId w:val="87"/>
+        </w:numPr>
+      </w:pPr>
+      <w:r>
+        <w:t>Ο χρήστης τροποποιεί τα κριτήρια αναζήτησής του .</w:t>
+      </w:r>
+    </w:p>
+    <w:p>
+      <w:pPr>
+        <w:pStyle w:val="a6"/>
+        <w:rPr>
+          <w:b/>
+          <w:bCs/>
+        </w:rPr>
+      </w:pPr>
+    </w:p>
+    <w:p>
+      <w:pPr>
+        <w:pStyle w:val="a6"/>
+        <w:numPr>
+          <w:ilvl w:val="1"/>
+          <w:numId w:val="87"/>
+        </w:numPr>
+      </w:pPr>
+      <w:r>
+        <w:t>Το σύστημα επιστρέφει στον Βήμα 4 της βασικής ροής.</w:t>
+      </w:r>
+      <w:r>
+        <w:t xml:space="preserve"> </w:t>
+      </w:r>
+    </w:p>
+    <w:p>
+      <w:pPr>
         <w:rPr>
           <w:sz w:val="32"/>
           <w:szCs w:val="32"/>
-          <w:lang w:val="en-US"/>
+        </w:rPr>
+      </w:pPr>
+    </w:p>
+    <w:p>
+      <w:pPr>
+        <w:rPr>
+          <w:sz w:val="32"/>
+          <w:szCs w:val="32"/>
+        </w:rPr>
+      </w:pPr>
+    </w:p>
+    <w:p>
+      <w:pPr>
+        <w:rPr>
+          <w:b/>
+          <w:bCs/>
+          <w:color w:val="FF0000"/>
+        </w:rPr>
+      </w:pPr>
+      <w:r>
+        <w:rPr>
+          <w:b/>
+          <w:bCs/>
+          <w:color w:val="FF0000"/>
+          <w:lang w:val="en-US"/>
+        </w:rPr>
+        <w:t>Alternative</w:t>
+      </w:r>
+      <w:r>
+        <w:rPr>
+          <w:b/>
+          <w:bCs/>
+          <w:color w:val="FF0000"/>
+        </w:rPr>
+        <w:t xml:space="preserve"> </w:t>
+      </w:r>
+      <w:r>
+        <w:rPr>
+          <w:b/>
+          <w:bCs/>
+          <w:color w:val="FF0000"/>
+          <w:lang w:val="en-US"/>
+        </w:rPr>
+        <w:t>Flow</w:t>
+      </w:r>
+      <w:r>
+        <w:rPr>
+          <w:b/>
+          <w:bCs/>
+          <w:color w:val="FF0000"/>
+        </w:rPr>
+        <w:t xml:space="preserve"> </w:t>
+      </w:r>
+      <w:r>
+        <w:rPr>
+          <w:b/>
+          <w:bCs/>
+          <w:color w:val="FF0000"/>
+        </w:rPr>
+        <w:t>2</w:t>
+      </w:r>
+      <w:r>
+        <w:rPr>
+          <w:b/>
+          <w:bCs/>
+          <w:color w:val="FF0000"/>
+        </w:rPr>
+        <w:t xml:space="preserve">: </w:t>
+      </w:r>
+      <w:r>
+        <w:rPr>
+          <w:b/>
+          <w:bCs/>
+          <w:color w:val="FF0000"/>
+        </w:rPr>
+        <w:t xml:space="preserve"> Απόρριψη Αίτησης Πίστωσης</w:t>
+      </w:r>
+    </w:p>
+    <w:p>
+      <w:pPr>
+        <w:jc w:val="center"/>
+        <w:rPr>
+          <w:sz w:val="32"/>
+          <w:szCs w:val="32"/>
         </w:rPr>
       </w:pPr>
     </w:p>
@@ -2188,8 +2395,7 @@
     </w:p>
     <w:p>
       <w:pPr>
-        <w:pStyle w:val="a6"/>
-        <w:ind w:left="480"/>
+        <w:ind w:firstLine="720"/>
       </w:pPr>
       <w:r>
         <w:t>μηνύματος</w:t>
@@ -2259,6 +2465,65 @@
     <w:p>
       <w:pPr>
         <w:rPr>
+          <w:b/>
+          <w:bCs/>
+          <w:color w:val="FF0000"/>
+        </w:rPr>
+      </w:pPr>
+      <w:r>
+        <w:rPr>
+          <w:b/>
+          <w:bCs/>
+          <w:color w:val="FF0000"/>
+          <w:lang w:val="en-US"/>
+        </w:rPr>
+        <w:t>Alternative</w:t>
+      </w:r>
+      <w:r>
+        <w:rPr>
+          <w:b/>
+          <w:bCs/>
+          <w:color w:val="FF0000"/>
+        </w:rPr>
+        <w:t xml:space="preserve"> </w:t>
+      </w:r>
+      <w:r>
+        <w:rPr>
+          <w:b/>
+          <w:bCs/>
+          <w:color w:val="FF0000"/>
+          <w:lang w:val="en-US"/>
+        </w:rPr>
+        <w:t>Flow</w:t>
+      </w:r>
+      <w:r>
+        <w:rPr>
+          <w:b/>
+          <w:bCs/>
+          <w:color w:val="FF0000"/>
+        </w:rPr>
+        <w:t xml:space="preserve"> </w:t>
+      </w:r>
+      <w:r>
+        <w:rPr>
+          <w:b/>
+          <w:bCs/>
+          <w:color w:val="FF0000"/>
+        </w:rPr>
+        <w:t>3</w:t>
+      </w:r>
+      <w:r>
+        <w:rPr>
+          <w:b/>
+          <w:bCs/>
+          <w:color w:val="FF0000"/>
+        </w:rPr>
+        <w:t>:  Ο χρήστης εγκαταλείπει τη διαδικασία</w:t>
+      </w:r>
+    </w:p>
+    <w:p>
+      <w:pPr>
+        <w:rPr>
           <w:sz w:val="32"/>
           <w:szCs w:val="32"/>
         </w:rPr>
@@ -2266,7 +2531,6 @@
     </w:p>
     <w:p>
       <w:pPr>
-        <w:jc w:val="center"/>
         <w:rPr>
           <w:sz w:val="32"/>
           <w:szCs w:val="32"/>
@@ -2275,11 +2539,199 @@
     </w:p>
     <w:p>
       <w:pPr>
-        <w:jc w:val="center"/>
-        <w:rPr>
-          <w:sz w:val="32"/>
-          <w:szCs w:val="32"/>
-        </w:rPr>
+        <w:pStyle w:val="a6"/>
+        <w:numPr>
+          <w:ilvl w:val="1"/>
+          <w:numId w:val="89"/>
+        </w:numPr>
+      </w:pPr>
+      <w:r>
+        <w:t>Ο χρήστης εγκαταλείπει την διαδικασία Μίσθωσης Οχήματος.</w:t>
+      </w:r>
+    </w:p>
+    <w:p>
+      <w:pPr>
+        <w:pStyle w:val="a6"/>
+        <w:ind w:left="480"/>
+      </w:pPr>
+    </w:p>
+    <w:p>
+      <w:pPr>
+        <w:pStyle w:val="a6"/>
+        <w:numPr>
+          <w:ilvl w:val="1"/>
+          <w:numId w:val="89"/>
+        </w:numPr>
+      </w:pPr>
+      <w:r>
+        <w:t xml:space="preserve">Το σύστημα ανιχνεύει το κλείσιμο του </w:t>
+      </w:r>
+      <w:r>
+        <w:rPr>
+          <w:lang w:val="en-US"/>
+        </w:rPr>
+        <w:t>Leasing</w:t>
+      </w:r>
+      <w:r>
+        <w:t xml:space="preserve"> </w:t>
+      </w:r>
+      <w:r>
+        <w:rPr>
+          <w:lang w:val="en-US"/>
+        </w:rPr>
+        <w:t>Session</w:t>
+      </w:r>
+      <w:r>
+        <w:t xml:space="preserve"> </w:t>
+      </w:r>
+      <w:r>
+        <w:t xml:space="preserve">αποθηκεύοντας τις  </w:t>
+      </w:r>
+    </w:p>
+    <w:p>
+      <w:pPr>
+        <w:pStyle w:val="a6"/>
+      </w:pPr>
+      <w:r>
+        <w:t xml:space="preserve"> τελευταίες ρυθμίσεις του χρήστης για διάστημα 24 ωρών.</w:t>
+      </w:r>
+      <w:r>
+        <w:t xml:space="preserve"> </w:t>
+      </w:r>
+    </w:p>
+    <w:p/>
+    <w:p>
+      <w:pPr>
+        <w:pStyle w:val="a6"/>
+        <w:numPr>
+          <w:ilvl w:val="1"/>
+          <w:numId w:val="89"/>
+        </w:numPr>
+      </w:pPr>
+      <w:r>
+        <w:t xml:space="preserve">Το σύστημα αποστέλλει </w:t>
+      </w:r>
+      <w:r>
+        <w:rPr>
+          <w:lang w:val="en-US"/>
+        </w:rPr>
+        <w:t>email</w:t>
+      </w:r>
+      <w:r>
+        <w:t xml:space="preserve"> </w:t>
+      </w:r>
+      <w:r>
+        <w:t xml:space="preserve">υπενθύμισης στον χρήστης για την </w:t>
+      </w:r>
+    </w:p>
+    <w:p>
+      <w:pPr>
+        <w:pStyle w:val="a6"/>
+        <w:ind w:left="480"/>
+      </w:pPr>
+      <w:r>
+        <w:rPr>
+          <w:lang w:val="en-US"/>
+        </w:rPr>
+        <w:t xml:space="preserve">     </w:t>
+      </w:r>
+      <w:r>
+        <w:t xml:space="preserve">ολοκλήρωση της διαδικασίας </w:t>
+      </w:r>
+      <w:r>
+        <w:rPr>
+          <w:lang w:val="en-US"/>
+        </w:rPr>
+        <w:t>Leasing</w:t>
+      </w:r>
+      <w:r>
+        <w:t>.</w:t>
+      </w:r>
+    </w:p>
+    <w:p>
+      <w:pPr>
+        <w:pStyle w:val="a6"/>
+        <w:ind w:left="480"/>
+      </w:pPr>
+    </w:p>
+    <w:p>
+      <w:pPr>
+        <w:pStyle w:val="a6"/>
+        <w:numPr>
+          <w:ilvl w:val="1"/>
+          <w:numId w:val="89"/>
+        </w:numPr>
+      </w:pPr>
+      <w:r>
+        <w:t>Ο χρήστης ανταποκρίνεται στην υπενθύμιση του συστήματος.</w:t>
+      </w:r>
+    </w:p>
+    <w:p>
+      <w:pPr>
+        <w:pStyle w:val="a6"/>
+        <w:ind w:left="480"/>
+      </w:pPr>
+    </w:p>
+    <w:p>
+      <w:pPr>
+        <w:pStyle w:val="a6"/>
+        <w:numPr>
+          <w:ilvl w:val="1"/>
+          <w:numId w:val="89"/>
+        </w:numPr>
+      </w:pPr>
+      <w:r>
+        <w:t xml:space="preserve">Το σύστημα ανακτά τις ρυθμίσεις του χρήστη επιστρέφοντας στην </w:t>
+      </w:r>
+    </w:p>
+    <w:p>
+      <w:pPr>
+        <w:ind w:firstLine="720"/>
+      </w:pPr>
+      <w:r>
+        <w:t xml:space="preserve">διαδικασία ολοκλήρωσης του </w:t>
+      </w:r>
+      <w:r>
+        <w:rPr>
+          <w:lang w:val="en-US"/>
+        </w:rPr>
+        <w:t>Leasing.</w:t>
+      </w:r>
+    </w:p>
+    <w:p>
+      <w:pPr>
+        <w:pStyle w:val="a6"/>
+      </w:pPr>
+    </w:p>
+    <w:p>
+      <w:pPr>
+        <w:pStyle w:val="a6"/>
+        <w:numPr>
+          <w:ilvl w:val="1"/>
+          <w:numId w:val="89"/>
+        </w:numPr>
+      </w:pPr>
+      <w:r>
+        <w:t>Το σύστημα επιστρέφει στο Βήμα 12 της Βασικής Ροής.</w:t>
+      </w:r>
+    </w:p>
+    <w:p/>
+    <w:p/>
+    <w:p>
+      <w:pPr>
+        <w:pStyle w:val="a6"/>
+      </w:pPr>
+    </w:p>
+    <w:p>
+      <w:pPr>
+        <w:pStyle w:val="a6"/>
+        <w:ind w:left="480"/>
+      </w:pPr>
+    </w:p>
+    <w:p>
+      <w:pPr>
+        <w:pStyle w:val="a6"/>
+        <w:ind w:left="480"/>
       </w:pPr>
     </w:p>
     <w:p>
@@ -3347,6 +3799,7 @@
         </w:numPr>
       </w:pPr>
       <w:r>
+        <w:lastRenderedPageBreak/>
         <w:t xml:space="preserve">Ο χρήστης επιλέγει τη λειτουργία </w:t>
       </w:r>
       <w:r>
@@ -4442,7 +4895,7 @@
         <w:pStyle w:val="a6"/>
         <w:numPr>
           <w:ilvl w:val="1"/>
-          <w:numId w:val="80"/>
+          <w:numId w:val="89"/>
         </w:numPr>
         <w:spacing w:before="100" w:beforeAutospacing="1" w:after="100" w:afterAutospacing="1"/>
         <w:rPr>
@@ -4507,7 +4960,7 @@
         <w:pStyle w:val="a6"/>
         <w:numPr>
           <w:ilvl w:val="1"/>
-          <w:numId w:val="80"/>
+          <w:numId w:val="89"/>
         </w:numPr>
         <w:spacing w:before="100" w:beforeAutospacing="1" w:after="100" w:afterAutospacing="1"/>
         <w:rPr>
@@ -4561,7 +5014,7 @@
         <w:pStyle w:val="a6"/>
         <w:numPr>
           <w:ilvl w:val="1"/>
-          <w:numId w:val="80"/>
+          <w:numId w:val="89"/>
         </w:numPr>
         <w:spacing w:before="100" w:beforeAutospacing="1" w:after="100" w:afterAutospacing="1"/>
         <w:rPr>
@@ -4597,7 +5050,7 @@
         <w:pStyle w:val="a6"/>
         <w:numPr>
           <w:ilvl w:val="1"/>
-          <w:numId w:val="80"/>
+          <w:numId w:val="89"/>
         </w:numPr>
         <w:spacing w:before="100" w:beforeAutospacing="1" w:after="100" w:afterAutospacing="1"/>
         <w:rPr>
@@ -4633,7 +5086,7 @@
         <w:pStyle w:val="a6"/>
         <w:numPr>
           <w:ilvl w:val="1"/>
-          <w:numId w:val="80"/>
+          <w:numId w:val="89"/>
         </w:numPr>
         <w:spacing w:before="100" w:beforeAutospacing="1" w:after="100" w:afterAutospacing="1"/>
         <w:rPr>
@@ -5531,6 +5984,7 @@
         <w:spacing w:before="100" w:beforeAutospacing="1" w:after="100" w:afterAutospacing="1"/>
       </w:pPr>
       <w:r>
+        <w:lastRenderedPageBreak/>
         <w:t>Το σύστημα εμφανίζει στην οθόνη «</w:t>
       </w:r>
       <w:r>
@@ -6147,6 +6601,7 @@
         </w:rPr>
       </w:pPr>
       <w:r>
+        <w:lastRenderedPageBreak/>
         <w:t>Το</w:t>
       </w:r>
       <w:r>
@@ -6483,7 +6938,6 @@
         </w:numPr>
       </w:pPr>
       <w:r>
-        <w:lastRenderedPageBreak/>
         <w:t>Ο χρήστης αποδέχεται την ανανέωση μίσθωσης πατώντας το κουμπί «</w:t>
       </w:r>
       <w:r>
@@ -7464,6 +7918,7 @@
           <w:lang w:eastAsia="el-GR"/>
           <w14:ligatures w14:val="none"/>
         </w:rPr>
+        <w:lastRenderedPageBreak/>
         <w:t xml:space="preserve">  Ο χρήστης ανανεώνει τα στοιχεία πληρωμής συμπληρώνοντάς τα στα αντίστοιχα πεδία.</w:t>
       </w:r>
     </w:p>
@@ -9681,6 +10136,7 @@
         <w:rPr>
           <w:rFonts w:cstheme="minorHAnsi"/>
         </w:rPr>
+        <w:lastRenderedPageBreak/>
         <w:t xml:space="preserve">Το σύστημα </w:t>
       </w:r>
       <w:r>
@@ -10487,6 +10943,7 @@
         <w:rPr>
           <w:rFonts w:cstheme="minorHAnsi"/>
         </w:rPr>
+        <w:lastRenderedPageBreak/>
         <w:t>Το σύστημα</w:t>
       </w:r>
       <w:r>
@@ -11029,7 +11486,6 @@
         </w:numPr>
       </w:pPr>
       <w:r>
-        <w:lastRenderedPageBreak/>
         <w:t xml:space="preserve">Το σύστημα λαμβάνει τους τηλεφωνικούς αριθμούς των επιλεγμένων ατόμων και δημιουργεί το </w:t>
       </w:r>
       <w:r>
@@ -12597,7 +13053,6 @@
         </w:numPr>
       </w:pPr>
       <w:r>
-        <w:lastRenderedPageBreak/>
         <w:t xml:space="preserve">Το σύστημα αλληλοεπιδρά μοιράζοντας δεδομένα περιστατικών με το </w:t>
       </w:r>
       <w:r>
@@ -12799,6 +13254,7 @@
         </w:numPr>
       </w:pPr>
       <w:r>
+        <w:lastRenderedPageBreak/>
         <w:t xml:space="preserve">Το σύστημα έχοντας γίνει όλα τα απαραίτητα βήματα για την υπηρεσία </w:t>
       </w:r>
       <w:r>
@@ -14482,6 +14938,121 @@
     </w:lvl>
   </w:abstractNum>
   <w:abstractNum w:abstractNumId="10" w15:restartNumberingAfterBreak="0">
+    <w:nsid w:val="0AFD3086"/>
+    <w:multiLevelType w:val="multilevel"/>
+    <w:tmpl w:val="56F0A3FC"/>
+    <w:lvl w:ilvl="0">
+      <w:start w:val="10"/>
+      <w:numFmt w:val="decimal"/>
+      <w:lvlText w:val="%1."/>
+      <w:lvlJc w:val="left"/>
+      <w:pPr>
+        <w:ind w:left="480" w:hanging="480"/>
+      </w:pPr>
+      <w:rPr>
+        <w:rFonts w:hint="default"/>
+      </w:rPr>
+    </w:lvl>
+    <w:lvl w:ilvl="1">
+      <w:start w:val="1"/>
+      <w:numFmt w:val="decimal"/>
+      <w:lvlText w:val="%1.%2."/>
+      <w:lvlJc w:val="left"/>
+      <w:pPr>
+        <w:ind w:left="480" w:hanging="480"/>
+      </w:pPr>
+      <w:rPr>
+        <w:rFonts w:hint="default"/>
+        <w:b/>
+        <w:bCs/>
+      </w:rPr>
+    </w:lvl>
+    <w:lvl w:ilvl="2">
+      <w:start w:val="1"/>
+      <w:numFmt w:val="decimal"/>
+      <w:lvlText w:val="%1.%2.%3."/>
+      <w:lvlJc w:val="left"/>
+      <w:pPr>
+        <w:ind w:left="720" w:hanging="720"/>
+      </w:pPr>
+      <w:rPr>
+        <w:rFonts w:hint="default"/>
+      </w:rPr>
+    </w:lvl>
+    <w:lvl w:ilvl="3">
+      <w:start w:val="1"/>
+      <w:numFmt w:val="decimal"/>
+      <w:lvlText w:val="%1.%2.%3.%4."/>
+      <w:lvlJc w:val="left"/>
+      <w:pPr>
+        <w:ind w:left="720" w:hanging="720"/>
+      </w:pPr>
+      <w:rPr>
+        <w:rFonts w:hint="default"/>
+      </w:rPr>
+    </w:lvl>
+    <w:lvl w:ilvl="4">
+      <w:start w:val="1"/>
+      <w:numFmt w:val="decimal"/>
+      <w:lvlText w:val="%1.%2.%3.%4.%5."/>
+      <w:lvlJc w:val="left"/>
+      <w:pPr>
+        <w:ind w:left="1080" w:hanging="1080"/>
+      </w:pPr>
+      <w:rPr>
+        <w:rFonts w:hint="default"/>
+      </w:rPr>
+    </w:lvl>
+    <w:lvl w:ilvl="5">
+      <w:start w:val="1"/>
+      <w:numFmt w:val="decimal"/>
+      <w:lvlText w:val="%1.%2.%3.%4.%5.%6."/>
+      <w:lvlJc w:val="left"/>
+      <w:pPr>
+        <w:ind w:left="1080" w:hanging="1080"/>
+      </w:pPr>
+      <w:rPr>
+        <w:rFonts w:hint="default"/>
+      </w:rPr>
+    </w:lvl>
+    <w:lvl w:ilvl="6">
+      <w:start w:val="1"/>
+      <w:numFmt w:val="decimal"/>
+      <w:lvlText w:val="%1.%2.%3.%4.%5.%6.%7."/>
+      <w:lvlJc w:val="left"/>
+      <w:pPr>
+        <w:ind w:left="1440" w:hanging="1440"/>
+      </w:pPr>
+      <w:rPr>
+        <w:rFonts w:hint="default"/>
+      </w:rPr>
+    </w:lvl>
+    <w:lvl w:ilvl="7">
+      <w:start w:val="1"/>
+      <w:numFmt w:val="decimal"/>
+      <w:lvlText w:val="%1.%2.%3.%4.%5.%6.%7.%8."/>
+      <w:lvlJc w:val="left"/>
+      <w:pPr>
+        <w:ind w:left="1440" w:hanging="1440"/>
+      </w:pPr>
+      <w:rPr>
+        <w:rFonts w:hint="default"/>
+      </w:rPr>
+    </w:lvl>
+    <w:lvl w:ilvl="8">
+      <w:start w:val="1"/>
+      <w:numFmt w:val="decimal"/>
+      <w:lvlText w:val="%1.%2.%3.%4.%5.%6.%7.%8.%9."/>
+      <w:lvlJc w:val="left"/>
+      <w:pPr>
+        <w:ind w:left="1800" w:hanging="1800"/>
+      </w:pPr>
+      <w:rPr>
+        <w:rFonts w:hint="default"/>
+      </w:rPr>
+    </w:lvl>
+  </w:abstractNum>
+  <w:abstractNum w:abstractNumId="11" w15:restartNumberingAfterBreak="0">
     <w:nsid w:val="0B0C05CD"/>
     <w:multiLevelType w:val="multilevel"/>
     <w:tmpl w:val="7024ABD6"/>
@@ -14603,7 +15174,7 @@
       </w:rPr>
     </w:lvl>
   </w:abstractNum>
-  <w:abstractNum w:abstractNumId="11" w15:restartNumberingAfterBreak="0">
+  <w:abstractNum w:abstractNumId="12" w15:restartNumberingAfterBreak="0">
     <w:nsid w:val="0CA255C7"/>
     <w:multiLevelType w:val="multilevel"/>
     <w:tmpl w:val="0B12EF06"/>
@@ -14716,7 +15287,7 @@
       </w:rPr>
     </w:lvl>
   </w:abstractNum>
-  <w:abstractNum w:abstractNumId="12" w15:restartNumberingAfterBreak="0">
+  <w:abstractNum w:abstractNumId="13" w15:restartNumberingAfterBreak="0">
     <w:nsid w:val="0D90723D"/>
     <w:multiLevelType w:val="multilevel"/>
     <w:tmpl w:val="B624305A"/>
@@ -14829,7 +15400,7 @@
       </w:rPr>
     </w:lvl>
   </w:abstractNum>
-  <w:abstractNum w:abstractNumId="13" w15:restartNumberingAfterBreak="0">
+  <w:abstractNum w:abstractNumId="14" w15:restartNumberingAfterBreak="0">
     <w:nsid w:val="0DB05CC9"/>
     <w:multiLevelType w:val="hybridMultilevel"/>
     <w:tmpl w:val="2A6854AA"/>
@@ -14918,7 +15489,7 @@
       </w:pPr>
     </w:lvl>
   </w:abstractNum>
-  <w:abstractNum w:abstractNumId="14" w15:restartNumberingAfterBreak="0">
+  <w:abstractNum w:abstractNumId="15" w15:restartNumberingAfterBreak="0">
     <w:nsid w:val="0DDE4031"/>
     <w:multiLevelType w:val="multilevel"/>
     <w:tmpl w:val="8A8245DC"/>
@@ -15039,7 +15610,120 @@
       </w:pPr>
     </w:lvl>
   </w:abstractNum>
-  <w:abstractNum w:abstractNumId="15" w15:restartNumberingAfterBreak="0">
+  <w:abstractNum w:abstractNumId="16" w15:restartNumberingAfterBreak="0">
+    <w:nsid w:val="105961C2"/>
+    <w:multiLevelType w:val="multilevel"/>
+    <w:tmpl w:val="040A5C26"/>
+    <w:lvl w:ilvl="0">
+      <w:start w:val="5"/>
+      <w:numFmt w:val="decimal"/>
+      <w:lvlText w:val="%1."/>
+      <w:lvlJc w:val="left"/>
+      <w:pPr>
+        <w:ind w:left="380" w:hanging="380"/>
+      </w:pPr>
+      <w:rPr>
+        <w:rFonts w:hint="default"/>
+      </w:rPr>
+    </w:lvl>
+    <w:lvl w:ilvl="1">
+      <w:start w:val="1"/>
+      <w:numFmt w:val="decimal"/>
+      <w:lvlText w:val="%1.%2."/>
+      <w:lvlJc w:val="left"/>
+      <w:pPr>
+        <w:ind w:left="720" w:hanging="720"/>
+      </w:pPr>
+      <w:rPr>
+        <w:rFonts w:hint="default"/>
+      </w:rPr>
+    </w:lvl>
+    <w:lvl w:ilvl="2">
+      <w:start w:val="1"/>
+      <w:numFmt w:val="decimal"/>
+      <w:lvlText w:val="%1.%2.%3."/>
+      <w:lvlJc w:val="left"/>
+      <w:pPr>
+        <w:ind w:left="1440" w:hanging="720"/>
+      </w:pPr>
+      <w:rPr>
+        <w:rFonts w:hint="default"/>
+      </w:rPr>
+    </w:lvl>
+    <w:lvl w:ilvl="3">
+      <w:start w:val="1"/>
+      <w:numFmt w:val="decimal"/>
+      <w:lvlText w:val="%1.%2.%3.%4."/>
+      <w:lvlJc w:val="left"/>
+      <w:pPr>
+        <w:ind w:left="2160" w:hanging="1080"/>
+      </w:pPr>
+      <w:rPr>
+        <w:rFonts w:hint="default"/>
+      </w:rPr>
+    </w:lvl>
+    <w:lvl w:ilvl="4">
+      <w:start w:val="1"/>
+      <w:numFmt w:val="decimal"/>
+      <w:lvlText w:val="%1.%2.%3.%4.%5."/>
+      <w:lvlJc w:val="left"/>
+      <w:pPr>
+        <w:ind w:left="2520" w:hanging="1080"/>
+      </w:pPr>
+      <w:rPr>
+        <w:rFonts w:hint="default"/>
+      </w:rPr>
+    </w:lvl>
+    <w:lvl w:ilvl="5">
+      <w:start w:val="1"/>
+      <w:numFmt w:val="decimal"/>
+      <w:lvlText w:val="%1.%2.%3.%4.%5.%6."/>
+      <w:lvlJc w:val="left"/>
+      <w:pPr>
+        <w:ind w:left="3240" w:hanging="1440"/>
+      </w:pPr>
+      <w:rPr>
+        <w:rFonts w:hint="default"/>
+      </w:rPr>
+    </w:lvl>
+    <w:lvl w:ilvl="6">
+      <w:start w:val="1"/>
+      <w:numFmt w:val="decimal"/>
+      <w:lvlText w:val="%1.%2.%3.%4.%5.%6.%7."/>
+      <w:lvlJc w:val="left"/>
+      <w:pPr>
+        <w:ind w:left="3600" w:hanging="1440"/>
+      </w:pPr>
+      <w:rPr>
+        <w:rFonts w:hint="default"/>
+      </w:rPr>
+    </w:lvl>
+    <w:lvl w:ilvl="7">
+      <w:start w:val="1"/>
+      <w:numFmt w:val="decimal"/>
+      <w:lvlText w:val="%1.%2.%3.%4.%5.%6.%7.%8."/>
+      <w:lvlJc w:val="left"/>
+      <w:pPr>
+        <w:ind w:left="4320" w:hanging="1800"/>
+      </w:pPr>
+      <w:rPr>
+        <w:rFonts w:hint="default"/>
+      </w:rPr>
+    </w:lvl>
+    <w:lvl w:ilvl="8">
+      <w:start w:val="1"/>
+      <w:numFmt w:val="decimal"/>
+      <w:lvlText w:val="%1.%2.%3.%4.%5.%6.%7.%8.%9."/>
+      <w:lvlJc w:val="left"/>
+      <w:pPr>
+        <w:ind w:left="4680" w:hanging="1800"/>
+      </w:pPr>
+      <w:rPr>
+        <w:rFonts w:hint="default"/>
+      </w:rPr>
+    </w:lvl>
+  </w:abstractNum>
+  <w:abstractNum w:abstractNumId="17" w15:restartNumberingAfterBreak="0">
     <w:nsid w:val="1288274A"/>
     <w:multiLevelType w:val="multilevel"/>
     <w:tmpl w:val="FFA613BC"/>
@@ -15152,7 +15836,7 @@
       </w:rPr>
     </w:lvl>
   </w:abstractNum>
-  <w:abstractNum w:abstractNumId="16" w15:restartNumberingAfterBreak="0">
+  <w:abstractNum w:abstractNumId="18" w15:restartNumberingAfterBreak="0">
     <w:nsid w:val="13AC56D2"/>
     <w:multiLevelType w:val="multilevel"/>
     <w:tmpl w:val="FFB69684"/>
@@ -15265,7 +15949,7 @@
       </w:pPr>
     </w:lvl>
   </w:abstractNum>
-  <w:abstractNum w:abstractNumId="17" w15:restartNumberingAfterBreak="0">
+  <w:abstractNum w:abstractNumId="19" w15:restartNumberingAfterBreak="0">
     <w:nsid w:val="13E454AF"/>
     <w:multiLevelType w:val="multilevel"/>
     <w:tmpl w:val="01100FF0"/>
@@ -15378,7 +16062,7 @@
       </w:rPr>
     </w:lvl>
   </w:abstractNum>
-  <w:abstractNum w:abstractNumId="18" w15:restartNumberingAfterBreak="0">
+  <w:abstractNum w:abstractNumId="20" w15:restartNumberingAfterBreak="0">
     <w:nsid w:val="14913102"/>
     <w:multiLevelType w:val="multilevel"/>
     <w:tmpl w:val="BEE6EE06"/>
@@ -15491,7 +16175,7 @@
       </w:rPr>
     </w:lvl>
   </w:abstractNum>
-  <w:abstractNum w:abstractNumId="19" w15:restartNumberingAfterBreak="0">
+  <w:abstractNum w:abstractNumId="21" w15:restartNumberingAfterBreak="0">
     <w:nsid w:val="1601599B"/>
     <w:multiLevelType w:val="multilevel"/>
     <w:tmpl w:val="C8366632"/>
@@ -15604,7 +16288,7 @@
       </w:pPr>
     </w:lvl>
   </w:abstractNum>
-  <w:abstractNum w:abstractNumId="20" w15:restartNumberingAfterBreak="0">
+  <w:abstractNum w:abstractNumId="22" w15:restartNumberingAfterBreak="0">
     <w:nsid w:val="166D7963"/>
     <w:multiLevelType w:val="multilevel"/>
     <w:tmpl w:val="53A0A7E2"/>
@@ -15717,7 +16401,7 @@
       </w:pPr>
     </w:lvl>
   </w:abstractNum>
-  <w:abstractNum w:abstractNumId="21" w15:restartNumberingAfterBreak="0">
+  <w:abstractNum w:abstractNumId="23" w15:restartNumberingAfterBreak="0">
     <w:nsid w:val="18FF2AE0"/>
     <w:multiLevelType w:val="multilevel"/>
     <w:tmpl w:val="3D704ED4"/>
@@ -15830,7 +16514,7 @@
       </w:pPr>
     </w:lvl>
   </w:abstractNum>
-  <w:abstractNum w:abstractNumId="22" w15:restartNumberingAfterBreak="0">
+  <w:abstractNum w:abstractNumId="24" w15:restartNumberingAfterBreak="0">
     <w:nsid w:val="1D6D0F69"/>
     <w:multiLevelType w:val="multilevel"/>
     <w:tmpl w:val="A254125A"/>
@@ -15943,7 +16627,7 @@
       </w:pPr>
     </w:lvl>
   </w:abstractNum>
-  <w:abstractNum w:abstractNumId="23" w15:restartNumberingAfterBreak="0">
+  <w:abstractNum w:abstractNumId="25" w15:restartNumberingAfterBreak="0">
     <w:nsid w:val="1DF866DA"/>
     <w:multiLevelType w:val="hybridMultilevel"/>
     <w:tmpl w:val="6FC42D42"/>
@@ -16032,7 +16716,7 @@
       </w:pPr>
     </w:lvl>
   </w:abstractNum>
-  <w:abstractNum w:abstractNumId="24" w15:restartNumberingAfterBreak="0">
+  <w:abstractNum w:abstractNumId="26" w15:restartNumberingAfterBreak="0">
     <w:nsid w:val="203D6D01"/>
     <w:multiLevelType w:val="multilevel"/>
     <w:tmpl w:val="1A5E0838"/>
@@ -16145,7 +16829,7 @@
       </w:rPr>
     </w:lvl>
   </w:abstractNum>
-  <w:abstractNum w:abstractNumId="25" w15:restartNumberingAfterBreak="0">
+  <w:abstractNum w:abstractNumId="27" w15:restartNumberingAfterBreak="0">
     <w:nsid w:val="20620BDD"/>
     <w:multiLevelType w:val="hybridMultilevel"/>
     <w:tmpl w:val="0748A72C"/>
@@ -16258,7 +16942,122 @@
       </w:rPr>
     </w:lvl>
   </w:abstractNum>
-  <w:abstractNum w:abstractNumId="26" w15:restartNumberingAfterBreak="0">
+  <w:abstractNum w:abstractNumId="28" w15:restartNumberingAfterBreak="0">
+    <w:nsid w:val="27E2346E"/>
+    <w:multiLevelType w:val="multilevel"/>
+    <w:tmpl w:val="F9C6C404"/>
+    <w:lvl w:ilvl="0">
+      <w:start w:val="12"/>
+      <w:numFmt w:val="decimal"/>
+      <w:lvlText w:val="%1."/>
+      <w:lvlJc w:val="left"/>
+      <w:pPr>
+        <w:ind w:left="480" w:hanging="480"/>
+      </w:pPr>
+      <w:rPr>
+        <w:rFonts w:hint="default"/>
+      </w:rPr>
+    </w:lvl>
+    <w:lvl w:ilvl="1">
+      <w:start w:val="1"/>
+      <w:numFmt w:val="decimal"/>
+      <w:lvlText w:val="%1.%2."/>
+      <w:lvlJc w:val="left"/>
+      <w:pPr>
+        <w:ind w:left="480" w:hanging="480"/>
+      </w:pPr>
+      <w:rPr>
+        <w:rFonts w:hint="default"/>
+        <w:b/>
+        <w:bCs/>
+      </w:rPr>
+    </w:lvl>
+    <w:lvl w:ilvl="2">
+      <w:start w:val="1"/>
+      <w:numFmt w:val="decimal"/>
+      <w:lvlText w:val="%1.%2.%3."/>
+      <w:lvlJc w:val="left"/>
+      <w:pPr>
+        <w:ind w:left="720" w:hanging="720"/>
+      </w:pPr>
+      <w:rPr>
+        <w:rFonts w:hint="default"/>
+      </w:rPr>
+    </w:lvl>
+    <w:lvl w:ilvl="3">
+      <w:start w:val="1"/>
+      <w:numFmt w:val="decimal"/>
+      <w:lvlText w:val="%1.%2.%3.%4."/>
+      <w:lvlJc w:val="left"/>
+      <w:pPr>
+        <w:ind w:left="720" w:hanging="720"/>
+      </w:pPr>
+      <w:rPr>
+        <w:rFonts w:hint="default"/>
+      </w:rPr>
+    </w:lvl>
+    <w:lvl w:ilvl="4">
+      <w:start w:val="1"/>
+      <w:numFmt w:val="decimal"/>
+      <w:lvlText w:val="%1.%2.%3.%4.%5."/>
+      <w:lvlJc w:val="left"/>
+      <w:pPr>
+        <w:ind w:left="1080" w:hanging="1080"/>
+      </w:pPr>
+      <w:rPr>
+        <w:rFonts w:hint="default"/>
+      </w:rPr>
+    </w:lvl>
+    <w:lvl w:ilvl="5">
+      <w:start w:val="1"/>
+      <w:numFmt w:val="decimal"/>
+      <w:lvlText w:val="%1.%2.%3.%4.%5.%6."/>
+      <w:lvlJc w:val="left"/>
+      <w:pPr>
+        <w:ind w:left="1080" w:hanging="1080"/>
+      </w:pPr>
+      <w:rPr>
+        <w:rFonts w:hint="default"/>
+      </w:rPr>
+    </w:lvl>
+    <w:lvl w:ilvl="6">
+      <w:start w:val="1"/>
+      <w:numFmt w:val="decimal"/>
+      <w:lvlText w:val="%1.%2.%3.%4.%5.%6.%7."/>
+      <w:lvlJc w:val="left"/>
+      <w:pPr>
+        <w:ind w:left="1440" w:hanging="1440"/>
+      </w:pPr>
+      <w:rPr>
+        <w:rFonts w:hint="default"/>
+      </w:rPr>
+    </w:lvl>
+    <w:lvl w:ilvl="7">
+      <w:start w:val="1"/>
+      <w:numFmt w:val="decimal"/>
+      <w:lvlText w:val="%1.%2.%3.%4.%5.%6.%7.%8."/>
+      <w:lvlJc w:val="left"/>
+      <w:pPr>
+        <w:ind w:left="1440" w:hanging="1440"/>
+      </w:pPr>
+      <w:rPr>
+        <w:rFonts w:hint="default"/>
+      </w:rPr>
+    </w:lvl>
+    <w:lvl w:ilvl="8">
+      <w:start w:val="1"/>
+      <w:numFmt w:val="decimal"/>
+      <w:lvlText w:val="%1.%2.%3.%4.%5.%6.%7.%8.%9."/>
+      <w:lvlJc w:val="left"/>
+      <w:pPr>
+        <w:ind w:left="1800" w:hanging="1800"/>
+      </w:pPr>
+      <w:rPr>
+        <w:rFonts w:hint="default"/>
+      </w:rPr>
+    </w:lvl>
+  </w:abstractNum>
+  <w:abstractNum w:abstractNumId="29" w15:restartNumberingAfterBreak="0">
     <w:nsid w:val="28433E4C"/>
     <w:multiLevelType w:val="multilevel"/>
     <w:tmpl w:val="767036F6"/>
@@ -16371,7 +17170,7 @@
       </w:rPr>
     </w:lvl>
   </w:abstractNum>
-  <w:abstractNum w:abstractNumId="27" w15:restartNumberingAfterBreak="0">
+  <w:abstractNum w:abstractNumId="30" w15:restartNumberingAfterBreak="0">
     <w:nsid w:val="2C2956E2"/>
     <w:multiLevelType w:val="multilevel"/>
     <w:tmpl w:val="E3944EC8"/>
@@ -16488,7 +17287,7 @@
       </w:pPr>
     </w:lvl>
   </w:abstractNum>
-  <w:abstractNum w:abstractNumId="28" w15:restartNumberingAfterBreak="0">
+  <w:abstractNum w:abstractNumId="31" w15:restartNumberingAfterBreak="0">
     <w:nsid w:val="2C380EBC"/>
     <w:multiLevelType w:val="multilevel"/>
     <w:tmpl w:val="D7FA2BC0"/>
@@ -16601,7 +17400,7 @@
       </w:pPr>
     </w:lvl>
   </w:abstractNum>
-  <w:abstractNum w:abstractNumId="29" w15:restartNumberingAfterBreak="0">
+  <w:abstractNum w:abstractNumId="32" w15:restartNumberingAfterBreak="0">
     <w:nsid w:val="2E896E17"/>
     <w:multiLevelType w:val="multilevel"/>
     <w:tmpl w:val="E736C0B8"/>
@@ -16716,7 +17515,96 @@
       </w:rPr>
     </w:lvl>
   </w:abstractNum>
-  <w:abstractNum w:abstractNumId="30" w15:restartNumberingAfterBreak="0">
+  <w:abstractNum w:abstractNumId="33" w15:restartNumberingAfterBreak="0">
+    <w:nsid w:val="2FF63B1F"/>
+    <w:multiLevelType w:val="hybridMultilevel"/>
+    <w:tmpl w:val="33C68430"/>
+    <w:lvl w:ilvl="0" w:tplc="0408000F">
+      <w:start w:val="5"/>
+      <w:numFmt w:val="decimal"/>
+      <w:lvlText w:val="%1."/>
+      <w:lvlJc w:val="left"/>
+      <w:pPr>
+        <w:ind w:left="720" w:hanging="360"/>
+      </w:pPr>
+      <w:rPr>
+        <w:rFonts w:hint="default"/>
+      </w:rPr>
+    </w:lvl>
+    <w:lvl w:ilvl="1" w:tplc="04080019" w:tentative="1">
+      <w:start w:val="1"/>
+      <w:numFmt w:val="lowerLetter"/>
+      <w:lvlText w:val="%2."/>
+      <w:lvlJc w:val="left"/>
+      <w:pPr>
+        <w:ind w:left="1440" w:hanging="360"/>
+      </w:pPr>
+    </w:lvl>
+    <w:lvl w:ilvl="2" w:tplc="0408001B" w:tentative="1">
+      <w:start w:val="1"/>
+      <w:numFmt w:val="lowerRoman"/>
+      <w:lvlText w:val="%3."/>
+      <w:lvlJc w:val="right"/>
+      <w:pPr>
+        <w:ind w:left="2160" w:hanging="180"/>
+      </w:pPr>
+    </w:lvl>
+    <w:lvl w:ilvl="3" w:tplc="0408000F" w:tentative="1">
+      <w:start w:val="1"/>
+      <w:numFmt w:val="decimal"/>
+      <w:lvlText w:val="%4."/>
+      <w:lvlJc w:val="left"/>
+      <w:pPr>
+        <w:ind w:left="2880" w:hanging="360"/>
+      </w:pPr>
+    </w:lvl>
+    <w:lvl w:ilvl="4" w:tplc="04080019" w:tentative="1">
+      <w:start w:val="1"/>
+      <w:numFmt w:val="lowerLetter"/>
+      <w:lvlText w:val="%5."/>
+      <w:lvlJc w:val="left"/>
+      <w:pPr>
+        <w:ind w:left="3600" w:hanging="360"/>
+      </w:pPr>
+    </w:lvl>
+    <w:lvl w:ilvl="5" w:tplc="0408001B" w:tentative="1">
+      <w:start w:val="1"/>
+      <w:numFmt w:val="lowerRoman"/>
+      <w:lvlText w:val="%6."/>
+      <w:lvlJc w:val="right"/>
+      <w:pPr>
+        <w:ind w:left="4320" w:hanging="180"/>
+      </w:pPr>
+    </w:lvl>
+    <w:lvl w:ilvl="6" w:tplc="0408000F" w:tentative="1">
+      <w:start w:val="1"/>
+      <w:numFmt w:val="decimal"/>
+      <w:lvlText w:val="%7."/>
+      <w:lvlJc w:val="left"/>
+      <w:pPr>
+        <w:ind w:left="5040" w:hanging="360"/>
+      </w:pPr>
+    </w:lvl>
+    <w:lvl w:ilvl="7" w:tplc="04080019" w:tentative="1">
+      <w:start w:val="1"/>
+      <w:numFmt w:val="lowerLetter"/>
+      <w:lvlText w:val="%8."/>
+      <w:lvlJc w:val="left"/>
+      <w:pPr>
+        <w:ind w:left="5760" w:hanging="360"/>
+      </w:pPr>
+    </w:lvl>
+    <w:lvl w:ilvl="8" w:tplc="0408001B" w:tentative="1">
+      <w:start w:val="1"/>
+      <w:numFmt w:val="lowerRoman"/>
+      <w:lvlText w:val="%9."/>
+      <w:lvlJc w:val="right"/>
+      <w:pPr>
+        <w:ind w:left="6480" w:hanging="180"/>
+      </w:pPr>
+    </w:lvl>
+  </w:abstractNum>
+  <w:abstractNum w:abstractNumId="34" w15:restartNumberingAfterBreak="0">
     <w:nsid w:val="303C1C8F"/>
     <w:multiLevelType w:val="multilevel"/>
     <w:tmpl w:val="229C4282"/>
@@ -16831,7 +17719,122 @@
       </w:rPr>
     </w:lvl>
   </w:abstractNum>
-  <w:abstractNum w:abstractNumId="31" w15:restartNumberingAfterBreak="0">
+  <w:abstractNum w:abstractNumId="35" w15:restartNumberingAfterBreak="0">
+    <w:nsid w:val="307C3DEA"/>
+    <w:multiLevelType w:val="multilevel"/>
+    <w:tmpl w:val="56F0A3FC"/>
+    <w:lvl w:ilvl="0">
+      <w:start w:val="10"/>
+      <w:numFmt w:val="decimal"/>
+      <w:lvlText w:val="%1."/>
+      <w:lvlJc w:val="left"/>
+      <w:pPr>
+        <w:ind w:left="480" w:hanging="480"/>
+      </w:pPr>
+      <w:rPr>
+        <w:rFonts w:hint="default"/>
+      </w:rPr>
+    </w:lvl>
+    <w:lvl w:ilvl="1">
+      <w:start w:val="1"/>
+      <w:numFmt w:val="decimal"/>
+      <w:lvlText w:val="%1.%2."/>
+      <w:lvlJc w:val="left"/>
+      <w:pPr>
+        <w:ind w:left="480" w:hanging="480"/>
+      </w:pPr>
+      <w:rPr>
+        <w:rFonts w:hint="default"/>
+        <w:b/>
+        <w:bCs/>
+      </w:rPr>
+    </w:lvl>
+    <w:lvl w:ilvl="2">
+      <w:start w:val="1"/>
+      <w:numFmt w:val="decimal"/>
+      <w:lvlText w:val="%1.%2.%3."/>
+      <w:lvlJc w:val="left"/>
+      <w:pPr>
+        <w:ind w:left="720" w:hanging="720"/>
+      </w:pPr>
+      <w:rPr>
+        <w:rFonts w:hint="default"/>
+      </w:rPr>
+    </w:lvl>
+    <w:lvl w:ilvl="3">
+      <w:start w:val="1"/>
+      <w:numFmt w:val="decimal"/>
+      <w:lvlText w:val="%1.%2.%3.%4."/>
+      <w:lvlJc w:val="left"/>
+      <w:pPr>
+        <w:ind w:left="720" w:hanging="720"/>
+      </w:pPr>
+      <w:rPr>
+        <w:rFonts w:hint="default"/>
+      </w:rPr>
+    </w:lvl>
+    <w:lvl w:ilvl="4">
+      <w:start w:val="1"/>
+      <w:numFmt w:val="decimal"/>
+      <w:lvlText w:val="%1.%2.%3.%4.%5."/>
+      <w:lvlJc w:val="left"/>
+      <w:pPr>
+        <w:ind w:left="1080" w:hanging="1080"/>
+      </w:pPr>
+      <w:rPr>
+        <w:rFonts w:hint="default"/>
+      </w:rPr>
+    </w:lvl>
+    <w:lvl w:ilvl="5">
+      <w:start w:val="1"/>
+      <w:numFmt w:val="decimal"/>
+      <w:lvlText w:val="%1.%2.%3.%4.%5.%6."/>
+      <w:lvlJc w:val="left"/>
+      <w:pPr>
+        <w:ind w:left="1080" w:hanging="1080"/>
+      </w:pPr>
+      <w:rPr>
+        <w:rFonts w:hint="default"/>
+      </w:rPr>
+    </w:lvl>
+    <w:lvl w:ilvl="6">
+      <w:start w:val="1"/>
+      <w:numFmt w:val="decimal"/>
+      <w:lvlText w:val="%1.%2.%3.%4.%5.%6.%7."/>
+      <w:lvlJc w:val="left"/>
+      <w:pPr>
+        <w:ind w:left="1440" w:hanging="1440"/>
+      </w:pPr>
+      <w:rPr>
+        <w:rFonts w:hint="default"/>
+      </w:rPr>
+    </w:lvl>
+    <w:lvl w:ilvl="7">
+      <w:start w:val="1"/>
+      <w:numFmt w:val="decimal"/>
+      <w:lvlText w:val="%1.%2.%3.%4.%5.%6.%7.%8."/>
+      <w:lvlJc w:val="left"/>
+      <w:pPr>
+        <w:ind w:left="1440" w:hanging="1440"/>
+      </w:pPr>
+      <w:rPr>
+        <w:rFonts w:hint="default"/>
+      </w:rPr>
+    </w:lvl>
+    <w:lvl w:ilvl="8">
+      <w:start w:val="1"/>
+      <w:numFmt w:val="decimal"/>
+      <w:lvlText w:val="%1.%2.%3.%4.%5.%6.%7.%8.%9."/>
+      <w:lvlJc w:val="left"/>
+      <w:pPr>
+        <w:ind w:left="1800" w:hanging="1800"/>
+      </w:pPr>
+      <w:rPr>
+        <w:rFonts w:hint="default"/>
+      </w:rPr>
+    </w:lvl>
+  </w:abstractNum>
+  <w:abstractNum w:abstractNumId="36" w15:restartNumberingAfterBreak="0">
     <w:nsid w:val="32A40BEB"/>
     <w:multiLevelType w:val="hybridMultilevel"/>
     <w:tmpl w:val="ADD2CE26"/>
@@ -16924,7 +17927,7 @@
       </w:pPr>
     </w:lvl>
   </w:abstractNum>
-  <w:abstractNum w:abstractNumId="32" w15:restartNumberingAfterBreak="0">
+  <w:abstractNum w:abstractNumId="37" w15:restartNumberingAfterBreak="0">
     <w:nsid w:val="35F82E28"/>
     <w:multiLevelType w:val="multilevel"/>
     <w:tmpl w:val="EDC2DC4C"/>
@@ -17041,7 +18044,7 @@
       </w:pPr>
     </w:lvl>
   </w:abstractNum>
-  <w:abstractNum w:abstractNumId="33" w15:restartNumberingAfterBreak="0">
+  <w:abstractNum w:abstractNumId="38" w15:restartNumberingAfterBreak="0">
     <w:nsid w:val="3C9B38A3"/>
     <w:multiLevelType w:val="multilevel"/>
     <w:tmpl w:val="B3B49098"/>
@@ -17154,7 +18157,7 @@
       </w:rPr>
     </w:lvl>
   </w:abstractNum>
-  <w:abstractNum w:abstractNumId="34" w15:restartNumberingAfterBreak="0">
+  <w:abstractNum w:abstractNumId="39" w15:restartNumberingAfterBreak="0">
     <w:nsid w:val="3CCD3A61"/>
     <w:multiLevelType w:val="multilevel"/>
     <w:tmpl w:val="C0F89DFA"/>
@@ -17281,7 +18284,7 @@
       </w:rPr>
     </w:lvl>
   </w:abstractNum>
-  <w:abstractNum w:abstractNumId="35" w15:restartNumberingAfterBreak="0">
+  <w:abstractNum w:abstractNumId="40" w15:restartNumberingAfterBreak="0">
     <w:nsid w:val="3D4A0BB0"/>
     <w:multiLevelType w:val="multilevel"/>
     <w:tmpl w:val="23D87C8C"/>
@@ -17403,7 +18406,7 @@
       </w:rPr>
     </w:lvl>
   </w:abstractNum>
-  <w:abstractNum w:abstractNumId="36" w15:restartNumberingAfterBreak="0">
+  <w:abstractNum w:abstractNumId="41" w15:restartNumberingAfterBreak="0">
     <w:nsid w:val="404C6882"/>
     <w:multiLevelType w:val="multilevel"/>
     <w:tmpl w:val="2C980CDA"/>
@@ -17516,7 +18519,7 @@
       </w:pPr>
     </w:lvl>
   </w:abstractNum>
-  <w:abstractNum w:abstractNumId="37" w15:restartNumberingAfterBreak="0">
+  <w:abstractNum w:abstractNumId="42" w15:restartNumberingAfterBreak="0">
     <w:nsid w:val="409B2D7D"/>
     <w:multiLevelType w:val="multilevel"/>
     <w:tmpl w:val="873690FA"/>
@@ -17629,7 +18632,7 @@
       </w:pPr>
     </w:lvl>
   </w:abstractNum>
-  <w:abstractNum w:abstractNumId="38" w15:restartNumberingAfterBreak="0">
+  <w:abstractNum w:abstractNumId="43" w15:restartNumberingAfterBreak="0">
     <w:nsid w:val="40A23697"/>
     <w:multiLevelType w:val="multilevel"/>
     <w:tmpl w:val="20362B54"/>
@@ -17742,7 +18745,7 @@
       </w:pPr>
     </w:lvl>
   </w:abstractNum>
-  <w:abstractNum w:abstractNumId="39" w15:restartNumberingAfterBreak="0">
+  <w:abstractNum w:abstractNumId="44" w15:restartNumberingAfterBreak="0">
     <w:nsid w:val="425D2E24"/>
     <w:multiLevelType w:val="multilevel"/>
     <w:tmpl w:val="CEF64436"/>
@@ -17855,7 +18858,7 @@
       </w:pPr>
     </w:lvl>
   </w:abstractNum>
-  <w:abstractNum w:abstractNumId="40" w15:restartNumberingAfterBreak="0">
+  <w:abstractNum w:abstractNumId="45" w15:restartNumberingAfterBreak="0">
     <w:nsid w:val="42921BD1"/>
     <w:multiLevelType w:val="hybridMultilevel"/>
     <w:tmpl w:val="28FA67FE"/>
@@ -17946,7 +18949,130 @@
       </w:pPr>
     </w:lvl>
   </w:abstractNum>
-  <w:abstractNum w:abstractNumId="41" w15:restartNumberingAfterBreak="0">
+  <w:abstractNum w:abstractNumId="46" w15:restartNumberingAfterBreak="0">
+    <w:nsid w:val="45267B61"/>
+    <w:multiLevelType w:val="multilevel"/>
+    <w:tmpl w:val="731A078A"/>
+    <w:lvl w:ilvl="0">
+      <w:start w:val="5"/>
+      <w:numFmt w:val="decimal"/>
+      <w:lvlText w:val="%1."/>
+      <w:lvlJc w:val="left"/>
+      <w:pPr>
+        <w:ind w:left="360" w:hanging="360"/>
+      </w:pPr>
+      <w:rPr>
+        <w:rFonts w:hint="default"/>
+        <w:b w:val="0"/>
+      </w:rPr>
+    </w:lvl>
+    <w:lvl w:ilvl="1">
+      <w:start w:val="1"/>
+      <w:numFmt w:val="decimal"/>
+      <w:lvlText w:val="%1.%2."/>
+      <w:lvlJc w:val="left"/>
+      <w:pPr>
+        <w:ind w:left="720" w:hanging="720"/>
+      </w:pPr>
+      <w:rPr>
+        <w:rFonts w:hint="default"/>
+        <w:b/>
+        <w:bCs w:val="0"/>
+      </w:rPr>
+    </w:lvl>
+    <w:lvl w:ilvl="2">
+      <w:start w:val="1"/>
+      <w:numFmt w:val="decimal"/>
+      <w:lvlText w:val="%1.%2.%3."/>
+      <w:lvlJc w:val="left"/>
+      <w:pPr>
+        <w:ind w:left="720" w:hanging="720"/>
+      </w:pPr>
+      <w:rPr>
+        <w:rFonts w:hint="default"/>
+        <w:b w:val="0"/>
+      </w:rPr>
+    </w:lvl>
+    <w:lvl w:ilvl="3">
+      <w:start w:val="1"/>
+      <w:numFmt w:val="decimal"/>
+      <w:lvlText w:val="%1.%2.%3.%4."/>
+      <w:lvlJc w:val="left"/>
+      <w:pPr>
+        <w:ind w:left="1080" w:hanging="1080"/>
+      </w:pPr>
+      <w:rPr>
+        <w:rFonts w:hint="default"/>
+        <w:b w:val="0"/>
+      </w:rPr>
+    </w:lvl>
+    <w:lvl w:ilvl="4">
+      <w:start w:val="1"/>
+      <w:numFmt w:val="decimal"/>
+      <w:lvlText w:val="%1.%2.%3.%4.%5."/>
+      <w:lvlJc w:val="left"/>
+      <w:pPr>
+        <w:ind w:left="1080" w:hanging="1080"/>
+      </w:pPr>
+      <w:rPr>
+        <w:rFonts w:hint="default"/>
+        <w:b w:val="0"/>
+      </w:rPr>
+    </w:lvl>
+    <w:lvl w:ilvl="5">
+      <w:start w:val="1"/>
+      <w:numFmt w:val="decimal"/>
+      <w:lvlText w:val="%1.%2.%3.%4.%5.%6."/>
+      <w:lvlJc w:val="left"/>
+      <w:pPr>
+        <w:ind w:left="1440" w:hanging="1440"/>
+      </w:pPr>
+      <w:rPr>
+        <w:rFonts w:hint="default"/>
+        <w:b w:val="0"/>
+      </w:rPr>
+    </w:lvl>
+    <w:lvl w:ilvl="6">
+      <w:start w:val="1"/>
+      <w:numFmt w:val="decimal"/>
+      <w:lvlText w:val="%1.%2.%3.%4.%5.%6.%7."/>
+      <w:lvlJc w:val="left"/>
+      <w:pPr>
+        <w:ind w:left="1440" w:hanging="1440"/>
+      </w:pPr>
+      <w:rPr>
+        <w:rFonts w:hint="default"/>
+        <w:b w:val="0"/>
+      </w:rPr>
+    </w:lvl>
+    <w:lvl w:ilvl="7">
+      <w:start w:val="1"/>
+      <w:numFmt w:val="decimal"/>
+      <w:lvlText w:val="%1.%2.%3.%4.%5.%6.%7.%8."/>
+      <w:lvlJc w:val="left"/>
+      <w:pPr>
+        <w:ind w:left="1800" w:hanging="1800"/>
+      </w:pPr>
+      <w:rPr>
+        <w:rFonts w:hint="default"/>
+        <w:b w:val="0"/>
+      </w:rPr>
+    </w:lvl>
+    <w:lvl w:ilvl="8">
+      <w:start w:val="1"/>
+      <w:numFmt w:val="decimal"/>
+      <w:lvlText w:val="%1.%2.%3.%4.%5.%6.%7.%8.%9."/>
+      <w:lvlJc w:val="left"/>
+      <w:pPr>
+        <w:ind w:left="1800" w:hanging="1800"/>
+      </w:pPr>
+      <w:rPr>
+        <w:rFonts w:hint="default"/>
+        <w:b w:val="0"/>
+      </w:rPr>
+    </w:lvl>
+  </w:abstractNum>
+  <w:abstractNum w:abstractNumId="47" w15:restartNumberingAfterBreak="0">
     <w:nsid w:val="45714731"/>
     <w:multiLevelType w:val="hybridMultilevel"/>
     <w:tmpl w:val="564046FC"/>
@@ -18035,7 +19161,7 @@
       </w:pPr>
     </w:lvl>
   </w:abstractNum>
-  <w:abstractNum w:abstractNumId="42" w15:restartNumberingAfterBreak="0">
+  <w:abstractNum w:abstractNumId="48" w15:restartNumberingAfterBreak="0">
     <w:nsid w:val="477468F5"/>
     <w:multiLevelType w:val="multilevel"/>
     <w:tmpl w:val="7A86FD10"/>
@@ -18148,7 +19274,7 @@
       </w:pPr>
     </w:lvl>
   </w:abstractNum>
-  <w:abstractNum w:abstractNumId="43" w15:restartNumberingAfterBreak="0">
+  <w:abstractNum w:abstractNumId="49" w15:restartNumberingAfterBreak="0">
     <w:nsid w:val="4892542F"/>
     <w:multiLevelType w:val="multilevel"/>
     <w:tmpl w:val="AF26ED1A"/>
@@ -18261,7 +19387,7 @@
       </w:pPr>
     </w:lvl>
   </w:abstractNum>
-  <w:abstractNum w:abstractNumId="44" w15:restartNumberingAfterBreak="0">
+  <w:abstractNum w:abstractNumId="50" w15:restartNumberingAfterBreak="0">
     <w:nsid w:val="4C0A5CA6"/>
     <w:multiLevelType w:val="multilevel"/>
     <w:tmpl w:val="244A6CC0"/>
@@ -18380,7 +19506,7 @@
       </w:pPr>
     </w:lvl>
   </w:abstractNum>
-  <w:abstractNum w:abstractNumId="45" w15:restartNumberingAfterBreak="0">
+  <w:abstractNum w:abstractNumId="51" w15:restartNumberingAfterBreak="0">
     <w:nsid w:val="4CA8116F"/>
     <w:multiLevelType w:val="multilevel"/>
     <w:tmpl w:val="EE6666B6"/>
@@ -18493,7 +19619,7 @@
       </w:pPr>
     </w:lvl>
   </w:abstractNum>
-  <w:abstractNum w:abstractNumId="46" w15:restartNumberingAfterBreak="0">
+  <w:abstractNum w:abstractNumId="52" w15:restartNumberingAfterBreak="0">
     <w:nsid w:val="4CC855E1"/>
     <w:multiLevelType w:val="hybridMultilevel"/>
     <w:tmpl w:val="852EDC76"/>
@@ -18584,7 +19710,7 @@
       </w:pPr>
     </w:lvl>
   </w:abstractNum>
-  <w:abstractNum w:abstractNumId="47" w15:restartNumberingAfterBreak="0">
+  <w:abstractNum w:abstractNumId="53" w15:restartNumberingAfterBreak="0">
     <w:nsid w:val="4CE65B58"/>
     <w:multiLevelType w:val="hybridMultilevel"/>
     <w:tmpl w:val="0360F75C"/>
@@ -18673,7 +19799,7 @@
       </w:pPr>
     </w:lvl>
   </w:abstractNum>
-  <w:abstractNum w:abstractNumId="48" w15:restartNumberingAfterBreak="0">
+  <w:abstractNum w:abstractNumId="54" w15:restartNumberingAfterBreak="0">
     <w:nsid w:val="4D021CE1"/>
     <w:multiLevelType w:val="multilevel"/>
     <w:tmpl w:val="229C4282"/>
@@ -18788,7 +19914,122 @@
       </w:rPr>
     </w:lvl>
   </w:abstractNum>
-  <w:abstractNum w:abstractNumId="49" w15:restartNumberingAfterBreak="0">
+  <w:abstractNum w:abstractNumId="55" w15:restartNumberingAfterBreak="0">
+    <w:nsid w:val="4E5B4333"/>
+    <w:multiLevelType w:val="multilevel"/>
+    <w:tmpl w:val="56F0A3FC"/>
+    <w:lvl w:ilvl="0">
+      <w:start w:val="10"/>
+      <w:numFmt w:val="decimal"/>
+      <w:lvlText w:val="%1."/>
+      <w:lvlJc w:val="left"/>
+      <w:pPr>
+        <w:ind w:left="480" w:hanging="480"/>
+      </w:pPr>
+      <w:rPr>
+        <w:rFonts w:hint="default"/>
+      </w:rPr>
+    </w:lvl>
+    <w:lvl w:ilvl="1">
+      <w:start w:val="1"/>
+      <w:numFmt w:val="decimal"/>
+      <w:lvlText w:val="%1.%2."/>
+      <w:lvlJc w:val="left"/>
+      <w:pPr>
+        <w:ind w:left="480" w:hanging="480"/>
+      </w:pPr>
+      <w:rPr>
+        <w:rFonts w:hint="default"/>
+        <w:b/>
+        <w:bCs/>
+      </w:rPr>
+    </w:lvl>
+    <w:lvl w:ilvl="2">
+      <w:start w:val="1"/>
+      <w:numFmt w:val="decimal"/>
+      <w:lvlText w:val="%1.%2.%3."/>
+      <w:lvlJc w:val="left"/>
+      <w:pPr>
+        <w:ind w:left="720" w:hanging="720"/>
+      </w:pPr>
+      <w:rPr>
+        <w:rFonts w:hint="default"/>
+      </w:rPr>
+    </w:lvl>
+    <w:lvl w:ilvl="3">
+      <w:start w:val="1"/>
+      <w:numFmt w:val="decimal"/>
+      <w:lvlText w:val="%1.%2.%3.%4."/>
+      <w:lvlJc w:val="left"/>
+      <w:pPr>
+        <w:ind w:left="720" w:hanging="720"/>
+      </w:pPr>
+      <w:rPr>
+        <w:rFonts w:hint="default"/>
+      </w:rPr>
+    </w:lvl>
+    <w:lvl w:ilvl="4">
+      <w:start w:val="1"/>
+      <w:numFmt w:val="decimal"/>
+      <w:lvlText w:val="%1.%2.%3.%4.%5."/>
+      <w:lvlJc w:val="left"/>
+      <w:pPr>
+        <w:ind w:left="1080" w:hanging="1080"/>
+      </w:pPr>
+      <w:rPr>
+        <w:rFonts w:hint="default"/>
+      </w:rPr>
+    </w:lvl>
+    <w:lvl w:ilvl="5">
+      <w:start w:val="1"/>
+      <w:numFmt w:val="decimal"/>
+      <w:lvlText w:val="%1.%2.%3.%4.%5.%6."/>
+      <w:lvlJc w:val="left"/>
+      <w:pPr>
+        <w:ind w:left="1080" w:hanging="1080"/>
+      </w:pPr>
+      <w:rPr>
+        <w:rFonts w:hint="default"/>
+      </w:rPr>
+    </w:lvl>
+    <w:lvl w:ilvl="6">
+      <w:start w:val="1"/>
+      <w:numFmt w:val="decimal"/>
+      <w:lvlText w:val="%1.%2.%3.%4.%5.%6.%7."/>
+      <w:lvlJc w:val="left"/>
+      <w:pPr>
+        <w:ind w:left="1440" w:hanging="1440"/>
+      </w:pPr>
+      <w:rPr>
+        <w:rFonts w:hint="default"/>
+      </w:rPr>
+    </w:lvl>
+    <w:lvl w:ilvl="7">
+      <w:start w:val="1"/>
+      <w:numFmt w:val="decimal"/>
+      <w:lvlText w:val="%1.%2.%3.%4.%5.%6.%7.%8."/>
+      <w:lvlJc w:val="left"/>
+      <w:pPr>
+        <w:ind w:left="1440" w:hanging="1440"/>
+      </w:pPr>
+      <w:rPr>
+        <w:rFonts w:hint="default"/>
+      </w:rPr>
+    </w:lvl>
+    <w:lvl w:ilvl="8">
+      <w:start w:val="1"/>
+      <w:numFmt w:val="decimal"/>
+      <w:lvlText w:val="%1.%2.%3.%4.%5.%6.%7.%8.%9."/>
+      <w:lvlJc w:val="left"/>
+      <w:pPr>
+        <w:ind w:left="1800" w:hanging="1800"/>
+      </w:pPr>
+      <w:rPr>
+        <w:rFonts w:hint="default"/>
+      </w:rPr>
+    </w:lvl>
+  </w:abstractNum>
+  <w:abstractNum w:abstractNumId="56" w15:restartNumberingAfterBreak="0">
     <w:nsid w:val="4E781D1D"/>
     <w:multiLevelType w:val="multilevel"/>
     <w:tmpl w:val="24867A9A"/>
@@ -18901,7 +20142,7 @@
       </w:rPr>
     </w:lvl>
   </w:abstractNum>
-  <w:abstractNum w:abstractNumId="50" w15:restartNumberingAfterBreak="0">
+  <w:abstractNum w:abstractNumId="57" w15:restartNumberingAfterBreak="0">
     <w:nsid w:val="4FB22E1D"/>
     <w:multiLevelType w:val="multilevel"/>
     <w:tmpl w:val="B7826E2A"/>
@@ -19024,7 +20265,7 @@
       </w:rPr>
     </w:lvl>
   </w:abstractNum>
-  <w:abstractNum w:abstractNumId="51" w15:restartNumberingAfterBreak="0">
+  <w:abstractNum w:abstractNumId="58" w15:restartNumberingAfterBreak="0">
     <w:nsid w:val="50FA4542"/>
     <w:multiLevelType w:val="hybridMultilevel"/>
     <w:tmpl w:val="DD0CD3A6"/>
@@ -19113,7 +20354,7 @@
       </w:pPr>
     </w:lvl>
   </w:abstractNum>
-  <w:abstractNum w:abstractNumId="52" w15:restartNumberingAfterBreak="0">
+  <w:abstractNum w:abstractNumId="59" w15:restartNumberingAfterBreak="0">
     <w:nsid w:val="51EB5F0B"/>
     <w:multiLevelType w:val="multilevel"/>
     <w:tmpl w:val="0B6A45C4"/>
@@ -19230,7 +20471,7 @@
       </w:pPr>
     </w:lvl>
   </w:abstractNum>
-  <w:abstractNum w:abstractNumId="53" w15:restartNumberingAfterBreak="0">
+  <w:abstractNum w:abstractNumId="60" w15:restartNumberingAfterBreak="0">
     <w:nsid w:val="51FC759D"/>
     <w:multiLevelType w:val="hybridMultilevel"/>
     <w:tmpl w:val="9678FDEA"/>
@@ -19321,7 +20562,7 @@
       </w:pPr>
     </w:lvl>
   </w:abstractNum>
-  <w:abstractNum w:abstractNumId="54" w15:restartNumberingAfterBreak="0">
+  <w:abstractNum w:abstractNumId="61" w15:restartNumberingAfterBreak="0">
     <w:nsid w:val="541B6228"/>
     <w:multiLevelType w:val="hybridMultilevel"/>
     <w:tmpl w:val="0AB2ADAA"/>
@@ -19412,7 +20653,7 @@
       </w:pPr>
     </w:lvl>
   </w:abstractNum>
-  <w:abstractNum w:abstractNumId="55" w15:restartNumberingAfterBreak="0">
+  <w:abstractNum w:abstractNumId="62" w15:restartNumberingAfterBreak="0">
     <w:nsid w:val="5DC7631B"/>
     <w:multiLevelType w:val="multilevel"/>
     <w:tmpl w:val="56F0A3FC"/>
@@ -19527,7 +20768,7 @@
       </w:rPr>
     </w:lvl>
   </w:abstractNum>
-  <w:abstractNum w:abstractNumId="56" w15:restartNumberingAfterBreak="0">
+  <w:abstractNum w:abstractNumId="63" w15:restartNumberingAfterBreak="0">
     <w:nsid w:val="65595E74"/>
     <w:multiLevelType w:val="multilevel"/>
     <w:tmpl w:val="83C82F4A"/>
@@ -19640,7 +20881,7 @@
       </w:rPr>
     </w:lvl>
   </w:abstractNum>
-  <w:abstractNum w:abstractNumId="57" w15:restartNumberingAfterBreak="0">
+  <w:abstractNum w:abstractNumId="64" w15:restartNumberingAfterBreak="0">
     <w:nsid w:val="65AF3454"/>
     <w:multiLevelType w:val="hybridMultilevel"/>
     <w:tmpl w:val="C6E6FFE8"/>
@@ -19731,7 +20972,7 @@
       </w:pPr>
     </w:lvl>
   </w:abstractNum>
-  <w:abstractNum w:abstractNumId="58" w15:restartNumberingAfterBreak="0">
+  <w:abstractNum w:abstractNumId="65" w15:restartNumberingAfterBreak="0">
     <w:nsid w:val="6643722D"/>
     <w:multiLevelType w:val="multilevel"/>
     <w:tmpl w:val="229C4282"/>
@@ -19846,7 +21087,7 @@
       </w:rPr>
     </w:lvl>
   </w:abstractNum>
-  <w:abstractNum w:abstractNumId="59" w15:restartNumberingAfterBreak="0">
+  <w:abstractNum w:abstractNumId="66" w15:restartNumberingAfterBreak="0">
     <w:nsid w:val="666879FB"/>
     <w:multiLevelType w:val="hybridMultilevel"/>
     <w:tmpl w:val="61B8543A"/>
@@ -19937,7 +21178,7 @@
       </w:pPr>
     </w:lvl>
   </w:abstractNum>
-  <w:abstractNum w:abstractNumId="60" w15:restartNumberingAfterBreak="0">
+  <w:abstractNum w:abstractNumId="67" w15:restartNumberingAfterBreak="0">
     <w:nsid w:val="67155183"/>
     <w:multiLevelType w:val="multilevel"/>
     <w:tmpl w:val="9DBA5BEE"/>
@@ -20059,7 +21300,7 @@
       </w:rPr>
     </w:lvl>
   </w:abstractNum>
-  <w:abstractNum w:abstractNumId="61" w15:restartNumberingAfterBreak="0">
+  <w:abstractNum w:abstractNumId="68" w15:restartNumberingAfterBreak="0">
     <w:nsid w:val="686708ED"/>
     <w:multiLevelType w:val="multilevel"/>
     <w:tmpl w:val="A0A081AC"/>
@@ -20174,7 +21415,7 @@
       </w:rPr>
     </w:lvl>
   </w:abstractNum>
-  <w:abstractNum w:abstractNumId="62" w15:restartNumberingAfterBreak="0">
+  <w:abstractNum w:abstractNumId="69" w15:restartNumberingAfterBreak="0">
     <w:nsid w:val="68B819BF"/>
     <w:multiLevelType w:val="multilevel"/>
     <w:tmpl w:val="D944B7A4"/>
@@ -20287,7 +21528,7 @@
       </w:rPr>
     </w:lvl>
   </w:abstractNum>
-  <w:abstractNum w:abstractNumId="63" w15:restartNumberingAfterBreak="0">
+  <w:abstractNum w:abstractNumId="70" w15:restartNumberingAfterBreak="0">
     <w:nsid w:val="6BDB0507"/>
     <w:multiLevelType w:val="multilevel"/>
     <w:tmpl w:val="F578A4B8"/>
@@ -20400,7 +21641,120 @@
       </w:rPr>
     </w:lvl>
   </w:abstractNum>
-  <w:abstractNum w:abstractNumId="64" w15:restartNumberingAfterBreak="0">
+  <w:abstractNum w:abstractNumId="71" w15:restartNumberingAfterBreak="0">
+    <w:nsid w:val="6BFD099D"/>
+    <w:multiLevelType w:val="multilevel"/>
+    <w:tmpl w:val="040A5C26"/>
+    <w:lvl w:ilvl="0">
+      <w:start w:val="5"/>
+      <w:numFmt w:val="decimal"/>
+      <w:lvlText w:val="%1."/>
+      <w:lvlJc w:val="left"/>
+      <w:pPr>
+        <w:ind w:left="380" w:hanging="380"/>
+      </w:pPr>
+      <w:rPr>
+        <w:rFonts w:hint="default"/>
+      </w:rPr>
+    </w:lvl>
+    <w:lvl w:ilvl="1">
+      <w:start w:val="1"/>
+      <w:numFmt w:val="decimal"/>
+      <w:lvlText w:val="%1.%2."/>
+      <w:lvlJc w:val="left"/>
+      <w:pPr>
+        <w:ind w:left="720" w:hanging="720"/>
+      </w:pPr>
+      <w:rPr>
+        <w:rFonts w:hint="default"/>
+      </w:rPr>
+    </w:lvl>
+    <w:lvl w:ilvl="2">
+      <w:start w:val="1"/>
+      <w:numFmt w:val="decimal"/>
+      <w:lvlText w:val="%1.%2.%3."/>
+      <w:lvlJc w:val="left"/>
+      <w:pPr>
+        <w:ind w:left="1440" w:hanging="720"/>
+      </w:pPr>
+      <w:rPr>
+        <w:rFonts w:hint="default"/>
+      </w:rPr>
+    </w:lvl>
+    <w:lvl w:ilvl="3">
+      <w:start w:val="1"/>
+      <w:numFmt w:val="decimal"/>
+      <w:lvlText w:val="%1.%2.%3.%4."/>
+      <w:lvlJc w:val="left"/>
+      <w:pPr>
+        <w:ind w:left="2160" w:hanging="1080"/>
+      </w:pPr>
+      <w:rPr>
+        <w:rFonts w:hint="default"/>
+      </w:rPr>
+    </w:lvl>
+    <w:lvl w:ilvl="4">
+      <w:start w:val="1"/>
+      <w:numFmt w:val="decimal"/>
+      <w:lvlText w:val="%1.%2.%3.%4.%5."/>
+      <w:lvlJc w:val="left"/>
+      <w:pPr>
+        <w:ind w:left="2520" w:hanging="1080"/>
+      </w:pPr>
+      <w:rPr>
+        <w:rFonts w:hint="default"/>
+      </w:rPr>
+    </w:lvl>
+    <w:lvl w:ilvl="5">
+      <w:start w:val="1"/>
+      <w:numFmt w:val="decimal"/>
+      <w:lvlText w:val="%1.%2.%3.%4.%5.%6."/>
+      <w:lvlJc w:val="left"/>
+      <w:pPr>
+        <w:ind w:left="3240" w:hanging="1440"/>
+      </w:pPr>
+      <w:rPr>
+        <w:rFonts w:hint="default"/>
+      </w:rPr>
+    </w:lvl>
+    <w:lvl w:ilvl="6">
+      <w:start w:val="1"/>
+      <w:numFmt w:val="decimal"/>
+      <w:lvlText w:val="%1.%2.%3.%4.%5.%6.%7."/>
+      <w:lvlJc w:val="left"/>
+      <w:pPr>
+        <w:ind w:left="3600" w:hanging="1440"/>
+      </w:pPr>
+      <w:rPr>
+        <w:rFonts w:hint="default"/>
+      </w:rPr>
+    </w:lvl>
+    <w:lvl w:ilvl="7">
+      <w:start w:val="1"/>
+      <w:numFmt w:val="decimal"/>
+      <w:lvlText w:val="%1.%2.%3.%4.%5.%6.%7.%8."/>
+      <w:lvlJc w:val="left"/>
+      <w:pPr>
+        <w:ind w:left="4320" w:hanging="1800"/>
+      </w:pPr>
+      <w:rPr>
+        <w:rFonts w:hint="default"/>
+      </w:rPr>
+    </w:lvl>
+    <w:lvl w:ilvl="8">
+      <w:start w:val="1"/>
+      <w:numFmt w:val="decimal"/>
+      <w:lvlText w:val="%1.%2.%3.%4.%5.%6.%7.%8.%9."/>
+      <w:lvlJc w:val="left"/>
+      <w:pPr>
+        <w:ind w:left="4680" w:hanging="1800"/>
+      </w:pPr>
+      <w:rPr>
+        <w:rFonts w:hint="default"/>
+      </w:rPr>
+    </w:lvl>
+  </w:abstractNum>
+  <w:abstractNum w:abstractNumId="72" w15:restartNumberingAfterBreak="0">
     <w:nsid w:val="6E630E7A"/>
     <w:multiLevelType w:val="multilevel"/>
     <w:tmpl w:val="2E78358C"/>
@@ -20522,7 +21876,7 @@
       </w:rPr>
     </w:lvl>
   </w:abstractNum>
-  <w:abstractNum w:abstractNumId="65" w15:restartNumberingAfterBreak="0">
+  <w:abstractNum w:abstractNumId="73" w15:restartNumberingAfterBreak="0">
     <w:nsid w:val="6F211D37"/>
     <w:multiLevelType w:val="multilevel"/>
     <w:tmpl w:val="FBF6AF38"/>
@@ -20635,7 +21989,7 @@
       </w:pPr>
     </w:lvl>
   </w:abstractNum>
-  <w:abstractNum w:abstractNumId="66" w15:restartNumberingAfterBreak="0">
+  <w:abstractNum w:abstractNumId="74" w15:restartNumberingAfterBreak="0">
     <w:nsid w:val="703455BA"/>
     <w:multiLevelType w:val="multilevel"/>
     <w:tmpl w:val="0C9C25CE"/>
@@ -20752,7 +22106,7 @@
       </w:pPr>
     </w:lvl>
   </w:abstractNum>
-  <w:abstractNum w:abstractNumId="67" w15:restartNumberingAfterBreak="0">
+  <w:abstractNum w:abstractNumId="75" w15:restartNumberingAfterBreak="0">
     <w:nsid w:val="705D6325"/>
     <w:multiLevelType w:val="hybridMultilevel"/>
     <w:tmpl w:val="F648D8D2"/>
@@ -20843,7 +22197,7 @@
       </w:pPr>
     </w:lvl>
   </w:abstractNum>
-  <w:abstractNum w:abstractNumId="68" w15:restartNumberingAfterBreak="0">
+  <w:abstractNum w:abstractNumId="76" w15:restartNumberingAfterBreak="0">
     <w:nsid w:val="73F01D44"/>
     <w:multiLevelType w:val="hybridMultilevel"/>
     <w:tmpl w:val="27AC504C"/>
@@ -20932,7 +22286,7 @@
       </w:pPr>
     </w:lvl>
   </w:abstractNum>
-  <w:abstractNum w:abstractNumId="69" w15:restartNumberingAfterBreak="0">
+  <w:abstractNum w:abstractNumId="77" w15:restartNumberingAfterBreak="0">
     <w:nsid w:val="749417F7"/>
     <w:multiLevelType w:val="hybridMultilevel"/>
     <w:tmpl w:val="4532E670"/>
@@ -21018,7 +22372,7 @@
       </w:pPr>
     </w:lvl>
   </w:abstractNum>
-  <w:abstractNum w:abstractNumId="70" w15:restartNumberingAfterBreak="0">
+  <w:abstractNum w:abstractNumId="78" w15:restartNumberingAfterBreak="0">
     <w:nsid w:val="75AB0172"/>
     <w:multiLevelType w:val="multilevel"/>
     <w:tmpl w:val="2CD40CEC"/>
@@ -21131,7 +22485,7 @@
       </w:pPr>
     </w:lvl>
   </w:abstractNum>
-  <w:abstractNum w:abstractNumId="71" w15:restartNumberingAfterBreak="0">
+  <w:abstractNum w:abstractNumId="79" w15:restartNumberingAfterBreak="0">
     <w:nsid w:val="76352FDD"/>
     <w:multiLevelType w:val="multilevel"/>
     <w:tmpl w:val="D0D61EDE"/>
@@ -21244,7 +22598,7 @@
       </w:pPr>
     </w:lvl>
   </w:abstractNum>
-  <w:abstractNum w:abstractNumId="72" w15:restartNumberingAfterBreak="0">
+  <w:abstractNum w:abstractNumId="80" w15:restartNumberingAfterBreak="0">
     <w:nsid w:val="769D34BC"/>
     <w:multiLevelType w:val="multilevel"/>
     <w:tmpl w:val="A0080588"/>
@@ -21357,7 +22711,7 @@
       </w:rPr>
     </w:lvl>
   </w:abstractNum>
-  <w:abstractNum w:abstractNumId="73" w15:restartNumberingAfterBreak="0">
+  <w:abstractNum w:abstractNumId="81" w15:restartNumberingAfterBreak="0">
     <w:nsid w:val="777F1301"/>
     <w:multiLevelType w:val="multilevel"/>
     <w:tmpl w:val="7BA84922"/>
@@ -21470,7 +22824,7 @@
       </w:rPr>
     </w:lvl>
   </w:abstractNum>
-  <w:abstractNum w:abstractNumId="74" w15:restartNumberingAfterBreak="0">
+  <w:abstractNum w:abstractNumId="82" w15:restartNumberingAfterBreak="0">
     <w:nsid w:val="77DC0AEF"/>
     <w:multiLevelType w:val="multilevel"/>
     <w:tmpl w:val="6D86281C"/>
@@ -21583,7 +22937,7 @@
       </w:rPr>
     </w:lvl>
   </w:abstractNum>
-  <w:abstractNum w:abstractNumId="75" w15:restartNumberingAfterBreak="0">
+  <w:abstractNum w:abstractNumId="83" w15:restartNumberingAfterBreak="0">
     <w:nsid w:val="77EB54FE"/>
     <w:multiLevelType w:val="multilevel"/>
     <w:tmpl w:val="00F4E4EE"/>
@@ -21706,7 +23060,7 @@
       </w:rPr>
     </w:lvl>
   </w:abstractNum>
-  <w:abstractNum w:abstractNumId="76" w15:restartNumberingAfterBreak="0">
+  <w:abstractNum w:abstractNumId="84" w15:restartNumberingAfterBreak="0">
     <w:nsid w:val="7A5C00F6"/>
     <w:multiLevelType w:val="multilevel"/>
     <w:tmpl w:val="20C48456"/>
@@ -21819,7 +23173,7 @@
       </w:rPr>
     </w:lvl>
   </w:abstractNum>
-  <w:abstractNum w:abstractNumId="77" w15:restartNumberingAfterBreak="0">
+  <w:abstractNum w:abstractNumId="85" w15:restartNumberingAfterBreak="0">
     <w:nsid w:val="7C063D01"/>
     <w:multiLevelType w:val="multilevel"/>
     <w:tmpl w:val="1E16A4E2"/>
@@ -21932,7 +23286,7 @@
       </w:rPr>
     </w:lvl>
   </w:abstractNum>
-  <w:abstractNum w:abstractNumId="78" w15:restartNumberingAfterBreak="0">
+  <w:abstractNum w:abstractNumId="86" w15:restartNumberingAfterBreak="0">
     <w:nsid w:val="7D684836"/>
     <w:multiLevelType w:val="multilevel"/>
     <w:tmpl w:val="2648177E"/>
@@ -22045,7 +23399,7 @@
       </w:rPr>
     </w:lvl>
   </w:abstractNum>
-  <w:abstractNum w:abstractNumId="79" w15:restartNumberingAfterBreak="0">
+  <w:abstractNum w:abstractNumId="87" w15:restartNumberingAfterBreak="0">
     <w:nsid w:val="7D9F0EE5"/>
     <w:multiLevelType w:val="multilevel"/>
     <w:tmpl w:val="4168B444"/>
@@ -22158,7 +23512,7 @@
       </w:pPr>
     </w:lvl>
   </w:abstractNum>
-  <w:abstractNum w:abstractNumId="80" w15:restartNumberingAfterBreak="0">
+  <w:abstractNum w:abstractNumId="88" w15:restartNumberingAfterBreak="0">
     <w:nsid w:val="7F8205D0"/>
     <w:multiLevelType w:val="multilevel"/>
     <w:tmpl w:val="7BEA231A"/>
@@ -22272,151 +23626,151 @@
     </w:lvl>
   </w:abstractNum>
   <w:num w:numId="1" w16cid:durableId="1450319723">
-    <w:abstractNumId w:val="47"/>
+    <w:abstractNumId w:val="53"/>
   </w:num>
   <w:num w:numId="2" w16cid:durableId="1647540124">
-    <w:abstractNumId w:val="51"/>
+    <w:abstractNumId w:val="58"/>
   </w:num>
   <w:num w:numId="3" w16cid:durableId="316034318">
-    <w:abstractNumId w:val="59"/>
+    <w:abstractNumId w:val="66"/>
   </w:num>
   <w:num w:numId="4" w16cid:durableId="1364287333">
-    <w:abstractNumId w:val="67"/>
+    <w:abstractNumId w:val="75"/>
   </w:num>
   <w:num w:numId="5" w16cid:durableId="2001690503">
-    <w:abstractNumId w:val="34"/>
+    <w:abstractNumId w:val="39"/>
   </w:num>
   <w:num w:numId="6" w16cid:durableId="713037959">
-    <w:abstractNumId w:val="31"/>
+    <w:abstractNumId w:val="36"/>
   </w:num>
   <w:num w:numId="7" w16cid:durableId="1814449785">
-    <w:abstractNumId w:val="53"/>
+    <w:abstractNumId w:val="60"/>
   </w:num>
   <w:num w:numId="8" w16cid:durableId="1695108006">
-    <w:abstractNumId w:val="65"/>
+    <w:abstractNumId w:val="73"/>
   </w:num>
   <w:num w:numId="9" w16cid:durableId="85003519">
-    <w:abstractNumId w:val="22"/>
+    <w:abstractNumId w:val="24"/>
   </w:num>
   <w:num w:numId="10" w16cid:durableId="1118598939">
-    <w:abstractNumId w:val="32"/>
+    <w:abstractNumId w:val="37"/>
   </w:num>
   <w:num w:numId="11" w16cid:durableId="305865612">
-    <w:abstractNumId w:val="69"/>
+    <w:abstractNumId w:val="77"/>
   </w:num>
   <w:num w:numId="12" w16cid:durableId="1088117587">
     <w:abstractNumId w:val="0"/>
   </w:num>
   <w:num w:numId="13" w16cid:durableId="91703752">
-    <w:abstractNumId w:val="33"/>
+    <w:abstractNumId w:val="38"/>
   </w:num>
   <w:num w:numId="14" w16cid:durableId="1175802886">
-    <w:abstractNumId w:val="25"/>
+    <w:abstractNumId w:val="27"/>
   </w:num>
   <w:num w:numId="15" w16cid:durableId="775489446">
-    <w:abstractNumId w:val="58"/>
+    <w:abstractNumId w:val="65"/>
   </w:num>
   <w:num w:numId="16" w16cid:durableId="395014470">
-    <w:abstractNumId w:val="48"/>
+    <w:abstractNumId w:val="54"/>
   </w:num>
   <w:num w:numId="17" w16cid:durableId="351077560">
-    <w:abstractNumId w:val="30"/>
+    <w:abstractNumId w:val="34"/>
   </w:num>
   <w:num w:numId="18" w16cid:durableId="249509808">
-    <w:abstractNumId w:val="44"/>
+    <w:abstractNumId w:val="50"/>
   </w:num>
   <w:num w:numId="19" w16cid:durableId="1442990303">
-    <w:abstractNumId w:val="36"/>
+    <w:abstractNumId w:val="41"/>
   </w:num>
   <w:num w:numId="20" w16cid:durableId="1131552594">
-    <w:abstractNumId w:val="62"/>
+    <w:abstractNumId w:val="69"/>
   </w:num>
   <w:num w:numId="21" w16cid:durableId="1968391259">
-    <w:abstractNumId w:val="18"/>
+    <w:abstractNumId w:val="20"/>
   </w:num>
   <w:num w:numId="22" w16cid:durableId="1520510058">
-    <w:abstractNumId w:val="64"/>
+    <w:abstractNumId w:val="72"/>
   </w:num>
   <w:num w:numId="23" w16cid:durableId="1484198193">
-    <w:abstractNumId w:val="70"/>
+    <w:abstractNumId w:val="78"/>
   </w:num>
   <w:num w:numId="24" w16cid:durableId="1376152860">
-    <w:abstractNumId w:val="24"/>
+    <w:abstractNumId w:val="26"/>
   </w:num>
   <w:num w:numId="25" w16cid:durableId="359673802">
-    <w:abstractNumId w:val="14"/>
+    <w:abstractNumId w:val="15"/>
   </w:num>
   <w:num w:numId="26" w16cid:durableId="772629980">
-    <w:abstractNumId w:val="19"/>
+    <w:abstractNumId w:val="21"/>
   </w:num>
   <w:num w:numId="27" w16cid:durableId="868032485">
-    <w:abstractNumId w:val="79"/>
+    <w:abstractNumId w:val="87"/>
   </w:num>
   <w:num w:numId="28" w16cid:durableId="1298561945">
-    <w:abstractNumId w:val="56"/>
+    <w:abstractNumId w:val="63"/>
   </w:num>
   <w:num w:numId="29" w16cid:durableId="1290821048">
-    <w:abstractNumId w:val="72"/>
+    <w:abstractNumId w:val="80"/>
   </w:num>
   <w:num w:numId="30" w16cid:durableId="1949771317">
-    <w:abstractNumId w:val="77"/>
+    <w:abstractNumId w:val="85"/>
   </w:num>
   <w:num w:numId="31" w16cid:durableId="1359424756">
     <w:abstractNumId w:val="1"/>
   </w:num>
   <w:num w:numId="32" w16cid:durableId="412895169">
-    <w:abstractNumId w:val="66"/>
+    <w:abstractNumId w:val="74"/>
   </w:num>
   <w:num w:numId="33" w16cid:durableId="390153951">
+    <w:abstractNumId w:val="59"/>
+  </w:num>
+  <w:num w:numId="34" w16cid:durableId="2040664861">
+    <w:abstractNumId w:val="29"/>
+  </w:num>
+  <w:num w:numId="35" w16cid:durableId="2075470118">
+    <w:abstractNumId w:val="88"/>
+  </w:num>
+  <w:num w:numId="36" w16cid:durableId="1704331365">
+    <w:abstractNumId w:val="11"/>
+  </w:num>
+  <w:num w:numId="37" w16cid:durableId="916131112">
+    <w:abstractNumId w:val="22"/>
+  </w:num>
+  <w:num w:numId="38" w16cid:durableId="1839419642">
+    <w:abstractNumId w:val="45"/>
+  </w:num>
+  <w:num w:numId="39" w16cid:durableId="573399395">
+    <w:abstractNumId w:val="43"/>
+  </w:num>
+  <w:num w:numId="40" w16cid:durableId="975598628">
+    <w:abstractNumId w:val="12"/>
+  </w:num>
+  <w:num w:numId="41" w16cid:durableId="1876581992">
+    <w:abstractNumId w:val="19"/>
+  </w:num>
+  <w:num w:numId="42" w16cid:durableId="1291787735">
+    <w:abstractNumId w:val="40"/>
+  </w:num>
+  <w:num w:numId="43" w16cid:durableId="508717571">
+    <w:abstractNumId w:val="76"/>
+  </w:num>
+  <w:num w:numId="44" w16cid:durableId="1528908193">
+    <w:abstractNumId w:val="79"/>
+  </w:num>
+  <w:num w:numId="45" w16cid:durableId="996303512">
+    <w:abstractNumId w:val="25"/>
+  </w:num>
+  <w:num w:numId="46" w16cid:durableId="83193130">
     <w:abstractNumId w:val="52"/>
   </w:num>
-  <w:num w:numId="34" w16cid:durableId="2040664861">
-    <w:abstractNumId w:val="26"/>
-  </w:num>
-  <w:num w:numId="35" w16cid:durableId="2075470118">
-    <w:abstractNumId w:val="80"/>
-  </w:num>
-  <w:num w:numId="36" w16cid:durableId="1704331365">
-    <w:abstractNumId w:val="10"/>
-  </w:num>
-  <w:num w:numId="37" w16cid:durableId="916131112">
-    <w:abstractNumId w:val="20"/>
-  </w:num>
-  <w:num w:numId="38" w16cid:durableId="1839419642">
-    <w:abstractNumId w:val="40"/>
-  </w:num>
-  <w:num w:numId="39" w16cid:durableId="573399395">
-    <w:abstractNumId w:val="38"/>
-  </w:num>
-  <w:num w:numId="40" w16cid:durableId="975598628">
-    <w:abstractNumId w:val="11"/>
-  </w:num>
-  <w:num w:numId="41" w16cid:durableId="1876581992">
-    <w:abstractNumId w:val="17"/>
-  </w:num>
-  <w:num w:numId="42" w16cid:durableId="1291787735">
-    <w:abstractNumId w:val="35"/>
-  </w:num>
-  <w:num w:numId="43" w16cid:durableId="508717571">
-    <w:abstractNumId w:val="68"/>
-  </w:num>
-  <w:num w:numId="44" w16cid:durableId="1528908193">
-    <w:abstractNumId w:val="71"/>
-  </w:num>
-  <w:num w:numId="45" w16cid:durableId="996303512">
-    <w:abstractNumId w:val="23"/>
-  </w:num>
-  <w:num w:numId="46" w16cid:durableId="83193130">
-    <w:abstractNumId w:val="46"/>
-  </w:num>
   <w:num w:numId="47" w16cid:durableId="751901620">
-    <w:abstractNumId w:val="27"/>
+    <w:abstractNumId w:val="30"/>
   </w:num>
   <w:num w:numId="48" w16cid:durableId="243145117">
-    <w:abstractNumId w:val="74"/>
+    <w:abstractNumId w:val="82"/>
   </w:num>
   <w:num w:numId="49" w16cid:durableId="1231690367">
-    <w:abstractNumId w:val="63"/>
+    <w:abstractNumId w:val="70"/>
   </w:num>
   <w:num w:numId="50" w16cid:durableId="2046247181">
     <w:abstractNumId w:val="5"/>
@@ -22425,16 +23779,16 @@
     <w:abstractNumId w:val="2"/>
   </w:num>
   <w:num w:numId="52" w16cid:durableId="1607880119">
-    <w:abstractNumId w:val="78"/>
+    <w:abstractNumId w:val="86"/>
   </w:num>
   <w:num w:numId="53" w16cid:durableId="1362124980">
     <w:abstractNumId w:val="3"/>
   </w:num>
   <w:num w:numId="54" w16cid:durableId="87581441">
-    <w:abstractNumId w:val="49"/>
+    <w:abstractNumId w:val="56"/>
   </w:num>
   <w:num w:numId="55" w16cid:durableId="1816292158">
-    <w:abstractNumId w:val="75"/>
+    <w:abstractNumId w:val="83"/>
   </w:num>
   <w:num w:numId="56" w16cid:durableId="1741750351">
     <w:abstractNumId w:val="6"/>
@@ -22443,76 +23797,100 @@
     <w:abstractNumId w:val="9"/>
   </w:num>
   <w:num w:numId="58" w16cid:durableId="894127897">
-    <w:abstractNumId w:val="21"/>
+    <w:abstractNumId w:val="23"/>
   </w:num>
   <w:num w:numId="59" w16cid:durableId="307635929">
-    <w:abstractNumId w:val="50"/>
+    <w:abstractNumId w:val="57"/>
   </w:num>
   <w:num w:numId="60" w16cid:durableId="515849158">
-    <w:abstractNumId w:val="54"/>
+    <w:abstractNumId w:val="61"/>
   </w:num>
   <w:num w:numId="61" w16cid:durableId="230503101">
-    <w:abstractNumId w:val="43"/>
+    <w:abstractNumId w:val="49"/>
   </w:num>
   <w:num w:numId="62" w16cid:durableId="1008017288">
-    <w:abstractNumId w:val="16"/>
+    <w:abstractNumId w:val="18"/>
   </w:num>
   <w:num w:numId="63" w16cid:durableId="829250622">
     <w:abstractNumId w:val="4"/>
   </w:num>
   <w:num w:numId="64" w16cid:durableId="1271626722">
-    <w:abstractNumId w:val="37"/>
+    <w:abstractNumId w:val="42"/>
   </w:num>
   <w:num w:numId="65" w16cid:durableId="294529281">
     <w:abstractNumId w:val="8"/>
   </w:num>
   <w:num w:numId="66" w16cid:durableId="661350272">
-    <w:abstractNumId w:val="76"/>
+    <w:abstractNumId w:val="84"/>
   </w:num>
   <w:num w:numId="67" w16cid:durableId="770591044">
-    <w:abstractNumId w:val="15"/>
+    <w:abstractNumId w:val="17"/>
   </w:num>
   <w:num w:numId="68" w16cid:durableId="410932852">
-    <w:abstractNumId w:val="73"/>
+    <w:abstractNumId w:val="81"/>
   </w:num>
   <w:num w:numId="69" w16cid:durableId="583299322">
-    <w:abstractNumId w:val="12"/>
+    <w:abstractNumId w:val="13"/>
   </w:num>
   <w:num w:numId="70" w16cid:durableId="2066559937">
     <w:abstractNumId w:val="7"/>
   </w:num>
   <w:num w:numId="71" w16cid:durableId="168100393">
-    <w:abstractNumId w:val="60"/>
+    <w:abstractNumId w:val="67"/>
   </w:num>
   <w:num w:numId="72" w16cid:durableId="1520656620">
-    <w:abstractNumId w:val="42"/>
+    <w:abstractNumId w:val="48"/>
   </w:num>
   <w:num w:numId="73" w16cid:durableId="963075286">
-    <w:abstractNumId w:val="29"/>
+    <w:abstractNumId w:val="32"/>
   </w:num>
   <w:num w:numId="74" w16cid:durableId="438598617">
-    <w:abstractNumId w:val="13"/>
+    <w:abstractNumId w:val="14"/>
   </w:num>
   <w:num w:numId="75" w16cid:durableId="359942260">
-    <w:abstractNumId w:val="45"/>
+    <w:abstractNumId w:val="51"/>
   </w:num>
   <w:num w:numId="76" w16cid:durableId="2093312450">
-    <w:abstractNumId w:val="57"/>
+    <w:abstractNumId w:val="64"/>
   </w:num>
   <w:num w:numId="77" w16cid:durableId="1604610543">
-    <w:abstractNumId w:val="28"/>
+    <w:abstractNumId w:val="31"/>
   </w:num>
   <w:num w:numId="78" w16cid:durableId="107938813">
-    <w:abstractNumId w:val="39"/>
+    <w:abstractNumId w:val="44"/>
   </w:num>
   <w:num w:numId="79" w16cid:durableId="1852066157">
-    <w:abstractNumId w:val="61"/>
+    <w:abstractNumId w:val="68"/>
   </w:num>
   <w:num w:numId="80" w16cid:durableId="415708782">
+    <w:abstractNumId w:val="62"/>
+  </w:num>
+  <w:num w:numId="81" w16cid:durableId="2075472443">
+    <w:abstractNumId w:val="47"/>
+  </w:num>
+  <w:num w:numId="82" w16cid:durableId="1515075778">
+    <w:abstractNumId w:val="35"/>
+  </w:num>
+  <w:num w:numId="83" w16cid:durableId="1365595720">
     <w:abstractNumId w:val="55"/>
   </w:num>
-  <w:num w:numId="81" w16cid:durableId="2075472443">
-    <w:abstractNumId w:val="41"/>
+  <w:num w:numId="84" w16cid:durableId="296227787">
+    <w:abstractNumId w:val="33"/>
+  </w:num>
+  <w:num w:numId="85" w16cid:durableId="1341617522">
+    <w:abstractNumId w:val="71"/>
+  </w:num>
+  <w:num w:numId="86" w16cid:durableId="1966504404">
+    <w:abstractNumId w:val="16"/>
+  </w:num>
+  <w:num w:numId="87" w16cid:durableId="269364357">
+    <w:abstractNumId w:val="46"/>
+  </w:num>
+  <w:num w:numId="88" w16cid:durableId="2133861584">
+    <w:abstractNumId w:val="10"/>
+  </w:num>
+  <w:num w:numId="89" w16cid:durableId="1026642138">
+    <w:abstractNumId w:val="28"/>
   </w:num>
 </w:numbering>
 </file>

--- a/Παραδοτέο 2/Use Cases v0.2.docx
+++ b/Παραδοτέο 2/Use Cases v0.2.docx
@@ -234,7 +234,6 @@
     </w:p>
     <w:p>
       <w:pPr>
-        <w:jc w:val="center"/>
         <w:rPr>
           <w:sz w:val="32"/>
           <w:szCs w:val="32"/>
@@ -280,13 +279,32 @@
       <w:pPr>
         <w:jc w:val="center"/>
       </w:pPr>
-      <w:proofErr w:type="spellStart"/>
-      <w:r>
-        <w:t>Καραγεωργος-Γεωργοπουλος</w:t>
-      </w:r>
-      <w:proofErr w:type="spellEnd"/>
-      <w:r>
-        <w:t xml:space="preserve"> Πολύκαρπος</w:t>
+      <w:r>
+        <w:t>Καραγε</w:t>
+      </w:r>
+      <w:r>
+        <w:t>ώ</w:t>
+      </w:r>
+      <w:r>
+        <w:t>ργος</w:t>
+      </w:r>
+      <w:r>
+        <w:t xml:space="preserve"> </w:t>
+      </w:r>
+      <w:r>
+        <w:t>-</w:t>
+      </w:r>
+      <w:r>
+        <w:t xml:space="preserve"> </w:t>
+      </w:r>
+      <w:r>
+        <w:t>Γεωργ</w:t>
+      </w:r>
+      <w:r>
+        <w:t>ό</w:t>
+      </w:r>
+      <w:r>
+        <w:t>πουλος Πολύκαρπος</w:t>
       </w:r>
       <w:r>
         <w:t xml:space="preserve"> </w:t>
@@ -300,11 +318,9 @@
       <w:r>
         <w:t xml:space="preserve"> 9° </w:t>
       </w:r>
-      <w:proofErr w:type="spellStart"/>
-      <w:r>
-        <w:t>ετος</w:t>
-      </w:r>
-      <w:proofErr w:type="spellEnd"/>
+      <w:r>
+        <w:t>έτος</w:t>
+      </w:r>
     </w:p>
     <w:p>
       <w:pPr>
@@ -341,7 +357,13 @@
         <w:t xml:space="preserve"> </w:t>
       </w:r>
       <w:r>
-        <w:t xml:space="preserve"> 5ο Έτος.</w:t>
+        <w:t xml:space="preserve"> 5ο </w:t>
+      </w:r>
+      <w:r>
+        <w:t>έ</w:t>
+      </w:r>
+      <w:r>
+        <w:t>τος.</w:t>
       </w:r>
     </w:p>
     <w:p>
@@ -368,17 +390,34 @@
         <w:rPr>
           <w:sz w:val="32"/>
           <w:szCs w:val="32"/>
-          <w:lang w:val="en-US"/>
-        </w:rPr>
-      </w:pPr>
-      <w:r>
+        </w:rPr>
+      </w:pPr>
+    </w:p>
+    <w:p>
+      <w:pPr>
+        <w:jc w:val="center"/>
+        <w:rPr>
+          <w:color w:val="4472C4" w:themeColor="accent1"/>
+          <w:lang w:val="en-US"/>
+        </w:rPr>
+      </w:pPr>
+      <w:r>
+        <w:rPr>
+          <w:color w:val="4472C4" w:themeColor="accent1"/>
+          <w:lang w:val="en-US"/>
+        </w:rPr>
+        <w:t>https://github.com/ChristineGi/LeaseIt</w:t>
+      </w:r>
+    </w:p>
+    <w:p>
+      <w:pPr>
+        <w:jc w:val="center"/>
         <w:rPr>
           <w:sz w:val="32"/>
           <w:szCs w:val="32"/>
           <w:lang w:val="en-US"/>
         </w:rPr>
-        <w:t>https://github.com/ChristineGi/LeaseIt</w:t>
-      </w:r>
+      </w:pPr>
     </w:p>
     <w:p>
       <w:pPr>
@@ -392,8 +431,9 @@
     </w:p>
     <w:p>
       <w:pPr>
-        <w:jc w:val="center"/>
-        <w:rPr>
+        <w:rPr>
+          <w:b/>
+          <w:bCs/>
           <w:sz w:val="32"/>
           <w:szCs w:val="32"/>
           <w:lang w:val="en-US"/>
@@ -402,6 +442,7 @@
     </w:p>
     <w:p>
       <w:pPr>
+        <w:jc w:val="center"/>
         <w:rPr>
           <w:b/>
           <w:bCs/>
@@ -434,10 +475,7 @@
           <w:lang w:val="en-US"/>
         </w:rPr>
       </w:pPr>
-    </w:p>
-    <w:p>
-      <w:pPr>
-        <w:jc w:val="center"/>
+      <w:r>
         <w:rPr>
           <w:b/>
           <w:bCs/>
@@ -445,17 +483,17 @@
           <w:szCs w:val="32"/>
           <w:lang w:val="en-US"/>
         </w:rPr>
-      </w:pPr>
-      <w:r>
-        <w:rPr>
-          <w:b/>
-          <w:bCs/>
+        <w:t>Use Cases</w:t>
+      </w:r>
+    </w:p>
+    <w:p>
+      <w:pPr>
+        <w:rPr>
           <w:sz w:val="32"/>
           <w:szCs w:val="32"/>
           <w:lang w:val="en-US"/>
         </w:rPr>
-        <w:t>Use Cases</w:t>
-      </w:r>
+      </w:pPr>
     </w:p>
     <w:p>
       <w:pPr>
@@ -478,405 +516,395 @@
     <w:p>
       <w:pPr>
         <w:rPr>
+          <w:lang w:val="en-US"/>
+        </w:rPr>
+      </w:pPr>
+      <w:r>
+        <w:rPr>
+          <w:b/>
+          <w:bCs/>
+          <w:lang w:val="en-US"/>
+        </w:rPr>
+        <w:t xml:space="preserve">Use Case 1: </w:t>
+      </w:r>
+      <w:r>
+        <w:rPr>
+          <w:lang w:val="en-US"/>
+        </w:rPr>
+        <w:t>Car Leasing</w:t>
+      </w:r>
+    </w:p>
+    <w:p>
+      <w:pPr>
+        <w:rPr>
+          <w:lang w:val="en-US"/>
+        </w:rPr>
+      </w:pPr>
+    </w:p>
+    <w:p>
+      <w:pPr>
+        <w:rPr>
+          <w:lang w:val="en-US"/>
+        </w:rPr>
+      </w:pPr>
+      <w:r>
+        <w:rPr>
+          <w:b/>
+          <w:bCs/>
+          <w:lang w:val="en-US"/>
+        </w:rPr>
+        <w:t xml:space="preserve">Use Case 2: </w:t>
+      </w:r>
+      <w:r>
+        <w:rPr>
+          <w:lang w:val="en-US"/>
+        </w:rPr>
+        <w:t>Smart Vehicle Pickup</w:t>
+      </w:r>
+    </w:p>
+    <w:p>
+      <w:pPr>
+        <w:rPr>
+          <w:lang w:val="en-US"/>
+        </w:rPr>
+      </w:pPr>
+    </w:p>
+    <w:p>
+      <w:pPr>
+        <w:rPr>
+          <w:lang w:val="en-US"/>
+        </w:rPr>
+      </w:pPr>
+      <w:r>
+        <w:rPr>
+          <w:b/>
+          <w:bCs/>
+          <w:lang w:val="en-US"/>
+        </w:rPr>
+        <w:t xml:space="preserve">Use Case 3: </w:t>
+      </w:r>
+      <w:r>
+        <w:rPr>
+          <w:lang w:val="en-US"/>
+        </w:rPr>
+        <w:t>Smart Vehicle Location Tracking</w:t>
+      </w:r>
+    </w:p>
+    <w:p>
+      <w:pPr>
+        <w:rPr>
+          <w:lang w:val="en-US"/>
+        </w:rPr>
+      </w:pPr>
+    </w:p>
+    <w:p>
+      <w:pPr>
+        <w:rPr>
+          <w:color w:val="FF0000"/>
+          <w:lang w:val="en-US"/>
+        </w:rPr>
+      </w:pPr>
+      <w:r>
+        <w:rPr>
+          <w:b/>
+          <w:bCs/>
+          <w:color w:val="FF0000"/>
+          <w:lang w:val="en-US"/>
+        </w:rPr>
+        <w:t xml:space="preserve">Use Case 4: </w:t>
+      </w:r>
+      <w:r>
+        <w:rPr>
+          <w:color w:val="FF0000"/>
+          <w:lang w:val="en-US"/>
+        </w:rPr>
+        <w:t>Vehicle</w:t>
+      </w:r>
+      <w:r>
+        <w:rPr>
+          <w:b/>
+          <w:bCs/>
+          <w:color w:val="FF0000"/>
+          <w:lang w:val="en-US"/>
+        </w:rPr>
+        <w:t xml:space="preserve"> </w:t>
+      </w:r>
+      <w:r>
+        <w:rPr>
+          <w:color w:val="FF0000"/>
+          <w:lang w:val="en-US"/>
+        </w:rPr>
+        <w:t>Maintenance</w:t>
+      </w:r>
+      <w:r>
+        <w:rPr>
+          <w:color w:val="FF0000"/>
+          <w:lang w:val="en-US"/>
+        </w:rPr>
+        <w:t xml:space="preserve"> </w:t>
+      </w:r>
+    </w:p>
+    <w:p>
+      <w:pPr>
+        <w:rPr>
+          <w:lang w:val="en-US"/>
+        </w:rPr>
+      </w:pPr>
+    </w:p>
+    <w:p>
+      <w:pPr>
+        <w:rPr>
+          <w:color w:val="FF0000"/>
+          <w:lang w:val="en-US"/>
+        </w:rPr>
+      </w:pPr>
+      <w:r>
+        <w:rPr>
+          <w:b/>
+          <w:bCs/>
+          <w:color w:val="FF0000"/>
+          <w:lang w:val="en-US"/>
+        </w:rPr>
+        <w:t xml:space="preserve">Use Case 5: </w:t>
+      </w:r>
+      <w:r>
+        <w:rPr>
+          <w:color w:val="FF0000"/>
+          <w:lang w:val="en-US"/>
+        </w:rPr>
+        <w:t>Leasing Renewal</w:t>
+      </w:r>
+    </w:p>
+    <w:p>
+      <w:pPr>
+        <w:rPr>
+          <w:lang w:val="en-US"/>
+        </w:rPr>
+      </w:pPr>
+    </w:p>
+    <w:p>
+      <w:pPr>
+        <w:rPr>
+          <w:color w:val="FF0000"/>
+          <w:lang w:val="en-US"/>
+        </w:rPr>
+      </w:pPr>
+      <w:r>
+        <w:rPr>
+          <w:b/>
+          <w:bCs/>
+          <w:color w:val="FF0000"/>
+          <w:lang w:val="en-US"/>
+        </w:rPr>
+        <w:t xml:space="preserve">Use Case 6: </w:t>
+      </w:r>
+      <w:r>
+        <w:rPr>
+          <w:color w:val="FF0000"/>
+          <w:lang w:val="en-US"/>
+        </w:rPr>
+        <w:t>Technical Support</w:t>
+      </w:r>
+    </w:p>
+    <w:p>
+      <w:pPr>
+        <w:rPr>
+          <w:lang w:val="en-US"/>
+        </w:rPr>
+      </w:pPr>
+    </w:p>
+    <w:p>
+      <w:pPr>
+        <w:rPr>
+          <w:lang w:val="en-US"/>
+        </w:rPr>
+      </w:pPr>
+      <w:r>
+        <w:rPr>
+          <w:b/>
+          <w:bCs/>
+          <w:lang w:val="en-US"/>
+        </w:rPr>
+        <w:t>Use</w:t>
+      </w:r>
+      <w:r>
+        <w:rPr>
+          <w:b/>
+          <w:bCs/>
+          <w:lang w:val="en-US"/>
+        </w:rPr>
+        <w:t xml:space="preserve"> </w:t>
+      </w:r>
+      <w:r>
+        <w:rPr>
+          <w:b/>
+          <w:bCs/>
+          <w:lang w:val="en-US"/>
+        </w:rPr>
+        <w:t>Case</w:t>
+      </w:r>
+      <w:r>
+        <w:rPr>
+          <w:b/>
+          <w:bCs/>
+          <w:lang w:val="en-US"/>
+        </w:rPr>
+        <w:t xml:space="preserve"> </w:t>
+      </w:r>
+      <w:r>
+        <w:rPr>
+          <w:b/>
+          <w:bCs/>
+          <w:lang w:val="en-US"/>
+        </w:rPr>
+        <w:t>7</w:t>
+      </w:r>
+      <w:r>
+        <w:rPr>
+          <w:b/>
+          <w:bCs/>
+          <w:lang w:val="en-US"/>
+        </w:rPr>
+        <w:t xml:space="preserve">: </w:t>
+      </w:r>
+      <w:r>
+        <w:rPr>
+          <w:lang w:val="en-US"/>
+        </w:rPr>
+        <w:t>Community Forum</w:t>
+      </w:r>
+    </w:p>
+    <w:p>
+      <w:pPr>
+        <w:rPr>
+          <w:lang w:val="en-US"/>
+        </w:rPr>
+      </w:pPr>
+    </w:p>
+    <w:p>
+      <w:pPr>
+        <w:rPr>
+          <w:lang w:val="en-US"/>
+        </w:rPr>
+      </w:pPr>
+      <w:r>
+        <w:rPr>
+          <w:b/>
+          <w:bCs/>
+          <w:lang w:val="en-US"/>
+        </w:rPr>
+        <w:t>Use</w:t>
+      </w:r>
+      <w:r>
+        <w:rPr>
+          <w:b/>
+          <w:bCs/>
+          <w:lang w:val="en-US"/>
+        </w:rPr>
+        <w:t xml:space="preserve"> </w:t>
+      </w:r>
+      <w:r>
+        <w:rPr>
+          <w:b/>
+          <w:bCs/>
+          <w:lang w:val="en-US"/>
+        </w:rPr>
+        <w:t>Case</w:t>
+      </w:r>
+      <w:r>
+        <w:rPr>
+          <w:b/>
+          <w:bCs/>
+          <w:lang w:val="en-US"/>
+        </w:rPr>
+        <w:t xml:space="preserve"> </w:t>
+      </w:r>
+      <w:r>
+        <w:rPr>
+          <w:b/>
+          <w:bCs/>
+          <w:lang w:val="en-US"/>
+        </w:rPr>
+        <w:t>8</w:t>
+      </w:r>
+      <w:r>
+        <w:rPr>
+          <w:b/>
+          <w:bCs/>
+          <w:lang w:val="en-US"/>
+        </w:rPr>
+        <w:t xml:space="preserve">: </w:t>
+      </w:r>
+      <w:r>
+        <w:rPr>
+          <w:lang w:val="en-US"/>
+        </w:rPr>
+        <w:t xml:space="preserve">Refer &amp; Earn </w:t>
+      </w:r>
+    </w:p>
+    <w:p>
+      <w:pPr>
+        <w:rPr>
+          <w:lang w:val="en-US"/>
+        </w:rPr>
+      </w:pPr>
+    </w:p>
+    <w:p>
+      <w:pPr>
+        <w:rPr>
+          <w:color w:val="FF0000"/>
+          <w:lang w:val="en-US"/>
+        </w:rPr>
+      </w:pPr>
+      <w:r>
+        <w:rPr>
+          <w:b/>
+          <w:bCs/>
+          <w:color w:val="FF0000"/>
+          <w:lang w:val="en-US"/>
+        </w:rPr>
+        <w:t>Use</w:t>
+      </w:r>
+      <w:r>
+        <w:rPr>
+          <w:b/>
+          <w:bCs/>
+          <w:color w:val="FF0000"/>
+        </w:rPr>
+        <w:t xml:space="preserve"> </w:t>
+      </w:r>
+      <w:r>
+        <w:rPr>
+          <w:b/>
+          <w:bCs/>
+          <w:color w:val="FF0000"/>
+          <w:lang w:val="en-US"/>
+        </w:rPr>
+        <w:t>Case</w:t>
+      </w:r>
+      <w:r>
+        <w:rPr>
+          <w:b/>
+          <w:bCs/>
+          <w:color w:val="FF0000"/>
+        </w:rPr>
+        <w:t xml:space="preserve"> 9: </w:t>
+      </w:r>
+      <w:r>
+        <w:rPr>
+          <w:color w:val="FF0000"/>
+          <w:lang w:val="en-US"/>
+        </w:rPr>
+        <w:t>Incident Report</w:t>
+      </w:r>
+    </w:p>
+    <w:p>
+      <w:pPr>
+        <w:rPr>
           <w:sz w:val="32"/>
           <w:szCs w:val="32"/>
-          <w:lang w:val="en-US"/>
-        </w:rPr>
-      </w:pPr>
-    </w:p>
-    <w:p>
-      <w:pPr>
-        <w:rPr>
-          <w:lang w:val="en-US"/>
-        </w:rPr>
-      </w:pPr>
-      <w:r>
-        <w:rPr>
-          <w:b/>
-          <w:bCs/>
-          <w:lang w:val="en-US"/>
-        </w:rPr>
-        <w:t xml:space="preserve">Use Case 1: </w:t>
-      </w:r>
-      <w:r>
-        <w:rPr>
-          <w:lang w:val="en-US"/>
-        </w:rPr>
-        <w:t>Car Leasing</w:t>
-      </w:r>
-    </w:p>
-    <w:p>
-      <w:pPr>
-        <w:rPr>
-          <w:lang w:val="en-US"/>
-        </w:rPr>
-      </w:pPr>
-    </w:p>
-    <w:p>
-      <w:pPr>
-        <w:rPr>
-          <w:lang w:val="en-US"/>
-        </w:rPr>
-      </w:pPr>
-      <w:r>
-        <w:rPr>
-          <w:b/>
-          <w:bCs/>
-          <w:lang w:val="en-US"/>
-        </w:rPr>
-        <w:t xml:space="preserve">Use Case 2: </w:t>
-      </w:r>
-      <w:r>
-        <w:rPr>
-          <w:lang w:val="en-US"/>
-        </w:rPr>
-        <w:t>Smart Vehicle Pickup</w:t>
-      </w:r>
-    </w:p>
-    <w:p>
-      <w:pPr>
-        <w:rPr>
-          <w:lang w:val="en-US"/>
-        </w:rPr>
-      </w:pPr>
-    </w:p>
-    <w:p>
-      <w:pPr>
-        <w:rPr>
-          <w:lang w:val="en-US"/>
-        </w:rPr>
-      </w:pPr>
-      <w:r>
-        <w:rPr>
-          <w:b/>
-          <w:bCs/>
-          <w:lang w:val="en-US"/>
-        </w:rPr>
-        <w:t xml:space="preserve">Use Case 3: </w:t>
-      </w:r>
-      <w:r>
-        <w:rPr>
-          <w:lang w:val="en-US"/>
-        </w:rPr>
-        <w:t>Smart Vehicle Location Tracking</w:t>
-      </w:r>
-    </w:p>
-    <w:p>
-      <w:pPr>
-        <w:rPr>
-          <w:lang w:val="en-US"/>
-        </w:rPr>
-      </w:pPr>
-    </w:p>
-    <w:p>
-      <w:pPr>
-        <w:rPr>
-          <w:lang w:val="en-US"/>
-        </w:rPr>
-      </w:pPr>
-      <w:r>
-        <w:rPr>
-          <w:b/>
-          <w:bCs/>
-          <w:lang w:val="en-US"/>
-        </w:rPr>
-        <w:t xml:space="preserve">Use Case 4: </w:t>
-      </w:r>
-      <w:r>
-        <w:rPr>
-          <w:lang w:val="en-US"/>
-        </w:rPr>
-        <w:t>Service Management</w:t>
-      </w:r>
-    </w:p>
-    <w:p>
-      <w:pPr>
-        <w:rPr>
-          <w:lang w:val="en-US"/>
-        </w:rPr>
-      </w:pPr>
-    </w:p>
-    <w:p>
-      <w:r>
-        <w:rPr>
-          <w:b/>
-          <w:bCs/>
-          <w:lang w:val="en-US"/>
-        </w:rPr>
-        <w:t>Use</w:t>
-      </w:r>
-      <w:r>
-        <w:rPr>
-          <w:b/>
-          <w:bCs/>
-        </w:rPr>
-        <w:t xml:space="preserve"> </w:t>
-      </w:r>
-      <w:r>
-        <w:rPr>
-          <w:b/>
-          <w:bCs/>
-          <w:lang w:val="en-US"/>
-        </w:rPr>
-        <w:t>Case</w:t>
-      </w:r>
-      <w:r>
-        <w:rPr>
-          <w:b/>
-          <w:bCs/>
-        </w:rPr>
-        <w:t xml:space="preserve"> 5: </w:t>
-      </w:r>
-      <w:r>
-        <w:t>Ανανέωση</w:t>
-      </w:r>
-      <w:r>
-        <w:t xml:space="preserve"> </w:t>
-      </w:r>
-      <w:proofErr w:type="gramStart"/>
-      <w:r>
-        <w:t>Μίσθωσης</w:t>
-      </w:r>
-      <w:proofErr w:type="gramEnd"/>
-    </w:p>
-    <w:p/>
-    <w:p>
-      <w:r>
-        <w:rPr>
-          <w:b/>
-          <w:bCs/>
-          <w:lang w:val="en-US"/>
-        </w:rPr>
-        <w:t>Use</w:t>
-      </w:r>
-      <w:r>
-        <w:rPr>
-          <w:b/>
-          <w:bCs/>
-        </w:rPr>
-        <w:t xml:space="preserve"> </w:t>
-      </w:r>
-      <w:r>
-        <w:rPr>
-          <w:b/>
-          <w:bCs/>
-          <w:lang w:val="en-US"/>
-        </w:rPr>
-        <w:t>Case</w:t>
-      </w:r>
-      <w:r>
-        <w:rPr>
-          <w:b/>
-          <w:bCs/>
-        </w:rPr>
-        <w:t xml:space="preserve"> 6: </w:t>
-      </w:r>
-      <w:r>
-        <w:t>Τεχνική</w:t>
-      </w:r>
-      <w:r>
-        <w:t xml:space="preserve"> </w:t>
-      </w:r>
-      <w:r>
-        <w:t>Υποστήριξη</w:t>
-      </w:r>
-      <w:r>
-        <w:t xml:space="preserve"> </w:t>
-      </w:r>
-      <w:r>
-        <w:t>-</w:t>
-      </w:r>
-      <w:r>
-        <w:t xml:space="preserve"> </w:t>
-      </w:r>
-      <w:proofErr w:type="gramStart"/>
-      <w:r>
-        <w:rPr>
-          <w:lang w:val="en-US"/>
-        </w:rPr>
-        <w:t>Chatbot</w:t>
-      </w:r>
-      <w:proofErr w:type="gramEnd"/>
-    </w:p>
-    <w:p/>
-    <w:p>
-      <w:pPr>
-        <w:rPr>
-          <w:lang w:val="en-US"/>
-        </w:rPr>
-      </w:pPr>
-      <w:r>
-        <w:rPr>
-          <w:b/>
-          <w:bCs/>
-          <w:lang w:val="en-US"/>
-        </w:rPr>
-        <w:t>Use</w:t>
-      </w:r>
-      <w:r>
-        <w:rPr>
-          <w:b/>
-          <w:bCs/>
-          <w:lang w:val="en-US"/>
-        </w:rPr>
-        <w:t xml:space="preserve"> </w:t>
-      </w:r>
-      <w:r>
-        <w:rPr>
-          <w:b/>
-          <w:bCs/>
-          <w:lang w:val="en-US"/>
-        </w:rPr>
-        <w:t>Case</w:t>
-      </w:r>
-      <w:r>
-        <w:rPr>
-          <w:b/>
-          <w:bCs/>
-          <w:lang w:val="en-US"/>
-        </w:rPr>
-        <w:t xml:space="preserve"> </w:t>
-      </w:r>
-      <w:r>
-        <w:rPr>
-          <w:b/>
-          <w:bCs/>
-          <w:lang w:val="en-US"/>
-        </w:rPr>
-        <w:t>7</w:t>
-      </w:r>
-      <w:r>
-        <w:rPr>
-          <w:b/>
-          <w:bCs/>
-          <w:lang w:val="en-US"/>
-        </w:rPr>
-        <w:t xml:space="preserve">: </w:t>
-      </w:r>
-      <w:r>
-        <w:rPr>
-          <w:lang w:val="en-US"/>
-        </w:rPr>
-        <w:t>Community Forum</w:t>
-      </w:r>
-    </w:p>
-    <w:p>
-      <w:pPr>
-        <w:rPr>
-          <w:lang w:val="en-US"/>
-        </w:rPr>
-      </w:pPr>
-    </w:p>
-    <w:p>
-      <w:pPr>
-        <w:rPr>
-          <w:lang w:val="en-US"/>
-        </w:rPr>
-      </w:pPr>
-      <w:r>
-        <w:rPr>
-          <w:b/>
-          <w:bCs/>
-          <w:lang w:val="en-US"/>
-        </w:rPr>
-        <w:t>Use</w:t>
-      </w:r>
-      <w:r>
-        <w:rPr>
-          <w:b/>
-          <w:bCs/>
-          <w:lang w:val="en-US"/>
-        </w:rPr>
-        <w:t xml:space="preserve"> </w:t>
-      </w:r>
-      <w:r>
-        <w:rPr>
-          <w:b/>
-          <w:bCs/>
-          <w:lang w:val="en-US"/>
-        </w:rPr>
-        <w:t>Case</w:t>
-      </w:r>
-      <w:r>
-        <w:rPr>
-          <w:b/>
-          <w:bCs/>
-          <w:lang w:val="en-US"/>
-        </w:rPr>
-        <w:t xml:space="preserve"> </w:t>
-      </w:r>
-      <w:r>
-        <w:rPr>
-          <w:b/>
-          <w:bCs/>
-          <w:lang w:val="en-US"/>
-        </w:rPr>
-        <w:t>8</w:t>
-      </w:r>
-      <w:r>
-        <w:rPr>
-          <w:b/>
-          <w:bCs/>
-          <w:lang w:val="en-US"/>
-        </w:rPr>
-        <w:t xml:space="preserve">: </w:t>
-      </w:r>
-      <w:r>
-        <w:rPr>
-          <w:lang w:val="en-US"/>
-        </w:rPr>
-        <w:t xml:space="preserve">Refer &amp; Earn </w:t>
-      </w:r>
-    </w:p>
-    <w:p>
-      <w:pPr>
-        <w:rPr>
-          <w:lang w:val="en-US"/>
-        </w:rPr>
-      </w:pPr>
-    </w:p>
-    <w:p>
-      <w:r>
-        <w:rPr>
-          <w:b/>
-          <w:bCs/>
-          <w:lang w:val="en-US"/>
-        </w:rPr>
-        <w:t>Use</w:t>
-      </w:r>
-      <w:r>
-        <w:rPr>
-          <w:b/>
-          <w:bCs/>
-        </w:rPr>
-        <w:t xml:space="preserve"> </w:t>
-      </w:r>
-      <w:r>
-        <w:rPr>
-          <w:b/>
-          <w:bCs/>
-          <w:lang w:val="en-US"/>
-        </w:rPr>
-        <w:t>Case</w:t>
-      </w:r>
-      <w:r>
-        <w:rPr>
-          <w:b/>
-          <w:bCs/>
-        </w:rPr>
-        <w:t xml:space="preserve"> 9: </w:t>
-      </w:r>
-      <w:r>
-        <w:t>Δήλωση</w:t>
-      </w:r>
-      <w:r>
-        <w:t xml:space="preserve"> </w:t>
-      </w:r>
-      <w:proofErr w:type="gramStart"/>
-      <w:r>
-        <w:t>Περιστατικού</w:t>
-      </w:r>
-      <w:proofErr w:type="gramEnd"/>
+        </w:rPr>
+      </w:pPr>
     </w:p>
     <w:p>
       <w:pPr>
@@ -1057,6 +1085,7 @@
     </w:p>
     <w:p>
       <w:pPr>
+        <w:spacing w:line="360" w:lineRule="auto"/>
         <w:rPr>
           <w:sz w:val="32"/>
           <w:szCs w:val="32"/>
@@ -1065,6 +1094,7 @@
     </w:p>
     <w:p>
       <w:pPr>
+        <w:spacing w:line="360" w:lineRule="auto"/>
         <w:rPr>
           <w:sz w:val="32"/>
           <w:szCs w:val="32"/>
@@ -1073,25 +1103,26 @@
     </w:p>
     <w:p>
       <w:pPr>
-        <w:spacing w:line="360" w:lineRule="auto"/>
-        <w:rPr>
+        <w:jc w:val="center"/>
+        <w:rPr>
+          <w:b/>
+          <w:bCs/>
           <w:sz w:val="32"/>
           <w:szCs w:val="32"/>
-        </w:rPr>
-      </w:pPr>
-    </w:p>
-    <w:p>
-      <w:pPr>
-        <w:spacing w:line="360" w:lineRule="auto"/>
-        <w:rPr>
+          <w:lang w:val="en-US"/>
+        </w:rPr>
+      </w:pPr>
+      <w:r>
+        <w:rPr>
+          <w:b/>
+          <w:bCs/>
           <w:sz w:val="32"/>
           <w:szCs w:val="32"/>
-        </w:rPr>
-      </w:pPr>
-    </w:p>
-    <w:p>
-      <w:pPr>
-        <w:jc w:val="center"/>
+          <w:lang w:val="en-US"/>
+        </w:rPr>
+        <w:t>Use</w:t>
+      </w:r>
+      <w:r>
         <w:rPr>
           <w:b/>
           <w:bCs/>
@@ -1099,7 +1130,8 @@
           <w:szCs w:val="32"/>
           <w:lang w:val="en-US"/>
         </w:rPr>
-      </w:pPr>
+        <w:t xml:space="preserve"> </w:t>
+      </w:r>
       <w:r>
         <w:rPr>
           <w:b/>
@@ -1108,9 +1140,12 @@
           <w:szCs w:val="32"/>
           <w:lang w:val="en-US"/>
         </w:rPr>
-        <w:t>Use</w:t>
-      </w:r>
-      <w:r>
+        <w:t>Cases</w:t>
+      </w:r>
+    </w:p>
+    <w:p>
+      <w:pPr>
+        <w:jc w:val="center"/>
         <w:rPr>
           <w:b/>
           <w:bCs/>
@@ -1118,9 +1153,11 @@
           <w:szCs w:val="32"/>
           <w:lang w:val="en-US"/>
         </w:rPr>
-        <w:t xml:space="preserve"> </w:t>
-      </w:r>
-      <w:r>
+      </w:pPr>
+    </w:p>
+    <w:p>
+      <w:pPr>
+        <w:jc w:val="center"/>
         <w:rPr>
           <w:b/>
           <w:bCs/>
@@ -1128,31 +1165,6 @@
           <w:szCs w:val="32"/>
           <w:lang w:val="en-US"/>
         </w:rPr>
-        <w:t>Cases</w:t>
-      </w:r>
-    </w:p>
-    <w:p>
-      <w:pPr>
-        <w:jc w:val="center"/>
-        <w:rPr>
-          <w:b/>
-          <w:bCs/>
-          <w:sz w:val="32"/>
-          <w:szCs w:val="32"/>
-          <w:lang w:val="en-US"/>
-        </w:rPr>
-      </w:pPr>
-    </w:p>
-    <w:p>
-      <w:pPr>
-        <w:jc w:val="center"/>
-        <w:rPr>
-          <w:b/>
-          <w:bCs/>
-          <w:sz w:val="32"/>
-          <w:szCs w:val="32"/>
-          <w:lang w:val="en-US"/>
-        </w:rPr>
       </w:pPr>
     </w:p>
     <w:p>
@@ -1207,12 +1219,19 @@
           <w:lang w:val="en-US"/>
         </w:rPr>
       </w:pPr>
-      <w:r>
-        <w:rPr>
-          <w:b/>
-          <w:bCs/>
-          <w:sz w:val="28"/>
-          <w:szCs w:val="28"/>
+    </w:p>
+    <w:p>
+      <w:pPr>
+        <w:rPr>
+          <w:b/>
+          <w:bCs/>
+          <w:lang w:val="en-US"/>
+        </w:rPr>
+      </w:pPr>
+      <w:r>
+        <w:rPr>
+          <w:b/>
+          <w:bCs/>
           <w:lang w:val="en-US"/>
         </w:rPr>
         <w:t xml:space="preserve">Main Flow </w:t>
@@ -2058,12 +2077,14 @@
         <w:rPr>
           <w:b/>
           <w:bCs/>
-        </w:rPr>
-      </w:pPr>
-      <w:r>
-        <w:rPr>
-          <w:b/>
-          <w:bCs/>
+          <w:color w:val="FF0000"/>
+        </w:rPr>
+      </w:pPr>
+      <w:r>
+        <w:rPr>
+          <w:b/>
+          <w:bCs/>
+          <w:color w:val="FF0000"/>
           <w:lang w:val="en-US"/>
         </w:rPr>
         <w:t>Alternative</w:t>
@@ -2072,13 +2093,15 @@
         <w:rPr>
           <w:b/>
           <w:bCs/>
-        </w:rPr>
-        <w:t xml:space="preserve"> </w:t>
-      </w:r>
-      <w:r>
-        <w:rPr>
-          <w:b/>
-          <w:bCs/>
+          <w:color w:val="FF0000"/>
+        </w:rPr>
+        <w:t xml:space="preserve"> </w:t>
+      </w:r>
+      <w:r>
+        <w:rPr>
+          <w:b/>
+          <w:bCs/>
+          <w:color w:val="FF0000"/>
           <w:lang w:val="en-US"/>
         </w:rPr>
         <w:t>Flow</w:t>
@@ -2087,6 +2110,7 @@
         <w:rPr>
           <w:b/>
           <w:bCs/>
+          <w:color w:val="FF0000"/>
         </w:rPr>
         <w:t xml:space="preserve"> 1:  </w:t>
       </w:r>
@@ -2094,15 +2118,9 @@
         <w:rPr>
           <w:b/>
           <w:bCs/>
-        </w:rPr>
-        <w:t>Μη διαθεσ</w:t>
-      </w:r>
-      <w:r>
-        <w:rPr>
-          <w:b/>
-          <w:bCs/>
-        </w:rPr>
-        <w:t>ιμότητα οχήματος</w:t>
+          <w:color w:val="FF0000"/>
+        </w:rPr>
+        <w:t>Μη διαθεσιμότητα οχήματος</w:t>
       </w:r>
     </w:p>
     <w:p>
@@ -2459,6 +2477,7 @@
         <w:rPr>
           <w:sz w:val="32"/>
           <w:szCs w:val="32"/>
+          <w:lang w:val="en-US"/>
         </w:rPr>
       </w:pPr>
     </w:p>
@@ -2716,84 +2735,6 @@
       </w:r>
     </w:p>
     <w:p/>
-    <w:p/>
-    <w:p>
-      <w:pPr>
-        <w:pStyle w:val="a6"/>
-      </w:pPr>
-    </w:p>
-    <w:p>
-      <w:pPr>
-        <w:pStyle w:val="a6"/>
-        <w:ind w:left="480"/>
-      </w:pPr>
-    </w:p>
-    <w:p>
-      <w:pPr>
-        <w:pStyle w:val="a6"/>
-        <w:ind w:left="480"/>
-      </w:pPr>
-    </w:p>
-    <w:p>
-      <w:pPr>
-        <w:jc w:val="center"/>
-        <w:rPr>
-          <w:sz w:val="32"/>
-          <w:szCs w:val="32"/>
-        </w:rPr>
-      </w:pPr>
-    </w:p>
-    <w:p>
-      <w:pPr>
-        <w:jc w:val="center"/>
-        <w:rPr>
-          <w:sz w:val="32"/>
-          <w:szCs w:val="32"/>
-        </w:rPr>
-      </w:pPr>
-    </w:p>
-    <w:p>
-      <w:pPr>
-        <w:jc w:val="center"/>
-        <w:rPr>
-          <w:sz w:val="32"/>
-          <w:szCs w:val="32"/>
-        </w:rPr>
-      </w:pPr>
-    </w:p>
-    <w:p>
-      <w:pPr>
-        <w:jc w:val="center"/>
-        <w:rPr>
-          <w:sz w:val="32"/>
-          <w:szCs w:val="32"/>
-        </w:rPr>
-      </w:pPr>
-    </w:p>
-    <w:p>
-      <w:pPr>
-        <w:rPr>
-          <w:sz w:val="32"/>
-          <w:szCs w:val="32"/>
-        </w:rPr>
-      </w:pPr>
-    </w:p>
-    <w:p>
-      <w:pPr>
-        <w:rPr>
-          <w:sz w:val="32"/>
-          <w:szCs w:val="32"/>
-        </w:rPr>
-      </w:pPr>
-    </w:p>
-    <w:p>
-      <w:pPr>
-        <w:rPr>
-          <w:sz w:val="32"/>
-          <w:szCs w:val="32"/>
-        </w:rPr>
-      </w:pPr>
-    </w:p>
     <w:p>
       <w:pPr>
         <w:rPr>
@@ -3612,7 +3553,6 @@
     </w:p>
     <w:p>
       <w:pPr>
-        <w:jc w:val="center"/>
         <w:rPr>
           <w:sz w:val="32"/>
           <w:szCs w:val="32"/>
@@ -3622,6 +3562,517 @@
     <w:p>
       <w:pPr>
         <w:rPr>
+          <w:sz w:val="32"/>
+          <w:szCs w:val="32"/>
+        </w:rPr>
+      </w:pPr>
+    </w:p>
+    <w:p>
+      <w:pPr>
+        <w:rPr>
+          <w:b/>
+          <w:bCs/>
+          <w:color w:val="FF0000"/>
+        </w:rPr>
+      </w:pPr>
+      <w:r>
+        <w:rPr>
+          <w:b/>
+          <w:bCs/>
+          <w:color w:val="FF0000"/>
+          <w:lang w:val="en-US"/>
+        </w:rPr>
+        <w:t>Alternative</w:t>
+      </w:r>
+      <w:r>
+        <w:rPr>
+          <w:b/>
+          <w:bCs/>
+          <w:color w:val="FF0000"/>
+        </w:rPr>
+        <w:t xml:space="preserve"> </w:t>
+      </w:r>
+      <w:r>
+        <w:rPr>
+          <w:b/>
+          <w:bCs/>
+          <w:color w:val="FF0000"/>
+          <w:lang w:val="en-US"/>
+        </w:rPr>
+        <w:t>Flow</w:t>
+      </w:r>
+      <w:r>
+        <w:rPr>
+          <w:b/>
+          <w:bCs/>
+          <w:color w:val="FF0000"/>
+        </w:rPr>
+        <w:t xml:space="preserve"> 1:  Μη διαθεσιμότητα οχήματος</w:t>
+      </w:r>
+      <w:r>
+        <w:rPr>
+          <w:b/>
+          <w:bCs/>
+          <w:color w:val="FF0000"/>
+        </w:rPr>
+        <w:t xml:space="preserve"> </w:t>
+      </w:r>
+      <w:r>
+        <w:rPr>
+          <w:b/>
+          <w:bCs/>
+          <w:color w:val="FF0000"/>
+        </w:rPr>
+        <w:t>για παραλαβή</w:t>
+      </w:r>
+    </w:p>
+    <w:p>
+      <w:pPr>
+        <w:rPr>
+          <w:b/>
+          <w:bCs/>
+          <w:color w:val="FF0000"/>
+        </w:rPr>
+      </w:pPr>
+    </w:p>
+    <w:p>
+      <w:pPr>
+        <w:pStyle w:val="a6"/>
+        <w:numPr>
+          <w:ilvl w:val="1"/>
+          <w:numId w:val="91"/>
+        </w:numPr>
+        <w:rPr>
+          <w:sz w:val="32"/>
+          <w:szCs w:val="32"/>
+        </w:rPr>
+      </w:pPr>
+      <w:r>
+        <w:rPr>
+          <w:color w:val="000000" w:themeColor="text1"/>
+        </w:rPr>
+        <w:t>Το σύστημα διαπιστώνει ότι το όχημα δεν είναι έτοιμο για παραλαβή από την προεπιλεγμένη Αντιπροσωπεία</w:t>
+      </w:r>
+      <w:r>
+        <w:rPr>
+          <w:color w:val="000000" w:themeColor="text1"/>
+        </w:rPr>
+        <w:t>.</w:t>
+      </w:r>
+    </w:p>
+    <w:p>
+      <w:pPr>
+        <w:pStyle w:val="a6"/>
+        <w:rPr>
+          <w:sz w:val="32"/>
+          <w:szCs w:val="32"/>
+        </w:rPr>
+      </w:pPr>
+    </w:p>
+    <w:p>
+      <w:pPr>
+        <w:pStyle w:val="a6"/>
+        <w:numPr>
+          <w:ilvl w:val="1"/>
+          <w:numId w:val="91"/>
+        </w:numPr>
+        <w:rPr>
+          <w:sz w:val="32"/>
+          <w:szCs w:val="32"/>
+        </w:rPr>
+      </w:pPr>
+      <w:r>
+        <w:t>Το σύστημα ειδοποιεί τον χρήστη για την καθυστέρηση μέσω αναδυόμενου μηνύματος στην οθόνη «</w:t>
+      </w:r>
+      <w:r>
+        <w:rPr>
+          <w:lang w:val="en-US"/>
+        </w:rPr>
+        <w:t>Pick</w:t>
+      </w:r>
+      <w:r>
+        <w:t xml:space="preserve"> </w:t>
+      </w:r>
+      <w:r>
+        <w:rPr>
+          <w:lang w:val="en-US"/>
+        </w:rPr>
+        <w:t>Up</w:t>
+      </w:r>
+      <w:r>
+        <w:t>» ενημερώνοντας για τον χρόνο και τον λόγο αναμονής.</w:t>
+      </w:r>
+    </w:p>
+    <w:p>
+      <w:pPr>
+        <w:pStyle w:val="a6"/>
+        <w:rPr>
+          <w:sz w:val="32"/>
+          <w:szCs w:val="32"/>
+        </w:rPr>
+      </w:pPr>
+    </w:p>
+    <w:p>
+      <w:pPr>
+        <w:pStyle w:val="a6"/>
+        <w:numPr>
+          <w:ilvl w:val="1"/>
+          <w:numId w:val="91"/>
+        </w:numPr>
+        <w:rPr>
+          <w:sz w:val="32"/>
+          <w:szCs w:val="32"/>
+        </w:rPr>
+      </w:pPr>
+      <w:r>
+        <w:t>Ο χρήστης αποδέχεται την αναμονή για το επιλεγμένο όχημα.</w:t>
+      </w:r>
+    </w:p>
+    <w:p>
+      <w:pPr>
+        <w:pStyle w:val="a6"/>
+        <w:rPr>
+          <w:sz w:val="32"/>
+          <w:szCs w:val="32"/>
+        </w:rPr>
+      </w:pPr>
+    </w:p>
+    <w:p>
+      <w:pPr>
+        <w:pStyle w:val="a6"/>
+        <w:numPr>
+          <w:ilvl w:val="1"/>
+          <w:numId w:val="91"/>
+        </w:numPr>
+      </w:pPr>
+      <w:r>
+        <w:t>Το σύστημα παρακολουθεί την κατάσταση παραλαβής</w:t>
+      </w:r>
+      <w:r>
+        <w:t xml:space="preserve"> παρουσιάζοντας στον χρήστη αναλυτικά τα στάδια προετοιμασίας</w:t>
+      </w:r>
+      <w:r>
+        <w:t>.</w:t>
+      </w:r>
+    </w:p>
+    <w:p>
+      <w:pPr>
+        <w:pStyle w:val="a6"/>
+      </w:pPr>
+    </w:p>
+    <w:p>
+      <w:pPr>
+        <w:pStyle w:val="a6"/>
+        <w:numPr>
+          <w:ilvl w:val="1"/>
+          <w:numId w:val="91"/>
+        </w:numPr>
+      </w:pPr>
+      <w:r>
+        <w:t xml:space="preserve">Το σύστημα κατά την ολοκλήρωση της προετοιμασίας αποστέλλει ειδοποίηση </w:t>
+      </w:r>
+      <w:r>
+        <w:rPr>
+          <w:lang w:val="en-US"/>
+        </w:rPr>
+        <w:t>Notification</w:t>
+      </w:r>
+      <w:r>
+        <w:t xml:space="preserve"> </w:t>
+      </w:r>
+      <w:r>
+        <w:t>στον χρήστη.</w:t>
+      </w:r>
+    </w:p>
+    <w:p>
+      <w:pPr>
+        <w:pStyle w:val="a6"/>
+      </w:pPr>
+    </w:p>
+    <w:p>
+      <w:pPr>
+        <w:pStyle w:val="a6"/>
+        <w:numPr>
+          <w:ilvl w:val="1"/>
+          <w:numId w:val="91"/>
+        </w:numPr>
+      </w:pPr>
+      <w:r>
+        <w:t>Το σύστημα επιστρέφει στο Βήμα 7 της Βασικής Ροής.</w:t>
+      </w:r>
+    </w:p>
+    <w:p>
+      <w:pPr>
+        <w:jc w:val="center"/>
+        <w:rPr>
+          <w:sz w:val="32"/>
+          <w:szCs w:val="32"/>
+        </w:rPr>
+      </w:pPr>
+    </w:p>
+    <w:p>
+      <w:pPr>
+        <w:jc w:val="center"/>
+        <w:rPr>
+          <w:sz w:val="32"/>
+          <w:szCs w:val="32"/>
+        </w:rPr>
+      </w:pPr>
+    </w:p>
+    <w:p>
+      <w:pPr>
+        <w:jc w:val="center"/>
+        <w:rPr>
+          <w:sz w:val="32"/>
+          <w:szCs w:val="32"/>
+        </w:rPr>
+      </w:pPr>
+    </w:p>
+    <w:p>
+      <w:pPr>
+        <w:rPr>
+          <w:b/>
+          <w:bCs/>
+          <w:color w:val="FF0000"/>
+        </w:rPr>
+      </w:pPr>
+      <w:r>
+        <w:rPr>
+          <w:b/>
+          <w:bCs/>
+          <w:color w:val="FF0000"/>
+          <w:lang w:val="en-US"/>
+        </w:rPr>
+        <w:t>Alternative</w:t>
+      </w:r>
+      <w:r>
+        <w:rPr>
+          <w:b/>
+          <w:bCs/>
+          <w:color w:val="FF0000"/>
+        </w:rPr>
+        <w:t xml:space="preserve"> </w:t>
+      </w:r>
+      <w:r>
+        <w:rPr>
+          <w:b/>
+          <w:bCs/>
+          <w:color w:val="FF0000"/>
+          <w:lang w:val="en-US"/>
+        </w:rPr>
+        <w:t>Flow</w:t>
+      </w:r>
+      <w:r>
+        <w:rPr>
+          <w:b/>
+          <w:bCs/>
+          <w:color w:val="FF0000"/>
+        </w:rPr>
+        <w:t xml:space="preserve"> </w:t>
+      </w:r>
+      <w:r>
+        <w:rPr>
+          <w:b/>
+          <w:bCs/>
+          <w:color w:val="FF0000"/>
+        </w:rPr>
+        <w:t>2</w:t>
+      </w:r>
+      <w:r>
+        <w:rPr>
+          <w:b/>
+          <w:bCs/>
+          <w:color w:val="FF0000"/>
+        </w:rPr>
+        <w:t>:  Μη διαθεσιμότητα οχήματος</w:t>
+      </w:r>
+      <w:r>
+        <w:rPr>
+          <w:b/>
+          <w:bCs/>
+          <w:color w:val="FF0000"/>
+        </w:rPr>
+        <w:t xml:space="preserve"> </w:t>
+      </w:r>
+      <w:r>
+        <w:rPr>
+          <w:b/>
+          <w:bCs/>
+          <w:color w:val="FF0000"/>
+        </w:rPr>
+        <w:t>για παραλαβή</w:t>
+      </w:r>
+    </w:p>
+    <w:p>
+      <w:pPr>
+        <w:jc w:val="center"/>
+        <w:rPr>
+          <w:sz w:val="32"/>
+          <w:szCs w:val="32"/>
+        </w:rPr>
+      </w:pPr>
+    </w:p>
+    <w:p>
+      <w:pPr>
+        <w:pStyle w:val="a6"/>
+        <w:numPr>
+          <w:ilvl w:val="1"/>
+          <w:numId w:val="93"/>
+        </w:numPr>
+      </w:pPr>
+      <w:r>
+        <w:t xml:space="preserve">Το σύστημα αποτυγχάνει στην επαλήθευση του </w:t>
+      </w:r>
+      <w:r>
+        <w:rPr>
+          <w:lang w:val="en-US"/>
+        </w:rPr>
+        <w:t>QR</w:t>
+      </w:r>
+      <w:r>
+        <w:t xml:space="preserve"> </w:t>
+      </w:r>
+      <w:r>
+        <w:rPr>
+          <w:lang w:val="en-US"/>
+        </w:rPr>
+        <w:t>code</w:t>
+      </w:r>
+      <w:r>
+        <w:t xml:space="preserve"> </w:t>
+      </w:r>
+      <w:r>
+        <w:t xml:space="preserve">λόγω τεχνικού   </w:t>
+      </w:r>
+    </w:p>
+    <w:p>
+      <w:pPr>
+        <w:pStyle w:val="a6"/>
+        <w:ind w:left="480"/>
+      </w:pPr>
+      <w:r>
+        <w:t xml:space="preserve"> </w:t>
+      </w:r>
+      <w:r>
+        <w:tab/>
+        <w:t>προβλήματος κατεστραμμένου κωδικού.</w:t>
+      </w:r>
+    </w:p>
+    <w:p/>
+    <w:p>
+      <w:pPr>
+        <w:pStyle w:val="a6"/>
+        <w:numPr>
+          <w:ilvl w:val="1"/>
+          <w:numId w:val="93"/>
+        </w:numPr>
+      </w:pPr>
+      <w:r>
+        <w:t xml:space="preserve">Το σύστημα λαμβάνει ειδοποίηση αποτυχίας σάρωσης κωδικού από την </w:t>
+      </w:r>
+    </w:p>
+    <w:p>
+      <w:pPr>
+        <w:pStyle w:val="a6"/>
+        <w:ind w:left="480" w:firstLine="240"/>
+      </w:pPr>
+      <w:r>
+        <w:t>Αντιπροσωπεία (</w:t>
+      </w:r>
+      <w:r>
+        <w:rPr>
+          <w:lang w:val="en-US"/>
+        </w:rPr>
+        <w:t>Dealership</w:t>
+      </w:r>
+      <w:r>
+        <w:t>).</w:t>
+      </w:r>
+    </w:p>
+    <w:p/>
+    <w:p>
+      <w:pPr>
+        <w:pStyle w:val="a6"/>
+        <w:numPr>
+          <w:ilvl w:val="1"/>
+          <w:numId w:val="93"/>
+        </w:numPr>
+      </w:pPr>
+      <w:r>
+        <w:rPr>
+          <w:lang w:val="en-US"/>
+        </w:rPr>
+        <w:t>To</w:t>
+      </w:r>
+      <w:r>
+        <w:t xml:space="preserve"> </w:t>
+      </w:r>
+      <w:r>
+        <w:t xml:space="preserve">σύστημα προτρέπει τον χρήστη μέσω </w:t>
+      </w:r>
+      <w:r>
+        <w:rPr>
+          <w:lang w:val="en-US"/>
+        </w:rPr>
+        <w:t>Notification</w:t>
+      </w:r>
+      <w:r>
+        <w:t xml:space="preserve"> </w:t>
+      </w:r>
+      <w:r>
+        <w:t xml:space="preserve">την έκδοση νέου </w:t>
+      </w:r>
+    </w:p>
+    <w:p>
+      <w:pPr>
+        <w:pStyle w:val="a6"/>
+        <w:ind w:left="480" w:firstLine="240"/>
+      </w:pPr>
+      <w:r>
+        <w:t>κωδικού παραλαβής.</w:t>
+      </w:r>
+    </w:p>
+    <w:p/>
+    <w:p>
+      <w:pPr>
+        <w:pStyle w:val="a6"/>
+        <w:numPr>
+          <w:ilvl w:val="1"/>
+          <w:numId w:val="93"/>
+        </w:numPr>
+      </w:pPr>
+      <w:r>
+        <w:t>Το σύστημα επιστρέφει στο Βήμα 11 της Βασικής Ροής.</w:t>
+      </w:r>
+    </w:p>
+    <w:p>
+      <w:pPr>
+        <w:pStyle w:val="a6"/>
+        <w:ind w:left="480"/>
+      </w:pPr>
+    </w:p>
+    <w:p>
+      <w:pPr>
+        <w:pStyle w:val="a6"/>
+        <w:ind w:left="480"/>
+      </w:pPr>
+    </w:p>
+    <w:p>
+      <w:pPr>
+        <w:pStyle w:val="a6"/>
+        <w:ind w:left="480"/>
+      </w:pPr>
+    </w:p>
+    <w:p>
+      <w:pPr>
+        <w:pStyle w:val="a6"/>
+        <w:ind w:left="480" w:firstLine="240"/>
+      </w:pPr>
+    </w:p>
+    <w:p/>
+    <w:p>
+      <w:pPr>
+        <w:rPr>
           <w:b/>
           <w:bCs/>
           <w:sz w:val="28"/>
@@ -3672,7 +4123,6 @@
     </w:p>
     <w:p>
       <w:pPr>
-        <w:jc w:val="center"/>
         <w:rPr>
           <w:sz w:val="32"/>
           <w:szCs w:val="32"/>
@@ -3799,7 +4249,6 @@
         </w:numPr>
       </w:pPr>
       <w:r>
-        <w:lastRenderedPageBreak/>
         <w:t xml:space="preserve">Ο χρήστης επιλέγει τη λειτουργία </w:t>
       </w:r>
       <w:r>
@@ -4257,6 +4706,560 @@
       <w:pPr>
         <w:pStyle w:val="a6"/>
       </w:pPr>
+    </w:p>
+    <w:p/>
+    <w:p/>
+    <w:p/>
+    <w:p/>
+    <w:p/>
+    <w:p>
+      <w:pPr>
+        <w:rPr>
+          <w:b/>
+          <w:bCs/>
+          <w:lang w:val="en-US"/>
+        </w:rPr>
+      </w:pPr>
+      <w:r>
+        <w:rPr>
+          <w:b/>
+          <w:bCs/>
+          <w:lang w:val="en-US"/>
+        </w:rPr>
+        <w:t>Alternative</w:t>
+      </w:r>
+      <w:r>
+        <w:rPr>
+          <w:b/>
+          <w:bCs/>
+          <w:lang w:val="en-US"/>
+        </w:rPr>
+        <w:t xml:space="preserve"> </w:t>
+      </w:r>
+      <w:r>
+        <w:rPr>
+          <w:b/>
+          <w:bCs/>
+          <w:lang w:val="en-US"/>
+        </w:rPr>
+        <w:t>Flows</w:t>
+      </w:r>
+    </w:p>
+    <w:p>
+      <w:pPr>
+        <w:rPr>
+          <w:b/>
+          <w:bCs/>
+          <w:lang w:val="en-US"/>
+        </w:rPr>
+      </w:pPr>
+    </w:p>
+    <w:p>
+      <w:pPr>
+        <w:rPr>
+          <w:b/>
+          <w:bCs/>
+          <w:lang w:val="en-US"/>
+        </w:rPr>
+      </w:pPr>
+    </w:p>
+    <w:p>
+      <w:pPr>
+        <w:rPr>
+          <w:b/>
+          <w:bCs/>
+          <w:lang w:val="en-US"/>
+        </w:rPr>
+      </w:pPr>
+      <w:r>
+        <w:rPr>
+          <w:b/>
+          <w:bCs/>
+          <w:lang w:val="en-US"/>
+        </w:rPr>
+        <w:t>Alternative</w:t>
+      </w:r>
+      <w:r>
+        <w:rPr>
+          <w:b/>
+          <w:bCs/>
+          <w:lang w:val="en-US"/>
+        </w:rPr>
+        <w:t xml:space="preserve"> </w:t>
+      </w:r>
+      <w:r>
+        <w:rPr>
+          <w:b/>
+          <w:bCs/>
+          <w:lang w:val="en-US"/>
+        </w:rPr>
+        <w:t>Flow</w:t>
+      </w:r>
+      <w:r>
+        <w:rPr>
+          <w:b/>
+          <w:bCs/>
+          <w:lang w:val="en-US"/>
+        </w:rPr>
+        <w:t xml:space="preserve"> 1 : </w:t>
+      </w:r>
+      <w:r>
+        <w:rPr>
+          <w:b/>
+          <w:bCs/>
+        </w:rPr>
+        <w:t>Αποτυχία</w:t>
+      </w:r>
+      <w:r>
+        <w:rPr>
+          <w:b/>
+          <w:bCs/>
+          <w:lang w:val="en-US"/>
+        </w:rPr>
+        <w:t xml:space="preserve"> </w:t>
+      </w:r>
+      <w:r>
+        <w:rPr>
+          <w:b/>
+          <w:bCs/>
+        </w:rPr>
+        <w:t>Εύρεσης</w:t>
+      </w:r>
+      <w:r>
+        <w:rPr>
+          <w:b/>
+          <w:bCs/>
+          <w:lang w:val="en-US"/>
+        </w:rPr>
+        <w:t xml:space="preserve"> </w:t>
+      </w:r>
+      <w:r>
+        <w:rPr>
+          <w:b/>
+          <w:bCs/>
+        </w:rPr>
+        <w:t>Οχήματος</w:t>
+      </w:r>
+    </w:p>
+    <w:p>
+      <w:pPr>
+        <w:rPr>
+          <w:b/>
+          <w:bCs/>
+          <w:lang w:val="en-US"/>
+        </w:rPr>
+      </w:pPr>
+    </w:p>
+    <w:p>
+      <w:pPr>
+        <w:pStyle w:val="a6"/>
+        <w:numPr>
+          <w:ilvl w:val="1"/>
+          <w:numId w:val="15"/>
+        </w:numPr>
+        <w:rPr>
+          <w:b/>
+          <w:bCs/>
+        </w:rPr>
+      </w:pPr>
+      <w:r>
+        <w:t>Το σύστημα εντοπίζει ότι ενώ υπάρχει ενεργή μίσθωση</w:t>
+      </w:r>
+      <w:r>
+        <w:t xml:space="preserve">, </w:t>
+      </w:r>
+      <w:r>
+        <w:t>η υπηρεσία «</w:t>
+      </w:r>
+      <w:r>
+        <w:rPr>
+          <w:lang w:val="en-US"/>
+        </w:rPr>
+        <w:t>Vehicle</w:t>
+      </w:r>
+      <w:r>
+        <w:t xml:space="preserve"> </w:t>
+      </w:r>
+      <w:r>
+        <w:rPr>
+          <w:lang w:val="en-US"/>
+        </w:rPr>
+        <w:t>Location</w:t>
+      </w:r>
+      <w:r>
+        <w:t xml:space="preserve"> </w:t>
+      </w:r>
+      <w:r>
+        <w:rPr>
+          <w:lang w:val="en-US"/>
+        </w:rPr>
+        <w:t>Tracking</w:t>
+      </w:r>
+      <w:r>
+        <w:t>» του οχήματος δεν έχουν ρυθμιστεί στην εφαρμογή.</w:t>
+      </w:r>
+    </w:p>
+    <w:p>
+      <w:pPr>
+        <w:rPr>
+          <w:b/>
+          <w:bCs/>
+        </w:rPr>
+      </w:pPr>
+    </w:p>
+    <w:p>
+      <w:pPr>
+        <w:pStyle w:val="a6"/>
+        <w:numPr>
+          <w:ilvl w:val="1"/>
+          <w:numId w:val="15"/>
+        </w:numPr>
+      </w:pPr>
+      <w:r>
+        <w:t>Το σύστημα εμφανίζει την λειτουργία «</w:t>
+      </w:r>
+      <w:r>
+        <w:rPr>
+          <w:lang w:val="en-US"/>
+        </w:rPr>
+        <w:t>Add</w:t>
+      </w:r>
+      <w:r>
+        <w:t xml:space="preserve"> </w:t>
+      </w:r>
+      <w:r>
+        <w:rPr>
+          <w:lang w:val="en-US"/>
+        </w:rPr>
+        <w:t>Location</w:t>
+      </w:r>
+      <w:r>
+        <w:t xml:space="preserve"> </w:t>
+      </w:r>
+      <w:r>
+        <w:rPr>
+          <w:lang w:val="en-US"/>
+        </w:rPr>
+        <w:t>Services</w:t>
+      </w:r>
+      <w:r>
+        <w:t>»</w:t>
+      </w:r>
+      <w:r>
+        <w:t>.</w:t>
+      </w:r>
+    </w:p>
+    <w:p>
+      <w:pPr>
+        <w:pStyle w:val="a6"/>
+        <w:rPr>
+          <w:b/>
+          <w:bCs/>
+        </w:rPr>
+      </w:pPr>
+    </w:p>
+    <w:p>
+      <w:pPr>
+        <w:pStyle w:val="a6"/>
+        <w:numPr>
+          <w:ilvl w:val="1"/>
+          <w:numId w:val="15"/>
+        </w:numPr>
+        <w:rPr>
+          <w:b/>
+          <w:bCs/>
+        </w:rPr>
+      </w:pPr>
+      <w:r>
+        <w:rPr>
+          <w:lang w:val="en-US"/>
+        </w:rPr>
+        <w:t>O</w:t>
+      </w:r>
+      <w:r>
+        <w:t xml:space="preserve"> χρήστης κάνει </w:t>
+      </w:r>
+      <w:r>
+        <w:rPr>
+          <w:lang w:val="en-US"/>
+        </w:rPr>
+        <w:t>click</w:t>
+      </w:r>
+      <w:r>
+        <w:t xml:space="preserve"> </w:t>
+      </w:r>
+      <w:r>
+        <w:t>στο αντίστοιχο πλαίσιο.</w:t>
+      </w:r>
+    </w:p>
+    <w:p>
+      <w:pPr>
+        <w:pStyle w:val="a6"/>
+        <w:rPr>
+          <w:b/>
+          <w:bCs/>
+        </w:rPr>
+      </w:pPr>
+    </w:p>
+    <w:p>
+      <w:pPr>
+        <w:pStyle w:val="a6"/>
+        <w:numPr>
+          <w:ilvl w:val="1"/>
+          <w:numId w:val="15"/>
+        </w:numPr>
+        <w:rPr>
+          <w:b/>
+          <w:bCs/>
+        </w:rPr>
+      </w:pPr>
+      <w:r>
+        <w:t>Το σύστημα ανακτά και επεξεργάζεται πληροφορίες για το όχημα μέσω σύνδεσης στη Βάση Δε</w:t>
+      </w:r>
+      <w:r>
+        <w:t>δ</w:t>
+      </w:r>
+      <w:r>
+        <w:t xml:space="preserve">ομένων της εταιρείας </w:t>
+      </w:r>
+      <w:r>
+        <w:rPr>
+          <w:lang w:val="en-US"/>
+        </w:rPr>
+        <w:t>Leasing</w:t>
+      </w:r>
+      <w:r>
+        <w:t>.</w:t>
+      </w:r>
+    </w:p>
+    <w:p>
+      <w:pPr>
+        <w:pStyle w:val="a6"/>
+        <w:rPr>
+          <w:b/>
+          <w:bCs/>
+        </w:rPr>
+      </w:pPr>
+    </w:p>
+    <w:p>
+      <w:pPr>
+        <w:pStyle w:val="a6"/>
+        <w:numPr>
+          <w:ilvl w:val="1"/>
+          <w:numId w:val="15"/>
+        </w:numPr>
+        <w:rPr>
+          <w:b/>
+          <w:bCs/>
+        </w:rPr>
+      </w:pPr>
+      <w:r>
+        <w:t xml:space="preserve">Το σύστημα </w:t>
+      </w:r>
+      <w:r>
+        <w:t xml:space="preserve">ανακτά τις συντεταγμένες του οχήματος και </w:t>
+      </w:r>
+      <w:r>
+        <w:t xml:space="preserve">διαμορφώνει </w:t>
+      </w:r>
+      <w:r>
+        <w:t xml:space="preserve">την </w:t>
+      </w:r>
+      <w:r>
+        <w:t>γεωγραφικ</w:t>
+      </w:r>
+      <w:r>
+        <w:t>ή</w:t>
+      </w:r>
+      <w:r>
+        <w:t xml:space="preserve"> </w:t>
+      </w:r>
+      <w:r>
+        <w:t>οριοθέτηση</w:t>
+      </w:r>
+      <w:r>
+        <w:t xml:space="preserve"> </w:t>
+      </w:r>
+      <w:r>
+        <w:t>για την ανίχνευση ασυνήθιστων δραστηριοτήτων.</w:t>
+      </w:r>
+    </w:p>
+    <w:p>
+      <w:pPr>
+        <w:pStyle w:val="a6"/>
+        <w:rPr>
+          <w:b/>
+          <w:bCs/>
+        </w:rPr>
+      </w:pPr>
+    </w:p>
+    <w:p>
+      <w:pPr>
+        <w:pStyle w:val="a6"/>
+        <w:numPr>
+          <w:ilvl w:val="1"/>
+          <w:numId w:val="15"/>
+        </w:numPr>
+        <w:rPr>
+          <w:b/>
+          <w:bCs/>
+        </w:rPr>
+      </w:pPr>
+      <w:r>
+        <w:t>Ο χρήστης προσαρμόζει τα γεωγραφικά όρια επανασχεδιάζοντας την περιοχή στον χάρτη.</w:t>
+      </w:r>
+    </w:p>
+    <w:p>
+      <w:pPr>
+        <w:pStyle w:val="a6"/>
+        <w:rPr>
+          <w:b/>
+          <w:bCs/>
+        </w:rPr>
+      </w:pPr>
+    </w:p>
+    <w:p>
+      <w:pPr>
+        <w:pStyle w:val="a6"/>
+        <w:numPr>
+          <w:ilvl w:val="1"/>
+          <w:numId w:val="15"/>
+        </w:numPr>
+      </w:pPr>
+      <w:r>
+        <w:rPr>
+          <w:lang w:val="en-US"/>
+        </w:rPr>
+        <w:t>To</w:t>
+      </w:r>
+      <w:r>
+        <w:t xml:space="preserve"> σύστημα ολοκληρώνει την καταχώρηση και συνδέει το όχημα στο </w:t>
+      </w:r>
+      <w:r>
+        <w:rPr>
+          <w:lang w:val="en-US"/>
+        </w:rPr>
+        <w:t>cloud</w:t>
+      </w:r>
+      <w:r>
+        <w:t xml:space="preserve"> για </w:t>
+      </w:r>
+      <w:r>
+        <w:rPr>
+          <w:lang w:val="en-US"/>
+        </w:rPr>
+        <w:t>real</w:t>
+      </w:r>
+      <w:r>
+        <w:t>-</w:t>
+      </w:r>
+      <w:r>
+        <w:rPr>
+          <w:lang w:val="en-US"/>
+        </w:rPr>
+        <w:t>time</w:t>
+      </w:r>
+      <w:r>
+        <w:t xml:space="preserve"> </w:t>
+      </w:r>
+      <w:r>
+        <w:rPr>
+          <w:lang w:val="en-US"/>
+        </w:rPr>
+        <w:t>alerts</w:t>
+      </w:r>
+      <w:r>
+        <w:t xml:space="preserve"> και </w:t>
+      </w:r>
+      <w:r>
+        <w:rPr>
+          <w:lang w:val="en-US"/>
+        </w:rPr>
+        <w:t>processing</w:t>
+      </w:r>
+      <w:r>
+        <w:t xml:space="preserve"> της τοποθεσίας του.</w:t>
+      </w:r>
+    </w:p>
+    <w:p>
+      <w:pPr>
+        <w:pStyle w:val="a6"/>
+      </w:pPr>
+    </w:p>
+    <w:p>
+      <w:pPr>
+        <w:pStyle w:val="a6"/>
+        <w:numPr>
+          <w:ilvl w:val="1"/>
+          <w:numId w:val="15"/>
+        </w:numPr>
+      </w:pPr>
+      <w:r>
+        <w:t xml:space="preserve">Το σύστημα </w:t>
+      </w:r>
+      <w:r>
+        <w:t xml:space="preserve">εμφανίζει </w:t>
+      </w:r>
+      <w:r>
+        <w:rPr>
+          <w:lang w:val="en-US"/>
+        </w:rPr>
+        <w:t>popup</w:t>
+      </w:r>
+      <w:r>
+        <w:t xml:space="preserve"> </w:t>
+      </w:r>
+      <w:r>
+        <w:t>«</w:t>
+      </w:r>
+      <w:r>
+        <w:rPr>
+          <w:lang w:val="en-US"/>
+        </w:rPr>
+        <w:t>Success</w:t>
+      </w:r>
+      <w:r>
+        <w:t xml:space="preserve"> </w:t>
+      </w:r>
+      <w:r>
+        <w:rPr>
+          <w:lang w:val="en-US"/>
+        </w:rPr>
+        <w:t>Registration</w:t>
+      </w:r>
+      <w:r>
+        <w:t>» το σύστημα επιστρέφει στην οθόνη «</w:t>
+      </w:r>
+      <w:r>
+        <w:rPr>
+          <w:lang w:val="en-US"/>
+        </w:rPr>
+        <w:t>Vehicle</w:t>
+      </w:r>
+      <w:r>
+        <w:t xml:space="preserve"> </w:t>
+      </w:r>
+      <w:r>
+        <w:rPr>
+          <w:lang w:val="en-US"/>
+        </w:rPr>
+        <w:t>Location</w:t>
+      </w:r>
+      <w:r>
+        <w:t xml:space="preserve"> </w:t>
+      </w:r>
+      <w:r>
+        <w:rPr>
+          <w:lang w:val="en-US"/>
+        </w:rPr>
+        <w:t>Tracking</w:t>
+      </w:r>
+      <w:r>
+        <w:t>»</w:t>
+      </w:r>
+      <w:r>
+        <w:t>.</w:t>
+      </w:r>
     </w:p>
     <w:p/>
     <w:p/>
@@ -4264,560 +5267,6 @@
     <w:p/>
     <w:p/>
     <w:p/>
-    <w:p/>
-    <w:p/>
-    <w:p/>
-    <w:p>
-      <w:pPr>
-        <w:rPr>
-          <w:b/>
-          <w:bCs/>
-          <w:lang w:val="en-US"/>
-        </w:rPr>
-      </w:pPr>
-      <w:r>
-        <w:rPr>
-          <w:b/>
-          <w:bCs/>
-          <w:lang w:val="en-US"/>
-        </w:rPr>
-        <w:t>Alternative</w:t>
-      </w:r>
-      <w:r>
-        <w:rPr>
-          <w:b/>
-          <w:bCs/>
-          <w:lang w:val="en-US"/>
-        </w:rPr>
-        <w:t xml:space="preserve"> </w:t>
-      </w:r>
-      <w:r>
-        <w:rPr>
-          <w:b/>
-          <w:bCs/>
-          <w:lang w:val="en-US"/>
-        </w:rPr>
-        <w:t>Flows</w:t>
-      </w:r>
-    </w:p>
-    <w:p>
-      <w:pPr>
-        <w:rPr>
-          <w:b/>
-          <w:bCs/>
-          <w:lang w:val="en-US"/>
-        </w:rPr>
-      </w:pPr>
-    </w:p>
-    <w:p>
-      <w:pPr>
-        <w:rPr>
-          <w:b/>
-          <w:bCs/>
-          <w:lang w:val="en-US"/>
-        </w:rPr>
-      </w:pPr>
-    </w:p>
-    <w:p>
-      <w:pPr>
-        <w:rPr>
-          <w:b/>
-          <w:bCs/>
-          <w:lang w:val="en-US"/>
-        </w:rPr>
-      </w:pPr>
-      <w:r>
-        <w:rPr>
-          <w:b/>
-          <w:bCs/>
-          <w:lang w:val="en-US"/>
-        </w:rPr>
-        <w:t>Alternative</w:t>
-      </w:r>
-      <w:r>
-        <w:rPr>
-          <w:b/>
-          <w:bCs/>
-          <w:lang w:val="en-US"/>
-        </w:rPr>
-        <w:t xml:space="preserve"> </w:t>
-      </w:r>
-      <w:r>
-        <w:rPr>
-          <w:b/>
-          <w:bCs/>
-          <w:lang w:val="en-US"/>
-        </w:rPr>
-        <w:t>Flow</w:t>
-      </w:r>
-      <w:r>
-        <w:rPr>
-          <w:b/>
-          <w:bCs/>
-          <w:lang w:val="en-US"/>
-        </w:rPr>
-        <w:t xml:space="preserve"> 1 : </w:t>
-      </w:r>
-      <w:r>
-        <w:rPr>
-          <w:b/>
-          <w:bCs/>
-        </w:rPr>
-        <w:t>Αποτυχία</w:t>
-      </w:r>
-      <w:r>
-        <w:rPr>
-          <w:b/>
-          <w:bCs/>
-          <w:lang w:val="en-US"/>
-        </w:rPr>
-        <w:t xml:space="preserve"> </w:t>
-      </w:r>
-      <w:r>
-        <w:rPr>
-          <w:b/>
-          <w:bCs/>
-        </w:rPr>
-        <w:t>Εύρεσης</w:t>
-      </w:r>
-      <w:r>
-        <w:rPr>
-          <w:b/>
-          <w:bCs/>
-          <w:lang w:val="en-US"/>
-        </w:rPr>
-        <w:t xml:space="preserve"> </w:t>
-      </w:r>
-      <w:r>
-        <w:rPr>
-          <w:b/>
-          <w:bCs/>
-        </w:rPr>
-        <w:t>Οχήματος</w:t>
-      </w:r>
-    </w:p>
-    <w:p>
-      <w:pPr>
-        <w:rPr>
-          <w:b/>
-          <w:bCs/>
-          <w:lang w:val="en-US"/>
-        </w:rPr>
-      </w:pPr>
-    </w:p>
-    <w:p>
-      <w:pPr>
-        <w:pStyle w:val="a6"/>
-        <w:numPr>
-          <w:ilvl w:val="1"/>
-          <w:numId w:val="15"/>
-        </w:numPr>
-        <w:rPr>
-          <w:b/>
-          <w:bCs/>
-        </w:rPr>
-      </w:pPr>
-      <w:r>
-        <w:t>Το σύστημα εντοπίζει ότι ενώ υπάρχει ενεργή μίσθωση</w:t>
-      </w:r>
-      <w:r>
-        <w:t xml:space="preserve">, </w:t>
-      </w:r>
-      <w:r>
-        <w:t>η υπηρεσία «</w:t>
-      </w:r>
-      <w:r>
-        <w:rPr>
-          <w:lang w:val="en-US"/>
-        </w:rPr>
-        <w:t>Vehicle</w:t>
-      </w:r>
-      <w:r>
-        <w:t xml:space="preserve"> </w:t>
-      </w:r>
-      <w:r>
-        <w:rPr>
-          <w:lang w:val="en-US"/>
-        </w:rPr>
-        <w:t>Location</w:t>
-      </w:r>
-      <w:r>
-        <w:t xml:space="preserve"> </w:t>
-      </w:r>
-      <w:r>
-        <w:rPr>
-          <w:lang w:val="en-US"/>
-        </w:rPr>
-        <w:t>Tracking</w:t>
-      </w:r>
-      <w:r>
-        <w:t>» του οχήματος δεν έχουν ρυθμιστεί στην εφαρμογή.</w:t>
-      </w:r>
-    </w:p>
-    <w:p>
-      <w:pPr>
-        <w:rPr>
-          <w:b/>
-          <w:bCs/>
-        </w:rPr>
-      </w:pPr>
-    </w:p>
-    <w:p>
-      <w:pPr>
-        <w:pStyle w:val="a6"/>
-        <w:numPr>
-          <w:ilvl w:val="1"/>
-          <w:numId w:val="15"/>
-        </w:numPr>
-      </w:pPr>
-      <w:r>
-        <w:t>Το σύστημα εμφανίζει την λειτουργία «</w:t>
-      </w:r>
-      <w:r>
-        <w:rPr>
-          <w:lang w:val="en-US"/>
-        </w:rPr>
-        <w:t>Add</w:t>
-      </w:r>
-      <w:r>
-        <w:t xml:space="preserve"> </w:t>
-      </w:r>
-      <w:r>
-        <w:rPr>
-          <w:lang w:val="en-US"/>
-        </w:rPr>
-        <w:t>Location</w:t>
-      </w:r>
-      <w:r>
-        <w:t xml:space="preserve"> </w:t>
-      </w:r>
-      <w:r>
-        <w:rPr>
-          <w:lang w:val="en-US"/>
-        </w:rPr>
-        <w:t>Services</w:t>
-      </w:r>
-      <w:r>
-        <w:t>»</w:t>
-      </w:r>
-      <w:r>
-        <w:t>.</w:t>
-      </w:r>
-    </w:p>
-    <w:p>
-      <w:pPr>
-        <w:pStyle w:val="a6"/>
-        <w:rPr>
-          <w:b/>
-          <w:bCs/>
-        </w:rPr>
-      </w:pPr>
-    </w:p>
-    <w:p>
-      <w:pPr>
-        <w:pStyle w:val="a6"/>
-        <w:numPr>
-          <w:ilvl w:val="1"/>
-          <w:numId w:val="15"/>
-        </w:numPr>
-        <w:rPr>
-          <w:b/>
-          <w:bCs/>
-        </w:rPr>
-      </w:pPr>
-      <w:r>
-        <w:rPr>
-          <w:lang w:val="en-US"/>
-        </w:rPr>
-        <w:t>O</w:t>
-      </w:r>
-      <w:r>
-        <w:t xml:space="preserve"> χρήστης κάνει </w:t>
-      </w:r>
-      <w:r>
-        <w:rPr>
-          <w:lang w:val="en-US"/>
-        </w:rPr>
-        <w:t>click</w:t>
-      </w:r>
-      <w:r>
-        <w:t xml:space="preserve"> </w:t>
-      </w:r>
-      <w:r>
-        <w:t>στο αντίστοιχο πλαίσιο.</w:t>
-      </w:r>
-    </w:p>
-    <w:p>
-      <w:pPr>
-        <w:pStyle w:val="a6"/>
-        <w:rPr>
-          <w:b/>
-          <w:bCs/>
-        </w:rPr>
-      </w:pPr>
-    </w:p>
-    <w:p>
-      <w:pPr>
-        <w:pStyle w:val="a6"/>
-        <w:numPr>
-          <w:ilvl w:val="1"/>
-          <w:numId w:val="15"/>
-        </w:numPr>
-        <w:rPr>
-          <w:b/>
-          <w:bCs/>
-        </w:rPr>
-      </w:pPr>
-      <w:r>
-        <w:t>Το σύστημα ανακτά και επεξεργάζεται πληροφορίες για το όχημα μέσω σύνδεσης στη Βάση Δε</w:t>
-      </w:r>
-      <w:r>
-        <w:t>δ</w:t>
-      </w:r>
-      <w:r>
-        <w:t xml:space="preserve">ομένων της εταιρείας </w:t>
-      </w:r>
-      <w:r>
-        <w:rPr>
-          <w:lang w:val="en-US"/>
-        </w:rPr>
-        <w:t>Leasing</w:t>
-      </w:r>
-      <w:r>
-        <w:t>.</w:t>
-      </w:r>
-    </w:p>
-    <w:p>
-      <w:pPr>
-        <w:pStyle w:val="a6"/>
-        <w:rPr>
-          <w:b/>
-          <w:bCs/>
-        </w:rPr>
-      </w:pPr>
-    </w:p>
-    <w:p>
-      <w:pPr>
-        <w:pStyle w:val="a6"/>
-        <w:numPr>
-          <w:ilvl w:val="1"/>
-          <w:numId w:val="15"/>
-        </w:numPr>
-        <w:rPr>
-          <w:b/>
-          <w:bCs/>
-        </w:rPr>
-      </w:pPr>
-      <w:r>
-        <w:t xml:space="preserve">Το σύστημα </w:t>
-      </w:r>
-      <w:r>
-        <w:t xml:space="preserve">ανακτά τις συντεταγμένες του οχήματος και </w:t>
-      </w:r>
-      <w:r>
-        <w:t xml:space="preserve">διαμορφώνει </w:t>
-      </w:r>
-      <w:r>
-        <w:t xml:space="preserve">την </w:t>
-      </w:r>
-      <w:r>
-        <w:t>γεωγραφικ</w:t>
-      </w:r>
-      <w:r>
-        <w:t>ή</w:t>
-      </w:r>
-      <w:r>
-        <w:t xml:space="preserve"> </w:t>
-      </w:r>
-      <w:r>
-        <w:t>οριοθέτηση</w:t>
-      </w:r>
-      <w:r>
-        <w:t xml:space="preserve"> </w:t>
-      </w:r>
-      <w:r>
-        <w:t>για την ανίχνευση ασυνήθιστων δραστηριοτήτων.</w:t>
-      </w:r>
-    </w:p>
-    <w:p>
-      <w:pPr>
-        <w:pStyle w:val="a6"/>
-        <w:rPr>
-          <w:b/>
-          <w:bCs/>
-        </w:rPr>
-      </w:pPr>
-    </w:p>
-    <w:p>
-      <w:pPr>
-        <w:pStyle w:val="a6"/>
-        <w:numPr>
-          <w:ilvl w:val="1"/>
-          <w:numId w:val="15"/>
-        </w:numPr>
-        <w:rPr>
-          <w:b/>
-          <w:bCs/>
-        </w:rPr>
-      </w:pPr>
-      <w:r>
-        <w:t>Ο χρήστης προσαρμόζει τα γεωγραφικά όρια επανασχεδιάζοντας την περιοχή στον χάρτη.</w:t>
-      </w:r>
-    </w:p>
-    <w:p>
-      <w:pPr>
-        <w:pStyle w:val="a6"/>
-        <w:rPr>
-          <w:b/>
-          <w:bCs/>
-        </w:rPr>
-      </w:pPr>
-    </w:p>
-    <w:p>
-      <w:pPr>
-        <w:pStyle w:val="a6"/>
-        <w:numPr>
-          <w:ilvl w:val="1"/>
-          <w:numId w:val="15"/>
-        </w:numPr>
-      </w:pPr>
-      <w:r>
-        <w:rPr>
-          <w:lang w:val="en-US"/>
-        </w:rPr>
-        <w:t>To</w:t>
-      </w:r>
-      <w:r>
-        <w:t xml:space="preserve"> σύστημα ολοκληρώνει την καταχώρηση και συνδέει το όχημα στο </w:t>
-      </w:r>
-      <w:r>
-        <w:rPr>
-          <w:lang w:val="en-US"/>
-        </w:rPr>
-        <w:t>cloud</w:t>
-      </w:r>
-      <w:r>
-        <w:t xml:space="preserve"> για </w:t>
-      </w:r>
-      <w:r>
-        <w:rPr>
-          <w:lang w:val="en-US"/>
-        </w:rPr>
-        <w:t>real</w:t>
-      </w:r>
-      <w:r>
-        <w:t>-</w:t>
-      </w:r>
-      <w:r>
-        <w:rPr>
-          <w:lang w:val="en-US"/>
-        </w:rPr>
-        <w:t>time</w:t>
-      </w:r>
-      <w:r>
-        <w:t xml:space="preserve"> </w:t>
-      </w:r>
-      <w:r>
-        <w:rPr>
-          <w:lang w:val="en-US"/>
-        </w:rPr>
-        <w:t>alerts</w:t>
-      </w:r>
-      <w:r>
-        <w:t xml:space="preserve"> και </w:t>
-      </w:r>
-      <w:r>
-        <w:rPr>
-          <w:lang w:val="en-US"/>
-        </w:rPr>
-        <w:t>processing</w:t>
-      </w:r>
-      <w:r>
-        <w:t xml:space="preserve"> της τοποθεσίας του.</w:t>
-      </w:r>
-    </w:p>
-    <w:p>
-      <w:pPr>
-        <w:pStyle w:val="a6"/>
-      </w:pPr>
-    </w:p>
-    <w:p>
-      <w:pPr>
-        <w:pStyle w:val="a6"/>
-        <w:numPr>
-          <w:ilvl w:val="1"/>
-          <w:numId w:val="15"/>
-        </w:numPr>
-      </w:pPr>
-      <w:r>
-        <w:t xml:space="preserve">Το σύστημα </w:t>
-      </w:r>
-      <w:r>
-        <w:t xml:space="preserve">εμφανίζει </w:t>
-      </w:r>
-      <w:r>
-        <w:rPr>
-          <w:lang w:val="en-US"/>
-        </w:rPr>
-        <w:t>popup</w:t>
-      </w:r>
-      <w:r>
-        <w:t xml:space="preserve"> </w:t>
-      </w:r>
-      <w:r>
-        <w:t>«</w:t>
-      </w:r>
-      <w:r>
-        <w:rPr>
-          <w:lang w:val="en-US"/>
-        </w:rPr>
-        <w:t>Success</w:t>
-      </w:r>
-      <w:r>
-        <w:t xml:space="preserve"> </w:t>
-      </w:r>
-      <w:r>
-        <w:rPr>
-          <w:lang w:val="en-US"/>
-        </w:rPr>
-        <w:t>Registration</w:t>
-      </w:r>
-      <w:r>
-        <w:t>» το σύστημα επιστρέφει στην οθόνη «</w:t>
-      </w:r>
-      <w:r>
-        <w:rPr>
-          <w:lang w:val="en-US"/>
-        </w:rPr>
-        <w:t>Vehicle</w:t>
-      </w:r>
-      <w:r>
-        <w:t xml:space="preserve"> </w:t>
-      </w:r>
-      <w:r>
-        <w:rPr>
-          <w:lang w:val="en-US"/>
-        </w:rPr>
-        <w:t>Location</w:t>
-      </w:r>
-      <w:r>
-        <w:t xml:space="preserve"> </w:t>
-      </w:r>
-      <w:r>
-        <w:rPr>
-          <w:lang w:val="en-US"/>
-        </w:rPr>
-        <w:t>Tracking</w:t>
-      </w:r>
-      <w:r>
-        <w:t>»</w:t>
-      </w:r>
-      <w:r>
-        <w:t>.</w:t>
-      </w:r>
-    </w:p>
-    <w:p/>
-    <w:p/>
     <w:p>
       <w:pPr>
         <w:spacing w:before="100" w:beforeAutospacing="1" w:after="100" w:afterAutospacing="1"/>
@@ -4837,6 +5286,7 @@
           <w:bCs/>
           <w:lang w:val="en-US"/>
         </w:rPr>
+        <w:lastRenderedPageBreak/>
         <w:t>Alternative</w:t>
       </w:r>
       <w:r>
@@ -4895,7 +5345,7 @@
         <w:pStyle w:val="a6"/>
         <w:numPr>
           <w:ilvl w:val="1"/>
-          <w:numId w:val="89"/>
+          <w:numId w:val="90"/>
         </w:numPr>
         <w:spacing w:before="100" w:beforeAutospacing="1" w:after="100" w:afterAutospacing="1"/>
         <w:rPr>
@@ -4960,7 +5410,7 @@
         <w:pStyle w:val="a6"/>
         <w:numPr>
           <w:ilvl w:val="1"/>
-          <w:numId w:val="89"/>
+          <w:numId w:val="90"/>
         </w:numPr>
         <w:spacing w:before="100" w:beforeAutospacing="1" w:after="100" w:afterAutospacing="1"/>
         <w:rPr>
@@ -5014,7 +5464,7 @@
         <w:pStyle w:val="a6"/>
         <w:numPr>
           <w:ilvl w:val="1"/>
-          <w:numId w:val="89"/>
+          <w:numId w:val="90"/>
         </w:numPr>
         <w:spacing w:before="100" w:beforeAutospacing="1" w:after="100" w:afterAutospacing="1"/>
         <w:rPr>
@@ -5050,7 +5500,7 @@
         <w:pStyle w:val="a6"/>
         <w:numPr>
           <w:ilvl w:val="1"/>
-          <w:numId w:val="89"/>
+          <w:numId w:val="90"/>
         </w:numPr>
         <w:spacing w:before="100" w:beforeAutospacing="1" w:after="100" w:afterAutospacing="1"/>
         <w:rPr>
@@ -5086,7 +5536,7 @@
         <w:pStyle w:val="a6"/>
         <w:numPr>
           <w:ilvl w:val="1"/>
-          <w:numId w:val="89"/>
+          <w:numId w:val="90"/>
         </w:numPr>
         <w:spacing w:before="100" w:beforeAutospacing="1" w:after="100" w:afterAutospacing="1"/>
         <w:rPr>
@@ -5107,6 +5557,8 @@
       </w:r>
     </w:p>
     <w:p/>
+    <w:p/>
+    <w:p/>
     <w:p>
       <w:pPr>
         <w:rPr>
@@ -5157,17 +5609,6 @@
         </w:rPr>
         <w:t>Service Management</w:t>
       </w:r>
-    </w:p>
-    <w:p>
-      <w:pPr>
-        <w:rPr>
-          <w:b/>
-          <w:bCs/>
-          <w:sz w:val="28"/>
-          <w:szCs w:val="28"/>
-          <w:lang w:val="en-US"/>
-        </w:rPr>
-      </w:pPr>
     </w:p>
     <w:p>
       <w:pPr>
@@ -5664,12 +6105,19 @@
     <w:p>
       <w:pPr>
         <w:rPr>
-          <w:rStyle w:val="a7"/>
-        </w:rPr>
-      </w:pPr>
-    </w:p>
-    <w:p/>
-    <w:p/>
+          <w:b/>
+          <w:bCs/>
+        </w:rPr>
+      </w:pPr>
+    </w:p>
+    <w:p>
+      <w:pPr>
+        <w:rPr>
+          <w:b/>
+          <w:bCs/>
+        </w:rPr>
+      </w:pPr>
+    </w:p>
     <w:p>
       <w:pPr>
         <w:rPr>
@@ -5730,14 +6178,6 @@
         </w:rPr>
         <w:t>Service</w:t>
       </w:r>
-    </w:p>
-    <w:p>
-      <w:pPr>
-        <w:rPr>
-          <w:b/>
-          <w:bCs/>
-        </w:rPr>
-      </w:pPr>
     </w:p>
     <w:p>
       <w:pPr>
@@ -5984,7 +6424,6 @@
         <w:spacing w:before="100" w:beforeAutospacing="1" w:after="100" w:afterAutospacing="1"/>
       </w:pPr>
       <w:r>
-        <w:lastRenderedPageBreak/>
         <w:t>Το σύστημα εμφανίζει στην οθόνη «</w:t>
       </w:r>
       <w:r>
@@ -6014,12 +6453,14 @@
     </w:p>
     <w:p>
       <w:pPr>
+        <w:pStyle w:val="a6"/>
+      </w:pPr>
+    </w:p>
+    <w:p>
+      <w:pPr>
+        <w:pStyle w:val="a6"/>
         <w:spacing w:before="100" w:beforeAutospacing="1" w:after="100" w:afterAutospacing="1"/>
-      </w:pPr>
-    </w:p>
-    <w:p>
-      <w:pPr>
-        <w:spacing w:before="100" w:beforeAutospacing="1" w:after="100" w:afterAutospacing="1"/>
+        <w:ind w:left="380"/>
       </w:pPr>
     </w:p>
     <w:p>
@@ -6109,14 +6550,6 @@
         </w:rPr>
         <w:t>εξυπηρέτηση λόγω προβλήματος</w:t>
       </w:r>
-    </w:p>
-    <w:p>
-      <w:pPr>
-        <w:rPr>
-          <w:b/>
-          <w:bCs/>
-        </w:rPr>
-      </w:pPr>
     </w:p>
     <w:p>
       <w:pPr>
@@ -6353,70 +6786,6 @@
     </w:p>
     <w:p>
       <w:pPr>
-        <w:spacing w:before="100" w:beforeAutospacing="1" w:after="100" w:afterAutospacing="1"/>
-        <w:rPr>
-          <w:rFonts w:cstheme="minorHAnsi"/>
-        </w:rPr>
-      </w:pPr>
-    </w:p>
-    <w:p>
-      <w:pPr>
-        <w:rPr>
-          <w:b/>
-          <w:bCs/>
-        </w:rPr>
-      </w:pPr>
-    </w:p>
-    <w:p>
-      <w:pPr>
-        <w:rPr>
-          <w:b/>
-          <w:bCs/>
-        </w:rPr>
-      </w:pPr>
-    </w:p>
-    <w:p>
-      <w:pPr>
-        <w:rPr>
-          <w:b/>
-          <w:bCs/>
-        </w:rPr>
-      </w:pPr>
-    </w:p>
-    <w:p>
-      <w:pPr>
-        <w:rPr>
-          <w:b/>
-          <w:bCs/>
-        </w:rPr>
-      </w:pPr>
-    </w:p>
-    <w:p>
-      <w:pPr>
-        <w:rPr>
-          <w:b/>
-          <w:bCs/>
-        </w:rPr>
-      </w:pPr>
-    </w:p>
-    <w:p>
-      <w:pPr>
-        <w:rPr>
-          <w:b/>
-          <w:bCs/>
-        </w:rPr>
-      </w:pPr>
-    </w:p>
-    <w:p>
-      <w:pPr>
-        <w:rPr>
-          <w:b/>
-          <w:bCs/>
-        </w:rPr>
-      </w:pPr>
-    </w:p>
-    <w:p>
-      <w:pPr>
         <w:rPr>
           <w:b/>
           <w:bCs/>
@@ -6477,36 +6846,18 @@
           <w:bCs/>
           <w:sz w:val="28"/>
           <w:szCs w:val="28"/>
-        </w:rPr>
-        <w:t>Ανανέωση</w:t>
-      </w:r>
-      <w:r>
+          <w:lang w:val="en-US"/>
+        </w:rPr>
+        <w:t>Leasing Renewal</w:t>
+      </w:r>
+    </w:p>
+    <w:p>
+      <w:pPr>
         <w:rPr>
           <w:b/>
           <w:bCs/>
           <w:sz w:val="28"/>
           <w:szCs w:val="28"/>
-          <w:lang w:val="en-US"/>
-        </w:rPr>
-        <w:t xml:space="preserve"> </w:t>
-      </w:r>
-      <w:proofErr w:type="gramStart"/>
-      <w:r>
-        <w:rPr>
-          <w:b/>
-          <w:bCs/>
-          <w:sz w:val="28"/>
-          <w:szCs w:val="28"/>
-        </w:rPr>
-        <w:t>Μίσθωσης</w:t>
-      </w:r>
-      <w:proofErr w:type="gramEnd"/>
-    </w:p>
-    <w:p>
-      <w:pPr>
-        <w:rPr>
-          <w:b/>
-          <w:bCs/>
           <w:lang w:val="en-US"/>
         </w:rPr>
       </w:pPr>
@@ -6601,7 +6952,6 @@
         </w:rPr>
       </w:pPr>
       <w:r>
-        <w:lastRenderedPageBreak/>
         <w:t>Το</w:t>
       </w:r>
       <w:r>
@@ -6938,6 +7288,7 @@
         </w:numPr>
       </w:pPr>
       <w:r>
+        <w:lastRenderedPageBreak/>
         <w:t>Ο χρήστης αποδέχεται την ανανέωση μίσθωσης πατώντας το κουμπί «</w:t>
       </w:r>
       <w:r>
@@ -7918,7 +8269,6 @@
           <w:lang w:eastAsia="el-GR"/>
           <w14:ligatures w14:val="none"/>
         </w:rPr>
-        <w:lastRenderedPageBreak/>
         <w:t xml:space="preserve">  Ο χρήστης ανανεώνει τα στοιχεία πληρωμής συμπληρώνοντάς τα στα αντίστοιχα πεδία.</w:t>
       </w:r>
     </w:p>
@@ -8134,6 +8484,7 @@
         <w:rPr>
           <w:b/>
           <w:bCs/>
+          <w:color w:val="FF0000"/>
           <w:sz w:val="28"/>
           <w:szCs w:val="28"/>
           <w:lang w:val="en-US"/>
@@ -8143,92 +8494,24 @@
         <w:rPr>
           <w:b/>
           <w:bCs/>
+          <w:color w:val="FF0000"/>
           <w:sz w:val="28"/>
           <w:szCs w:val="28"/>
           <w:lang w:val="en-US"/>
         </w:rPr>
-        <w:t>Use</w:t>
-      </w:r>
-      <w:r>
-        <w:rPr>
-          <w:b/>
-          <w:bCs/>
+        <w:t xml:space="preserve">Use Case 6: </w:t>
+      </w:r>
+      <w:r>
+        <w:rPr>
+          <w:b/>
+          <w:bCs/>
+          <w:color w:val="FF0000"/>
           <w:sz w:val="28"/>
           <w:szCs w:val="28"/>
           <w:lang w:val="en-US"/>
         </w:rPr>
-        <w:t xml:space="preserve"> </w:t>
-      </w:r>
-      <w:r>
-        <w:rPr>
-          <w:b/>
-          <w:bCs/>
-          <w:sz w:val="28"/>
-          <w:szCs w:val="28"/>
-          <w:lang w:val="en-US"/>
-        </w:rPr>
-        <w:t>Case</w:t>
-      </w:r>
-      <w:r>
-        <w:rPr>
-          <w:b/>
-          <w:bCs/>
-          <w:sz w:val="28"/>
-          <w:szCs w:val="28"/>
-          <w:lang w:val="en-US"/>
-        </w:rPr>
-        <w:t xml:space="preserve"> 6: </w:t>
-      </w:r>
-      <w:r>
-        <w:rPr>
-          <w:b/>
-          <w:bCs/>
-          <w:sz w:val="28"/>
-          <w:szCs w:val="28"/>
-        </w:rPr>
-        <w:t>Τεχνική</w:t>
-      </w:r>
-      <w:r>
-        <w:rPr>
-          <w:b/>
-          <w:bCs/>
-          <w:sz w:val="28"/>
-          <w:szCs w:val="28"/>
-          <w:lang w:val="en-US"/>
-        </w:rPr>
-        <w:t xml:space="preserve"> </w:t>
-      </w:r>
-      <w:r>
-        <w:rPr>
-          <w:b/>
-          <w:bCs/>
-          <w:sz w:val="28"/>
-          <w:szCs w:val="28"/>
-        </w:rPr>
-        <w:t>Υποστήριξη</w:t>
-      </w:r>
-      <w:r>
-        <w:rPr>
-          <w:b/>
-          <w:bCs/>
-          <w:sz w:val="28"/>
-          <w:szCs w:val="28"/>
-          <w:lang w:val="en-US"/>
-        </w:rPr>
-        <w:t xml:space="preserve"> - </w:t>
-      </w:r>
-      <w:proofErr w:type="gramStart"/>
-      <w:r>
-        <w:rPr>
-          <w:b/>
-          <w:bCs/>
-          <w:sz w:val="28"/>
-          <w:szCs w:val="28"/>
-          <w:lang w:val="en-US"/>
-        </w:rPr>
-        <w:t>Chatbot</w:t>
-      </w:r>
-      <w:proofErr w:type="gramEnd"/>
+        <w:t>Technical Support</w:t>
+      </w:r>
     </w:p>
     <w:p>
       <w:pPr>
@@ -10136,7 +10419,6 @@
         <w:rPr>
           <w:rFonts w:cstheme="minorHAnsi"/>
         </w:rPr>
-        <w:lastRenderedPageBreak/>
         <w:t xml:space="preserve">Το σύστημα </w:t>
       </w:r>
       <w:r>
@@ -10943,7 +11225,6 @@
         <w:rPr>
           <w:rFonts w:cstheme="minorHAnsi"/>
         </w:rPr>
-        <w:lastRenderedPageBreak/>
         <w:t>Το σύστημα</w:t>
       </w:r>
       <w:r>
@@ -11486,6 +11767,7 @@
         </w:numPr>
       </w:pPr>
       <w:r>
+        <w:lastRenderedPageBreak/>
         <w:t xml:space="preserve">Το σύστημα λαμβάνει τους τηλεφωνικούς αριθμούς των επιλεγμένων ατόμων και δημιουργεί το </w:t>
       </w:r>
       <w:r>
@@ -12573,6 +12855,7 @@
           <w:bCs/>
           <w:sz w:val="28"/>
           <w:szCs w:val="28"/>
+          <w:lang w:val="en-US"/>
         </w:rPr>
       </w:pPr>
       <w:r>
@@ -12591,6 +12874,7 @@
           <w:bCs/>
           <w:sz w:val="28"/>
           <w:szCs w:val="28"/>
+          <w:lang w:val="en-US"/>
         </w:rPr>
         <w:t xml:space="preserve">9 </w:t>
       </w:r>
@@ -12610,17 +12894,9 @@
           <w:bCs/>
           <w:sz w:val="28"/>
           <w:szCs w:val="28"/>
-        </w:rPr>
-        <w:t xml:space="preserve">Δήλωση </w:t>
-      </w:r>
-      <w:r>
-        <w:rPr>
-          <w:b/>
-          <w:bCs/>
-          <w:sz w:val="28"/>
-          <w:szCs w:val="28"/>
-        </w:rPr>
-        <w:t>Περιστατικού</w:t>
+          <w:lang w:val="en-US"/>
+        </w:rPr>
+        <w:t>Incident Report</w:t>
       </w:r>
     </w:p>
     <w:p>
@@ -13053,6 +13329,7 @@
         </w:numPr>
       </w:pPr>
       <w:r>
+        <w:lastRenderedPageBreak/>
         <w:t xml:space="preserve">Το σύστημα αλληλοεπιδρά μοιράζοντας δεδομένα περιστατικών με το </w:t>
       </w:r>
       <w:r>
@@ -13254,7 +13531,6 @@
         </w:numPr>
       </w:pPr>
       <w:r>
-        <w:lastRenderedPageBreak/>
         <w:t xml:space="preserve">Το σύστημα έχοντας γίνει όλα τα απαραίτητα βήματα για την υπηρεσία </w:t>
       </w:r>
       <w:r>
@@ -16717,6 +16993,121 @@
     </w:lvl>
   </w:abstractNum>
   <w:abstractNum w:abstractNumId="26" w15:restartNumberingAfterBreak="0">
+    <w:nsid w:val="1E3E5C50"/>
+    <w:multiLevelType w:val="multilevel"/>
+    <w:tmpl w:val="3DC4FF54"/>
+    <w:lvl w:ilvl="0">
+      <w:start w:val="13"/>
+      <w:numFmt w:val="decimal"/>
+      <w:lvlText w:val="%1."/>
+      <w:lvlJc w:val="left"/>
+      <w:pPr>
+        <w:ind w:left="480" w:hanging="480"/>
+      </w:pPr>
+      <w:rPr>
+        <w:rFonts w:hint="default"/>
+      </w:rPr>
+    </w:lvl>
+    <w:lvl w:ilvl="1">
+      <w:start w:val="1"/>
+      <w:numFmt w:val="decimal"/>
+      <w:lvlText w:val="%1.%2."/>
+      <w:lvlJc w:val="left"/>
+      <w:pPr>
+        <w:ind w:left="480" w:hanging="480"/>
+      </w:pPr>
+      <w:rPr>
+        <w:rFonts w:hint="default"/>
+        <w:b/>
+        <w:bCs/>
+      </w:rPr>
+    </w:lvl>
+    <w:lvl w:ilvl="2">
+      <w:start w:val="1"/>
+      <w:numFmt w:val="decimal"/>
+      <w:lvlText w:val="%1.%2.%3."/>
+      <w:lvlJc w:val="left"/>
+      <w:pPr>
+        <w:ind w:left="720" w:hanging="720"/>
+      </w:pPr>
+      <w:rPr>
+        <w:rFonts w:hint="default"/>
+      </w:rPr>
+    </w:lvl>
+    <w:lvl w:ilvl="3">
+      <w:start w:val="1"/>
+      <w:numFmt w:val="decimal"/>
+      <w:lvlText w:val="%1.%2.%3.%4."/>
+      <w:lvlJc w:val="left"/>
+      <w:pPr>
+        <w:ind w:left="720" w:hanging="720"/>
+      </w:pPr>
+      <w:rPr>
+        <w:rFonts w:hint="default"/>
+      </w:rPr>
+    </w:lvl>
+    <w:lvl w:ilvl="4">
+      <w:start w:val="1"/>
+      <w:numFmt w:val="decimal"/>
+      <w:lvlText w:val="%1.%2.%3.%4.%5."/>
+      <w:lvlJc w:val="left"/>
+      <w:pPr>
+        <w:ind w:left="1080" w:hanging="1080"/>
+      </w:pPr>
+      <w:rPr>
+        <w:rFonts w:hint="default"/>
+      </w:rPr>
+    </w:lvl>
+    <w:lvl w:ilvl="5">
+      <w:start w:val="1"/>
+      <w:numFmt w:val="decimal"/>
+      <w:lvlText w:val="%1.%2.%3.%4.%5.%6."/>
+      <w:lvlJc w:val="left"/>
+      <w:pPr>
+        <w:ind w:left="1080" w:hanging="1080"/>
+      </w:pPr>
+      <w:rPr>
+        <w:rFonts w:hint="default"/>
+      </w:rPr>
+    </w:lvl>
+    <w:lvl w:ilvl="6">
+      <w:start w:val="1"/>
+      <w:numFmt w:val="decimal"/>
+      <w:lvlText w:val="%1.%2.%3.%4.%5.%6.%7."/>
+      <w:lvlJc w:val="left"/>
+      <w:pPr>
+        <w:ind w:left="1440" w:hanging="1440"/>
+      </w:pPr>
+      <w:rPr>
+        <w:rFonts w:hint="default"/>
+      </w:rPr>
+    </w:lvl>
+    <w:lvl w:ilvl="7">
+      <w:start w:val="1"/>
+      <w:numFmt w:val="decimal"/>
+      <w:lvlText w:val="%1.%2.%3.%4.%5.%6.%7.%8."/>
+      <w:lvlJc w:val="left"/>
+      <w:pPr>
+        <w:ind w:left="1440" w:hanging="1440"/>
+      </w:pPr>
+      <w:rPr>
+        <w:rFonts w:hint="default"/>
+      </w:rPr>
+    </w:lvl>
+    <w:lvl w:ilvl="8">
+      <w:start w:val="1"/>
+      <w:numFmt w:val="decimal"/>
+      <w:lvlText w:val="%1.%2.%3.%4.%5.%6.%7.%8.%9."/>
+      <w:lvlJc w:val="left"/>
+      <w:pPr>
+        <w:ind w:left="1800" w:hanging="1800"/>
+      </w:pPr>
+      <w:rPr>
+        <w:rFonts w:hint="default"/>
+      </w:rPr>
+    </w:lvl>
+  </w:abstractNum>
+  <w:abstractNum w:abstractNumId="27" w15:restartNumberingAfterBreak="0">
     <w:nsid w:val="203D6D01"/>
     <w:multiLevelType w:val="multilevel"/>
     <w:tmpl w:val="1A5E0838"/>
@@ -16829,7 +17220,7 @@
       </w:rPr>
     </w:lvl>
   </w:abstractNum>
-  <w:abstractNum w:abstractNumId="27" w15:restartNumberingAfterBreak="0">
+  <w:abstractNum w:abstractNumId="28" w15:restartNumberingAfterBreak="0">
     <w:nsid w:val="20620BDD"/>
     <w:multiLevelType w:val="hybridMultilevel"/>
     <w:tmpl w:val="0748A72C"/>
@@ -16942,7 +17333,7 @@
       </w:rPr>
     </w:lvl>
   </w:abstractNum>
-  <w:abstractNum w:abstractNumId="28" w15:restartNumberingAfterBreak="0">
+  <w:abstractNum w:abstractNumId="29" w15:restartNumberingAfterBreak="0">
     <w:nsid w:val="27E2346E"/>
     <w:multiLevelType w:val="multilevel"/>
     <w:tmpl w:val="F9C6C404"/>
@@ -17057,7 +17448,7 @@
       </w:rPr>
     </w:lvl>
   </w:abstractNum>
-  <w:abstractNum w:abstractNumId="29" w15:restartNumberingAfterBreak="0">
+  <w:abstractNum w:abstractNumId="30" w15:restartNumberingAfterBreak="0">
     <w:nsid w:val="28433E4C"/>
     <w:multiLevelType w:val="multilevel"/>
     <w:tmpl w:val="767036F6"/>
@@ -17170,7 +17561,7 @@
       </w:rPr>
     </w:lvl>
   </w:abstractNum>
-  <w:abstractNum w:abstractNumId="30" w15:restartNumberingAfterBreak="0">
+  <w:abstractNum w:abstractNumId="31" w15:restartNumberingAfterBreak="0">
     <w:nsid w:val="2C2956E2"/>
     <w:multiLevelType w:val="multilevel"/>
     <w:tmpl w:val="E3944EC8"/>
@@ -17287,7 +17678,7 @@
       </w:pPr>
     </w:lvl>
   </w:abstractNum>
-  <w:abstractNum w:abstractNumId="31" w15:restartNumberingAfterBreak="0">
+  <w:abstractNum w:abstractNumId="32" w15:restartNumberingAfterBreak="0">
     <w:nsid w:val="2C380EBC"/>
     <w:multiLevelType w:val="multilevel"/>
     <w:tmpl w:val="D7FA2BC0"/>
@@ -17400,7 +17791,7 @@
       </w:pPr>
     </w:lvl>
   </w:abstractNum>
-  <w:abstractNum w:abstractNumId="32" w15:restartNumberingAfterBreak="0">
+  <w:abstractNum w:abstractNumId="33" w15:restartNumberingAfterBreak="0">
     <w:nsid w:val="2E896E17"/>
     <w:multiLevelType w:val="multilevel"/>
     <w:tmpl w:val="E736C0B8"/>
@@ -17515,7 +17906,121 @@
       </w:rPr>
     </w:lvl>
   </w:abstractNum>
-  <w:abstractNum w:abstractNumId="33" w15:restartNumberingAfterBreak="0">
+  <w:abstractNum w:abstractNumId="34" w15:restartNumberingAfterBreak="0">
+    <w:nsid w:val="2F7E2CF4"/>
+    <w:multiLevelType w:val="multilevel"/>
+    <w:tmpl w:val="133AF24E"/>
+    <w:lvl w:ilvl="0">
+      <w:start w:val="6"/>
+      <w:numFmt w:val="decimal"/>
+      <w:lvlText w:val="%1."/>
+      <w:lvlJc w:val="left"/>
+      <w:pPr>
+        <w:ind w:left="380" w:hanging="380"/>
+      </w:pPr>
+      <w:rPr>
+        <w:rFonts w:hint="default"/>
+      </w:rPr>
+    </w:lvl>
+    <w:lvl w:ilvl="1">
+      <w:start w:val="1"/>
+      <w:numFmt w:val="decimal"/>
+      <w:lvlText w:val="%1.%2."/>
+      <w:lvlJc w:val="left"/>
+      <w:pPr>
+        <w:ind w:left="720" w:hanging="720"/>
+      </w:pPr>
+      <w:rPr>
+        <w:rFonts w:hint="default"/>
+        <w:color w:val="000000" w:themeColor="text1"/>
+      </w:rPr>
+    </w:lvl>
+    <w:lvl w:ilvl="2">
+      <w:start w:val="1"/>
+      <w:numFmt w:val="decimal"/>
+      <w:lvlText w:val="%1.%2.%3."/>
+      <w:lvlJc w:val="left"/>
+      <w:pPr>
+        <w:ind w:left="720" w:hanging="720"/>
+      </w:pPr>
+      <w:rPr>
+        <w:rFonts w:hint="default"/>
+      </w:rPr>
+    </w:lvl>
+    <w:lvl w:ilvl="3">
+      <w:start w:val="1"/>
+      <w:numFmt w:val="decimal"/>
+      <w:lvlText w:val="%1.%2.%3.%4."/>
+      <w:lvlJc w:val="left"/>
+      <w:pPr>
+        <w:ind w:left="1080" w:hanging="1080"/>
+      </w:pPr>
+      <w:rPr>
+        <w:rFonts w:hint="default"/>
+      </w:rPr>
+    </w:lvl>
+    <w:lvl w:ilvl="4">
+      <w:start w:val="1"/>
+      <w:numFmt w:val="decimal"/>
+      <w:lvlText w:val="%1.%2.%3.%4.%5."/>
+      <w:lvlJc w:val="left"/>
+      <w:pPr>
+        <w:ind w:left="1080" w:hanging="1080"/>
+      </w:pPr>
+      <w:rPr>
+        <w:rFonts w:hint="default"/>
+      </w:rPr>
+    </w:lvl>
+    <w:lvl w:ilvl="5">
+      <w:start w:val="1"/>
+      <w:numFmt w:val="decimal"/>
+      <w:lvlText w:val="%1.%2.%3.%4.%5.%6."/>
+      <w:lvlJc w:val="left"/>
+      <w:pPr>
+        <w:ind w:left="1440" w:hanging="1440"/>
+      </w:pPr>
+      <w:rPr>
+        <w:rFonts w:hint="default"/>
+      </w:rPr>
+    </w:lvl>
+    <w:lvl w:ilvl="6">
+      <w:start w:val="1"/>
+      <w:numFmt w:val="decimal"/>
+      <w:lvlText w:val="%1.%2.%3.%4.%5.%6.%7."/>
+      <w:lvlJc w:val="left"/>
+      <w:pPr>
+        <w:ind w:left="1440" w:hanging="1440"/>
+      </w:pPr>
+      <w:rPr>
+        <w:rFonts w:hint="default"/>
+      </w:rPr>
+    </w:lvl>
+    <w:lvl w:ilvl="7">
+      <w:start w:val="1"/>
+      <w:numFmt w:val="decimal"/>
+      <w:lvlText w:val="%1.%2.%3.%4.%5.%6.%7.%8."/>
+      <w:lvlJc w:val="left"/>
+      <w:pPr>
+        <w:ind w:left="1800" w:hanging="1800"/>
+      </w:pPr>
+      <w:rPr>
+        <w:rFonts w:hint="default"/>
+      </w:rPr>
+    </w:lvl>
+    <w:lvl w:ilvl="8">
+      <w:start w:val="1"/>
+      <w:numFmt w:val="decimal"/>
+      <w:lvlText w:val="%1.%2.%3.%4.%5.%6.%7.%8.%9."/>
+      <w:lvlJc w:val="left"/>
+      <w:pPr>
+        <w:ind w:left="1800" w:hanging="1800"/>
+      </w:pPr>
+      <w:rPr>
+        <w:rFonts w:hint="default"/>
+      </w:rPr>
+    </w:lvl>
+  </w:abstractNum>
+  <w:abstractNum w:abstractNumId="35" w15:restartNumberingAfterBreak="0">
     <w:nsid w:val="2FF63B1F"/>
     <w:multiLevelType w:val="hybridMultilevel"/>
     <w:tmpl w:val="33C68430"/>
@@ -17604,7 +18109,7 @@
       </w:pPr>
     </w:lvl>
   </w:abstractNum>
-  <w:abstractNum w:abstractNumId="34" w15:restartNumberingAfterBreak="0">
+  <w:abstractNum w:abstractNumId="36" w15:restartNumberingAfterBreak="0">
     <w:nsid w:val="303C1C8F"/>
     <w:multiLevelType w:val="multilevel"/>
     <w:tmpl w:val="229C4282"/>
@@ -17719,7 +18224,7 @@
       </w:rPr>
     </w:lvl>
   </w:abstractNum>
-  <w:abstractNum w:abstractNumId="35" w15:restartNumberingAfterBreak="0">
+  <w:abstractNum w:abstractNumId="37" w15:restartNumberingAfterBreak="0">
     <w:nsid w:val="307C3DEA"/>
     <w:multiLevelType w:val="multilevel"/>
     <w:tmpl w:val="56F0A3FC"/>
@@ -17834,7 +18339,7 @@
       </w:rPr>
     </w:lvl>
   </w:abstractNum>
-  <w:abstractNum w:abstractNumId="36" w15:restartNumberingAfterBreak="0">
+  <w:abstractNum w:abstractNumId="38" w15:restartNumberingAfterBreak="0">
     <w:nsid w:val="32A40BEB"/>
     <w:multiLevelType w:val="hybridMultilevel"/>
     <w:tmpl w:val="ADD2CE26"/>
@@ -17927,7 +18432,7 @@
       </w:pPr>
     </w:lvl>
   </w:abstractNum>
-  <w:abstractNum w:abstractNumId="37" w15:restartNumberingAfterBreak="0">
+  <w:abstractNum w:abstractNumId="39" w15:restartNumberingAfterBreak="0">
     <w:nsid w:val="35F82E28"/>
     <w:multiLevelType w:val="multilevel"/>
     <w:tmpl w:val="EDC2DC4C"/>
@@ -18044,7 +18549,7 @@
       </w:pPr>
     </w:lvl>
   </w:abstractNum>
-  <w:abstractNum w:abstractNumId="38" w15:restartNumberingAfterBreak="0">
+  <w:abstractNum w:abstractNumId="40" w15:restartNumberingAfterBreak="0">
     <w:nsid w:val="3C9B38A3"/>
     <w:multiLevelType w:val="multilevel"/>
     <w:tmpl w:val="B3B49098"/>
@@ -18157,7 +18662,7 @@
       </w:rPr>
     </w:lvl>
   </w:abstractNum>
-  <w:abstractNum w:abstractNumId="39" w15:restartNumberingAfterBreak="0">
+  <w:abstractNum w:abstractNumId="41" w15:restartNumberingAfterBreak="0">
     <w:nsid w:val="3CCD3A61"/>
     <w:multiLevelType w:val="multilevel"/>
     <w:tmpl w:val="C0F89DFA"/>
@@ -18284,7 +18789,7 @@
       </w:rPr>
     </w:lvl>
   </w:abstractNum>
-  <w:abstractNum w:abstractNumId="40" w15:restartNumberingAfterBreak="0">
+  <w:abstractNum w:abstractNumId="42" w15:restartNumberingAfterBreak="0">
     <w:nsid w:val="3D4A0BB0"/>
     <w:multiLevelType w:val="multilevel"/>
     <w:tmpl w:val="23D87C8C"/>
@@ -18406,7 +18911,7 @@
       </w:rPr>
     </w:lvl>
   </w:abstractNum>
-  <w:abstractNum w:abstractNumId="41" w15:restartNumberingAfterBreak="0">
+  <w:abstractNum w:abstractNumId="43" w15:restartNumberingAfterBreak="0">
     <w:nsid w:val="404C6882"/>
     <w:multiLevelType w:val="multilevel"/>
     <w:tmpl w:val="2C980CDA"/>
@@ -18519,7 +19024,7 @@
       </w:pPr>
     </w:lvl>
   </w:abstractNum>
-  <w:abstractNum w:abstractNumId="42" w15:restartNumberingAfterBreak="0">
+  <w:abstractNum w:abstractNumId="44" w15:restartNumberingAfterBreak="0">
     <w:nsid w:val="409B2D7D"/>
     <w:multiLevelType w:val="multilevel"/>
     <w:tmpl w:val="873690FA"/>
@@ -18632,7 +19137,7 @@
       </w:pPr>
     </w:lvl>
   </w:abstractNum>
-  <w:abstractNum w:abstractNumId="43" w15:restartNumberingAfterBreak="0">
+  <w:abstractNum w:abstractNumId="45" w15:restartNumberingAfterBreak="0">
     <w:nsid w:val="40A23697"/>
     <w:multiLevelType w:val="multilevel"/>
     <w:tmpl w:val="20362B54"/>
@@ -18745,7 +19250,7 @@
       </w:pPr>
     </w:lvl>
   </w:abstractNum>
-  <w:abstractNum w:abstractNumId="44" w15:restartNumberingAfterBreak="0">
+  <w:abstractNum w:abstractNumId="46" w15:restartNumberingAfterBreak="0">
     <w:nsid w:val="425D2E24"/>
     <w:multiLevelType w:val="multilevel"/>
     <w:tmpl w:val="CEF64436"/>
@@ -18858,7 +19363,7 @@
       </w:pPr>
     </w:lvl>
   </w:abstractNum>
-  <w:abstractNum w:abstractNumId="45" w15:restartNumberingAfterBreak="0">
+  <w:abstractNum w:abstractNumId="47" w15:restartNumberingAfterBreak="0">
     <w:nsid w:val="42921BD1"/>
     <w:multiLevelType w:val="hybridMultilevel"/>
     <w:tmpl w:val="28FA67FE"/>
@@ -18949,7 +19454,7 @@
       </w:pPr>
     </w:lvl>
   </w:abstractNum>
-  <w:abstractNum w:abstractNumId="46" w15:restartNumberingAfterBreak="0">
+  <w:abstractNum w:abstractNumId="48" w15:restartNumberingAfterBreak="0">
     <w:nsid w:val="45267B61"/>
     <w:multiLevelType w:val="multilevel"/>
     <w:tmpl w:val="731A078A"/>
@@ -19072,7 +19577,7 @@
       </w:rPr>
     </w:lvl>
   </w:abstractNum>
-  <w:abstractNum w:abstractNumId="47" w15:restartNumberingAfterBreak="0">
+  <w:abstractNum w:abstractNumId="49" w15:restartNumberingAfterBreak="0">
     <w:nsid w:val="45714731"/>
     <w:multiLevelType w:val="hybridMultilevel"/>
     <w:tmpl w:val="564046FC"/>
@@ -19161,7 +19666,7 @@
       </w:pPr>
     </w:lvl>
   </w:abstractNum>
-  <w:abstractNum w:abstractNumId="48" w15:restartNumberingAfterBreak="0">
+  <w:abstractNum w:abstractNumId="50" w15:restartNumberingAfterBreak="0">
     <w:nsid w:val="477468F5"/>
     <w:multiLevelType w:val="multilevel"/>
     <w:tmpl w:val="7A86FD10"/>
@@ -19274,7 +19779,7 @@
       </w:pPr>
     </w:lvl>
   </w:abstractNum>
-  <w:abstractNum w:abstractNumId="49" w15:restartNumberingAfterBreak="0">
+  <w:abstractNum w:abstractNumId="51" w15:restartNumberingAfterBreak="0">
     <w:nsid w:val="4892542F"/>
     <w:multiLevelType w:val="multilevel"/>
     <w:tmpl w:val="AF26ED1A"/>
@@ -19387,7 +19892,7 @@
       </w:pPr>
     </w:lvl>
   </w:abstractNum>
-  <w:abstractNum w:abstractNumId="50" w15:restartNumberingAfterBreak="0">
+  <w:abstractNum w:abstractNumId="52" w15:restartNumberingAfterBreak="0">
     <w:nsid w:val="4C0A5CA6"/>
     <w:multiLevelType w:val="multilevel"/>
     <w:tmpl w:val="244A6CC0"/>
@@ -19506,7 +20011,7 @@
       </w:pPr>
     </w:lvl>
   </w:abstractNum>
-  <w:abstractNum w:abstractNumId="51" w15:restartNumberingAfterBreak="0">
+  <w:abstractNum w:abstractNumId="53" w15:restartNumberingAfterBreak="0">
     <w:nsid w:val="4CA8116F"/>
     <w:multiLevelType w:val="multilevel"/>
     <w:tmpl w:val="EE6666B6"/>
@@ -19619,7 +20124,7 @@
       </w:pPr>
     </w:lvl>
   </w:abstractNum>
-  <w:abstractNum w:abstractNumId="52" w15:restartNumberingAfterBreak="0">
+  <w:abstractNum w:abstractNumId="54" w15:restartNumberingAfterBreak="0">
     <w:nsid w:val="4CC855E1"/>
     <w:multiLevelType w:val="hybridMultilevel"/>
     <w:tmpl w:val="852EDC76"/>
@@ -19710,7 +20215,7 @@
       </w:pPr>
     </w:lvl>
   </w:abstractNum>
-  <w:abstractNum w:abstractNumId="53" w15:restartNumberingAfterBreak="0">
+  <w:abstractNum w:abstractNumId="55" w15:restartNumberingAfterBreak="0">
     <w:nsid w:val="4CE65B58"/>
     <w:multiLevelType w:val="hybridMultilevel"/>
     <w:tmpl w:val="0360F75C"/>
@@ -19799,7 +20304,7 @@
       </w:pPr>
     </w:lvl>
   </w:abstractNum>
-  <w:abstractNum w:abstractNumId="54" w15:restartNumberingAfterBreak="0">
+  <w:abstractNum w:abstractNumId="56" w15:restartNumberingAfterBreak="0">
     <w:nsid w:val="4D021CE1"/>
     <w:multiLevelType w:val="multilevel"/>
     <w:tmpl w:val="229C4282"/>
@@ -19914,7 +20419,124 @@
       </w:rPr>
     </w:lvl>
   </w:abstractNum>
-  <w:abstractNum w:abstractNumId="55" w15:restartNumberingAfterBreak="0">
+  <w:abstractNum w:abstractNumId="57" w15:restartNumberingAfterBreak="0">
+    <w:nsid w:val="4DFB69AF"/>
+    <w:multiLevelType w:val="multilevel"/>
+    <w:tmpl w:val="EB583B48"/>
+    <w:lvl w:ilvl="0">
+      <w:start w:val="6"/>
+      <w:numFmt w:val="decimal"/>
+      <w:lvlText w:val="%1."/>
+      <w:lvlJc w:val="left"/>
+      <w:pPr>
+        <w:ind w:left="380" w:hanging="380"/>
+      </w:pPr>
+      <w:rPr>
+        <w:rFonts w:hint="default"/>
+      </w:rPr>
+    </w:lvl>
+    <w:lvl w:ilvl="1">
+      <w:start w:val="1"/>
+      <w:numFmt w:val="decimal"/>
+      <w:lvlText w:val="%1.%2."/>
+      <w:lvlJc w:val="left"/>
+      <w:pPr>
+        <w:ind w:left="720" w:hanging="720"/>
+      </w:pPr>
+      <w:rPr>
+        <w:rFonts w:hint="default"/>
+        <w:b/>
+        <w:bCs/>
+        <w:sz w:val="24"/>
+        <w:szCs w:val="24"/>
+      </w:rPr>
+    </w:lvl>
+    <w:lvl w:ilvl="2">
+      <w:start w:val="1"/>
+      <w:numFmt w:val="decimal"/>
+      <w:lvlText w:val="%1.%2.%3."/>
+      <w:lvlJc w:val="left"/>
+      <w:pPr>
+        <w:ind w:left="720" w:hanging="720"/>
+      </w:pPr>
+      <w:rPr>
+        <w:rFonts w:hint="default"/>
+      </w:rPr>
+    </w:lvl>
+    <w:lvl w:ilvl="3">
+      <w:start w:val="1"/>
+      <w:numFmt w:val="decimal"/>
+      <w:lvlText w:val="%1.%2.%3.%4."/>
+      <w:lvlJc w:val="left"/>
+      <w:pPr>
+        <w:ind w:left="1080" w:hanging="1080"/>
+      </w:pPr>
+      <w:rPr>
+        <w:rFonts w:hint="default"/>
+      </w:rPr>
+    </w:lvl>
+    <w:lvl w:ilvl="4">
+      <w:start w:val="1"/>
+      <w:numFmt w:val="decimal"/>
+      <w:lvlText w:val="%1.%2.%3.%4.%5."/>
+      <w:lvlJc w:val="left"/>
+      <w:pPr>
+        <w:ind w:left="1080" w:hanging="1080"/>
+      </w:pPr>
+      <w:rPr>
+        <w:rFonts w:hint="default"/>
+      </w:rPr>
+    </w:lvl>
+    <w:lvl w:ilvl="5">
+      <w:start w:val="1"/>
+      <w:numFmt w:val="decimal"/>
+      <w:lvlText w:val="%1.%2.%3.%4.%5.%6."/>
+      <w:lvlJc w:val="left"/>
+      <w:pPr>
+        <w:ind w:left="1440" w:hanging="1440"/>
+      </w:pPr>
+      <w:rPr>
+        <w:rFonts w:hint="default"/>
+      </w:rPr>
+    </w:lvl>
+    <w:lvl w:ilvl="6">
+      <w:start w:val="1"/>
+      <w:numFmt w:val="decimal"/>
+      <w:lvlText w:val="%1.%2.%3.%4.%5.%6.%7."/>
+      <w:lvlJc w:val="left"/>
+      <w:pPr>
+        <w:ind w:left="1440" w:hanging="1440"/>
+      </w:pPr>
+      <w:rPr>
+        <w:rFonts w:hint="default"/>
+      </w:rPr>
+    </w:lvl>
+    <w:lvl w:ilvl="7">
+      <w:start w:val="1"/>
+      <w:numFmt w:val="decimal"/>
+      <w:lvlText w:val="%1.%2.%3.%4.%5.%6.%7.%8."/>
+      <w:lvlJc w:val="left"/>
+      <w:pPr>
+        <w:ind w:left="1800" w:hanging="1800"/>
+      </w:pPr>
+      <w:rPr>
+        <w:rFonts w:hint="default"/>
+      </w:rPr>
+    </w:lvl>
+    <w:lvl w:ilvl="8">
+      <w:start w:val="1"/>
+      <w:numFmt w:val="decimal"/>
+      <w:lvlText w:val="%1.%2.%3.%4.%5.%6.%7.%8.%9."/>
+      <w:lvlJc w:val="left"/>
+      <w:pPr>
+        <w:ind w:left="1800" w:hanging="1800"/>
+      </w:pPr>
+      <w:rPr>
+        <w:rFonts w:hint="default"/>
+      </w:rPr>
+    </w:lvl>
+  </w:abstractNum>
+  <w:abstractNum w:abstractNumId="58" w15:restartNumberingAfterBreak="0">
     <w:nsid w:val="4E5B4333"/>
     <w:multiLevelType w:val="multilevel"/>
     <w:tmpl w:val="56F0A3FC"/>
@@ -20029,7 +20651,7 @@
       </w:rPr>
     </w:lvl>
   </w:abstractNum>
-  <w:abstractNum w:abstractNumId="56" w15:restartNumberingAfterBreak="0">
+  <w:abstractNum w:abstractNumId="59" w15:restartNumberingAfterBreak="0">
     <w:nsid w:val="4E781D1D"/>
     <w:multiLevelType w:val="multilevel"/>
     <w:tmpl w:val="24867A9A"/>
@@ -20142,7 +20764,7 @@
       </w:rPr>
     </w:lvl>
   </w:abstractNum>
-  <w:abstractNum w:abstractNumId="57" w15:restartNumberingAfterBreak="0">
+  <w:abstractNum w:abstractNumId="60" w15:restartNumberingAfterBreak="0">
     <w:nsid w:val="4FB22E1D"/>
     <w:multiLevelType w:val="multilevel"/>
     <w:tmpl w:val="B7826E2A"/>
@@ -20265,7 +20887,7 @@
       </w:rPr>
     </w:lvl>
   </w:abstractNum>
-  <w:abstractNum w:abstractNumId="58" w15:restartNumberingAfterBreak="0">
+  <w:abstractNum w:abstractNumId="61" w15:restartNumberingAfterBreak="0">
     <w:nsid w:val="50FA4542"/>
     <w:multiLevelType w:val="hybridMultilevel"/>
     <w:tmpl w:val="DD0CD3A6"/>
@@ -20354,7 +20976,7 @@
       </w:pPr>
     </w:lvl>
   </w:abstractNum>
-  <w:abstractNum w:abstractNumId="59" w15:restartNumberingAfterBreak="0">
+  <w:abstractNum w:abstractNumId="62" w15:restartNumberingAfterBreak="0">
     <w:nsid w:val="51EB5F0B"/>
     <w:multiLevelType w:val="multilevel"/>
     <w:tmpl w:val="0B6A45C4"/>
@@ -20471,7 +21093,7 @@
       </w:pPr>
     </w:lvl>
   </w:abstractNum>
-  <w:abstractNum w:abstractNumId="60" w15:restartNumberingAfterBreak="0">
+  <w:abstractNum w:abstractNumId="63" w15:restartNumberingAfterBreak="0">
     <w:nsid w:val="51FC759D"/>
     <w:multiLevelType w:val="hybridMultilevel"/>
     <w:tmpl w:val="9678FDEA"/>
@@ -20562,7 +21184,7 @@
       </w:pPr>
     </w:lvl>
   </w:abstractNum>
-  <w:abstractNum w:abstractNumId="61" w15:restartNumberingAfterBreak="0">
+  <w:abstractNum w:abstractNumId="64" w15:restartNumberingAfterBreak="0">
     <w:nsid w:val="541B6228"/>
     <w:multiLevelType w:val="hybridMultilevel"/>
     <w:tmpl w:val="0AB2ADAA"/>
@@ -20653,7 +21275,7 @@
       </w:pPr>
     </w:lvl>
   </w:abstractNum>
-  <w:abstractNum w:abstractNumId="62" w15:restartNumberingAfterBreak="0">
+  <w:abstractNum w:abstractNumId="65" w15:restartNumberingAfterBreak="0">
     <w:nsid w:val="5DC7631B"/>
     <w:multiLevelType w:val="multilevel"/>
     <w:tmpl w:val="56F0A3FC"/>
@@ -20768,7 +21390,7 @@
       </w:rPr>
     </w:lvl>
   </w:abstractNum>
-  <w:abstractNum w:abstractNumId="63" w15:restartNumberingAfterBreak="0">
+  <w:abstractNum w:abstractNumId="66" w15:restartNumberingAfterBreak="0">
     <w:nsid w:val="65595E74"/>
     <w:multiLevelType w:val="multilevel"/>
     <w:tmpl w:val="83C82F4A"/>
@@ -20881,7 +21503,7 @@
       </w:rPr>
     </w:lvl>
   </w:abstractNum>
-  <w:abstractNum w:abstractNumId="64" w15:restartNumberingAfterBreak="0">
+  <w:abstractNum w:abstractNumId="67" w15:restartNumberingAfterBreak="0">
     <w:nsid w:val="65AF3454"/>
     <w:multiLevelType w:val="hybridMultilevel"/>
     <w:tmpl w:val="C6E6FFE8"/>
@@ -20972,7 +21594,7 @@
       </w:pPr>
     </w:lvl>
   </w:abstractNum>
-  <w:abstractNum w:abstractNumId="65" w15:restartNumberingAfterBreak="0">
+  <w:abstractNum w:abstractNumId="68" w15:restartNumberingAfterBreak="0">
     <w:nsid w:val="6643722D"/>
     <w:multiLevelType w:val="multilevel"/>
     <w:tmpl w:val="229C4282"/>
@@ -21087,7 +21709,7 @@
       </w:rPr>
     </w:lvl>
   </w:abstractNum>
-  <w:abstractNum w:abstractNumId="66" w15:restartNumberingAfterBreak="0">
+  <w:abstractNum w:abstractNumId="69" w15:restartNumberingAfterBreak="0">
     <w:nsid w:val="666879FB"/>
     <w:multiLevelType w:val="hybridMultilevel"/>
     <w:tmpl w:val="61B8543A"/>
@@ -21178,7 +21800,7 @@
       </w:pPr>
     </w:lvl>
   </w:abstractNum>
-  <w:abstractNum w:abstractNumId="67" w15:restartNumberingAfterBreak="0">
+  <w:abstractNum w:abstractNumId="70" w15:restartNumberingAfterBreak="0">
     <w:nsid w:val="67155183"/>
     <w:multiLevelType w:val="multilevel"/>
     <w:tmpl w:val="9DBA5BEE"/>
@@ -21300,7 +21922,7 @@
       </w:rPr>
     </w:lvl>
   </w:abstractNum>
-  <w:abstractNum w:abstractNumId="68" w15:restartNumberingAfterBreak="0">
+  <w:abstractNum w:abstractNumId="71" w15:restartNumberingAfterBreak="0">
     <w:nsid w:val="686708ED"/>
     <w:multiLevelType w:val="multilevel"/>
     <w:tmpl w:val="A0A081AC"/>
@@ -21415,7 +22037,7 @@
       </w:rPr>
     </w:lvl>
   </w:abstractNum>
-  <w:abstractNum w:abstractNumId="69" w15:restartNumberingAfterBreak="0">
+  <w:abstractNum w:abstractNumId="72" w15:restartNumberingAfterBreak="0">
     <w:nsid w:val="68B819BF"/>
     <w:multiLevelType w:val="multilevel"/>
     <w:tmpl w:val="D944B7A4"/>
@@ -21528,7 +22150,120 @@
       </w:rPr>
     </w:lvl>
   </w:abstractNum>
-  <w:abstractNum w:abstractNumId="70" w15:restartNumberingAfterBreak="0">
+  <w:abstractNum w:abstractNumId="73" w15:restartNumberingAfterBreak="0">
+    <w:nsid w:val="6AD073B0"/>
+    <w:multiLevelType w:val="multilevel"/>
+    <w:tmpl w:val="F7A2A808"/>
+    <w:lvl w:ilvl="0">
+      <w:start w:val="13"/>
+      <w:numFmt w:val="decimal"/>
+      <w:lvlText w:val="%1."/>
+      <w:lvlJc w:val="left"/>
+      <w:pPr>
+        <w:ind w:left="480" w:hanging="480"/>
+      </w:pPr>
+      <w:rPr>
+        <w:rFonts w:hint="default"/>
+      </w:rPr>
+    </w:lvl>
+    <w:lvl w:ilvl="1">
+      <w:start w:val="1"/>
+      <w:numFmt w:val="decimal"/>
+      <w:lvlText w:val="%1.%2."/>
+      <w:lvlJc w:val="left"/>
+      <w:pPr>
+        <w:ind w:left="480" w:hanging="480"/>
+      </w:pPr>
+      <w:rPr>
+        <w:rFonts w:hint="default"/>
+      </w:rPr>
+    </w:lvl>
+    <w:lvl w:ilvl="2">
+      <w:start w:val="1"/>
+      <w:numFmt w:val="decimal"/>
+      <w:lvlText w:val="%1.%2.%3."/>
+      <w:lvlJc w:val="left"/>
+      <w:pPr>
+        <w:ind w:left="720" w:hanging="720"/>
+      </w:pPr>
+      <w:rPr>
+        <w:rFonts w:hint="default"/>
+      </w:rPr>
+    </w:lvl>
+    <w:lvl w:ilvl="3">
+      <w:start w:val="1"/>
+      <w:numFmt w:val="decimal"/>
+      <w:lvlText w:val="%1.%2.%3.%4."/>
+      <w:lvlJc w:val="left"/>
+      <w:pPr>
+        <w:ind w:left="720" w:hanging="720"/>
+      </w:pPr>
+      <w:rPr>
+        <w:rFonts w:hint="default"/>
+      </w:rPr>
+    </w:lvl>
+    <w:lvl w:ilvl="4">
+      <w:start w:val="1"/>
+      <w:numFmt w:val="decimal"/>
+      <w:lvlText w:val="%1.%2.%3.%4.%5."/>
+      <w:lvlJc w:val="left"/>
+      <w:pPr>
+        <w:ind w:left="1080" w:hanging="1080"/>
+      </w:pPr>
+      <w:rPr>
+        <w:rFonts w:hint="default"/>
+      </w:rPr>
+    </w:lvl>
+    <w:lvl w:ilvl="5">
+      <w:start w:val="1"/>
+      <w:numFmt w:val="decimal"/>
+      <w:lvlText w:val="%1.%2.%3.%4.%5.%6."/>
+      <w:lvlJc w:val="left"/>
+      <w:pPr>
+        <w:ind w:left="1080" w:hanging="1080"/>
+      </w:pPr>
+      <w:rPr>
+        <w:rFonts w:hint="default"/>
+      </w:rPr>
+    </w:lvl>
+    <w:lvl w:ilvl="6">
+      <w:start w:val="1"/>
+      <w:numFmt w:val="decimal"/>
+      <w:lvlText w:val="%1.%2.%3.%4.%5.%6.%7."/>
+      <w:lvlJc w:val="left"/>
+      <w:pPr>
+        <w:ind w:left="1440" w:hanging="1440"/>
+      </w:pPr>
+      <w:rPr>
+        <w:rFonts w:hint="default"/>
+      </w:rPr>
+    </w:lvl>
+    <w:lvl w:ilvl="7">
+      <w:start w:val="1"/>
+      <w:numFmt w:val="decimal"/>
+      <w:lvlText w:val="%1.%2.%3.%4.%5.%6.%7.%8."/>
+      <w:lvlJc w:val="left"/>
+      <w:pPr>
+        <w:ind w:left="1440" w:hanging="1440"/>
+      </w:pPr>
+      <w:rPr>
+        <w:rFonts w:hint="default"/>
+      </w:rPr>
+    </w:lvl>
+    <w:lvl w:ilvl="8">
+      <w:start w:val="1"/>
+      <w:numFmt w:val="decimal"/>
+      <w:lvlText w:val="%1.%2.%3.%4.%5.%6.%7.%8.%9."/>
+      <w:lvlJc w:val="left"/>
+      <w:pPr>
+        <w:ind w:left="1800" w:hanging="1800"/>
+      </w:pPr>
+      <w:rPr>
+        <w:rFonts w:hint="default"/>
+      </w:rPr>
+    </w:lvl>
+  </w:abstractNum>
+  <w:abstractNum w:abstractNumId="74" w15:restartNumberingAfterBreak="0">
     <w:nsid w:val="6BDB0507"/>
     <w:multiLevelType w:val="multilevel"/>
     <w:tmpl w:val="F578A4B8"/>
@@ -21641,7 +22376,7 @@
       </w:rPr>
     </w:lvl>
   </w:abstractNum>
-  <w:abstractNum w:abstractNumId="71" w15:restartNumberingAfterBreak="0">
+  <w:abstractNum w:abstractNumId="75" w15:restartNumberingAfterBreak="0">
     <w:nsid w:val="6BFD099D"/>
     <w:multiLevelType w:val="multilevel"/>
     <w:tmpl w:val="040A5C26"/>
@@ -21754,7 +22489,7 @@
       </w:rPr>
     </w:lvl>
   </w:abstractNum>
-  <w:abstractNum w:abstractNumId="72" w15:restartNumberingAfterBreak="0">
+  <w:abstractNum w:abstractNumId="76" w15:restartNumberingAfterBreak="0">
     <w:nsid w:val="6E630E7A"/>
     <w:multiLevelType w:val="multilevel"/>
     <w:tmpl w:val="2E78358C"/>
@@ -21876,7 +22611,7 @@
       </w:rPr>
     </w:lvl>
   </w:abstractNum>
-  <w:abstractNum w:abstractNumId="73" w15:restartNumberingAfterBreak="0">
+  <w:abstractNum w:abstractNumId="77" w15:restartNumberingAfterBreak="0">
     <w:nsid w:val="6F211D37"/>
     <w:multiLevelType w:val="multilevel"/>
     <w:tmpl w:val="FBF6AF38"/>
@@ -21989,7 +22724,7 @@
       </w:pPr>
     </w:lvl>
   </w:abstractNum>
-  <w:abstractNum w:abstractNumId="74" w15:restartNumberingAfterBreak="0">
+  <w:abstractNum w:abstractNumId="78" w15:restartNumberingAfterBreak="0">
     <w:nsid w:val="703455BA"/>
     <w:multiLevelType w:val="multilevel"/>
     <w:tmpl w:val="0C9C25CE"/>
@@ -22106,7 +22841,7 @@
       </w:pPr>
     </w:lvl>
   </w:abstractNum>
-  <w:abstractNum w:abstractNumId="75" w15:restartNumberingAfterBreak="0">
+  <w:abstractNum w:abstractNumId="79" w15:restartNumberingAfterBreak="0">
     <w:nsid w:val="705D6325"/>
     <w:multiLevelType w:val="hybridMultilevel"/>
     <w:tmpl w:val="F648D8D2"/>
@@ -22197,7 +22932,7 @@
       </w:pPr>
     </w:lvl>
   </w:abstractNum>
-  <w:abstractNum w:abstractNumId="76" w15:restartNumberingAfterBreak="0">
+  <w:abstractNum w:abstractNumId="80" w15:restartNumberingAfterBreak="0">
     <w:nsid w:val="73F01D44"/>
     <w:multiLevelType w:val="hybridMultilevel"/>
     <w:tmpl w:val="27AC504C"/>
@@ -22286,7 +23021,7 @@
       </w:pPr>
     </w:lvl>
   </w:abstractNum>
-  <w:abstractNum w:abstractNumId="77" w15:restartNumberingAfterBreak="0">
+  <w:abstractNum w:abstractNumId="81" w15:restartNumberingAfterBreak="0">
     <w:nsid w:val="749417F7"/>
     <w:multiLevelType w:val="hybridMultilevel"/>
     <w:tmpl w:val="4532E670"/>
@@ -22372,7 +23107,7 @@
       </w:pPr>
     </w:lvl>
   </w:abstractNum>
-  <w:abstractNum w:abstractNumId="78" w15:restartNumberingAfterBreak="0">
+  <w:abstractNum w:abstractNumId="82" w15:restartNumberingAfterBreak="0">
     <w:nsid w:val="75AB0172"/>
     <w:multiLevelType w:val="multilevel"/>
     <w:tmpl w:val="2CD40CEC"/>
@@ -22485,7 +23220,7 @@
       </w:pPr>
     </w:lvl>
   </w:abstractNum>
-  <w:abstractNum w:abstractNumId="79" w15:restartNumberingAfterBreak="0">
+  <w:abstractNum w:abstractNumId="83" w15:restartNumberingAfterBreak="0">
     <w:nsid w:val="76352FDD"/>
     <w:multiLevelType w:val="multilevel"/>
     <w:tmpl w:val="D0D61EDE"/>
@@ -22598,7 +23333,7 @@
       </w:pPr>
     </w:lvl>
   </w:abstractNum>
-  <w:abstractNum w:abstractNumId="80" w15:restartNumberingAfterBreak="0">
+  <w:abstractNum w:abstractNumId="84" w15:restartNumberingAfterBreak="0">
     <w:nsid w:val="769D34BC"/>
     <w:multiLevelType w:val="multilevel"/>
     <w:tmpl w:val="A0080588"/>
@@ -22711,7 +23446,7 @@
       </w:rPr>
     </w:lvl>
   </w:abstractNum>
-  <w:abstractNum w:abstractNumId="81" w15:restartNumberingAfterBreak="0">
+  <w:abstractNum w:abstractNumId="85" w15:restartNumberingAfterBreak="0">
     <w:nsid w:val="777F1301"/>
     <w:multiLevelType w:val="multilevel"/>
     <w:tmpl w:val="7BA84922"/>
@@ -22824,7 +23559,7 @@
       </w:rPr>
     </w:lvl>
   </w:abstractNum>
-  <w:abstractNum w:abstractNumId="82" w15:restartNumberingAfterBreak="0">
+  <w:abstractNum w:abstractNumId="86" w15:restartNumberingAfterBreak="0">
     <w:nsid w:val="77DC0AEF"/>
     <w:multiLevelType w:val="multilevel"/>
     <w:tmpl w:val="6D86281C"/>
@@ -22937,7 +23672,7 @@
       </w:rPr>
     </w:lvl>
   </w:abstractNum>
-  <w:abstractNum w:abstractNumId="83" w15:restartNumberingAfterBreak="0">
+  <w:abstractNum w:abstractNumId="87" w15:restartNumberingAfterBreak="0">
     <w:nsid w:val="77EB54FE"/>
     <w:multiLevelType w:val="multilevel"/>
     <w:tmpl w:val="00F4E4EE"/>
@@ -23060,7 +23795,7 @@
       </w:rPr>
     </w:lvl>
   </w:abstractNum>
-  <w:abstractNum w:abstractNumId="84" w15:restartNumberingAfterBreak="0">
+  <w:abstractNum w:abstractNumId="88" w15:restartNumberingAfterBreak="0">
     <w:nsid w:val="7A5C00F6"/>
     <w:multiLevelType w:val="multilevel"/>
     <w:tmpl w:val="20C48456"/>
@@ -23173,7 +23908,7 @@
       </w:rPr>
     </w:lvl>
   </w:abstractNum>
-  <w:abstractNum w:abstractNumId="85" w15:restartNumberingAfterBreak="0">
+  <w:abstractNum w:abstractNumId="89" w15:restartNumberingAfterBreak="0">
     <w:nsid w:val="7C063D01"/>
     <w:multiLevelType w:val="multilevel"/>
     <w:tmpl w:val="1E16A4E2"/>
@@ -23286,7 +24021,7 @@
       </w:rPr>
     </w:lvl>
   </w:abstractNum>
-  <w:abstractNum w:abstractNumId="86" w15:restartNumberingAfterBreak="0">
+  <w:abstractNum w:abstractNumId="90" w15:restartNumberingAfterBreak="0">
     <w:nsid w:val="7D684836"/>
     <w:multiLevelType w:val="multilevel"/>
     <w:tmpl w:val="2648177E"/>
@@ -23399,7 +24134,7 @@
       </w:rPr>
     </w:lvl>
   </w:abstractNum>
-  <w:abstractNum w:abstractNumId="87" w15:restartNumberingAfterBreak="0">
+  <w:abstractNum w:abstractNumId="91" w15:restartNumberingAfterBreak="0">
     <w:nsid w:val="7D9F0EE5"/>
     <w:multiLevelType w:val="multilevel"/>
     <w:tmpl w:val="4168B444"/>
@@ -23512,7 +24247,7 @@
       </w:pPr>
     </w:lvl>
   </w:abstractNum>
-  <w:abstractNum w:abstractNumId="88" w15:restartNumberingAfterBreak="0">
+  <w:abstractNum w:abstractNumId="92" w15:restartNumberingAfterBreak="0">
     <w:nsid w:val="7F8205D0"/>
     <w:multiLevelType w:val="multilevel"/>
     <w:tmpl w:val="7BEA231A"/>
@@ -23626,76 +24361,76 @@
     </w:lvl>
   </w:abstractNum>
   <w:num w:numId="1" w16cid:durableId="1450319723">
-    <w:abstractNumId w:val="53"/>
+    <w:abstractNumId w:val="55"/>
   </w:num>
   <w:num w:numId="2" w16cid:durableId="1647540124">
-    <w:abstractNumId w:val="58"/>
+    <w:abstractNumId w:val="61"/>
   </w:num>
   <w:num w:numId="3" w16cid:durableId="316034318">
-    <w:abstractNumId w:val="66"/>
+    <w:abstractNumId w:val="69"/>
   </w:num>
   <w:num w:numId="4" w16cid:durableId="1364287333">
-    <w:abstractNumId w:val="75"/>
+    <w:abstractNumId w:val="79"/>
   </w:num>
   <w:num w:numId="5" w16cid:durableId="2001690503">
-    <w:abstractNumId w:val="39"/>
+    <w:abstractNumId w:val="41"/>
   </w:num>
   <w:num w:numId="6" w16cid:durableId="713037959">
-    <w:abstractNumId w:val="36"/>
+    <w:abstractNumId w:val="38"/>
   </w:num>
   <w:num w:numId="7" w16cid:durableId="1814449785">
-    <w:abstractNumId w:val="60"/>
+    <w:abstractNumId w:val="63"/>
   </w:num>
   <w:num w:numId="8" w16cid:durableId="1695108006">
-    <w:abstractNumId w:val="73"/>
+    <w:abstractNumId w:val="77"/>
   </w:num>
   <w:num w:numId="9" w16cid:durableId="85003519">
     <w:abstractNumId w:val="24"/>
   </w:num>
   <w:num w:numId="10" w16cid:durableId="1118598939">
-    <w:abstractNumId w:val="37"/>
+    <w:abstractNumId w:val="39"/>
   </w:num>
   <w:num w:numId="11" w16cid:durableId="305865612">
-    <w:abstractNumId w:val="77"/>
+    <w:abstractNumId w:val="81"/>
   </w:num>
   <w:num w:numId="12" w16cid:durableId="1088117587">
     <w:abstractNumId w:val="0"/>
   </w:num>
   <w:num w:numId="13" w16cid:durableId="91703752">
-    <w:abstractNumId w:val="38"/>
+    <w:abstractNumId w:val="40"/>
   </w:num>
   <w:num w:numId="14" w16cid:durableId="1175802886">
-    <w:abstractNumId w:val="27"/>
+    <w:abstractNumId w:val="28"/>
   </w:num>
   <w:num w:numId="15" w16cid:durableId="775489446">
-    <w:abstractNumId w:val="65"/>
+    <w:abstractNumId w:val="68"/>
   </w:num>
   <w:num w:numId="16" w16cid:durableId="395014470">
-    <w:abstractNumId w:val="54"/>
+    <w:abstractNumId w:val="56"/>
   </w:num>
   <w:num w:numId="17" w16cid:durableId="351077560">
-    <w:abstractNumId w:val="34"/>
+    <w:abstractNumId w:val="36"/>
   </w:num>
   <w:num w:numId="18" w16cid:durableId="249509808">
-    <w:abstractNumId w:val="50"/>
+    <w:abstractNumId w:val="52"/>
   </w:num>
   <w:num w:numId="19" w16cid:durableId="1442990303">
-    <w:abstractNumId w:val="41"/>
+    <w:abstractNumId w:val="43"/>
   </w:num>
   <w:num w:numId="20" w16cid:durableId="1131552594">
-    <w:abstractNumId w:val="69"/>
+    <w:abstractNumId w:val="72"/>
   </w:num>
   <w:num w:numId="21" w16cid:durableId="1968391259">
     <w:abstractNumId w:val="20"/>
   </w:num>
   <w:num w:numId="22" w16cid:durableId="1520510058">
-    <w:abstractNumId w:val="72"/>
+    <w:abstractNumId w:val="76"/>
   </w:num>
   <w:num w:numId="23" w16cid:durableId="1484198193">
-    <w:abstractNumId w:val="78"/>
+    <w:abstractNumId w:val="82"/>
   </w:num>
   <w:num w:numId="24" w16cid:durableId="1376152860">
-    <w:abstractNumId w:val="26"/>
+    <w:abstractNumId w:val="27"/>
   </w:num>
   <w:num w:numId="25" w16cid:durableId="359673802">
     <w:abstractNumId w:val="15"/>
@@ -23704,31 +24439,31 @@
     <w:abstractNumId w:val="21"/>
   </w:num>
   <w:num w:numId="27" w16cid:durableId="868032485">
-    <w:abstractNumId w:val="87"/>
+    <w:abstractNumId w:val="91"/>
   </w:num>
   <w:num w:numId="28" w16cid:durableId="1298561945">
-    <w:abstractNumId w:val="63"/>
+    <w:abstractNumId w:val="66"/>
   </w:num>
   <w:num w:numId="29" w16cid:durableId="1290821048">
-    <w:abstractNumId w:val="80"/>
+    <w:abstractNumId w:val="84"/>
   </w:num>
   <w:num w:numId="30" w16cid:durableId="1949771317">
-    <w:abstractNumId w:val="85"/>
+    <w:abstractNumId w:val="89"/>
   </w:num>
   <w:num w:numId="31" w16cid:durableId="1359424756">
     <w:abstractNumId w:val="1"/>
   </w:num>
   <w:num w:numId="32" w16cid:durableId="412895169">
-    <w:abstractNumId w:val="74"/>
+    <w:abstractNumId w:val="78"/>
   </w:num>
   <w:num w:numId="33" w16cid:durableId="390153951">
-    <w:abstractNumId w:val="59"/>
+    <w:abstractNumId w:val="62"/>
   </w:num>
   <w:num w:numId="34" w16cid:durableId="2040664861">
-    <w:abstractNumId w:val="29"/>
+    <w:abstractNumId w:val="30"/>
   </w:num>
   <w:num w:numId="35" w16cid:durableId="2075470118">
-    <w:abstractNumId w:val="88"/>
+    <w:abstractNumId w:val="92"/>
   </w:num>
   <w:num w:numId="36" w16cid:durableId="1704331365">
     <w:abstractNumId w:val="11"/>
@@ -23737,10 +24472,10 @@
     <w:abstractNumId w:val="22"/>
   </w:num>
   <w:num w:numId="38" w16cid:durableId="1839419642">
-    <w:abstractNumId w:val="45"/>
+    <w:abstractNumId w:val="47"/>
   </w:num>
   <w:num w:numId="39" w16cid:durableId="573399395">
-    <w:abstractNumId w:val="43"/>
+    <w:abstractNumId w:val="45"/>
   </w:num>
   <w:num w:numId="40" w16cid:durableId="975598628">
     <w:abstractNumId w:val="12"/>
@@ -23749,28 +24484,28 @@
     <w:abstractNumId w:val="19"/>
   </w:num>
   <w:num w:numId="42" w16cid:durableId="1291787735">
-    <w:abstractNumId w:val="40"/>
+    <w:abstractNumId w:val="42"/>
   </w:num>
   <w:num w:numId="43" w16cid:durableId="508717571">
-    <w:abstractNumId w:val="76"/>
+    <w:abstractNumId w:val="80"/>
   </w:num>
   <w:num w:numId="44" w16cid:durableId="1528908193">
-    <w:abstractNumId w:val="79"/>
+    <w:abstractNumId w:val="83"/>
   </w:num>
   <w:num w:numId="45" w16cid:durableId="996303512">
     <w:abstractNumId w:val="25"/>
   </w:num>
   <w:num w:numId="46" w16cid:durableId="83193130">
-    <w:abstractNumId w:val="52"/>
+    <w:abstractNumId w:val="54"/>
   </w:num>
   <w:num w:numId="47" w16cid:durableId="751901620">
-    <w:abstractNumId w:val="30"/>
+    <w:abstractNumId w:val="31"/>
   </w:num>
   <w:num w:numId="48" w16cid:durableId="243145117">
-    <w:abstractNumId w:val="82"/>
+    <w:abstractNumId w:val="86"/>
   </w:num>
   <w:num w:numId="49" w16cid:durableId="1231690367">
-    <w:abstractNumId w:val="70"/>
+    <w:abstractNumId w:val="74"/>
   </w:num>
   <w:num w:numId="50" w16cid:durableId="2046247181">
     <w:abstractNumId w:val="5"/>
@@ -23779,16 +24514,16 @@
     <w:abstractNumId w:val="2"/>
   </w:num>
   <w:num w:numId="52" w16cid:durableId="1607880119">
-    <w:abstractNumId w:val="86"/>
+    <w:abstractNumId w:val="90"/>
   </w:num>
   <w:num w:numId="53" w16cid:durableId="1362124980">
     <w:abstractNumId w:val="3"/>
   </w:num>
   <w:num w:numId="54" w16cid:durableId="87581441">
-    <w:abstractNumId w:val="56"/>
+    <w:abstractNumId w:val="59"/>
   </w:num>
   <w:num w:numId="55" w16cid:durableId="1816292158">
-    <w:abstractNumId w:val="83"/>
+    <w:abstractNumId w:val="87"/>
   </w:num>
   <w:num w:numId="56" w16cid:durableId="1741750351">
     <w:abstractNumId w:val="6"/>
@@ -23800,13 +24535,13 @@
     <w:abstractNumId w:val="23"/>
   </w:num>
   <w:num w:numId="59" w16cid:durableId="307635929">
-    <w:abstractNumId w:val="57"/>
+    <w:abstractNumId w:val="60"/>
   </w:num>
   <w:num w:numId="60" w16cid:durableId="515849158">
-    <w:abstractNumId w:val="61"/>
+    <w:abstractNumId w:val="64"/>
   </w:num>
   <w:num w:numId="61" w16cid:durableId="230503101">
-    <w:abstractNumId w:val="49"/>
+    <w:abstractNumId w:val="51"/>
   </w:num>
   <w:num w:numId="62" w16cid:durableId="1008017288">
     <w:abstractNumId w:val="18"/>
@@ -23815,19 +24550,19 @@
     <w:abstractNumId w:val="4"/>
   </w:num>
   <w:num w:numId="64" w16cid:durableId="1271626722">
-    <w:abstractNumId w:val="42"/>
+    <w:abstractNumId w:val="44"/>
   </w:num>
   <w:num w:numId="65" w16cid:durableId="294529281">
     <w:abstractNumId w:val="8"/>
   </w:num>
   <w:num w:numId="66" w16cid:durableId="661350272">
-    <w:abstractNumId w:val="84"/>
+    <w:abstractNumId w:val="88"/>
   </w:num>
   <w:num w:numId="67" w16cid:durableId="770591044">
     <w:abstractNumId w:val="17"/>
   </w:num>
   <w:num w:numId="68" w16cid:durableId="410932852">
-    <w:abstractNumId w:val="81"/>
+    <w:abstractNumId w:val="85"/>
   </w:num>
   <w:num w:numId="69" w16cid:durableId="583299322">
     <w:abstractNumId w:val="13"/>
@@ -23836,61 +24571,73 @@
     <w:abstractNumId w:val="7"/>
   </w:num>
   <w:num w:numId="71" w16cid:durableId="168100393">
-    <w:abstractNumId w:val="67"/>
+    <w:abstractNumId w:val="70"/>
   </w:num>
   <w:num w:numId="72" w16cid:durableId="1520656620">
-    <w:abstractNumId w:val="48"/>
+    <w:abstractNumId w:val="50"/>
   </w:num>
   <w:num w:numId="73" w16cid:durableId="963075286">
-    <w:abstractNumId w:val="32"/>
+    <w:abstractNumId w:val="33"/>
   </w:num>
   <w:num w:numId="74" w16cid:durableId="438598617">
     <w:abstractNumId w:val="14"/>
   </w:num>
   <w:num w:numId="75" w16cid:durableId="359942260">
-    <w:abstractNumId w:val="51"/>
+    <w:abstractNumId w:val="53"/>
   </w:num>
   <w:num w:numId="76" w16cid:durableId="2093312450">
-    <w:abstractNumId w:val="64"/>
+    <w:abstractNumId w:val="67"/>
   </w:num>
   <w:num w:numId="77" w16cid:durableId="1604610543">
-    <w:abstractNumId w:val="31"/>
+    <w:abstractNumId w:val="32"/>
   </w:num>
   <w:num w:numId="78" w16cid:durableId="107938813">
-    <w:abstractNumId w:val="44"/>
+    <w:abstractNumId w:val="46"/>
   </w:num>
   <w:num w:numId="79" w16cid:durableId="1852066157">
-    <w:abstractNumId w:val="68"/>
+    <w:abstractNumId w:val="71"/>
   </w:num>
   <w:num w:numId="80" w16cid:durableId="415708782">
-    <w:abstractNumId w:val="62"/>
+    <w:abstractNumId w:val="65"/>
   </w:num>
   <w:num w:numId="81" w16cid:durableId="2075472443">
-    <w:abstractNumId w:val="47"/>
+    <w:abstractNumId w:val="49"/>
   </w:num>
   <w:num w:numId="82" w16cid:durableId="1515075778">
+    <w:abstractNumId w:val="37"/>
+  </w:num>
+  <w:num w:numId="83" w16cid:durableId="1365595720">
+    <w:abstractNumId w:val="58"/>
+  </w:num>
+  <w:num w:numId="84" w16cid:durableId="296227787">
     <w:abstractNumId w:val="35"/>
   </w:num>
-  <w:num w:numId="83" w16cid:durableId="1365595720">
-    <w:abstractNumId w:val="55"/>
-  </w:num>
-  <w:num w:numId="84" w16cid:durableId="296227787">
-    <w:abstractNumId w:val="33"/>
-  </w:num>
   <w:num w:numId="85" w16cid:durableId="1341617522">
-    <w:abstractNumId w:val="71"/>
+    <w:abstractNumId w:val="75"/>
   </w:num>
   <w:num w:numId="86" w16cid:durableId="1966504404">
     <w:abstractNumId w:val="16"/>
   </w:num>
   <w:num w:numId="87" w16cid:durableId="269364357">
-    <w:abstractNumId w:val="46"/>
+    <w:abstractNumId w:val="48"/>
   </w:num>
   <w:num w:numId="88" w16cid:durableId="2133861584">
     <w:abstractNumId w:val="10"/>
   </w:num>
   <w:num w:numId="89" w16cid:durableId="1026642138">
-    <w:abstractNumId w:val="28"/>
+    <w:abstractNumId w:val="29"/>
+  </w:num>
+  <w:num w:numId="90" w16cid:durableId="1208763063">
+    <w:abstractNumId w:val="34"/>
+  </w:num>
+  <w:num w:numId="91" w16cid:durableId="2068993325">
+    <w:abstractNumId w:val="57"/>
+  </w:num>
+  <w:num w:numId="92" w16cid:durableId="1563977811">
+    <w:abstractNumId w:val="73"/>
+  </w:num>
+  <w:num w:numId="93" w16cid:durableId="857039490">
+    <w:abstractNumId w:val="26"/>
   </w:num>
 </w:numbering>
 </file>

--- a/Παραδοτέο 2/Use Cases v0.2.docx
+++ b/Παραδοτέο 2/Use Cases v0.2.docx
@@ -13182,7 +13182,13 @@
         <w:t xml:space="preserve"> </w:t>
       </w:r>
       <w:r>
-        <w:t>μέλη προτρέποντας για προσφορά βοήθειας.</w:t>
+        <w:t xml:space="preserve">μέλη </w:t>
+      </w:r>
+      <w:r>
+        <w:t xml:space="preserve">της πλατφόρμας </w:t>
+      </w:r>
+      <w:r>
+        <w:t>προτρέποντας για προσφορά βοήθειας.</w:t>
       </w:r>
     </w:p>
     <w:p>
@@ -13573,6 +13579,767 @@
     <w:p>
       <w:pPr>
         <w:pStyle w:val="a6"/>
+      </w:pPr>
+    </w:p>
+    <w:p>
+      <w:pPr>
+        <w:rPr>
+          <w:b/>
+          <w:bCs/>
+          <w:color w:val="FF0000"/>
+        </w:rPr>
+      </w:pPr>
+      <w:r>
+        <w:rPr>
+          <w:b/>
+          <w:bCs/>
+          <w:color w:val="FF0000"/>
+          <w:lang w:val="en-US"/>
+        </w:rPr>
+        <w:t>Alternative</w:t>
+      </w:r>
+      <w:r>
+        <w:rPr>
+          <w:b/>
+          <w:bCs/>
+          <w:color w:val="FF0000"/>
+        </w:rPr>
+        <w:t xml:space="preserve"> </w:t>
+      </w:r>
+      <w:r>
+        <w:rPr>
+          <w:b/>
+          <w:bCs/>
+          <w:color w:val="FF0000"/>
+          <w:lang w:val="en-US"/>
+        </w:rPr>
+        <w:t>Flow</w:t>
+      </w:r>
+      <w:r>
+        <w:rPr>
+          <w:b/>
+          <w:bCs/>
+          <w:color w:val="FF0000"/>
+        </w:rPr>
+        <w:t xml:space="preserve"> 1:  </w:t>
+      </w:r>
+      <w:r>
+        <w:rPr>
+          <w:b/>
+          <w:bCs/>
+          <w:color w:val="FF0000"/>
+        </w:rPr>
+        <w:t>Μη</w:t>
+      </w:r>
+      <w:r>
+        <w:rPr>
+          <w:b/>
+          <w:bCs/>
+          <w:color w:val="FF0000"/>
+        </w:rPr>
+        <w:t xml:space="preserve"> </w:t>
+      </w:r>
+      <w:r>
+        <w:rPr>
+          <w:b/>
+          <w:bCs/>
+          <w:color w:val="FF0000"/>
+        </w:rPr>
+        <w:t>διαθεσιμότητα</w:t>
+      </w:r>
+      <w:r>
+        <w:rPr>
+          <w:b/>
+          <w:bCs/>
+          <w:color w:val="FF0000"/>
+        </w:rPr>
+        <w:t xml:space="preserve"> </w:t>
+      </w:r>
+      <w:r>
+        <w:rPr>
+          <w:b/>
+          <w:bCs/>
+          <w:color w:val="FF0000"/>
+        </w:rPr>
+        <w:t>Οδικής Βοήθειας</w:t>
+      </w:r>
+    </w:p>
+    <w:p>
+      <w:pPr>
+        <w:rPr>
+          <w:b/>
+          <w:bCs/>
+          <w:color w:val="FF0000"/>
+        </w:rPr>
+      </w:pPr>
+    </w:p>
+    <w:p>
+      <w:pPr>
+        <w:pStyle w:val="a6"/>
+        <w:numPr>
+          <w:ilvl w:val="1"/>
+          <w:numId w:val="94"/>
+        </w:numPr>
+        <w:rPr>
+          <w:b/>
+          <w:bCs/>
+          <w:color w:val="FF0000"/>
+        </w:rPr>
+      </w:pPr>
+      <w:r>
+        <w:rPr>
+          <w:color w:val="000000" w:themeColor="text1"/>
+        </w:rPr>
+        <w:t xml:space="preserve">Το σύστημα αποτυγχάνει να εντοπίσει συνεργαζόμενους παρόχους </w:t>
+      </w:r>
+      <w:r>
+        <w:rPr>
+          <w:color w:val="000000" w:themeColor="text1"/>
+          <w:lang w:val="en-US"/>
+        </w:rPr>
+        <w:t>O</w:t>
+      </w:r>
+      <w:r>
+        <w:rPr>
+          <w:color w:val="000000" w:themeColor="text1"/>
+        </w:rPr>
+        <w:t>δικής Βοήθειας στην ευρύτερη περιοχή.</w:t>
+      </w:r>
+    </w:p>
+    <w:p>
+      <w:pPr>
+        <w:pStyle w:val="a6"/>
+        <w:rPr>
+          <w:b/>
+          <w:bCs/>
+          <w:color w:val="FF0000"/>
+        </w:rPr>
+      </w:pPr>
+    </w:p>
+    <w:p>
+      <w:pPr>
+        <w:pStyle w:val="a6"/>
+        <w:numPr>
+          <w:ilvl w:val="1"/>
+          <w:numId w:val="94"/>
+        </w:numPr>
+        <w:rPr>
+          <w:color w:val="000000" w:themeColor="text1"/>
+        </w:rPr>
+      </w:pPr>
+      <w:r>
+        <w:rPr>
+          <w:color w:val="000000" w:themeColor="text1"/>
+        </w:rPr>
+        <w:t>Το σύστημα ενημερώνει τον χρήστη για την αποτυχία μέσω αναδυόμενου μηνύματος στην οθόνη «</w:t>
+      </w:r>
+      <w:r>
+        <w:rPr>
+          <w:color w:val="000000" w:themeColor="text1"/>
+          <w:lang w:val="en-US"/>
+        </w:rPr>
+        <w:t>Incident</w:t>
+      </w:r>
+      <w:r>
+        <w:rPr>
+          <w:color w:val="000000" w:themeColor="text1"/>
+        </w:rPr>
+        <w:t xml:space="preserve"> </w:t>
+      </w:r>
+      <w:r>
+        <w:rPr>
+          <w:color w:val="000000" w:themeColor="text1"/>
+          <w:lang w:val="en-US"/>
+        </w:rPr>
+        <w:t>Report</w:t>
+      </w:r>
+      <w:r>
+        <w:rPr>
+          <w:color w:val="000000" w:themeColor="text1"/>
+        </w:rPr>
+        <w:t>».</w:t>
+      </w:r>
+    </w:p>
+    <w:p>
+      <w:pPr>
+        <w:pStyle w:val="a6"/>
+        <w:rPr>
+          <w:color w:val="000000" w:themeColor="text1"/>
+        </w:rPr>
+      </w:pPr>
+    </w:p>
+    <w:p>
+      <w:pPr>
+        <w:pStyle w:val="a6"/>
+        <w:numPr>
+          <w:ilvl w:val="1"/>
+          <w:numId w:val="94"/>
+        </w:numPr>
+        <w:rPr>
+          <w:color w:val="000000" w:themeColor="text1"/>
+        </w:rPr>
+      </w:pPr>
+      <w:r>
+        <w:rPr>
+          <w:color w:val="000000" w:themeColor="text1"/>
+        </w:rPr>
+        <w:t>Το σύστημα πραγματοποιεί αναζήτηση στον Παγκόσμιο Ιστό προσφέροντας στοιχεία επικοινωνίας με τοπικές υπηρεσίες έκτακτης ανάγκης και Μηχανολογικών Συνεργείων.</w:t>
+      </w:r>
+    </w:p>
+    <w:p>
+      <w:pPr>
+        <w:pStyle w:val="a6"/>
+        <w:rPr>
+          <w:color w:val="000000" w:themeColor="text1"/>
+        </w:rPr>
+      </w:pPr>
+    </w:p>
+    <w:p>
+      <w:pPr>
+        <w:pStyle w:val="a6"/>
+        <w:numPr>
+          <w:ilvl w:val="1"/>
+          <w:numId w:val="94"/>
+        </w:numPr>
+        <w:rPr>
+          <w:color w:val="000000" w:themeColor="text1"/>
+        </w:rPr>
+      </w:pPr>
+      <w:r>
+        <w:rPr>
+          <w:color w:val="000000" w:themeColor="text1"/>
+        </w:rPr>
+        <w:t>Ο χρήστης περιηγείται στα αποτελέσματα της αναζήτησης, επιλέγοντας χειροκίνητη επικοινωνία μέσω τηλεφωνικής κλήσης.</w:t>
+      </w:r>
+    </w:p>
+    <w:p>
+      <w:pPr>
+        <w:pStyle w:val="a6"/>
+        <w:rPr>
+          <w:color w:val="000000" w:themeColor="text1"/>
+        </w:rPr>
+      </w:pPr>
+    </w:p>
+    <w:p>
+      <w:pPr>
+        <w:pStyle w:val="a6"/>
+        <w:numPr>
+          <w:ilvl w:val="1"/>
+          <w:numId w:val="94"/>
+        </w:numPr>
+        <w:rPr>
+          <w:color w:val="000000" w:themeColor="text1"/>
+        </w:rPr>
+      </w:pPr>
+      <w:r>
+        <w:rPr>
+          <w:color w:val="000000" w:themeColor="text1"/>
+        </w:rPr>
+        <w:t>Ο χρήστης ενημερώνει την εφαρμογή με λεπτομέρειες επίλυσης του συμβάντος.</w:t>
+      </w:r>
+    </w:p>
+    <w:p>
+      <w:pPr>
+        <w:pStyle w:val="a6"/>
+        <w:rPr>
+          <w:color w:val="000000" w:themeColor="text1"/>
+        </w:rPr>
+      </w:pPr>
+    </w:p>
+    <w:p>
+      <w:pPr>
+        <w:pStyle w:val="a6"/>
+        <w:numPr>
+          <w:ilvl w:val="1"/>
+          <w:numId w:val="94"/>
+        </w:numPr>
+        <w:rPr>
+          <w:color w:val="000000" w:themeColor="text1"/>
+        </w:rPr>
+      </w:pPr>
+      <w:r>
+        <w:rPr>
+          <w:color w:val="000000" w:themeColor="text1"/>
+        </w:rPr>
+        <w:t xml:space="preserve">Το σύστημα καταγράφει και αναλύει τις λεπτομέρειες του περιστατικού και επιστρέφει στην αρχική οθόνη </w:t>
+      </w:r>
+      <w:r>
+        <w:rPr>
+          <w:color w:val="000000" w:themeColor="text1"/>
+          <w:lang w:val="en-US"/>
+        </w:rPr>
+        <w:t>Home</w:t>
+      </w:r>
+      <w:r>
+        <w:rPr>
+          <w:color w:val="000000" w:themeColor="text1"/>
+        </w:rPr>
+        <w:t>.</w:t>
+      </w:r>
+    </w:p>
+    <w:p>
+      <w:pPr>
+        <w:pStyle w:val="a6"/>
+        <w:rPr>
+          <w:color w:val="000000" w:themeColor="text1"/>
+        </w:rPr>
+      </w:pPr>
+    </w:p>
+    <w:p>
+      <w:pPr>
+        <w:pStyle w:val="a6"/>
+        <w:ind w:left="380"/>
+        <w:rPr>
+          <w:color w:val="000000" w:themeColor="text1"/>
+        </w:rPr>
+      </w:pPr>
+    </w:p>
+    <w:p>
+      <w:pPr>
+        <w:rPr>
+          <w:b/>
+          <w:bCs/>
+          <w:color w:val="FF0000"/>
+          <w:lang w:val="en-US"/>
+        </w:rPr>
+      </w:pPr>
+      <w:r>
+        <w:rPr>
+          <w:b/>
+          <w:bCs/>
+          <w:color w:val="FF0000"/>
+          <w:lang w:val="en-US"/>
+        </w:rPr>
+        <w:t>Alternative</w:t>
+      </w:r>
+      <w:r>
+        <w:rPr>
+          <w:b/>
+          <w:bCs/>
+          <w:color w:val="FF0000"/>
+          <w:lang w:val="en-US"/>
+        </w:rPr>
+        <w:t xml:space="preserve"> </w:t>
+      </w:r>
+      <w:r>
+        <w:rPr>
+          <w:b/>
+          <w:bCs/>
+          <w:color w:val="FF0000"/>
+          <w:lang w:val="en-US"/>
+        </w:rPr>
+        <w:t>Flow</w:t>
+      </w:r>
+      <w:r>
+        <w:rPr>
+          <w:b/>
+          <w:bCs/>
+          <w:color w:val="FF0000"/>
+          <w:lang w:val="en-US"/>
+        </w:rPr>
+        <w:t xml:space="preserve"> </w:t>
+      </w:r>
+      <w:r>
+        <w:rPr>
+          <w:b/>
+          <w:bCs/>
+          <w:color w:val="FF0000"/>
+          <w:lang w:val="en-US"/>
+        </w:rPr>
+        <w:t>2</w:t>
+      </w:r>
+      <w:r>
+        <w:rPr>
+          <w:b/>
+          <w:bCs/>
+          <w:color w:val="FF0000"/>
+          <w:lang w:val="en-US"/>
+        </w:rPr>
+        <w:t xml:space="preserve">:  </w:t>
+      </w:r>
+      <w:r>
+        <w:rPr>
+          <w:b/>
+          <w:bCs/>
+          <w:color w:val="FF0000"/>
+        </w:rPr>
+        <w:t>Λήψη</w:t>
+      </w:r>
+      <w:r>
+        <w:rPr>
+          <w:b/>
+          <w:bCs/>
+          <w:color w:val="FF0000"/>
+          <w:lang w:val="en-US"/>
+        </w:rPr>
+        <w:t xml:space="preserve"> </w:t>
+      </w:r>
+      <w:r>
+        <w:rPr>
+          <w:b/>
+          <w:bCs/>
+          <w:color w:val="FF0000"/>
+        </w:rPr>
+        <w:t>βοήθειας</w:t>
+      </w:r>
+      <w:r>
+        <w:rPr>
+          <w:b/>
+          <w:bCs/>
+          <w:color w:val="FF0000"/>
+          <w:lang w:val="en-US"/>
+        </w:rPr>
+        <w:t xml:space="preserve"> </w:t>
+      </w:r>
+      <w:r>
+        <w:rPr>
+          <w:b/>
+          <w:bCs/>
+          <w:color w:val="FF0000"/>
+        </w:rPr>
+        <w:t>μέσω</w:t>
+      </w:r>
+      <w:r>
+        <w:rPr>
+          <w:b/>
+          <w:bCs/>
+          <w:color w:val="FF0000"/>
+          <w:lang w:val="en-US"/>
+        </w:rPr>
+        <w:t xml:space="preserve"> </w:t>
+      </w:r>
+      <w:r>
+        <w:rPr>
+          <w:b/>
+          <w:bCs/>
+          <w:color w:val="FF0000"/>
+          <w:lang w:val="en-US"/>
+        </w:rPr>
+        <w:t>Geofencing</w:t>
+      </w:r>
+    </w:p>
+    <w:p>
+      <w:pPr>
+        <w:rPr>
+          <w:b/>
+          <w:bCs/>
+          <w:color w:val="FF0000"/>
+          <w:lang w:val="en-US"/>
+        </w:rPr>
+      </w:pPr>
+    </w:p>
+    <w:p>
+      <w:pPr>
+        <w:rPr>
+          <w:b/>
+          <w:bCs/>
+          <w:color w:val="FF0000"/>
+          <w:lang w:val="en-US"/>
+        </w:rPr>
+      </w:pPr>
+    </w:p>
+    <w:p>
+      <w:pPr>
+        <w:pStyle w:val="a6"/>
+        <w:numPr>
+          <w:ilvl w:val="1"/>
+          <w:numId w:val="98"/>
+        </w:numPr>
+        <w:rPr>
+          <w:color w:val="000000" w:themeColor="text1"/>
+        </w:rPr>
+      </w:pPr>
+      <w:r>
+        <w:rPr>
+          <w:color w:val="000000" w:themeColor="text1"/>
+          <w:lang w:val="en-US"/>
+        </w:rPr>
+        <w:t>O</w:t>
+      </w:r>
+      <w:r>
+        <w:rPr>
+          <w:color w:val="000000" w:themeColor="text1"/>
+        </w:rPr>
+        <w:t xml:space="preserve"> χρήστης λαμβάνει ειδοποίηση αποδοχής βοήθειας από μέλος της </w:t>
+      </w:r>
+      <w:r>
+        <w:rPr>
+          <w:color w:val="000000" w:themeColor="text1"/>
+          <w:lang w:val="en-US"/>
+        </w:rPr>
+        <w:t>Leasing</w:t>
+      </w:r>
+      <w:r>
+        <w:rPr>
+          <w:color w:val="000000" w:themeColor="text1"/>
+        </w:rPr>
+        <w:t xml:space="preserve"> Πλατφόρμας.</w:t>
+      </w:r>
+    </w:p>
+    <w:p>
+      <w:pPr>
+        <w:pStyle w:val="a6"/>
+        <w:rPr>
+          <w:color w:val="000000" w:themeColor="text1"/>
+        </w:rPr>
+      </w:pPr>
+    </w:p>
+    <w:p>
+      <w:pPr>
+        <w:pStyle w:val="a6"/>
+        <w:numPr>
+          <w:ilvl w:val="1"/>
+          <w:numId w:val="98"/>
+        </w:numPr>
+        <w:rPr>
+          <w:color w:val="000000" w:themeColor="text1"/>
+        </w:rPr>
+      </w:pPr>
+      <w:r>
+        <w:rPr>
+          <w:color w:val="000000" w:themeColor="text1"/>
+          <w:lang w:val="en-US"/>
+        </w:rPr>
+        <w:t>To</w:t>
+      </w:r>
+      <w:r>
+        <w:rPr>
+          <w:color w:val="000000" w:themeColor="text1"/>
+        </w:rPr>
+        <w:t xml:space="preserve"> </w:t>
+      </w:r>
+      <w:r>
+        <w:rPr>
+          <w:color w:val="000000" w:themeColor="text1"/>
+        </w:rPr>
+        <w:t>σύστημα ακυρώνει την παροχή Οδικής Βοήθειας ως προεπιλογή.</w:t>
+      </w:r>
+    </w:p>
+    <w:p>
+      <w:pPr>
+        <w:pStyle w:val="a6"/>
+        <w:rPr>
+          <w:color w:val="000000" w:themeColor="text1"/>
+        </w:rPr>
+      </w:pPr>
+    </w:p>
+    <w:p>
+      <w:pPr>
+        <w:pStyle w:val="a6"/>
+        <w:numPr>
+          <w:ilvl w:val="1"/>
+          <w:numId w:val="98"/>
+        </w:numPr>
+        <w:rPr>
+          <w:color w:val="000000" w:themeColor="text1"/>
+        </w:rPr>
+      </w:pPr>
+      <w:r>
+        <w:rPr>
+          <w:color w:val="000000" w:themeColor="text1"/>
+        </w:rPr>
+        <w:t>Το σύστημα ενημερώνει τον αιτούντα του συμβάντος με τα στοιχεία του χρήστη ο οποίος θα προσφέρει βοήθεια</w:t>
+      </w:r>
+      <w:r>
+        <w:rPr>
+          <w:color w:val="000000" w:themeColor="text1"/>
+        </w:rPr>
+        <w:t xml:space="preserve"> σε αναδυόμενο παράθυρο</w:t>
+      </w:r>
+      <w:r>
+        <w:rPr>
+          <w:color w:val="000000" w:themeColor="text1"/>
+        </w:rPr>
+        <w:t>.</w:t>
+      </w:r>
+    </w:p>
+    <w:p>
+      <w:pPr>
+        <w:pStyle w:val="a6"/>
+        <w:rPr>
+          <w:color w:val="000000" w:themeColor="text1"/>
+        </w:rPr>
+      </w:pPr>
+    </w:p>
+    <w:p>
+      <w:pPr>
+        <w:pStyle w:val="a6"/>
+        <w:numPr>
+          <w:ilvl w:val="1"/>
+          <w:numId w:val="98"/>
+        </w:numPr>
+        <w:rPr>
+          <w:color w:val="000000" w:themeColor="text1"/>
+        </w:rPr>
+      </w:pPr>
+      <w:r>
+        <w:rPr>
+          <w:color w:val="000000" w:themeColor="text1"/>
+        </w:rPr>
+        <w:lastRenderedPageBreak/>
+        <w:t>Το σύστημα παρακολουθεί την θέση του χρήστη – βοηθού διασφαλίζοντας ότι εκείνος βρίσκεται καθ’ οδόν προς το περιστατικό.</w:t>
+      </w:r>
+    </w:p>
+    <w:p>
+      <w:pPr>
+        <w:pStyle w:val="a6"/>
+        <w:rPr>
+          <w:color w:val="000000" w:themeColor="text1"/>
+        </w:rPr>
+      </w:pPr>
+    </w:p>
+    <w:p>
+      <w:pPr>
+        <w:pStyle w:val="a6"/>
+        <w:numPr>
+          <w:ilvl w:val="1"/>
+          <w:numId w:val="98"/>
+        </w:numPr>
+        <w:rPr>
+          <w:color w:val="000000" w:themeColor="text1"/>
+        </w:rPr>
+      </w:pPr>
+      <w:r>
+        <w:rPr>
+          <w:color w:val="000000" w:themeColor="text1"/>
+        </w:rPr>
+        <w:t>Ο</w:t>
+      </w:r>
+      <w:r>
+        <w:rPr>
+          <w:color w:val="000000" w:themeColor="text1"/>
+        </w:rPr>
+        <w:t xml:space="preserve"> χρήστης επιβεβαιώνει</w:t>
+      </w:r>
+      <w:r>
+        <w:rPr>
+          <w:color w:val="000000" w:themeColor="text1"/>
+        </w:rPr>
+        <w:t xml:space="preserve"> </w:t>
+      </w:r>
+      <w:r>
+        <w:rPr>
+          <w:color w:val="000000" w:themeColor="text1"/>
+        </w:rPr>
+        <w:t>την άφιξη</w:t>
+      </w:r>
+      <w:r>
+        <w:rPr>
+          <w:color w:val="000000" w:themeColor="text1"/>
+        </w:rPr>
+        <w:t xml:space="preserve"> του μέλους </w:t>
+      </w:r>
+      <w:r>
+        <w:rPr>
+          <w:color w:val="000000" w:themeColor="text1"/>
+        </w:rPr>
+        <w:t xml:space="preserve">- </w:t>
+      </w:r>
+      <w:r>
+        <w:rPr>
+          <w:color w:val="000000" w:themeColor="text1"/>
+        </w:rPr>
+        <w:t>βοηθού.</w:t>
+      </w:r>
+    </w:p>
+    <w:p>
+      <w:pPr>
+        <w:pStyle w:val="a6"/>
+        <w:rPr>
+          <w:color w:val="000000" w:themeColor="text1"/>
+        </w:rPr>
+      </w:pPr>
+    </w:p>
+    <w:p>
+      <w:pPr>
+        <w:pStyle w:val="a6"/>
+        <w:numPr>
+          <w:ilvl w:val="1"/>
+          <w:numId w:val="98"/>
+        </w:numPr>
+        <w:rPr>
+          <w:color w:val="000000" w:themeColor="text1"/>
+        </w:rPr>
+      </w:pPr>
+      <w:r>
+        <w:rPr>
+          <w:color w:val="000000" w:themeColor="text1"/>
+        </w:rPr>
+        <w:t>Κατά την επίλυση του περιστατικού ο αιτών επιβεβαιώνει την επισκευή ενεργοποιώντας την διαδικασία επιβράβευσης.</w:t>
+      </w:r>
+    </w:p>
+    <w:p>
+      <w:pPr>
+        <w:pStyle w:val="a6"/>
+        <w:rPr>
+          <w:color w:val="000000" w:themeColor="text1"/>
+        </w:rPr>
+      </w:pPr>
+    </w:p>
+    <w:p>
+      <w:pPr>
+        <w:pStyle w:val="a6"/>
+        <w:numPr>
+          <w:ilvl w:val="1"/>
+          <w:numId w:val="98"/>
+        </w:numPr>
+        <w:rPr>
+          <w:color w:val="000000" w:themeColor="text1"/>
+        </w:rPr>
+      </w:pPr>
+      <w:r>
+        <w:rPr>
+          <w:color w:val="000000" w:themeColor="text1"/>
+        </w:rPr>
+        <w:t>Το σύστημα πιστώνει στον λογαριασμό του μέλους βοηθού επιβραβεύσεις με βάση την πολιτική της πλατφόρμας.</w:t>
+      </w:r>
+    </w:p>
+    <w:p>
+      <w:pPr>
+        <w:pStyle w:val="a6"/>
+        <w:rPr>
+          <w:color w:val="000000" w:themeColor="text1"/>
+        </w:rPr>
+      </w:pPr>
+    </w:p>
+    <w:p>
+      <w:pPr>
+        <w:pStyle w:val="a6"/>
+        <w:numPr>
+          <w:ilvl w:val="1"/>
+          <w:numId w:val="98"/>
+        </w:numPr>
+        <w:rPr>
+          <w:color w:val="000000" w:themeColor="text1"/>
+        </w:rPr>
+      </w:pPr>
+      <w:r>
+        <w:rPr>
+          <w:color w:val="000000" w:themeColor="text1"/>
+        </w:rPr>
+        <w:t xml:space="preserve">Το σύστημα επιστρέφει στην αρχική οθόνη </w:t>
+      </w:r>
+      <w:r>
+        <w:rPr>
+          <w:color w:val="000000" w:themeColor="text1"/>
+          <w:lang w:val="en-US"/>
+        </w:rPr>
+        <w:t>Home</w:t>
+      </w:r>
+      <w:r>
+        <w:rPr>
+          <w:color w:val="000000" w:themeColor="text1"/>
+        </w:rPr>
+        <w:t>.</w:t>
+      </w:r>
+    </w:p>
+    <w:p>
+      <w:pPr>
+        <w:rPr>
+          <w:b/>
+          <w:bCs/>
+          <w:color w:val="FF0000"/>
+        </w:rPr>
       </w:pPr>
     </w:p>
     <w:p/>
@@ -17334,6 +18101,121 @@
     </w:lvl>
   </w:abstractNum>
   <w:abstractNum w:abstractNumId="29" w15:restartNumberingAfterBreak="0">
+    <w:nsid w:val="25235C89"/>
+    <w:multiLevelType w:val="multilevel"/>
+    <w:tmpl w:val="947CCC68"/>
+    <w:lvl w:ilvl="0">
+      <w:start w:val="9"/>
+      <w:numFmt w:val="decimal"/>
+      <w:lvlText w:val="%1."/>
+      <w:lvlJc w:val="left"/>
+      <w:pPr>
+        <w:ind w:left="380" w:hanging="380"/>
+      </w:pPr>
+      <w:rPr>
+        <w:rFonts w:hint="default"/>
+      </w:rPr>
+    </w:lvl>
+    <w:lvl w:ilvl="1">
+      <w:start w:val="1"/>
+      <w:numFmt w:val="decimal"/>
+      <w:lvlText w:val="%1.%2."/>
+      <w:lvlJc w:val="left"/>
+      <w:pPr>
+        <w:ind w:left="720" w:hanging="720"/>
+      </w:pPr>
+      <w:rPr>
+        <w:rFonts w:hint="default"/>
+        <w:b/>
+        <w:bCs/>
+      </w:rPr>
+    </w:lvl>
+    <w:lvl w:ilvl="2">
+      <w:start w:val="1"/>
+      <w:numFmt w:val="decimal"/>
+      <w:lvlText w:val="%1.%2.%3."/>
+      <w:lvlJc w:val="left"/>
+      <w:pPr>
+        <w:ind w:left="1440" w:hanging="720"/>
+      </w:pPr>
+      <w:rPr>
+        <w:rFonts w:hint="default"/>
+      </w:rPr>
+    </w:lvl>
+    <w:lvl w:ilvl="3">
+      <w:start w:val="1"/>
+      <w:numFmt w:val="decimal"/>
+      <w:lvlText w:val="%1.%2.%3.%4."/>
+      <w:lvlJc w:val="left"/>
+      <w:pPr>
+        <w:ind w:left="2160" w:hanging="1080"/>
+      </w:pPr>
+      <w:rPr>
+        <w:rFonts w:hint="default"/>
+      </w:rPr>
+    </w:lvl>
+    <w:lvl w:ilvl="4">
+      <w:start w:val="1"/>
+      <w:numFmt w:val="decimal"/>
+      <w:lvlText w:val="%1.%2.%3.%4.%5."/>
+      <w:lvlJc w:val="left"/>
+      <w:pPr>
+        <w:ind w:left="2520" w:hanging="1080"/>
+      </w:pPr>
+      <w:rPr>
+        <w:rFonts w:hint="default"/>
+      </w:rPr>
+    </w:lvl>
+    <w:lvl w:ilvl="5">
+      <w:start w:val="1"/>
+      <w:numFmt w:val="decimal"/>
+      <w:lvlText w:val="%1.%2.%3.%4.%5.%6."/>
+      <w:lvlJc w:val="left"/>
+      <w:pPr>
+        <w:ind w:left="3240" w:hanging="1440"/>
+      </w:pPr>
+      <w:rPr>
+        <w:rFonts w:hint="default"/>
+      </w:rPr>
+    </w:lvl>
+    <w:lvl w:ilvl="6">
+      <w:start w:val="1"/>
+      <w:numFmt w:val="decimal"/>
+      <w:lvlText w:val="%1.%2.%3.%4.%5.%6.%7."/>
+      <w:lvlJc w:val="left"/>
+      <w:pPr>
+        <w:ind w:left="3600" w:hanging="1440"/>
+      </w:pPr>
+      <w:rPr>
+        <w:rFonts w:hint="default"/>
+      </w:rPr>
+    </w:lvl>
+    <w:lvl w:ilvl="7">
+      <w:start w:val="1"/>
+      <w:numFmt w:val="decimal"/>
+      <w:lvlText w:val="%1.%2.%3.%4.%5.%6.%7.%8."/>
+      <w:lvlJc w:val="left"/>
+      <w:pPr>
+        <w:ind w:left="4320" w:hanging="1800"/>
+      </w:pPr>
+      <w:rPr>
+        <w:rFonts w:hint="default"/>
+      </w:rPr>
+    </w:lvl>
+    <w:lvl w:ilvl="8">
+      <w:start w:val="1"/>
+      <w:numFmt w:val="decimal"/>
+      <w:lvlText w:val="%1.%2.%3.%4.%5.%6.%7.%8.%9."/>
+      <w:lvlJc w:val="left"/>
+      <w:pPr>
+        <w:ind w:left="4680" w:hanging="1800"/>
+      </w:pPr>
+      <w:rPr>
+        <w:rFonts w:hint="default"/>
+      </w:rPr>
+    </w:lvl>
+  </w:abstractNum>
+  <w:abstractNum w:abstractNumId="30" w15:restartNumberingAfterBreak="0">
     <w:nsid w:val="27E2346E"/>
     <w:multiLevelType w:val="multilevel"/>
     <w:tmpl w:val="F9C6C404"/>
@@ -17448,7 +18330,7 @@
       </w:rPr>
     </w:lvl>
   </w:abstractNum>
-  <w:abstractNum w:abstractNumId="30" w15:restartNumberingAfterBreak="0">
+  <w:abstractNum w:abstractNumId="31" w15:restartNumberingAfterBreak="0">
     <w:nsid w:val="28433E4C"/>
     <w:multiLevelType w:val="multilevel"/>
     <w:tmpl w:val="767036F6"/>
@@ -17561,7 +18443,7 @@
       </w:rPr>
     </w:lvl>
   </w:abstractNum>
-  <w:abstractNum w:abstractNumId="31" w15:restartNumberingAfterBreak="0">
+  <w:abstractNum w:abstractNumId="32" w15:restartNumberingAfterBreak="0">
     <w:nsid w:val="2C2956E2"/>
     <w:multiLevelType w:val="multilevel"/>
     <w:tmpl w:val="E3944EC8"/>
@@ -17678,7 +18560,7 @@
       </w:pPr>
     </w:lvl>
   </w:abstractNum>
-  <w:abstractNum w:abstractNumId="32" w15:restartNumberingAfterBreak="0">
+  <w:abstractNum w:abstractNumId="33" w15:restartNumberingAfterBreak="0">
     <w:nsid w:val="2C380EBC"/>
     <w:multiLevelType w:val="multilevel"/>
     <w:tmpl w:val="D7FA2BC0"/>
@@ -17791,7 +18673,7 @@
       </w:pPr>
     </w:lvl>
   </w:abstractNum>
-  <w:abstractNum w:abstractNumId="33" w15:restartNumberingAfterBreak="0">
+  <w:abstractNum w:abstractNumId="34" w15:restartNumberingAfterBreak="0">
     <w:nsid w:val="2E896E17"/>
     <w:multiLevelType w:val="multilevel"/>
     <w:tmpl w:val="E736C0B8"/>
@@ -17906,7 +18788,7 @@
       </w:rPr>
     </w:lvl>
   </w:abstractNum>
-  <w:abstractNum w:abstractNumId="34" w15:restartNumberingAfterBreak="0">
+  <w:abstractNum w:abstractNumId="35" w15:restartNumberingAfterBreak="0">
     <w:nsid w:val="2F7E2CF4"/>
     <w:multiLevelType w:val="multilevel"/>
     <w:tmpl w:val="133AF24E"/>
@@ -18020,7 +18902,7 @@
       </w:rPr>
     </w:lvl>
   </w:abstractNum>
-  <w:abstractNum w:abstractNumId="35" w15:restartNumberingAfterBreak="0">
+  <w:abstractNum w:abstractNumId="36" w15:restartNumberingAfterBreak="0">
     <w:nsid w:val="2FF63B1F"/>
     <w:multiLevelType w:val="hybridMultilevel"/>
     <w:tmpl w:val="33C68430"/>
@@ -18109,7 +18991,7 @@
       </w:pPr>
     </w:lvl>
   </w:abstractNum>
-  <w:abstractNum w:abstractNumId="36" w15:restartNumberingAfterBreak="0">
+  <w:abstractNum w:abstractNumId="37" w15:restartNumberingAfterBreak="0">
     <w:nsid w:val="303C1C8F"/>
     <w:multiLevelType w:val="multilevel"/>
     <w:tmpl w:val="229C4282"/>
@@ -18224,7 +19106,7 @@
       </w:rPr>
     </w:lvl>
   </w:abstractNum>
-  <w:abstractNum w:abstractNumId="37" w15:restartNumberingAfterBreak="0">
+  <w:abstractNum w:abstractNumId="38" w15:restartNumberingAfterBreak="0">
     <w:nsid w:val="307C3DEA"/>
     <w:multiLevelType w:val="multilevel"/>
     <w:tmpl w:val="56F0A3FC"/>
@@ -18339,7 +19221,7 @@
       </w:rPr>
     </w:lvl>
   </w:abstractNum>
-  <w:abstractNum w:abstractNumId="38" w15:restartNumberingAfterBreak="0">
+  <w:abstractNum w:abstractNumId="39" w15:restartNumberingAfterBreak="0">
     <w:nsid w:val="32A40BEB"/>
     <w:multiLevelType w:val="hybridMultilevel"/>
     <w:tmpl w:val="ADD2CE26"/>
@@ -18432,7 +19314,7 @@
       </w:pPr>
     </w:lvl>
   </w:abstractNum>
-  <w:abstractNum w:abstractNumId="39" w15:restartNumberingAfterBreak="0">
+  <w:abstractNum w:abstractNumId="40" w15:restartNumberingAfterBreak="0">
     <w:nsid w:val="35F82E28"/>
     <w:multiLevelType w:val="multilevel"/>
     <w:tmpl w:val="EDC2DC4C"/>
@@ -18549,7 +19431,298 @@
       </w:pPr>
     </w:lvl>
   </w:abstractNum>
-  <w:abstractNum w:abstractNumId="40" w15:restartNumberingAfterBreak="0">
+  <w:abstractNum w:abstractNumId="41" w15:restartNumberingAfterBreak="0">
+    <w:nsid w:val="3698177E"/>
+    <w:multiLevelType w:val="multilevel"/>
+    <w:tmpl w:val="B144FC0E"/>
+    <w:lvl w:ilvl="0">
+      <w:start w:val="4"/>
+      <w:numFmt w:val="decimal"/>
+      <w:lvlText w:val="%1."/>
+      <w:lvlJc w:val="left"/>
+      <w:pPr>
+        <w:ind w:left="380" w:hanging="380"/>
+      </w:pPr>
+      <w:rPr>
+        <w:rFonts w:hint="default"/>
+      </w:rPr>
+    </w:lvl>
+    <w:lvl w:ilvl="1">
+      <w:start w:val="1"/>
+      <w:numFmt w:val="decimal"/>
+      <w:lvlText w:val="%1.%2."/>
+      <w:lvlJc w:val="left"/>
+      <w:pPr>
+        <w:ind w:left="720" w:hanging="720"/>
+      </w:pPr>
+      <w:rPr>
+        <w:rFonts w:hint="default"/>
+        <w:b/>
+        <w:bCs/>
+        <w:color w:val="000000" w:themeColor="text1"/>
+      </w:rPr>
+    </w:lvl>
+    <w:lvl w:ilvl="2">
+      <w:start w:val="1"/>
+      <w:numFmt w:val="decimal"/>
+      <w:lvlText w:val="%1.%2.%3."/>
+      <w:lvlJc w:val="left"/>
+      <w:pPr>
+        <w:ind w:left="720" w:hanging="720"/>
+      </w:pPr>
+      <w:rPr>
+        <w:rFonts w:hint="default"/>
+      </w:rPr>
+    </w:lvl>
+    <w:lvl w:ilvl="3">
+      <w:start w:val="1"/>
+      <w:numFmt w:val="decimal"/>
+      <w:lvlText w:val="%1.%2.%3.%4."/>
+      <w:lvlJc w:val="left"/>
+      <w:pPr>
+        <w:ind w:left="1080" w:hanging="1080"/>
+      </w:pPr>
+      <w:rPr>
+        <w:rFonts w:hint="default"/>
+      </w:rPr>
+    </w:lvl>
+    <w:lvl w:ilvl="4">
+      <w:start w:val="1"/>
+      <w:numFmt w:val="decimal"/>
+      <w:lvlText w:val="%1.%2.%3.%4.%5."/>
+      <w:lvlJc w:val="left"/>
+      <w:pPr>
+        <w:ind w:left="1080" w:hanging="1080"/>
+      </w:pPr>
+      <w:rPr>
+        <w:rFonts w:hint="default"/>
+      </w:rPr>
+    </w:lvl>
+    <w:lvl w:ilvl="5">
+      <w:start w:val="1"/>
+      <w:numFmt w:val="decimal"/>
+      <w:lvlText w:val="%1.%2.%3.%4.%5.%6."/>
+      <w:lvlJc w:val="left"/>
+      <w:pPr>
+        <w:ind w:left="1440" w:hanging="1440"/>
+      </w:pPr>
+      <w:rPr>
+        <w:rFonts w:hint="default"/>
+      </w:rPr>
+    </w:lvl>
+    <w:lvl w:ilvl="6">
+      <w:start w:val="1"/>
+      <w:numFmt w:val="decimal"/>
+      <w:lvlText w:val="%1.%2.%3.%4.%5.%6.%7."/>
+      <w:lvlJc w:val="left"/>
+      <w:pPr>
+        <w:ind w:left="1440" w:hanging="1440"/>
+      </w:pPr>
+      <w:rPr>
+        <w:rFonts w:hint="default"/>
+      </w:rPr>
+    </w:lvl>
+    <w:lvl w:ilvl="7">
+      <w:start w:val="1"/>
+      <w:numFmt w:val="decimal"/>
+      <w:lvlText w:val="%1.%2.%3.%4.%5.%6.%7.%8."/>
+      <w:lvlJc w:val="left"/>
+      <w:pPr>
+        <w:ind w:left="1800" w:hanging="1800"/>
+      </w:pPr>
+      <w:rPr>
+        <w:rFonts w:hint="default"/>
+      </w:rPr>
+    </w:lvl>
+    <w:lvl w:ilvl="8">
+      <w:start w:val="1"/>
+      <w:numFmt w:val="decimal"/>
+      <w:lvlText w:val="%1.%2.%3.%4.%5.%6.%7.%8.%9."/>
+      <w:lvlJc w:val="left"/>
+      <w:pPr>
+        <w:ind w:left="1800" w:hanging="1800"/>
+      </w:pPr>
+      <w:rPr>
+        <w:rFonts w:hint="default"/>
+      </w:rPr>
+    </w:lvl>
+  </w:abstractNum>
+  <w:abstractNum w:abstractNumId="42" w15:restartNumberingAfterBreak="0">
+    <w:nsid w:val="39AF35FB"/>
+    <w:multiLevelType w:val="hybridMultilevel"/>
+    <w:tmpl w:val="29ACFD40"/>
+    <w:lvl w:ilvl="0" w:tplc="0408000F">
+      <w:start w:val="1"/>
+      <w:numFmt w:val="decimal"/>
+      <w:lvlText w:val="%1."/>
+      <w:lvlJc w:val="left"/>
+      <w:pPr>
+        <w:ind w:left="720" w:hanging="360"/>
+      </w:pPr>
+      <w:rPr>
+        <w:rFonts w:hint="default"/>
+      </w:rPr>
+    </w:lvl>
+    <w:lvl w:ilvl="1" w:tplc="04080019" w:tentative="1">
+      <w:start w:val="1"/>
+      <w:numFmt w:val="lowerLetter"/>
+      <w:lvlText w:val="%2."/>
+      <w:lvlJc w:val="left"/>
+      <w:pPr>
+        <w:ind w:left="1440" w:hanging="360"/>
+      </w:pPr>
+    </w:lvl>
+    <w:lvl w:ilvl="2" w:tplc="0408001B" w:tentative="1">
+      <w:start w:val="1"/>
+      <w:numFmt w:val="lowerRoman"/>
+      <w:lvlText w:val="%3."/>
+      <w:lvlJc w:val="right"/>
+      <w:pPr>
+        <w:ind w:left="2160" w:hanging="180"/>
+      </w:pPr>
+    </w:lvl>
+    <w:lvl w:ilvl="3" w:tplc="0408000F" w:tentative="1">
+      <w:start w:val="1"/>
+      <w:numFmt w:val="decimal"/>
+      <w:lvlText w:val="%4."/>
+      <w:lvlJc w:val="left"/>
+      <w:pPr>
+        <w:ind w:left="2880" w:hanging="360"/>
+      </w:pPr>
+    </w:lvl>
+    <w:lvl w:ilvl="4" w:tplc="04080019" w:tentative="1">
+      <w:start w:val="1"/>
+      <w:numFmt w:val="lowerLetter"/>
+      <w:lvlText w:val="%5."/>
+      <w:lvlJc w:val="left"/>
+      <w:pPr>
+        <w:ind w:left="3600" w:hanging="360"/>
+      </w:pPr>
+    </w:lvl>
+    <w:lvl w:ilvl="5" w:tplc="0408001B" w:tentative="1">
+      <w:start w:val="1"/>
+      <w:numFmt w:val="lowerRoman"/>
+      <w:lvlText w:val="%6."/>
+      <w:lvlJc w:val="right"/>
+      <w:pPr>
+        <w:ind w:left="4320" w:hanging="180"/>
+      </w:pPr>
+    </w:lvl>
+    <w:lvl w:ilvl="6" w:tplc="0408000F" w:tentative="1">
+      <w:start w:val="1"/>
+      <w:numFmt w:val="decimal"/>
+      <w:lvlText w:val="%7."/>
+      <w:lvlJc w:val="left"/>
+      <w:pPr>
+        <w:ind w:left="5040" w:hanging="360"/>
+      </w:pPr>
+    </w:lvl>
+    <w:lvl w:ilvl="7" w:tplc="04080019" w:tentative="1">
+      <w:start w:val="1"/>
+      <w:numFmt w:val="lowerLetter"/>
+      <w:lvlText w:val="%8."/>
+      <w:lvlJc w:val="left"/>
+      <w:pPr>
+        <w:ind w:left="5760" w:hanging="360"/>
+      </w:pPr>
+    </w:lvl>
+    <w:lvl w:ilvl="8" w:tplc="0408001B" w:tentative="1">
+      <w:start w:val="1"/>
+      <w:numFmt w:val="lowerRoman"/>
+      <w:lvlText w:val="%9."/>
+      <w:lvlJc w:val="right"/>
+      <w:pPr>
+        <w:ind w:left="6480" w:hanging="180"/>
+      </w:pPr>
+    </w:lvl>
+  </w:abstractNum>
+  <w:abstractNum w:abstractNumId="43" w15:restartNumberingAfterBreak="0">
+    <w:nsid w:val="3ADA6A98"/>
+    <w:multiLevelType w:val="hybridMultilevel"/>
+    <w:tmpl w:val="52D8850C"/>
+    <w:lvl w:ilvl="0" w:tplc="0408000F">
+      <w:start w:val="1"/>
+      <w:numFmt w:val="decimal"/>
+      <w:lvlText w:val="%1."/>
+      <w:lvlJc w:val="left"/>
+      <w:pPr>
+        <w:ind w:left="720" w:hanging="360"/>
+      </w:pPr>
+    </w:lvl>
+    <w:lvl w:ilvl="1" w:tplc="04080019" w:tentative="1">
+      <w:start w:val="1"/>
+      <w:numFmt w:val="lowerLetter"/>
+      <w:lvlText w:val="%2."/>
+      <w:lvlJc w:val="left"/>
+      <w:pPr>
+        <w:ind w:left="1440" w:hanging="360"/>
+      </w:pPr>
+    </w:lvl>
+    <w:lvl w:ilvl="2" w:tplc="0408001B" w:tentative="1">
+      <w:start w:val="1"/>
+      <w:numFmt w:val="lowerRoman"/>
+      <w:lvlText w:val="%3."/>
+      <w:lvlJc w:val="right"/>
+      <w:pPr>
+        <w:ind w:left="2160" w:hanging="180"/>
+      </w:pPr>
+    </w:lvl>
+    <w:lvl w:ilvl="3" w:tplc="0408000F" w:tentative="1">
+      <w:start w:val="1"/>
+      <w:numFmt w:val="decimal"/>
+      <w:lvlText w:val="%4."/>
+      <w:lvlJc w:val="left"/>
+      <w:pPr>
+        <w:ind w:left="2880" w:hanging="360"/>
+      </w:pPr>
+    </w:lvl>
+    <w:lvl w:ilvl="4" w:tplc="04080019" w:tentative="1">
+      <w:start w:val="1"/>
+      <w:numFmt w:val="lowerLetter"/>
+      <w:lvlText w:val="%5."/>
+      <w:lvlJc w:val="left"/>
+      <w:pPr>
+        <w:ind w:left="3600" w:hanging="360"/>
+      </w:pPr>
+    </w:lvl>
+    <w:lvl w:ilvl="5" w:tplc="0408001B" w:tentative="1">
+      <w:start w:val="1"/>
+      <w:numFmt w:val="lowerRoman"/>
+      <w:lvlText w:val="%6."/>
+      <w:lvlJc w:val="right"/>
+      <w:pPr>
+        <w:ind w:left="4320" w:hanging="180"/>
+      </w:pPr>
+    </w:lvl>
+    <w:lvl w:ilvl="6" w:tplc="0408000F" w:tentative="1">
+      <w:start w:val="1"/>
+      <w:numFmt w:val="decimal"/>
+      <w:lvlText w:val="%7."/>
+      <w:lvlJc w:val="left"/>
+      <w:pPr>
+        <w:ind w:left="5040" w:hanging="360"/>
+      </w:pPr>
+    </w:lvl>
+    <w:lvl w:ilvl="7" w:tplc="04080019" w:tentative="1">
+      <w:start w:val="1"/>
+      <w:numFmt w:val="lowerLetter"/>
+      <w:lvlText w:val="%8."/>
+      <w:lvlJc w:val="left"/>
+      <w:pPr>
+        <w:ind w:left="5760" w:hanging="360"/>
+      </w:pPr>
+    </w:lvl>
+    <w:lvl w:ilvl="8" w:tplc="0408001B" w:tentative="1">
+      <w:start w:val="1"/>
+      <w:numFmt w:val="lowerRoman"/>
+      <w:lvlText w:val="%9."/>
+      <w:lvlJc w:val="right"/>
+      <w:pPr>
+        <w:ind w:left="6480" w:hanging="180"/>
+      </w:pPr>
+    </w:lvl>
+  </w:abstractNum>
+  <w:abstractNum w:abstractNumId="44" w15:restartNumberingAfterBreak="0">
     <w:nsid w:val="3C9B38A3"/>
     <w:multiLevelType w:val="multilevel"/>
     <w:tmpl w:val="B3B49098"/>
@@ -18662,7 +19835,7 @@
       </w:rPr>
     </w:lvl>
   </w:abstractNum>
-  <w:abstractNum w:abstractNumId="41" w15:restartNumberingAfterBreak="0">
+  <w:abstractNum w:abstractNumId="45" w15:restartNumberingAfterBreak="0">
     <w:nsid w:val="3CCD3A61"/>
     <w:multiLevelType w:val="multilevel"/>
     <w:tmpl w:val="C0F89DFA"/>
@@ -18789,7 +19962,7 @@
       </w:rPr>
     </w:lvl>
   </w:abstractNum>
-  <w:abstractNum w:abstractNumId="42" w15:restartNumberingAfterBreak="0">
+  <w:abstractNum w:abstractNumId="46" w15:restartNumberingAfterBreak="0">
     <w:nsid w:val="3D4A0BB0"/>
     <w:multiLevelType w:val="multilevel"/>
     <w:tmpl w:val="23D87C8C"/>
@@ -18911,7 +20084,7 @@
       </w:rPr>
     </w:lvl>
   </w:abstractNum>
-  <w:abstractNum w:abstractNumId="43" w15:restartNumberingAfterBreak="0">
+  <w:abstractNum w:abstractNumId="47" w15:restartNumberingAfterBreak="0">
     <w:nsid w:val="404C6882"/>
     <w:multiLevelType w:val="multilevel"/>
     <w:tmpl w:val="2C980CDA"/>
@@ -19024,7 +20197,7 @@
       </w:pPr>
     </w:lvl>
   </w:abstractNum>
-  <w:abstractNum w:abstractNumId="44" w15:restartNumberingAfterBreak="0">
+  <w:abstractNum w:abstractNumId="48" w15:restartNumberingAfterBreak="0">
     <w:nsid w:val="409B2D7D"/>
     <w:multiLevelType w:val="multilevel"/>
     <w:tmpl w:val="873690FA"/>
@@ -19137,7 +20310,7 @@
       </w:pPr>
     </w:lvl>
   </w:abstractNum>
-  <w:abstractNum w:abstractNumId="45" w15:restartNumberingAfterBreak="0">
+  <w:abstractNum w:abstractNumId="49" w15:restartNumberingAfterBreak="0">
     <w:nsid w:val="40A23697"/>
     <w:multiLevelType w:val="multilevel"/>
     <w:tmpl w:val="20362B54"/>
@@ -19250,7 +20423,7 @@
       </w:pPr>
     </w:lvl>
   </w:abstractNum>
-  <w:abstractNum w:abstractNumId="46" w15:restartNumberingAfterBreak="0">
+  <w:abstractNum w:abstractNumId="50" w15:restartNumberingAfterBreak="0">
     <w:nsid w:val="425D2E24"/>
     <w:multiLevelType w:val="multilevel"/>
     <w:tmpl w:val="CEF64436"/>
@@ -19363,7 +20536,7 @@
       </w:pPr>
     </w:lvl>
   </w:abstractNum>
-  <w:abstractNum w:abstractNumId="47" w15:restartNumberingAfterBreak="0">
+  <w:abstractNum w:abstractNumId="51" w15:restartNumberingAfterBreak="0">
     <w:nsid w:val="42921BD1"/>
     <w:multiLevelType w:val="hybridMultilevel"/>
     <w:tmpl w:val="28FA67FE"/>
@@ -19373,7 +20546,7 @@
       <w:lvlText w:val="%1."/>
       <w:lvlJc w:val="left"/>
       <w:pPr>
-        <w:ind w:left="502" w:hanging="360"/>
+        <w:ind w:left="360" w:hanging="360"/>
       </w:pPr>
       <w:rPr>
         <w:rFonts w:hint="default"/>
@@ -19454,7 +20627,7 @@
       </w:pPr>
     </w:lvl>
   </w:abstractNum>
-  <w:abstractNum w:abstractNumId="48" w15:restartNumberingAfterBreak="0">
+  <w:abstractNum w:abstractNumId="52" w15:restartNumberingAfterBreak="0">
     <w:nsid w:val="45267B61"/>
     <w:multiLevelType w:val="multilevel"/>
     <w:tmpl w:val="731A078A"/>
@@ -19577,7 +20750,7 @@
       </w:rPr>
     </w:lvl>
   </w:abstractNum>
-  <w:abstractNum w:abstractNumId="49" w15:restartNumberingAfterBreak="0">
+  <w:abstractNum w:abstractNumId="53" w15:restartNumberingAfterBreak="0">
     <w:nsid w:val="45714731"/>
     <w:multiLevelType w:val="hybridMultilevel"/>
     <w:tmpl w:val="564046FC"/>
@@ -19666,7 +20839,7 @@
       </w:pPr>
     </w:lvl>
   </w:abstractNum>
-  <w:abstractNum w:abstractNumId="50" w15:restartNumberingAfterBreak="0">
+  <w:abstractNum w:abstractNumId="54" w15:restartNumberingAfterBreak="0">
     <w:nsid w:val="477468F5"/>
     <w:multiLevelType w:val="multilevel"/>
     <w:tmpl w:val="7A86FD10"/>
@@ -19779,7 +20952,7 @@
       </w:pPr>
     </w:lvl>
   </w:abstractNum>
-  <w:abstractNum w:abstractNumId="51" w15:restartNumberingAfterBreak="0">
+  <w:abstractNum w:abstractNumId="55" w15:restartNumberingAfterBreak="0">
     <w:nsid w:val="4892542F"/>
     <w:multiLevelType w:val="multilevel"/>
     <w:tmpl w:val="AF26ED1A"/>
@@ -19892,7 +21065,7 @@
       </w:pPr>
     </w:lvl>
   </w:abstractNum>
-  <w:abstractNum w:abstractNumId="52" w15:restartNumberingAfterBreak="0">
+  <w:abstractNum w:abstractNumId="56" w15:restartNumberingAfterBreak="0">
     <w:nsid w:val="4C0A5CA6"/>
     <w:multiLevelType w:val="multilevel"/>
     <w:tmpl w:val="244A6CC0"/>
@@ -20011,7 +21184,7 @@
       </w:pPr>
     </w:lvl>
   </w:abstractNum>
-  <w:abstractNum w:abstractNumId="53" w15:restartNumberingAfterBreak="0">
+  <w:abstractNum w:abstractNumId="57" w15:restartNumberingAfterBreak="0">
     <w:nsid w:val="4CA8116F"/>
     <w:multiLevelType w:val="multilevel"/>
     <w:tmpl w:val="EE6666B6"/>
@@ -20124,7 +21297,7 @@
       </w:pPr>
     </w:lvl>
   </w:abstractNum>
-  <w:abstractNum w:abstractNumId="54" w15:restartNumberingAfterBreak="0">
+  <w:abstractNum w:abstractNumId="58" w15:restartNumberingAfterBreak="0">
     <w:nsid w:val="4CC855E1"/>
     <w:multiLevelType w:val="hybridMultilevel"/>
     <w:tmpl w:val="852EDC76"/>
@@ -20215,7 +21388,7 @@
       </w:pPr>
     </w:lvl>
   </w:abstractNum>
-  <w:abstractNum w:abstractNumId="55" w15:restartNumberingAfterBreak="0">
+  <w:abstractNum w:abstractNumId="59" w15:restartNumberingAfterBreak="0">
     <w:nsid w:val="4CE65B58"/>
     <w:multiLevelType w:val="hybridMultilevel"/>
     <w:tmpl w:val="0360F75C"/>
@@ -20304,7 +21477,7 @@
       </w:pPr>
     </w:lvl>
   </w:abstractNum>
-  <w:abstractNum w:abstractNumId="56" w15:restartNumberingAfterBreak="0">
+  <w:abstractNum w:abstractNumId="60" w15:restartNumberingAfterBreak="0">
     <w:nsid w:val="4D021CE1"/>
     <w:multiLevelType w:val="multilevel"/>
     <w:tmpl w:val="229C4282"/>
@@ -20419,7 +21592,7 @@
       </w:rPr>
     </w:lvl>
   </w:abstractNum>
-  <w:abstractNum w:abstractNumId="57" w15:restartNumberingAfterBreak="0">
+  <w:abstractNum w:abstractNumId="61" w15:restartNumberingAfterBreak="0">
     <w:nsid w:val="4DFB69AF"/>
     <w:multiLevelType w:val="multilevel"/>
     <w:tmpl w:val="EB583B48"/>
@@ -20536,7 +21709,7 @@
       </w:rPr>
     </w:lvl>
   </w:abstractNum>
-  <w:abstractNum w:abstractNumId="58" w15:restartNumberingAfterBreak="0">
+  <w:abstractNum w:abstractNumId="62" w15:restartNumberingAfterBreak="0">
     <w:nsid w:val="4E5B4333"/>
     <w:multiLevelType w:val="multilevel"/>
     <w:tmpl w:val="56F0A3FC"/>
@@ -20651,7 +21824,7 @@
       </w:rPr>
     </w:lvl>
   </w:abstractNum>
-  <w:abstractNum w:abstractNumId="59" w15:restartNumberingAfterBreak="0">
+  <w:abstractNum w:abstractNumId="63" w15:restartNumberingAfterBreak="0">
     <w:nsid w:val="4E781D1D"/>
     <w:multiLevelType w:val="multilevel"/>
     <w:tmpl w:val="24867A9A"/>
@@ -20764,7 +21937,7 @@
       </w:rPr>
     </w:lvl>
   </w:abstractNum>
-  <w:abstractNum w:abstractNumId="60" w15:restartNumberingAfterBreak="0">
+  <w:abstractNum w:abstractNumId="64" w15:restartNumberingAfterBreak="0">
     <w:nsid w:val="4FB22E1D"/>
     <w:multiLevelType w:val="multilevel"/>
     <w:tmpl w:val="B7826E2A"/>
@@ -20887,7 +22060,7 @@
       </w:rPr>
     </w:lvl>
   </w:abstractNum>
-  <w:abstractNum w:abstractNumId="61" w15:restartNumberingAfterBreak="0">
+  <w:abstractNum w:abstractNumId="65" w15:restartNumberingAfterBreak="0">
     <w:nsid w:val="50FA4542"/>
     <w:multiLevelType w:val="hybridMultilevel"/>
     <w:tmpl w:val="DD0CD3A6"/>
@@ -20976,7 +22149,7 @@
       </w:pPr>
     </w:lvl>
   </w:abstractNum>
-  <w:abstractNum w:abstractNumId="62" w15:restartNumberingAfterBreak="0">
+  <w:abstractNum w:abstractNumId="66" w15:restartNumberingAfterBreak="0">
     <w:nsid w:val="51EB5F0B"/>
     <w:multiLevelType w:val="multilevel"/>
     <w:tmpl w:val="0B6A45C4"/>
@@ -21093,7 +22266,7 @@
       </w:pPr>
     </w:lvl>
   </w:abstractNum>
-  <w:abstractNum w:abstractNumId="63" w15:restartNumberingAfterBreak="0">
+  <w:abstractNum w:abstractNumId="67" w15:restartNumberingAfterBreak="0">
     <w:nsid w:val="51FC759D"/>
     <w:multiLevelType w:val="hybridMultilevel"/>
     <w:tmpl w:val="9678FDEA"/>
@@ -21184,7 +22357,7 @@
       </w:pPr>
     </w:lvl>
   </w:abstractNum>
-  <w:abstractNum w:abstractNumId="64" w15:restartNumberingAfterBreak="0">
+  <w:abstractNum w:abstractNumId="68" w15:restartNumberingAfterBreak="0">
     <w:nsid w:val="541B6228"/>
     <w:multiLevelType w:val="hybridMultilevel"/>
     <w:tmpl w:val="0AB2ADAA"/>
@@ -21275,7 +22448,7 @@
       </w:pPr>
     </w:lvl>
   </w:abstractNum>
-  <w:abstractNum w:abstractNumId="65" w15:restartNumberingAfterBreak="0">
+  <w:abstractNum w:abstractNumId="69" w15:restartNumberingAfterBreak="0">
     <w:nsid w:val="5DC7631B"/>
     <w:multiLevelType w:val="multilevel"/>
     <w:tmpl w:val="56F0A3FC"/>
@@ -21390,7 +22563,98 @@
       </w:rPr>
     </w:lvl>
   </w:abstractNum>
-  <w:abstractNum w:abstractNumId="66" w15:restartNumberingAfterBreak="0">
+  <w:abstractNum w:abstractNumId="70" w15:restartNumberingAfterBreak="0">
+    <w:nsid w:val="629A762B"/>
+    <w:multiLevelType w:val="hybridMultilevel"/>
+    <w:tmpl w:val="5A389FFA"/>
+    <w:lvl w:ilvl="0" w:tplc="E6B42D40">
+      <w:start w:val="1"/>
+      <w:numFmt w:val="decimal"/>
+      <w:lvlText w:val="%1."/>
+      <w:lvlJc w:val="left"/>
+      <w:pPr>
+        <w:ind w:left="502" w:hanging="360"/>
+      </w:pPr>
+      <w:rPr>
+        <w:rFonts w:hint="default"/>
+        <w:b/>
+        <w:bCs/>
+      </w:rPr>
+    </w:lvl>
+    <w:lvl w:ilvl="1" w:tplc="04080019" w:tentative="1">
+      <w:start w:val="1"/>
+      <w:numFmt w:val="lowerLetter"/>
+      <w:lvlText w:val="%2."/>
+      <w:lvlJc w:val="left"/>
+      <w:pPr>
+        <w:ind w:left="1440" w:hanging="360"/>
+      </w:pPr>
+    </w:lvl>
+    <w:lvl w:ilvl="2" w:tplc="0408001B" w:tentative="1">
+      <w:start w:val="1"/>
+      <w:numFmt w:val="lowerRoman"/>
+      <w:lvlText w:val="%3."/>
+      <w:lvlJc w:val="right"/>
+      <w:pPr>
+        <w:ind w:left="2160" w:hanging="180"/>
+      </w:pPr>
+    </w:lvl>
+    <w:lvl w:ilvl="3" w:tplc="0408000F" w:tentative="1">
+      <w:start w:val="1"/>
+      <w:numFmt w:val="decimal"/>
+      <w:lvlText w:val="%4."/>
+      <w:lvlJc w:val="left"/>
+      <w:pPr>
+        <w:ind w:left="2880" w:hanging="360"/>
+      </w:pPr>
+    </w:lvl>
+    <w:lvl w:ilvl="4" w:tplc="04080019" w:tentative="1">
+      <w:start w:val="1"/>
+      <w:numFmt w:val="lowerLetter"/>
+      <w:lvlText w:val="%5."/>
+      <w:lvlJc w:val="left"/>
+      <w:pPr>
+        <w:ind w:left="3600" w:hanging="360"/>
+      </w:pPr>
+    </w:lvl>
+    <w:lvl w:ilvl="5" w:tplc="0408001B" w:tentative="1">
+      <w:start w:val="1"/>
+      <w:numFmt w:val="lowerRoman"/>
+      <w:lvlText w:val="%6."/>
+      <w:lvlJc w:val="right"/>
+      <w:pPr>
+        <w:ind w:left="4320" w:hanging="180"/>
+      </w:pPr>
+    </w:lvl>
+    <w:lvl w:ilvl="6" w:tplc="0408000F" w:tentative="1">
+      <w:start w:val="1"/>
+      <w:numFmt w:val="decimal"/>
+      <w:lvlText w:val="%7."/>
+      <w:lvlJc w:val="left"/>
+      <w:pPr>
+        <w:ind w:left="5040" w:hanging="360"/>
+      </w:pPr>
+    </w:lvl>
+    <w:lvl w:ilvl="7" w:tplc="04080019" w:tentative="1">
+      <w:start w:val="1"/>
+      <w:numFmt w:val="lowerLetter"/>
+      <w:lvlText w:val="%8."/>
+      <w:lvlJc w:val="left"/>
+      <w:pPr>
+        <w:ind w:left="5760" w:hanging="360"/>
+      </w:pPr>
+    </w:lvl>
+    <w:lvl w:ilvl="8" w:tplc="0408001B" w:tentative="1">
+      <w:start w:val="1"/>
+      <w:numFmt w:val="lowerRoman"/>
+      <w:lvlText w:val="%9."/>
+      <w:lvlJc w:val="right"/>
+      <w:pPr>
+        <w:ind w:left="6480" w:hanging="180"/>
+      </w:pPr>
+    </w:lvl>
+  </w:abstractNum>
+  <w:abstractNum w:abstractNumId="71" w15:restartNumberingAfterBreak="0">
     <w:nsid w:val="65595E74"/>
     <w:multiLevelType w:val="multilevel"/>
     <w:tmpl w:val="83C82F4A"/>
@@ -21503,7 +22767,7 @@
       </w:rPr>
     </w:lvl>
   </w:abstractNum>
-  <w:abstractNum w:abstractNumId="67" w15:restartNumberingAfterBreak="0">
+  <w:abstractNum w:abstractNumId="72" w15:restartNumberingAfterBreak="0">
     <w:nsid w:val="65AF3454"/>
     <w:multiLevelType w:val="hybridMultilevel"/>
     <w:tmpl w:val="C6E6FFE8"/>
@@ -21594,7 +22858,7 @@
       </w:pPr>
     </w:lvl>
   </w:abstractNum>
-  <w:abstractNum w:abstractNumId="68" w15:restartNumberingAfterBreak="0">
+  <w:abstractNum w:abstractNumId="73" w15:restartNumberingAfterBreak="0">
     <w:nsid w:val="6643722D"/>
     <w:multiLevelType w:val="multilevel"/>
     <w:tmpl w:val="229C4282"/>
@@ -21709,7 +22973,7 @@
       </w:rPr>
     </w:lvl>
   </w:abstractNum>
-  <w:abstractNum w:abstractNumId="69" w15:restartNumberingAfterBreak="0">
+  <w:abstractNum w:abstractNumId="74" w15:restartNumberingAfterBreak="0">
     <w:nsid w:val="666879FB"/>
     <w:multiLevelType w:val="hybridMultilevel"/>
     <w:tmpl w:val="61B8543A"/>
@@ -21800,7 +23064,7 @@
       </w:pPr>
     </w:lvl>
   </w:abstractNum>
-  <w:abstractNum w:abstractNumId="70" w15:restartNumberingAfterBreak="0">
+  <w:abstractNum w:abstractNumId="75" w15:restartNumberingAfterBreak="0">
     <w:nsid w:val="67155183"/>
     <w:multiLevelType w:val="multilevel"/>
     <w:tmpl w:val="9DBA5BEE"/>
@@ -21922,7 +23186,7 @@
       </w:rPr>
     </w:lvl>
   </w:abstractNum>
-  <w:abstractNum w:abstractNumId="71" w15:restartNumberingAfterBreak="0">
+  <w:abstractNum w:abstractNumId="76" w15:restartNumberingAfterBreak="0">
     <w:nsid w:val="686708ED"/>
     <w:multiLevelType w:val="multilevel"/>
     <w:tmpl w:val="A0A081AC"/>
@@ -22037,7 +23301,7 @@
       </w:rPr>
     </w:lvl>
   </w:abstractNum>
-  <w:abstractNum w:abstractNumId="72" w15:restartNumberingAfterBreak="0">
+  <w:abstractNum w:abstractNumId="77" w15:restartNumberingAfterBreak="0">
     <w:nsid w:val="68B819BF"/>
     <w:multiLevelType w:val="multilevel"/>
     <w:tmpl w:val="D944B7A4"/>
@@ -22150,7 +23414,7 @@
       </w:rPr>
     </w:lvl>
   </w:abstractNum>
-  <w:abstractNum w:abstractNumId="73" w15:restartNumberingAfterBreak="0">
+  <w:abstractNum w:abstractNumId="78" w15:restartNumberingAfterBreak="0">
     <w:nsid w:val="6AD073B0"/>
     <w:multiLevelType w:val="multilevel"/>
     <w:tmpl w:val="F7A2A808"/>
@@ -22263,7 +23527,7 @@
       </w:rPr>
     </w:lvl>
   </w:abstractNum>
-  <w:abstractNum w:abstractNumId="74" w15:restartNumberingAfterBreak="0">
+  <w:abstractNum w:abstractNumId="79" w15:restartNumberingAfterBreak="0">
     <w:nsid w:val="6BDB0507"/>
     <w:multiLevelType w:val="multilevel"/>
     <w:tmpl w:val="F578A4B8"/>
@@ -22376,7 +23640,7 @@
       </w:rPr>
     </w:lvl>
   </w:abstractNum>
-  <w:abstractNum w:abstractNumId="75" w15:restartNumberingAfterBreak="0">
+  <w:abstractNum w:abstractNumId="80" w15:restartNumberingAfterBreak="0">
     <w:nsid w:val="6BFD099D"/>
     <w:multiLevelType w:val="multilevel"/>
     <w:tmpl w:val="040A5C26"/>
@@ -22489,7 +23753,7 @@
       </w:rPr>
     </w:lvl>
   </w:abstractNum>
-  <w:abstractNum w:abstractNumId="76" w15:restartNumberingAfterBreak="0">
+  <w:abstractNum w:abstractNumId="81" w15:restartNumberingAfterBreak="0">
     <w:nsid w:val="6E630E7A"/>
     <w:multiLevelType w:val="multilevel"/>
     <w:tmpl w:val="2E78358C"/>
@@ -22611,7 +23875,7 @@
       </w:rPr>
     </w:lvl>
   </w:abstractNum>
-  <w:abstractNum w:abstractNumId="77" w15:restartNumberingAfterBreak="0">
+  <w:abstractNum w:abstractNumId="82" w15:restartNumberingAfterBreak="0">
     <w:nsid w:val="6F211D37"/>
     <w:multiLevelType w:val="multilevel"/>
     <w:tmpl w:val="FBF6AF38"/>
@@ -22724,7 +23988,7 @@
       </w:pPr>
     </w:lvl>
   </w:abstractNum>
-  <w:abstractNum w:abstractNumId="78" w15:restartNumberingAfterBreak="0">
+  <w:abstractNum w:abstractNumId="83" w15:restartNumberingAfterBreak="0">
     <w:nsid w:val="703455BA"/>
     <w:multiLevelType w:val="multilevel"/>
     <w:tmpl w:val="0C9C25CE"/>
@@ -22841,7 +24105,7 @@
       </w:pPr>
     </w:lvl>
   </w:abstractNum>
-  <w:abstractNum w:abstractNumId="79" w15:restartNumberingAfterBreak="0">
+  <w:abstractNum w:abstractNumId="84" w15:restartNumberingAfterBreak="0">
     <w:nsid w:val="705D6325"/>
     <w:multiLevelType w:val="hybridMultilevel"/>
     <w:tmpl w:val="F648D8D2"/>
@@ -22932,7 +24196,7 @@
       </w:pPr>
     </w:lvl>
   </w:abstractNum>
-  <w:abstractNum w:abstractNumId="80" w15:restartNumberingAfterBreak="0">
+  <w:abstractNum w:abstractNumId="85" w15:restartNumberingAfterBreak="0">
     <w:nsid w:val="73F01D44"/>
     <w:multiLevelType w:val="hybridMultilevel"/>
     <w:tmpl w:val="27AC504C"/>
@@ -23021,7 +24285,7 @@
       </w:pPr>
     </w:lvl>
   </w:abstractNum>
-  <w:abstractNum w:abstractNumId="81" w15:restartNumberingAfterBreak="0">
+  <w:abstractNum w:abstractNumId="86" w15:restartNumberingAfterBreak="0">
     <w:nsid w:val="749417F7"/>
     <w:multiLevelType w:val="hybridMultilevel"/>
     <w:tmpl w:val="4532E670"/>
@@ -23107,7 +24371,7 @@
       </w:pPr>
     </w:lvl>
   </w:abstractNum>
-  <w:abstractNum w:abstractNumId="82" w15:restartNumberingAfterBreak="0">
+  <w:abstractNum w:abstractNumId="87" w15:restartNumberingAfterBreak="0">
     <w:nsid w:val="75AB0172"/>
     <w:multiLevelType w:val="multilevel"/>
     <w:tmpl w:val="2CD40CEC"/>
@@ -23220,7 +24484,7 @@
       </w:pPr>
     </w:lvl>
   </w:abstractNum>
-  <w:abstractNum w:abstractNumId="83" w15:restartNumberingAfterBreak="0">
+  <w:abstractNum w:abstractNumId="88" w15:restartNumberingAfterBreak="0">
     <w:nsid w:val="76352FDD"/>
     <w:multiLevelType w:val="multilevel"/>
     <w:tmpl w:val="D0D61EDE"/>
@@ -23333,7 +24597,7 @@
       </w:pPr>
     </w:lvl>
   </w:abstractNum>
-  <w:abstractNum w:abstractNumId="84" w15:restartNumberingAfterBreak="0">
+  <w:abstractNum w:abstractNumId="89" w15:restartNumberingAfterBreak="0">
     <w:nsid w:val="769D34BC"/>
     <w:multiLevelType w:val="multilevel"/>
     <w:tmpl w:val="A0080588"/>
@@ -23446,7 +24710,7 @@
       </w:rPr>
     </w:lvl>
   </w:abstractNum>
-  <w:abstractNum w:abstractNumId="85" w15:restartNumberingAfterBreak="0">
+  <w:abstractNum w:abstractNumId="90" w15:restartNumberingAfterBreak="0">
     <w:nsid w:val="777F1301"/>
     <w:multiLevelType w:val="multilevel"/>
     <w:tmpl w:val="7BA84922"/>
@@ -23559,7 +24823,7 @@
       </w:rPr>
     </w:lvl>
   </w:abstractNum>
-  <w:abstractNum w:abstractNumId="86" w15:restartNumberingAfterBreak="0">
+  <w:abstractNum w:abstractNumId="91" w15:restartNumberingAfterBreak="0">
     <w:nsid w:val="77DC0AEF"/>
     <w:multiLevelType w:val="multilevel"/>
     <w:tmpl w:val="6D86281C"/>
@@ -23672,7 +24936,7 @@
       </w:rPr>
     </w:lvl>
   </w:abstractNum>
-  <w:abstractNum w:abstractNumId="87" w15:restartNumberingAfterBreak="0">
+  <w:abstractNum w:abstractNumId="92" w15:restartNumberingAfterBreak="0">
     <w:nsid w:val="77EB54FE"/>
     <w:multiLevelType w:val="multilevel"/>
     <w:tmpl w:val="00F4E4EE"/>
@@ -23795,7 +25059,7 @@
       </w:rPr>
     </w:lvl>
   </w:abstractNum>
-  <w:abstractNum w:abstractNumId="88" w15:restartNumberingAfterBreak="0">
+  <w:abstractNum w:abstractNumId="93" w15:restartNumberingAfterBreak="0">
     <w:nsid w:val="7A5C00F6"/>
     <w:multiLevelType w:val="multilevel"/>
     <w:tmpl w:val="20C48456"/>
@@ -23908,7 +25172,7 @@
       </w:rPr>
     </w:lvl>
   </w:abstractNum>
-  <w:abstractNum w:abstractNumId="89" w15:restartNumberingAfterBreak="0">
+  <w:abstractNum w:abstractNumId="94" w15:restartNumberingAfterBreak="0">
     <w:nsid w:val="7C063D01"/>
     <w:multiLevelType w:val="multilevel"/>
     <w:tmpl w:val="1E16A4E2"/>
@@ -24021,7 +25285,7 @@
       </w:rPr>
     </w:lvl>
   </w:abstractNum>
-  <w:abstractNum w:abstractNumId="90" w15:restartNumberingAfterBreak="0">
+  <w:abstractNum w:abstractNumId="95" w15:restartNumberingAfterBreak="0">
     <w:nsid w:val="7D684836"/>
     <w:multiLevelType w:val="multilevel"/>
     <w:tmpl w:val="2648177E"/>
@@ -24134,7 +25398,7 @@
       </w:rPr>
     </w:lvl>
   </w:abstractNum>
-  <w:abstractNum w:abstractNumId="91" w15:restartNumberingAfterBreak="0">
+  <w:abstractNum w:abstractNumId="96" w15:restartNumberingAfterBreak="0">
     <w:nsid w:val="7D9F0EE5"/>
     <w:multiLevelType w:val="multilevel"/>
     <w:tmpl w:val="4168B444"/>
@@ -24247,7 +25511,7 @@
       </w:pPr>
     </w:lvl>
   </w:abstractNum>
-  <w:abstractNum w:abstractNumId="92" w15:restartNumberingAfterBreak="0">
+  <w:abstractNum w:abstractNumId="97" w15:restartNumberingAfterBreak="0">
     <w:nsid w:val="7F8205D0"/>
     <w:multiLevelType w:val="multilevel"/>
     <w:tmpl w:val="7BEA231A"/>
@@ -24361,73 +25625,73 @@
     </w:lvl>
   </w:abstractNum>
   <w:num w:numId="1" w16cid:durableId="1450319723">
-    <w:abstractNumId w:val="55"/>
+    <w:abstractNumId w:val="59"/>
   </w:num>
   <w:num w:numId="2" w16cid:durableId="1647540124">
-    <w:abstractNumId w:val="61"/>
+    <w:abstractNumId w:val="65"/>
   </w:num>
   <w:num w:numId="3" w16cid:durableId="316034318">
-    <w:abstractNumId w:val="69"/>
+    <w:abstractNumId w:val="74"/>
   </w:num>
   <w:num w:numId="4" w16cid:durableId="1364287333">
-    <w:abstractNumId w:val="79"/>
+    <w:abstractNumId w:val="84"/>
   </w:num>
   <w:num w:numId="5" w16cid:durableId="2001690503">
-    <w:abstractNumId w:val="41"/>
+    <w:abstractNumId w:val="45"/>
   </w:num>
   <w:num w:numId="6" w16cid:durableId="713037959">
-    <w:abstractNumId w:val="38"/>
+    <w:abstractNumId w:val="39"/>
   </w:num>
   <w:num w:numId="7" w16cid:durableId="1814449785">
-    <w:abstractNumId w:val="63"/>
+    <w:abstractNumId w:val="67"/>
   </w:num>
   <w:num w:numId="8" w16cid:durableId="1695108006">
-    <w:abstractNumId w:val="77"/>
+    <w:abstractNumId w:val="82"/>
   </w:num>
   <w:num w:numId="9" w16cid:durableId="85003519">
     <w:abstractNumId w:val="24"/>
   </w:num>
   <w:num w:numId="10" w16cid:durableId="1118598939">
-    <w:abstractNumId w:val="39"/>
+    <w:abstractNumId w:val="40"/>
   </w:num>
   <w:num w:numId="11" w16cid:durableId="305865612">
-    <w:abstractNumId w:val="81"/>
+    <w:abstractNumId w:val="86"/>
   </w:num>
   <w:num w:numId="12" w16cid:durableId="1088117587">
     <w:abstractNumId w:val="0"/>
   </w:num>
   <w:num w:numId="13" w16cid:durableId="91703752">
-    <w:abstractNumId w:val="40"/>
+    <w:abstractNumId w:val="44"/>
   </w:num>
   <w:num w:numId="14" w16cid:durableId="1175802886">
     <w:abstractNumId w:val="28"/>
   </w:num>
   <w:num w:numId="15" w16cid:durableId="775489446">
-    <w:abstractNumId w:val="68"/>
+    <w:abstractNumId w:val="73"/>
   </w:num>
   <w:num w:numId="16" w16cid:durableId="395014470">
+    <w:abstractNumId w:val="60"/>
+  </w:num>
+  <w:num w:numId="17" w16cid:durableId="351077560">
+    <w:abstractNumId w:val="37"/>
+  </w:num>
+  <w:num w:numId="18" w16cid:durableId="249509808">
     <w:abstractNumId w:val="56"/>
   </w:num>
-  <w:num w:numId="17" w16cid:durableId="351077560">
-    <w:abstractNumId w:val="36"/>
-  </w:num>
-  <w:num w:numId="18" w16cid:durableId="249509808">
-    <w:abstractNumId w:val="52"/>
-  </w:num>
   <w:num w:numId="19" w16cid:durableId="1442990303">
-    <w:abstractNumId w:val="43"/>
+    <w:abstractNumId w:val="47"/>
   </w:num>
   <w:num w:numId="20" w16cid:durableId="1131552594">
-    <w:abstractNumId w:val="72"/>
+    <w:abstractNumId w:val="77"/>
   </w:num>
   <w:num w:numId="21" w16cid:durableId="1968391259">
     <w:abstractNumId w:val="20"/>
   </w:num>
   <w:num w:numId="22" w16cid:durableId="1520510058">
-    <w:abstractNumId w:val="76"/>
+    <w:abstractNumId w:val="81"/>
   </w:num>
   <w:num w:numId="23" w16cid:durableId="1484198193">
-    <w:abstractNumId w:val="82"/>
+    <w:abstractNumId w:val="87"/>
   </w:num>
   <w:num w:numId="24" w16cid:durableId="1376152860">
     <w:abstractNumId w:val="27"/>
@@ -24439,31 +25703,31 @@
     <w:abstractNumId w:val="21"/>
   </w:num>
   <w:num w:numId="27" w16cid:durableId="868032485">
-    <w:abstractNumId w:val="91"/>
+    <w:abstractNumId w:val="96"/>
   </w:num>
   <w:num w:numId="28" w16cid:durableId="1298561945">
-    <w:abstractNumId w:val="66"/>
+    <w:abstractNumId w:val="71"/>
   </w:num>
   <w:num w:numId="29" w16cid:durableId="1290821048">
-    <w:abstractNumId w:val="84"/>
+    <w:abstractNumId w:val="89"/>
   </w:num>
   <w:num w:numId="30" w16cid:durableId="1949771317">
-    <w:abstractNumId w:val="89"/>
+    <w:abstractNumId w:val="94"/>
   </w:num>
   <w:num w:numId="31" w16cid:durableId="1359424756">
     <w:abstractNumId w:val="1"/>
   </w:num>
   <w:num w:numId="32" w16cid:durableId="412895169">
-    <w:abstractNumId w:val="78"/>
+    <w:abstractNumId w:val="83"/>
   </w:num>
   <w:num w:numId="33" w16cid:durableId="390153951">
-    <w:abstractNumId w:val="62"/>
+    <w:abstractNumId w:val="66"/>
   </w:num>
   <w:num w:numId="34" w16cid:durableId="2040664861">
-    <w:abstractNumId w:val="30"/>
+    <w:abstractNumId w:val="31"/>
   </w:num>
   <w:num w:numId="35" w16cid:durableId="2075470118">
-    <w:abstractNumId w:val="92"/>
+    <w:abstractNumId w:val="97"/>
   </w:num>
   <w:num w:numId="36" w16cid:durableId="1704331365">
     <w:abstractNumId w:val="11"/>
@@ -24472,10 +25736,10 @@
     <w:abstractNumId w:val="22"/>
   </w:num>
   <w:num w:numId="38" w16cid:durableId="1839419642">
-    <w:abstractNumId w:val="47"/>
+    <w:abstractNumId w:val="51"/>
   </w:num>
   <w:num w:numId="39" w16cid:durableId="573399395">
-    <w:abstractNumId w:val="45"/>
+    <w:abstractNumId w:val="49"/>
   </w:num>
   <w:num w:numId="40" w16cid:durableId="975598628">
     <w:abstractNumId w:val="12"/>
@@ -24484,28 +25748,28 @@
     <w:abstractNumId w:val="19"/>
   </w:num>
   <w:num w:numId="42" w16cid:durableId="1291787735">
-    <w:abstractNumId w:val="42"/>
+    <w:abstractNumId w:val="46"/>
   </w:num>
   <w:num w:numId="43" w16cid:durableId="508717571">
-    <w:abstractNumId w:val="80"/>
+    <w:abstractNumId w:val="85"/>
   </w:num>
   <w:num w:numId="44" w16cid:durableId="1528908193">
-    <w:abstractNumId w:val="83"/>
+    <w:abstractNumId w:val="88"/>
   </w:num>
   <w:num w:numId="45" w16cid:durableId="996303512">
     <w:abstractNumId w:val="25"/>
   </w:num>
   <w:num w:numId="46" w16cid:durableId="83193130">
-    <w:abstractNumId w:val="54"/>
+    <w:abstractNumId w:val="58"/>
   </w:num>
   <w:num w:numId="47" w16cid:durableId="751901620">
-    <w:abstractNumId w:val="31"/>
+    <w:abstractNumId w:val="32"/>
   </w:num>
   <w:num w:numId="48" w16cid:durableId="243145117">
-    <w:abstractNumId w:val="86"/>
+    <w:abstractNumId w:val="91"/>
   </w:num>
   <w:num w:numId="49" w16cid:durableId="1231690367">
-    <w:abstractNumId w:val="74"/>
+    <w:abstractNumId w:val="79"/>
   </w:num>
   <w:num w:numId="50" w16cid:durableId="2046247181">
     <w:abstractNumId w:val="5"/>
@@ -24514,16 +25778,16 @@
     <w:abstractNumId w:val="2"/>
   </w:num>
   <w:num w:numId="52" w16cid:durableId="1607880119">
-    <w:abstractNumId w:val="90"/>
+    <w:abstractNumId w:val="95"/>
   </w:num>
   <w:num w:numId="53" w16cid:durableId="1362124980">
     <w:abstractNumId w:val="3"/>
   </w:num>
   <w:num w:numId="54" w16cid:durableId="87581441">
-    <w:abstractNumId w:val="59"/>
+    <w:abstractNumId w:val="63"/>
   </w:num>
   <w:num w:numId="55" w16cid:durableId="1816292158">
-    <w:abstractNumId w:val="87"/>
+    <w:abstractNumId w:val="92"/>
   </w:num>
   <w:num w:numId="56" w16cid:durableId="1741750351">
     <w:abstractNumId w:val="6"/>
@@ -24535,13 +25799,13 @@
     <w:abstractNumId w:val="23"/>
   </w:num>
   <w:num w:numId="59" w16cid:durableId="307635929">
-    <w:abstractNumId w:val="60"/>
+    <w:abstractNumId w:val="64"/>
   </w:num>
   <w:num w:numId="60" w16cid:durableId="515849158">
-    <w:abstractNumId w:val="64"/>
+    <w:abstractNumId w:val="68"/>
   </w:num>
   <w:num w:numId="61" w16cid:durableId="230503101">
-    <w:abstractNumId w:val="51"/>
+    <w:abstractNumId w:val="55"/>
   </w:num>
   <w:num w:numId="62" w16cid:durableId="1008017288">
     <w:abstractNumId w:val="18"/>
@@ -24550,19 +25814,19 @@
     <w:abstractNumId w:val="4"/>
   </w:num>
   <w:num w:numId="64" w16cid:durableId="1271626722">
-    <w:abstractNumId w:val="44"/>
+    <w:abstractNumId w:val="48"/>
   </w:num>
   <w:num w:numId="65" w16cid:durableId="294529281">
     <w:abstractNumId w:val="8"/>
   </w:num>
   <w:num w:numId="66" w16cid:durableId="661350272">
-    <w:abstractNumId w:val="88"/>
+    <w:abstractNumId w:val="93"/>
   </w:num>
   <w:num w:numId="67" w16cid:durableId="770591044">
     <w:abstractNumId w:val="17"/>
   </w:num>
   <w:num w:numId="68" w16cid:durableId="410932852">
-    <w:abstractNumId w:val="85"/>
+    <w:abstractNumId w:val="90"/>
   </w:num>
   <w:num w:numId="69" w16cid:durableId="583299322">
     <w:abstractNumId w:val="13"/>
@@ -24571,73 +25835,88 @@
     <w:abstractNumId w:val="7"/>
   </w:num>
   <w:num w:numId="71" w16cid:durableId="168100393">
-    <w:abstractNumId w:val="70"/>
+    <w:abstractNumId w:val="75"/>
   </w:num>
   <w:num w:numId="72" w16cid:durableId="1520656620">
-    <w:abstractNumId w:val="50"/>
+    <w:abstractNumId w:val="54"/>
   </w:num>
   <w:num w:numId="73" w16cid:durableId="963075286">
-    <w:abstractNumId w:val="33"/>
+    <w:abstractNumId w:val="34"/>
   </w:num>
   <w:num w:numId="74" w16cid:durableId="438598617">
     <w:abstractNumId w:val="14"/>
   </w:num>
   <w:num w:numId="75" w16cid:durableId="359942260">
+    <w:abstractNumId w:val="57"/>
+  </w:num>
+  <w:num w:numId="76" w16cid:durableId="2093312450">
+    <w:abstractNumId w:val="72"/>
+  </w:num>
+  <w:num w:numId="77" w16cid:durableId="1604610543">
+    <w:abstractNumId w:val="33"/>
+  </w:num>
+  <w:num w:numId="78" w16cid:durableId="107938813">
+    <w:abstractNumId w:val="50"/>
+  </w:num>
+  <w:num w:numId="79" w16cid:durableId="1852066157">
+    <w:abstractNumId w:val="76"/>
+  </w:num>
+  <w:num w:numId="80" w16cid:durableId="415708782">
+    <w:abstractNumId w:val="69"/>
+  </w:num>
+  <w:num w:numId="81" w16cid:durableId="2075472443">
     <w:abstractNumId w:val="53"/>
   </w:num>
-  <w:num w:numId="76" w16cid:durableId="2093312450">
-    <w:abstractNumId w:val="67"/>
-  </w:num>
-  <w:num w:numId="77" w16cid:durableId="1604610543">
-    <w:abstractNumId w:val="32"/>
-  </w:num>
-  <w:num w:numId="78" w16cid:durableId="107938813">
-    <w:abstractNumId w:val="46"/>
-  </w:num>
-  <w:num w:numId="79" w16cid:durableId="1852066157">
-    <w:abstractNumId w:val="71"/>
-  </w:num>
-  <w:num w:numId="80" w16cid:durableId="415708782">
-    <w:abstractNumId w:val="65"/>
-  </w:num>
-  <w:num w:numId="81" w16cid:durableId="2075472443">
-    <w:abstractNumId w:val="49"/>
-  </w:num>
   <w:num w:numId="82" w16cid:durableId="1515075778">
-    <w:abstractNumId w:val="37"/>
+    <w:abstractNumId w:val="38"/>
   </w:num>
   <w:num w:numId="83" w16cid:durableId="1365595720">
-    <w:abstractNumId w:val="58"/>
+    <w:abstractNumId w:val="62"/>
   </w:num>
   <w:num w:numId="84" w16cid:durableId="296227787">
-    <w:abstractNumId w:val="35"/>
+    <w:abstractNumId w:val="36"/>
   </w:num>
   <w:num w:numId="85" w16cid:durableId="1341617522">
-    <w:abstractNumId w:val="75"/>
+    <w:abstractNumId w:val="80"/>
   </w:num>
   <w:num w:numId="86" w16cid:durableId="1966504404">
     <w:abstractNumId w:val="16"/>
   </w:num>
   <w:num w:numId="87" w16cid:durableId="269364357">
-    <w:abstractNumId w:val="48"/>
+    <w:abstractNumId w:val="52"/>
   </w:num>
   <w:num w:numId="88" w16cid:durableId="2133861584">
     <w:abstractNumId w:val="10"/>
   </w:num>
   <w:num w:numId="89" w16cid:durableId="1026642138">
-    <w:abstractNumId w:val="29"/>
+    <w:abstractNumId w:val="30"/>
   </w:num>
   <w:num w:numId="90" w16cid:durableId="1208763063">
-    <w:abstractNumId w:val="34"/>
+    <w:abstractNumId w:val="35"/>
   </w:num>
   <w:num w:numId="91" w16cid:durableId="2068993325">
-    <w:abstractNumId w:val="57"/>
+    <w:abstractNumId w:val="61"/>
   </w:num>
   <w:num w:numId="92" w16cid:durableId="1563977811">
-    <w:abstractNumId w:val="73"/>
+    <w:abstractNumId w:val="78"/>
   </w:num>
   <w:num w:numId="93" w16cid:durableId="857039490">
     <w:abstractNumId w:val="26"/>
+  </w:num>
+  <w:num w:numId="94" w16cid:durableId="1595703169">
+    <w:abstractNumId w:val="41"/>
+  </w:num>
+  <w:num w:numId="95" w16cid:durableId="1649094623">
+    <w:abstractNumId w:val="43"/>
+  </w:num>
+  <w:num w:numId="96" w16cid:durableId="354313455">
+    <w:abstractNumId w:val="70"/>
+  </w:num>
+  <w:num w:numId="97" w16cid:durableId="1263344401">
+    <w:abstractNumId w:val="42"/>
+  </w:num>
+  <w:num w:numId="98" w16cid:durableId="110053803">
+    <w:abstractNumId w:val="29"/>
   </w:num>
 </w:numbering>
 </file>

--- a/Παραδοτέο 2/Use Cases v0.2.docx
+++ b/Παραδοτέο 2/Use Cases v0.2.docx
@@ -13888,6 +13888,14 @@
     <w:p>
       <w:pPr>
         <w:pStyle w:val="a6"/>
+        <w:rPr>
+          <w:color w:val="000000" w:themeColor="text1"/>
+        </w:rPr>
+      </w:pPr>
+    </w:p>
+    <w:p>
+      <w:pPr>
+        <w:pStyle w:val="a6"/>
         <w:ind w:left="380"/>
         <w:rPr>
           <w:color w:val="000000" w:themeColor="text1"/>
@@ -14176,7 +14184,6 @@
         <w:rPr>
           <w:color w:val="000000" w:themeColor="text1"/>
         </w:rPr>
-        <w:lastRenderedPageBreak/>
         <w:t>Το σύστημα παρακολουθεί την θέση του χρήστη – βοηθού διασφαλίζοντας ότι εκείνος βρίσκεται καθ’ οδόν προς το περιστατικό.</w:t>
       </w:r>
     </w:p>
@@ -14342,7 +14349,13 @@
         </w:rPr>
       </w:pPr>
     </w:p>
-    <w:p/>
+    <w:p>
+      <w:pPr>
+        <w:rPr>
+          <w:lang w:val="en-US"/>
+        </w:rPr>
+      </w:pPr>
+    </w:p>
     <w:sectPr>
       <w:headerReference w:type="default" r:id="rId9"/>
       <w:footerReference w:type="even" r:id="rId10"/>

--- a/Παραδοτέο 2/Use Cases v0.2.docx
+++ b/Παραδοτέο 2/Use Cases v0.2.docx
@@ -73,7 +73,6 @@
         <w:rPr>
           <w:sz w:val="32"/>
           <w:szCs w:val="32"/>
-          <w:lang w:val="en-US"/>
         </w:rPr>
       </w:pPr>
       <w:r>
@@ -125,7 +124,6 @@
         <w:rPr>
           <w:sz w:val="32"/>
           <w:szCs w:val="32"/>
-          <w:lang w:val="en-US"/>
         </w:rPr>
         <w:t>2</w:t>
       </w:r>
@@ -870,6 +868,7 @@
           <w:b/>
           <w:bCs/>
           <w:color w:val="FF0000"/>
+          <w:lang w:val="en-US"/>
         </w:rPr>
         <w:t xml:space="preserve"> </w:t>
       </w:r>
@@ -887,6 +886,7 @@
           <w:b/>
           <w:bCs/>
           <w:color w:val="FF0000"/>
+          <w:lang w:val="en-US"/>
         </w:rPr>
         <w:t xml:space="preserve"> 9: </w:t>
       </w:r>
@@ -903,6 +903,7 @@
         <w:rPr>
           <w:sz w:val="32"/>
           <w:szCs w:val="32"/>
+          <w:lang w:val="en-US"/>
         </w:rPr>
       </w:pPr>
     </w:p>
@@ -911,6 +912,7 @@
         <w:rPr>
           <w:sz w:val="32"/>
           <w:szCs w:val="32"/>
+          <w:lang w:val="en-US"/>
         </w:rPr>
       </w:pPr>
     </w:p>
@@ -919,6 +921,7 @@
         <w:rPr>
           <w:sz w:val="32"/>
           <w:szCs w:val="32"/>
+          <w:lang w:val="en-US"/>
         </w:rPr>
       </w:pPr>
     </w:p>
@@ -927,6 +930,7 @@
         <w:rPr>
           <w:sz w:val="32"/>
           <w:szCs w:val="32"/>
+          <w:lang w:val="en-US"/>
         </w:rPr>
       </w:pPr>
     </w:p>
@@ -1091,6 +1095,126 @@
           <w:szCs w:val="32"/>
         </w:rPr>
       </w:pPr>
+    </w:p>
+    <w:p>
+      <w:pPr>
+        <w:spacing w:line="360" w:lineRule="auto"/>
+        <w:jc w:val="center"/>
+        <w:rPr>
+          <w:b/>
+          <w:bCs/>
+          <w:sz w:val="28"/>
+          <w:szCs w:val="28"/>
+          <w:lang w:val="en-US"/>
+        </w:rPr>
+      </w:pPr>
+    </w:p>
+    <w:p>
+      <w:pPr>
+        <w:spacing w:line="360" w:lineRule="auto"/>
+        <w:jc w:val="center"/>
+        <w:rPr>
+          <w:b/>
+          <w:bCs/>
+          <w:sz w:val="28"/>
+          <w:szCs w:val="28"/>
+          <w:lang w:val="en-US"/>
+        </w:rPr>
+      </w:pPr>
+      <w:r>
+        <w:rPr>
+          <w:noProof/>
+          <w:sz w:val="32"/>
+          <w:szCs w:val="32"/>
+        </w:rPr>
+        <w:drawing>
+          <wp:anchor distT="0" distB="0" distL="114300" distR="114300" simplePos="0" relativeHeight="251659264" behindDoc="0" locked="0" layoutInCell="1" allowOverlap="1" wp14:anchorId="32EE7032" wp14:editId="7A674590">
+            <wp:simplePos x="0" y="0"/>
+            <wp:positionH relativeFrom="column">
+              <wp:posOffset>-760336</wp:posOffset>
+            </wp:positionH>
+            <wp:positionV relativeFrom="paragraph">
+              <wp:posOffset>304800</wp:posOffset>
+            </wp:positionV>
+            <wp:extent cx="7122160" cy="7921625"/>
+            <wp:effectExtent l="0" t="0" r="2540" b="3175"/>
+            <wp:wrapTopAndBottom/>
+            <wp:docPr id="2015953837" name="Εικόνα 1" descr="Εικόνα που περιέχει κείμενο, διάγραμμα, παράλληλα, γραμμή&#10;&#10;Περιγραφή που δημιουργήθηκε αυτόματα"/>
+            <wp:cNvGraphicFramePr>
+              <a:graphicFrameLocks xmlns:a="http://schemas.openxmlformats.org/drawingml/2006/main" noChangeAspect="1"/>
+            </wp:cNvGraphicFramePr>
+            <a:graphic xmlns:a="http://schemas.openxmlformats.org/drawingml/2006/main">
+              <a:graphicData uri="http://schemas.openxmlformats.org/drawingml/2006/picture">
+                <pic:pic xmlns:pic="http://schemas.openxmlformats.org/drawingml/2006/picture">
+                  <pic:nvPicPr>
+                    <pic:cNvPr id="2015953837" name="Εικόνα 1" descr="Εικόνα που περιέχει κείμενο, διάγραμμα, παράλληλα, γραμμή&#10;&#10;Περιγραφή που δημιουργήθηκε αυτόματα"/>
+                    <pic:cNvPicPr/>
+                  </pic:nvPicPr>
+                  <pic:blipFill rotWithShape="1">
+                    <a:blip r:embed="rId9">
+                      <a:extLst>
+                        <a:ext uri="{28A0092B-C50C-407E-A947-70E740481C1C}">
+                          <a14:useLocalDpi xmlns:a14="http://schemas.microsoft.com/office/drawing/2010/main" val="0"/>
+                        </a:ext>
+                      </a:extLst>
+                    </a:blip>
+                    <a:srcRect l="7853"/>
+                    <a:stretch/>
+                  </pic:blipFill>
+                  <pic:spPr bwMode="auto">
+                    <a:xfrm>
+                      <a:off x="0" y="0"/>
+                      <a:ext cx="7122160" cy="7921625"/>
+                    </a:xfrm>
+                    <a:prstGeom prst="rect">
+                      <a:avLst/>
+                    </a:prstGeom>
+                    <a:ln>
+                      <a:noFill/>
+                    </a:ln>
+                    <a:extLst>
+                      <a:ext uri="{53640926-AAD7-44D8-BBD7-CCE9431645EC}">
+                        <a14:shadowObscured xmlns:a14="http://schemas.microsoft.com/office/drawing/2010/main"/>
+                      </a:ext>
+                    </a:extLst>
+                  </pic:spPr>
+                </pic:pic>
+              </a:graphicData>
+            </a:graphic>
+            <wp14:sizeRelH relativeFrom="page">
+              <wp14:pctWidth>0</wp14:pctWidth>
+            </wp14:sizeRelH>
+            <wp14:sizeRelV relativeFrom="page">
+              <wp14:pctHeight>0</wp14:pctHeight>
+            </wp14:sizeRelV>
+          </wp:anchor>
+        </w:drawing>
+      </w:r>
+      <w:r>
+        <w:rPr>
+          <w:b/>
+          <w:bCs/>
+          <w:sz w:val="28"/>
+          <w:szCs w:val="28"/>
+          <w:lang w:val="en-US"/>
+        </w:rPr>
+        <w:t>Use Case Diagram</w:t>
+      </w:r>
+    </w:p>
+    <w:p>
+      <w:pPr>
+        <w:rPr>
+          <w:sz w:val="32"/>
+          <w:szCs w:val="32"/>
+        </w:rPr>
+      </w:pPr>
+      <w:r>
+        <w:rPr>
+          <w:sz w:val="32"/>
+          <w:szCs w:val="32"/>
+        </w:rPr>
+        <w:br w:type="page"/>
+      </w:r>
     </w:p>
     <w:p>
       <w:pPr>
@@ -2112,15 +2236,7 @@
           <w:bCs/>
           <w:color w:val="FF0000"/>
         </w:rPr>
-        <w:t xml:space="preserve"> 1:  </w:t>
-      </w:r>
-      <w:r>
-        <w:rPr>
-          <w:b/>
-          <w:bCs/>
-          <w:color w:val="FF0000"/>
-        </w:rPr>
-        <w:t>Μη διαθεσιμότητα οχήματος</w:t>
+        <w:t xml:space="preserve"> 1:  Μη διαθεσιμότητα οχήματος</w:t>
       </w:r>
     </w:p>
     <w:p>
@@ -2477,7 +2593,6 @@
         <w:rPr>
           <w:sz w:val="32"/>
           <w:szCs w:val="32"/>
-          <w:lang w:val="en-US"/>
         </w:rPr>
       </w:pPr>
     </w:p>
@@ -2521,23 +2636,7 @@
           <w:bCs/>
           <w:color w:val="FF0000"/>
         </w:rPr>
-        <w:t xml:space="preserve"> </w:t>
-      </w:r>
-      <w:r>
-        <w:rPr>
-          <w:b/>
-          <w:bCs/>
-          <w:color w:val="FF0000"/>
-        </w:rPr>
-        <w:t>3</w:t>
-      </w:r>
-      <w:r>
-        <w:rPr>
-          <w:b/>
-          <w:bCs/>
-          <w:color w:val="FF0000"/>
-        </w:rPr>
-        <w:t>:  Ο χρήστης εγκαταλείπει τη διαδικασία</w:t>
+        <w:t xml:space="preserve"> 3:  Ο χρήστης εγκαταλείπει τη διαδικασία</w:t>
       </w:r>
     </w:p>
     <w:p>
@@ -2649,9 +2748,6 @@
         <w:ind w:left="480"/>
       </w:pPr>
       <w:r>
-        <w:rPr>
-          <w:lang w:val="en-US"/>
-        </w:rPr>
         <w:t xml:space="preserve">     </w:t>
       </w:r>
       <w:r>
@@ -3834,6 +3930,7 @@
           <w:b/>
           <w:bCs/>
           <w:color w:val="FF0000"/>
+          <w:lang w:val="en-US"/>
         </w:rPr>
       </w:pPr>
       <w:r>
@@ -3850,6 +3947,7 @@
           <w:b/>
           <w:bCs/>
           <w:color w:val="FF0000"/>
+          <w:lang w:val="en-US"/>
         </w:rPr>
         <w:t xml:space="preserve"> </w:t>
       </w:r>
@@ -3867,8 +3965,9 @@
           <w:b/>
           <w:bCs/>
           <w:color w:val="FF0000"/>
-        </w:rPr>
-        <w:t xml:space="preserve"> </w:t>
+          <w:lang w:val="en-US"/>
+        </w:rPr>
+        <w:t xml:space="preserve"> 2:  </w:t>
       </w:r>
       <w:r>
         <w:rPr>
@@ -3876,15 +3975,16 @@
           <w:bCs/>
           <w:color w:val="FF0000"/>
         </w:rPr>
-        <w:t>2</w:t>
+        <w:t>Κατεστραμμένος</w:t>
       </w:r>
       <w:r>
         <w:rPr>
           <w:b/>
           <w:bCs/>
           <w:color w:val="FF0000"/>
-        </w:rPr>
-        <w:t>:  Μη διαθεσιμότητα οχήματος</w:t>
+          <w:lang w:val="en-US"/>
+        </w:rPr>
+        <w:t xml:space="preserve"> </w:t>
       </w:r>
       <w:r>
         <w:rPr>
@@ -3892,15 +3992,25 @@
           <w:bCs/>
           <w:color w:val="FF0000"/>
         </w:rPr>
-        <w:t xml:space="preserve"> </w:t>
+        <w:t>κωδικός</w:t>
       </w:r>
       <w:r>
         <w:rPr>
           <w:b/>
           <w:bCs/>
           <w:color w:val="FF0000"/>
-        </w:rPr>
-        <w:t>για παραλαβή</w:t>
+          <w:lang w:val="en-US"/>
+        </w:rPr>
+        <w:t xml:space="preserve"> </w:t>
+      </w:r>
+      <w:r>
+        <w:rPr>
+          <w:b/>
+          <w:bCs/>
+          <w:color w:val="FF0000"/>
+          <w:lang w:val="en-US"/>
+        </w:rPr>
+        <w:t>QR</w:t>
       </w:r>
     </w:p>
     <w:p>
@@ -3909,6 +4019,7 @@
         <w:rPr>
           <w:sz w:val="32"/>
           <w:szCs w:val="32"/>
+          <w:lang w:val="en-US"/>
         </w:rPr>
       </w:pPr>
     </w:p>
@@ -13945,25 +14056,7 @@
           <w:color w:val="FF0000"/>
           <w:lang w:val="en-US"/>
         </w:rPr>
-        <w:t xml:space="preserve"> </w:t>
-      </w:r>
-      <w:r>
-        <w:rPr>
-          <w:b/>
-          <w:bCs/>
-          <w:color w:val="FF0000"/>
-          <w:lang w:val="en-US"/>
-        </w:rPr>
-        <w:t>2</w:t>
-      </w:r>
-      <w:r>
-        <w:rPr>
-          <w:b/>
-          <w:bCs/>
-          <w:color w:val="FF0000"/>
-          <w:lang w:val="en-US"/>
-        </w:rPr>
-        <w:t xml:space="preserve">:  </w:t>
+        <w:t xml:space="preserve"> 2:  </w:t>
       </w:r>
       <w:r>
         <w:rPr>
@@ -14349,17 +14442,11 @@
         </w:rPr>
       </w:pPr>
     </w:p>
-    <w:p>
-      <w:pPr>
-        <w:rPr>
-          <w:lang w:val="en-US"/>
-        </w:rPr>
-      </w:pPr>
-    </w:p>
+    <w:p/>
     <w:sectPr>
-      <w:headerReference w:type="default" r:id="rId9"/>
-      <w:footerReference w:type="even" r:id="rId10"/>
-      <w:footerReference w:type="default" r:id="rId11"/>
+      <w:headerReference w:type="default" r:id="rId10"/>
+      <w:footerReference w:type="even" r:id="rId11"/>
+      <w:footerReference w:type="default" r:id="rId12"/>
       <w:pgSz w:w="11906" w:h="16838"/>
       <w:pgMar w:top="1440" w:right="1797" w:bottom="1440" w:left="1797" w:header="709" w:footer="709" w:gutter="0"/>
       <w:cols w:space="708"/>
@@ -14821,7 +14908,10 @@
         <w:footnoteRef/>
       </w:r>
       <w:r>
-        <w:t xml:space="preserve"> Για παράδειγμα η ίδια συσκευή μπορεί να επιχειρεί να καταχωρήσει πολλαπλούς λογαριασμούς χρησιμοποιώντας διαφορετικούς συνδέσμους παραπομπής.</w:t>
+        <w:t xml:space="preserve"> </w:t>
+      </w:r>
+      <w:r>
+        <w:t>Για παράδειγμα η ίδια συσκευή μπορεί να επιχειρεί να καταχωρήσει πολλαπλούς λογαριασμούς χρησιμοποιώντας διαφορετικούς συνδέσμους παραπομπής.</w:t>
       </w:r>
     </w:p>
   </w:footnote>

--- a/Παραδοτέο 2/Use Cases v0.2.docx
+++ b/Παραδοτέο 2/Use Cases v0.2.docx
@@ -1105,7 +1105,6 @@
           <w:bCs/>
           <w:sz w:val="28"/>
           <w:szCs w:val="28"/>
-          <w:lang w:val="en-US"/>
         </w:rPr>
       </w:pPr>
     </w:p>
@@ -1206,12 +1205,14 @@
         <w:rPr>
           <w:sz w:val="32"/>
           <w:szCs w:val="32"/>
+          <w:lang w:val="en-US"/>
         </w:rPr>
       </w:pPr>
       <w:r>
         <w:rPr>
           <w:sz w:val="32"/>
           <w:szCs w:val="32"/>
+          <w:lang w:val="en-US"/>
         </w:rPr>
         <w:br w:type="page"/>
       </w:r>
@@ -1222,6 +1223,7 @@
         <w:rPr>
           <w:sz w:val="32"/>
           <w:szCs w:val="32"/>
+          <w:lang w:val="en-US"/>
         </w:rPr>
       </w:pPr>
     </w:p>
@@ -1659,6 +1661,30 @@
         <w:t>μηνιαία πληρωμή, διάρκεια μίσθωσης, όριο χιλιομέτρων)</w:t>
       </w:r>
       <w:r>
+        <w:t xml:space="preserve"> </w:t>
+      </w:r>
+      <w:r>
+        <w:t>και εμφανίζει την οθόνη «</w:t>
+      </w:r>
+      <w:r>
+        <w:rPr>
+          <w:lang w:val="en-US"/>
+        </w:rPr>
+        <w:t>Leasing</w:t>
+      </w:r>
+      <w:r>
+        <w:t xml:space="preserve"> </w:t>
+      </w:r>
+      <w:r>
+        <w:rPr>
+          <w:lang w:val="en-US"/>
+        </w:rPr>
+        <w:t>Terms</w:t>
+      </w:r>
+      <w:r>
+        <w:t>»</w:t>
+      </w:r>
+      <w:r>
         <w:t>.</w:t>
       </w:r>
     </w:p>
@@ -1735,98 +1761,159 @@
           <w:ilvl w:val="0"/>
           <w:numId w:val="4"/>
         </w:numPr>
-      </w:pPr>
-      <w:r>
+        <w:rPr>
+          <w:color w:val="000000" w:themeColor="text1"/>
+        </w:rPr>
+      </w:pPr>
+      <w:r>
+        <w:rPr>
+          <w:color w:val="000000" w:themeColor="text1"/>
+        </w:rPr>
         <w:t>Το σύστημα</w:t>
       </w:r>
       <w:r>
-        <w:t xml:space="preserve"> </w:t>
-      </w:r>
-      <w:r>
+        <w:rPr>
+          <w:color w:val="000000" w:themeColor="text1"/>
+        </w:rPr>
+        <w:t xml:space="preserve"> </w:t>
+      </w:r>
+      <w:r>
+        <w:rPr>
+          <w:color w:val="000000" w:themeColor="text1"/>
+        </w:rPr>
         <w:t>συμπληρώνε</w:t>
       </w:r>
       <w:r>
+        <w:rPr>
+          <w:color w:val="000000" w:themeColor="text1"/>
+        </w:rPr>
         <w:t xml:space="preserve">ι μέσω αλγορίθμου, </w:t>
       </w:r>
       <w:r>
+        <w:rPr>
+          <w:color w:val="000000" w:themeColor="text1"/>
+        </w:rPr>
         <w:t xml:space="preserve">την αίτηση πίστωσης </w:t>
       </w:r>
       <w:r>
+        <w:rPr>
+          <w:color w:val="000000" w:themeColor="text1"/>
+        </w:rPr>
         <w:t xml:space="preserve">λαμβάνοντας </w:t>
       </w:r>
       <w:r>
+        <w:rPr>
+          <w:color w:val="000000" w:themeColor="text1"/>
+        </w:rPr>
         <w:t>στοιχεία</w:t>
       </w:r>
       <w:r>
-        <w:t xml:space="preserve"> </w:t>
-      </w:r>
-      <w:r>
-        <w:t>από το</w:t>
-      </w:r>
-      <w:r>
+        <w:rPr>
+          <w:color w:val="000000" w:themeColor="text1"/>
+        </w:rPr>
+        <w:t xml:space="preserve"> από το</w:t>
+      </w:r>
+      <w:r>
+        <w:rPr>
+          <w:color w:val="000000" w:themeColor="text1"/>
+        </w:rPr>
         <w:t xml:space="preserve"> προφίλ του </w:t>
       </w:r>
       <w:r>
+        <w:rPr>
+          <w:color w:val="000000" w:themeColor="text1"/>
+        </w:rPr>
         <w:t>χρήστη</w:t>
       </w:r>
       <w:r>
-        <w:t xml:space="preserve"> </w:t>
-      </w:r>
-      <w:r>
+        <w:rPr>
+          <w:color w:val="000000" w:themeColor="text1"/>
+        </w:rPr>
+        <w:t xml:space="preserve"> </w:t>
+      </w:r>
+      <w:r>
+        <w:rPr>
+          <w:color w:val="000000" w:themeColor="text1"/>
+        </w:rPr>
         <w:t xml:space="preserve">και τις </w:t>
       </w:r>
       <w:r>
+        <w:rPr>
+          <w:color w:val="000000" w:themeColor="text1"/>
+        </w:rPr>
         <w:t>πλατφόρμ</w:t>
       </w:r>
       <w:r>
+        <w:rPr>
+          <w:color w:val="000000" w:themeColor="text1"/>
+        </w:rPr>
         <w:t>ες</w:t>
       </w:r>
       <w:r>
-        <w:t xml:space="preserve"> </w:t>
-      </w:r>
-      <w:r>
-        <w:rPr>
+        <w:rPr>
+          <w:color w:val="000000" w:themeColor="text1"/>
+        </w:rPr>
+        <w:t xml:space="preserve"> </w:t>
+      </w:r>
+      <w:r>
+        <w:rPr>
+          <w:color w:val="000000" w:themeColor="text1"/>
           <w:lang w:val="en-US"/>
         </w:rPr>
         <w:t>Gov</w:t>
       </w:r>
       <w:r>
+        <w:rPr>
+          <w:color w:val="000000" w:themeColor="text1"/>
+        </w:rPr>
         <w:t>.</w:t>
       </w:r>
       <w:r>
         <w:rPr>
+          <w:color w:val="000000" w:themeColor="text1"/>
           <w:lang w:val="en-US"/>
         </w:rPr>
         <w:t>gr</w:t>
       </w:r>
       <w:r>
-        <w:t xml:space="preserve"> </w:t>
-      </w:r>
-      <w:r>
-        <w:t xml:space="preserve">και </w:t>
-      </w:r>
-      <w:r>
-        <w:rPr>
+        <w:rPr>
+          <w:color w:val="000000" w:themeColor="text1"/>
+        </w:rPr>
+        <w:t xml:space="preserve"> και </w:t>
+      </w:r>
+      <w:r>
+        <w:rPr>
+          <w:color w:val="000000" w:themeColor="text1"/>
           <w:lang w:val="en-US"/>
         </w:rPr>
         <w:t>Taxis</w:t>
       </w:r>
       <w:r>
-        <w:t xml:space="preserve"> </w:t>
-      </w:r>
-      <w:r>
-        <w:rPr>
+        <w:rPr>
+          <w:color w:val="000000" w:themeColor="text1"/>
+        </w:rPr>
+        <w:t xml:space="preserve"> </w:t>
+      </w:r>
+      <w:r>
+        <w:rPr>
+          <w:color w:val="000000" w:themeColor="text1"/>
           <w:lang w:val="en-US"/>
         </w:rPr>
         <w:t>Net</w:t>
       </w:r>
       <w:r>
+        <w:rPr>
+          <w:color w:val="000000" w:themeColor="text1"/>
+        </w:rPr>
         <w:t xml:space="preserve">. </w:t>
       </w:r>
     </w:p>
     <w:p>
       <w:pPr>
         <w:pStyle w:val="a6"/>
+        <w:rPr>
+          <w:color w:val="FF0000"/>
+        </w:rPr>
       </w:pPr>
     </w:p>
     <w:p>
@@ -1836,53 +1923,83 @@
           <w:ilvl w:val="0"/>
           <w:numId w:val="4"/>
         </w:numPr>
-      </w:pPr>
-      <w:r>
-        <w:t xml:space="preserve">Ο </w:t>
-      </w:r>
-      <w:r>
-        <w:t>χρήστης</w:t>
-      </w:r>
-      <w:r>
-        <w:t xml:space="preserve"> επανεξετάζει</w:t>
-      </w:r>
-      <w:r>
-        <w:t xml:space="preserve"> </w:t>
-      </w:r>
-      <w:r>
-        <w:t>και υποβάλλει την αίτηση</w:t>
-      </w:r>
-      <w:r>
-        <w:t xml:space="preserve"> πατώντας </w:t>
-      </w:r>
-      <w:r>
-        <w:t>“</w:t>
-      </w:r>
-      <w:r>
-        <w:rPr>
-          <w:lang w:val="en-US"/>
-        </w:rPr>
-        <w:t>Submit</w:t>
-      </w:r>
-      <w:r>
-        <w:t xml:space="preserve"> </w:t>
-      </w:r>
-      <w:r>
-        <w:rPr>
-          <w:lang w:val="en-US"/>
-        </w:rPr>
-        <w:t>Request</w:t>
-      </w:r>
-      <w:r>
-        <w:t>”</w:t>
-      </w:r>
-      <w:r>
-        <w:t>.</w:t>
-      </w:r>
-    </w:p>
-    <w:p>
-      <w:pPr>
-        <w:pStyle w:val="a6"/>
+        <w:rPr>
+          <w:color w:val="FF0000"/>
+        </w:rPr>
+      </w:pPr>
+      <w:r>
+        <w:rPr>
+          <w:color w:val="FF0000"/>
+        </w:rPr>
+        <w:t xml:space="preserve">Το σύστημα </w:t>
+      </w:r>
+      <w:r>
+        <w:rPr>
+          <w:color w:val="FF0000"/>
+        </w:rPr>
+        <w:t>αντιπαραβάλλ</w:t>
+      </w:r>
+      <w:r>
+        <w:rPr>
+          <w:color w:val="FF0000"/>
+        </w:rPr>
+        <w:t>ει</w:t>
+      </w:r>
+      <w:r>
+        <w:rPr>
+          <w:color w:val="FF0000"/>
+        </w:rPr>
+        <w:t xml:space="preserve"> τα στοιχεία </w:t>
+      </w:r>
+      <w:r>
+        <w:rPr>
+          <w:color w:val="FF0000"/>
+          <w:lang w:val="en-US"/>
+        </w:rPr>
+        <w:t>Leasing</w:t>
+      </w:r>
+      <w:r>
+        <w:rPr>
+          <w:color w:val="FF0000"/>
+        </w:rPr>
+        <w:t xml:space="preserve"> με </w:t>
+      </w:r>
+      <w:r>
+        <w:rPr>
+          <w:color w:val="FF0000"/>
+        </w:rPr>
+        <w:t xml:space="preserve">τα </w:t>
+      </w:r>
+      <w:r>
+        <w:rPr>
+          <w:color w:val="FF0000"/>
+        </w:rPr>
+        <w:t xml:space="preserve">δεδομένα Πιστοληπτικής Ικανότητας του χρήστη από την πλατφόρμα </w:t>
+      </w:r>
+      <w:r>
+        <w:rPr>
+          <w:color w:val="FF0000"/>
+        </w:rPr>
+        <w:t>«</w:t>
+      </w:r>
+      <w:r>
+        <w:rPr>
+          <w:color w:val="FF0000"/>
+        </w:rPr>
+        <w:t>Τειρεσίας</w:t>
+      </w:r>
+      <w:r>
+        <w:rPr>
+          <w:color w:val="FF0000"/>
+        </w:rPr>
+        <w:t>».</w:t>
+      </w:r>
+    </w:p>
+    <w:p>
+      <w:pPr>
+        <w:rPr>
+          <w:color w:val="FF0000"/>
+        </w:rPr>
       </w:pPr>
     </w:p>
     <w:p>
@@ -1892,38 +2009,70 @@
           <w:ilvl w:val="0"/>
           <w:numId w:val="4"/>
         </w:numPr>
-      </w:pPr>
-      <w:r>
-        <w:t xml:space="preserve">Το σύστημα υποβάλλει την αίτηση στην υπηρεσία πίστωσης </w:t>
-      </w:r>
-      <w:r>
-        <w:t>αντιπαραβάλλοντας</w:t>
-      </w:r>
-      <w:r>
-        <w:t xml:space="preserve"> τα στοιχεία </w:t>
-      </w:r>
-      <w:r>
-        <w:rPr>
+        <w:rPr>
+          <w:color w:val="FF0000"/>
+        </w:rPr>
+      </w:pPr>
+      <w:r>
+        <w:rPr>
+          <w:color w:val="FF0000"/>
+        </w:rPr>
+        <w:t xml:space="preserve">Με την έγκριση της πίστωσης, το σύστημα δημιουργεί </w:t>
+      </w:r>
+      <w:r>
+        <w:rPr>
+          <w:color w:val="FF0000"/>
+        </w:rPr>
+        <w:t>μ</w:t>
+      </w:r>
+      <w:r>
+        <w:rPr>
+          <w:color w:val="FF0000"/>
+        </w:rPr>
+        <w:t xml:space="preserve">έσω αλγορίθμου αυτόματα </w:t>
+      </w:r>
+      <w:r>
+        <w:rPr>
+          <w:color w:val="FF0000"/>
+        </w:rPr>
+        <w:t>την</w:t>
+      </w:r>
+      <w:r>
+        <w:rPr>
+          <w:color w:val="FF0000"/>
+        </w:rPr>
+        <w:t xml:space="preserve"> σύμβαση μίσθωσης</w:t>
+      </w:r>
+      <w:r>
+        <w:rPr>
+          <w:color w:val="FF0000"/>
+        </w:rPr>
+        <w:t xml:space="preserve"> και εμφανίζει την οθόνη «</w:t>
+      </w:r>
+      <w:r>
+        <w:rPr>
+          <w:color w:val="FF0000"/>
           <w:lang w:val="en-US"/>
         </w:rPr>
         <w:t>Leasing</w:t>
       </w:r>
       <w:r>
-        <w:t xml:space="preserve"> με </w:t>
-      </w:r>
-      <w:r>
-        <w:t xml:space="preserve">τα </w:t>
-      </w:r>
-      <w:r>
-        <w:t xml:space="preserve">δεδομένα Πιστοληπτικής Ικανότητας του χρήστη από την πλατφόρμα </w:t>
-      </w:r>
-      <w:r>
-        <w:t>«</w:t>
-      </w:r>
-      <w:r>
-        <w:t>Τειρεσίας</w:t>
-      </w:r>
-      <w:r>
+        <w:rPr>
+          <w:color w:val="FF0000"/>
+        </w:rPr>
+        <w:t xml:space="preserve"> </w:t>
+      </w:r>
+      <w:r>
+        <w:rPr>
+          <w:color w:val="FF0000"/>
+          <w:lang w:val="en-US"/>
+        </w:rPr>
+        <w:t>Overview</w:t>
+      </w:r>
+      <w:r>
+        <w:rPr>
+          <w:color w:val="FF0000"/>
+        </w:rPr>
         <w:t>».</w:t>
       </w:r>
     </w:p>
@@ -1937,34 +2086,54 @@
         </w:numPr>
       </w:pPr>
       <w:r>
-        <w:t xml:space="preserve">Με την έγκριση της πίστωσης, το σύστημα δημιουργεί </w:t>
-      </w:r>
-      <w:r>
-        <w:t>μ</w:t>
-      </w:r>
-      <w:r>
-        <w:t xml:space="preserve">έσω αλγορίθμου αυτόματα </w:t>
-      </w:r>
-      <w:r>
-        <w:t>την</w:t>
-      </w:r>
-      <w:r>
-        <w:t xml:space="preserve"> σύμβαση μίσθωσης, επισημαίνοντας τους όρους και προϋποθέσεις</w:t>
-      </w:r>
-      <w:r>
-        <w:t xml:space="preserve"> του </w:t>
-      </w:r>
-      <w:r>
-        <w:rPr>
-          <w:lang w:val="en-US"/>
-        </w:rPr>
-        <w:t>Leasing</w:t>
-      </w:r>
-      <w:r>
-        <w:t>.</w:t>
-      </w:r>
-    </w:p>
-    <w:p/>
+        <w:t xml:space="preserve">Ο </w:t>
+      </w:r>
+      <w:r>
+        <w:t>χρήστης δίνει την συγκατάθεσή του</w:t>
+      </w:r>
+      <w:r>
+        <w:t xml:space="preserve"> πατώντας το κουμπί </w:t>
+      </w:r>
+      <w:r>
+        <w:t>“</w:t>
+      </w:r>
+      <w:r>
+        <w:rPr>
+          <w:lang w:val="en-US"/>
+        </w:rPr>
+        <w:t>Proceed</w:t>
+      </w:r>
+      <w:r>
+        <w:t xml:space="preserve"> </w:t>
+      </w:r>
+      <w:r>
+        <w:rPr>
+          <w:lang w:val="en-US"/>
+        </w:rPr>
+        <w:t>to</w:t>
+      </w:r>
+      <w:r>
+        <w:t xml:space="preserve"> </w:t>
+      </w:r>
+      <w:r>
+        <w:rPr>
+          <w:lang w:val="en-US"/>
+        </w:rPr>
+        <w:t>Payment</w:t>
+      </w:r>
+      <w:r>
+        <w:t>”.</w:t>
+      </w:r>
+      <w:r>
+        <w:t xml:space="preserve"> </w:t>
+      </w:r>
+    </w:p>
+    <w:p>
+      <w:pPr>
+        <w:pStyle w:val="a6"/>
+        <w:ind w:left="360"/>
+      </w:pPr>
+    </w:p>
     <w:p>
       <w:pPr>
         <w:pStyle w:val="a6"/>
@@ -1974,14 +2143,20 @@
         </w:numPr>
       </w:pPr>
       <w:r>
+        <w:rPr>
+          <w:lang w:val="en-US"/>
+        </w:rPr>
         <w:lastRenderedPageBreak/>
-        <w:t xml:space="preserve">Ο </w:t>
-      </w:r>
-      <w:r>
-        <w:t>χρήστης δίνει την συγκατάθεσή του</w:t>
-      </w:r>
-      <w:r>
-        <w:t xml:space="preserve"> πατώντας το κουμπί </w:t>
+        <w:t>To</w:t>
+      </w:r>
+      <w:r>
+        <w:t xml:space="preserve"> </w:t>
+      </w:r>
+      <w:r>
+        <w:t xml:space="preserve">σύστημα μεταβαίνει </w:t>
+      </w:r>
+      <w:r>
+        <w:t xml:space="preserve">στην οθόνη </w:t>
       </w:r>
       <w:r>
         <w:t>“</w:t>
@@ -1990,31 +2165,31 @@
         <w:rPr>
           <w:lang w:val="en-US"/>
         </w:rPr>
-        <w:t>Proceed</w:t>
-      </w:r>
-      <w:r>
-        <w:t xml:space="preserve"> </w:t>
-      </w:r>
-      <w:r>
-        <w:rPr>
-          <w:lang w:val="en-US"/>
-        </w:rPr>
-        <w:t>to</w:t>
-      </w:r>
-      <w:r>
-        <w:t xml:space="preserve"> </w:t>
-      </w:r>
-      <w:r>
-        <w:rPr>
-          <w:lang w:val="en-US"/>
-        </w:rPr>
         <w:t>Payment</w:t>
       </w:r>
       <w:r>
-        <w:t>”.</w:t>
-      </w:r>
-      <w:r>
-        <w:t xml:space="preserve"> </w:t>
+        <w:t>”</w:t>
+      </w:r>
+      <w:r>
+        <w:t xml:space="preserve"> </w:t>
+      </w:r>
+      <w:r>
+        <w:t>μέσω ασφαλούς</w:t>
+      </w:r>
+      <w:r>
+        <w:t xml:space="preserve"> πύλη</w:t>
+      </w:r>
+      <w:r>
+        <w:t>ς</w:t>
+      </w:r>
+      <w:r>
+        <w:t xml:space="preserve"> πληρωμής για να πραγματοποιήσει την αρχική πληρωμή, </w:t>
+      </w:r>
+      <w:r>
+        <w:t>παρέχοντας</w:t>
+      </w:r>
+      <w:r>
+        <w:t xml:space="preserve"> ανάλυση όλων των δαπανών.</w:t>
       </w:r>
     </w:p>
     <w:p>
@@ -2032,31 +2207,30 @@
         </w:numPr>
       </w:pPr>
       <w:r>
-        <w:rPr>
-          <w:lang w:val="en-US"/>
-        </w:rPr>
-        <w:t>To</w:t>
-      </w:r>
-      <w:r>
-        <w:t xml:space="preserve"> </w:t>
-      </w:r>
-      <w:r>
-        <w:t xml:space="preserve">σύστημα μεταβαίνει </w:t>
-      </w:r>
-      <w:r>
-        <w:t xml:space="preserve">στην ασφαλή πύλη πληρωμής για να πραγματοποιήσει την αρχική πληρωμή, </w:t>
-      </w:r>
-      <w:r>
-        <w:t>παρέχοντας</w:t>
-      </w:r>
-      <w:r>
-        <w:t xml:space="preserve"> ανάλυση όλων των δαπανών.</w:t>
-      </w:r>
-    </w:p>
-    <w:p>
-      <w:pPr>
-        <w:pStyle w:val="a6"/>
-        <w:ind w:left="360"/>
+        <w:t>Ο χρήστης προχωρά σε πληρωμή επιλέγοντας τα στοιχεία του τραπεζικού λογαριασμού του</w:t>
+      </w:r>
+      <w:r>
+        <w:t xml:space="preserve"> και πατώντας </w:t>
+      </w:r>
+      <w:r>
+        <w:t>“</w:t>
+      </w:r>
+      <w:r>
+        <w:rPr>
+          <w:lang w:val="en-US"/>
+        </w:rPr>
+        <w:t>Pay</w:t>
+      </w:r>
+      <w:r>
+        <w:t>”</w:t>
+      </w:r>
+      <w:r>
+        <w:t>.</w:t>
+      </w:r>
+    </w:p>
+    <w:p>
+      <w:pPr>
+        <w:pStyle w:val="a6"/>
       </w:pPr>
     </w:p>
     <w:p>
@@ -2068,10 +2242,34 @@
         </w:numPr>
       </w:pPr>
       <w:r>
-        <w:t>Ο χρήστης προχωρά σε πληρωμή επιλέγοντας τα στοιχεία του τραπεζικού λογαριασμού του</w:t>
-      </w:r>
-      <w:r>
-        <w:t xml:space="preserve"> και πατώντας </w:t>
+        <w:t xml:space="preserve">Το σύστημα </w:t>
+      </w:r>
+      <w:r>
+        <w:t>διεκπεραιώνει</w:t>
+      </w:r>
+      <w:r>
+        <w:t xml:space="preserve"> την Τραπεζική Συναλλαγή</w:t>
+      </w:r>
+      <w:r>
+        <w:t>,</w:t>
+      </w:r>
+      <w:r>
+        <w:t xml:space="preserve"> </w:t>
+      </w:r>
+      <w:r>
+        <w:t xml:space="preserve">εμφανίζοντας </w:t>
+      </w:r>
+      <w:r>
+        <w:rPr>
+          <w:lang w:val="en-US"/>
+        </w:rPr>
+        <w:t>popup</w:t>
+      </w:r>
+      <w:r>
+        <w:t xml:space="preserve"> </w:t>
+      </w:r>
+      <w:r>
+        <w:t xml:space="preserve">οθόνη </w:t>
       </w:r>
       <w:r>
         <w:t>“</w:t>
@@ -2080,7 +2278,16 @@
         <w:rPr>
           <w:lang w:val="en-US"/>
         </w:rPr>
-        <w:t>Pay</w:t>
+        <w:t>Success</w:t>
+      </w:r>
+      <w:r>
+        <w:t xml:space="preserve"> </w:t>
+      </w:r>
+      <w:r>
+        <w:rPr>
+          <w:lang w:val="en-US"/>
+        </w:rPr>
+        <w:t>Message</w:t>
       </w:r>
       <w:r>
         <w:t>”</w:t>
@@ -2103,74 +2310,6 @@
         </w:numPr>
       </w:pPr>
       <w:r>
-        <w:t xml:space="preserve">Το σύστημα </w:t>
-      </w:r>
-      <w:r>
-        <w:t>διεκπεραιώνει</w:t>
-      </w:r>
-      <w:r>
-        <w:t xml:space="preserve"> την Τραπεζική Συναλλαγή</w:t>
-      </w:r>
-      <w:r>
-        <w:t>,</w:t>
-      </w:r>
-      <w:r>
-        <w:t xml:space="preserve"> </w:t>
-      </w:r>
-      <w:r>
-        <w:t xml:space="preserve">εμφανίζοντας </w:t>
-      </w:r>
-      <w:r>
-        <w:rPr>
-          <w:lang w:val="en-US"/>
-        </w:rPr>
-        <w:t>popup</w:t>
-      </w:r>
-      <w:r>
-        <w:t xml:space="preserve"> </w:t>
-      </w:r>
-      <w:r>
-        <w:t xml:space="preserve">οθόνη </w:t>
-      </w:r>
-      <w:r>
-        <w:t>“</w:t>
-      </w:r>
-      <w:r>
-        <w:rPr>
-          <w:lang w:val="en-US"/>
-        </w:rPr>
-        <w:t>Success</w:t>
-      </w:r>
-      <w:r>
-        <w:t xml:space="preserve"> </w:t>
-      </w:r>
-      <w:r>
-        <w:rPr>
-          <w:lang w:val="en-US"/>
-        </w:rPr>
-        <w:t>Message</w:t>
-      </w:r>
-      <w:r>
-        <w:t>”</w:t>
-      </w:r>
-      <w:r>
-        <w:t>.</w:t>
-      </w:r>
-    </w:p>
-    <w:p>
-      <w:pPr>
-        <w:pStyle w:val="a6"/>
-      </w:pPr>
-    </w:p>
-    <w:p>
-      <w:pPr>
-        <w:pStyle w:val="a6"/>
-        <w:numPr>
-          <w:ilvl w:val="0"/>
-          <w:numId w:val="4"/>
-        </w:numPr>
-      </w:pPr>
-      <w:r>
         <w:t xml:space="preserve">Το σύστημα επιστρέφει στην αρχική οθόνη </w:t>
       </w:r>
       <w:r>
@@ -2611,6 +2750,7 @@
           <w:color w:val="FF0000"/>
           <w:lang w:val="en-US"/>
         </w:rPr>
+        <w:lastRenderedPageBreak/>
         <w:t>Alternative</w:t>
       </w:r>
       <w:r>
@@ -3293,6 +3433,7 @@
         </w:numPr>
       </w:pPr>
       <w:r>
+        <w:lastRenderedPageBreak/>
         <w:t xml:space="preserve">Ο χρήστης επιλέγει ώρα παραλαβής. </w:t>
       </w:r>
     </w:p>
@@ -14908,10 +15049,7 @@
         <w:footnoteRef/>
       </w:r>
       <w:r>
-        <w:t xml:space="preserve"> </w:t>
-      </w:r>
-      <w:r>
-        <w:t>Για παράδειγμα η ίδια συσκευή μπορεί να επιχειρεί να καταχωρήσει πολλαπλούς λογαριασμούς χρησιμοποιώντας διαφορετικούς συνδέσμους παραπομπής.</w:t>
+        <w:t xml:space="preserve"> Για παράδειγμα η ίδια συσκευή μπορεί να επιχειρεί να καταχωρήσει πολλαπλούς λογαριασμούς χρησιμοποιώντας διαφορετικούς συνδέσμους παραπομπής.</w:t>
       </w:r>
     </w:p>
   </w:footnote>

--- a/Παραδοτέο 2/Use Cases v0.2.docx
+++ b/Παραδοτέο 2/Use Cases v0.2.docx
@@ -1609,7 +1609,11 @@
         <w:t>.</w:t>
       </w:r>
     </w:p>
-    <w:p/>
+    <w:p>
+      <w:pPr>
+        <w:pStyle w:val="a6"/>
+      </w:pPr>
+    </w:p>
     <w:p>
       <w:pPr>
         <w:pStyle w:val="a6"/>
@@ -1617,82 +1621,18 @@
           <w:ilvl w:val="0"/>
           <w:numId w:val="4"/>
         </w:numPr>
-      </w:pPr>
-      <w:r>
-        <w:t xml:space="preserve">Το σύστημα </w:t>
-      </w:r>
-      <w:r>
-        <w:t>καθορίζει</w:t>
-      </w:r>
-      <w:r>
-        <w:t xml:space="preserve"> </w:t>
-      </w:r>
-      <w:r>
-        <w:t xml:space="preserve">τους </w:t>
-      </w:r>
-      <w:r>
-        <w:t xml:space="preserve">όρους </w:t>
-      </w:r>
-      <w:r>
-        <w:rPr>
-          <w:lang w:val="en-US"/>
-        </w:rPr>
-        <w:t>Leasing</w:t>
-      </w:r>
-      <w:r>
-        <w:t xml:space="preserve"> </w:t>
-      </w:r>
-      <w:r>
-        <w:t>με βάση</w:t>
-      </w:r>
-      <w:r>
-        <w:t xml:space="preserve"> το επιλεγμένο όχημα, οποίοι </w:t>
-      </w:r>
-      <w:r>
-        <w:t xml:space="preserve">είναι </w:t>
-      </w:r>
-      <w:r>
-        <w:t xml:space="preserve">προσαρμόσιμοι από τον χρήστη </w:t>
-      </w:r>
-      <w:r>
-        <w:t>(</w:t>
-      </w:r>
-      <w:r>
-        <w:t>μηνιαία πληρωμή, διάρκεια μίσθωσης, όριο χιλιομέτρων)</w:t>
-      </w:r>
-      <w:r>
-        <w:t xml:space="preserve"> </w:t>
-      </w:r>
-      <w:r>
-        <w:t>και εμφανίζει την οθόνη «</w:t>
-      </w:r>
-      <w:r>
-        <w:rPr>
-          <w:lang w:val="en-US"/>
-        </w:rPr>
-        <w:t>Leasing</w:t>
-      </w:r>
-      <w:r>
-        <w:t xml:space="preserve"> </w:t>
-      </w:r>
-      <w:r>
-        <w:rPr>
-          <w:lang w:val="en-US"/>
-        </w:rPr>
-        <w:t>Terms</w:t>
-      </w:r>
-      <w:r>
-        <w:t>»</w:t>
-      </w:r>
-      <w:r>
-        <w:t>.</w:t>
-      </w:r>
-    </w:p>
-    <w:p>
-      <w:pPr>
-        <w:pStyle w:val="a6"/>
-      </w:pPr>
-    </w:p>
+        <w:rPr>
+          <w:color w:val="FF0000"/>
+        </w:rPr>
+      </w:pPr>
+      <w:r>
+        <w:rPr>
+          <w:color w:val="FF0000"/>
+        </w:rPr>
+        <w:t>Το σύστημα ελέγχει την Διαθεσιμότητα του οχήματος στην Αντιπροσωπεία.</w:t>
+      </w:r>
+    </w:p>
+    <w:p/>
     <w:p>
       <w:pPr>
         <w:pStyle w:val="a6"/>
@@ -1702,43 +1642,19 @@
         </w:numPr>
       </w:pPr>
       <w:r>
-        <w:t xml:space="preserve">Ο χρήστης </w:t>
-      </w:r>
-      <w:r>
-        <w:t>επιλέγει και επιβεβαιώνει</w:t>
-      </w:r>
-      <w:r>
-        <w:t xml:space="preserve"> τους όρους </w:t>
-      </w:r>
-      <w:r>
-        <w:t>μίσθωσης</w:t>
-      </w:r>
-      <w:r>
-        <w:t xml:space="preserve"> </w:t>
-      </w:r>
-      <w:r>
-        <w:t xml:space="preserve">πατώντας </w:t>
-      </w:r>
-      <w:r>
-        <w:t>“</w:t>
-      </w:r>
-      <w:r>
-        <w:rPr>
-          <w:lang w:val="en-US"/>
-        </w:rPr>
-        <w:t>Proceed</w:t>
-      </w:r>
-      <w:r>
-        <w:t xml:space="preserve"> </w:t>
-      </w:r>
-      <w:r>
-        <w:rPr>
-          <w:lang w:val="en-US"/>
-        </w:rPr>
-        <w:t>to</w:t>
-      </w:r>
-      <w:r>
-        <w:t xml:space="preserve"> </w:t>
+        <w:t xml:space="preserve">Το σύστημα </w:t>
+      </w:r>
+      <w:r>
+        <w:t>καθορίζει</w:t>
+      </w:r>
+      <w:r>
+        <w:t xml:space="preserve"> </w:t>
+      </w:r>
+      <w:r>
+        <w:t xml:space="preserve">τους </w:t>
+      </w:r>
+      <w:r>
+        <w:t xml:space="preserve">όρους </w:t>
       </w:r>
       <w:r>
         <w:rPr>
@@ -1747,13 +1663,59 @@
         <w:t>Leasing</w:t>
       </w:r>
       <w:r>
-        <w:t xml:space="preserve">” </w:t>
+        <w:t xml:space="preserve"> </w:t>
+      </w:r>
+      <w:r>
+        <w:t>με βάση</w:t>
+      </w:r>
+      <w:r>
+        <w:t xml:space="preserve"> το επιλεγμένο όχημα, οποίοι </w:t>
+      </w:r>
+      <w:r>
+        <w:t xml:space="preserve">είναι </w:t>
+      </w:r>
+      <w:r>
+        <w:t xml:space="preserve">προσαρμόσιμοι από τον χρήστη </w:t>
+      </w:r>
+      <w:r>
+        <w:t>(</w:t>
+      </w:r>
+      <w:r>
+        <w:t>μηνιαία πληρωμή, διάρκεια μίσθωσης, όριο χιλιομέτρων)</w:t>
+      </w:r>
+      <w:r>
+        <w:t xml:space="preserve"> </w:t>
+      </w:r>
+      <w:r>
+        <w:t>και εμφανίζει την οθόνη «</w:t>
+      </w:r>
+      <w:r>
+        <w:rPr>
+          <w:lang w:val="en-US"/>
+        </w:rPr>
+        <w:t>Leasing</w:t>
+      </w:r>
+      <w:r>
+        <w:t xml:space="preserve"> </w:t>
+      </w:r>
+      <w:r>
+        <w:rPr>
+          <w:lang w:val="en-US"/>
+        </w:rPr>
+        <w:t>Terms</w:t>
+      </w:r>
+      <w:r>
+        <w:t>»</w:t>
       </w:r>
       <w:r>
         <w:t>.</w:t>
       </w:r>
     </w:p>
-    <w:p/>
+    <w:p>
+      <w:pPr>
+        <w:pStyle w:val="a6"/>
+      </w:pPr>
+    </w:p>
     <w:p>
       <w:pPr>
         <w:pStyle w:val="a6"/>
@@ -1761,161 +1723,60 @@
           <w:ilvl w:val="0"/>
           <w:numId w:val="4"/>
         </w:numPr>
-        <w:rPr>
-          <w:color w:val="000000" w:themeColor="text1"/>
-        </w:rPr>
-      </w:pPr>
-      <w:r>
-        <w:rPr>
-          <w:color w:val="000000" w:themeColor="text1"/>
-        </w:rPr>
-        <w:t>Το σύστημα</w:t>
-      </w:r>
-      <w:r>
-        <w:rPr>
-          <w:color w:val="000000" w:themeColor="text1"/>
-        </w:rPr>
-        <w:t xml:space="preserve"> </w:t>
-      </w:r>
-      <w:r>
-        <w:rPr>
-          <w:color w:val="000000" w:themeColor="text1"/>
-        </w:rPr>
-        <w:t>συμπληρώνε</w:t>
-      </w:r>
-      <w:r>
-        <w:rPr>
-          <w:color w:val="000000" w:themeColor="text1"/>
-        </w:rPr>
-        <w:t xml:space="preserve">ι μέσω αλγορίθμου, </w:t>
-      </w:r>
-      <w:r>
-        <w:rPr>
-          <w:color w:val="000000" w:themeColor="text1"/>
-        </w:rPr>
-        <w:t xml:space="preserve">την αίτηση πίστωσης </w:t>
-      </w:r>
-      <w:r>
-        <w:rPr>
-          <w:color w:val="000000" w:themeColor="text1"/>
-        </w:rPr>
-        <w:t xml:space="preserve">λαμβάνοντας </w:t>
-      </w:r>
-      <w:r>
-        <w:rPr>
-          <w:color w:val="000000" w:themeColor="text1"/>
-        </w:rPr>
-        <w:t>στοιχεία</w:t>
-      </w:r>
-      <w:r>
-        <w:rPr>
-          <w:color w:val="000000" w:themeColor="text1"/>
-        </w:rPr>
-        <w:t xml:space="preserve"> από το</w:t>
-      </w:r>
-      <w:r>
-        <w:rPr>
-          <w:color w:val="000000" w:themeColor="text1"/>
-        </w:rPr>
-        <w:t xml:space="preserve"> προφίλ του </w:t>
-      </w:r>
-      <w:r>
-        <w:rPr>
-          <w:color w:val="000000" w:themeColor="text1"/>
-        </w:rPr>
-        <w:t>χρήστη</w:t>
-      </w:r>
-      <w:r>
-        <w:rPr>
-          <w:color w:val="000000" w:themeColor="text1"/>
-        </w:rPr>
-        <w:t xml:space="preserve"> </w:t>
-      </w:r>
-      <w:r>
-        <w:rPr>
-          <w:color w:val="000000" w:themeColor="text1"/>
-        </w:rPr>
-        <w:t xml:space="preserve">και τις </w:t>
-      </w:r>
-      <w:r>
-        <w:rPr>
-          <w:color w:val="000000" w:themeColor="text1"/>
-        </w:rPr>
-        <w:t>πλατφόρμ</w:t>
-      </w:r>
-      <w:r>
-        <w:rPr>
-          <w:color w:val="000000" w:themeColor="text1"/>
-        </w:rPr>
-        <w:t>ες</w:t>
-      </w:r>
-      <w:r>
-        <w:rPr>
-          <w:color w:val="000000" w:themeColor="text1"/>
-        </w:rPr>
-        <w:t xml:space="preserve"> </w:t>
-      </w:r>
-      <w:r>
-        <w:rPr>
-          <w:color w:val="000000" w:themeColor="text1"/>
-          <w:lang w:val="en-US"/>
-        </w:rPr>
-        <w:t>Gov</w:t>
-      </w:r>
-      <w:r>
-        <w:rPr>
-          <w:color w:val="000000" w:themeColor="text1"/>
-        </w:rPr>
+      </w:pPr>
+      <w:r>
+        <w:t xml:space="preserve">Ο χρήστης </w:t>
+      </w:r>
+      <w:r>
+        <w:t>επιλέγει και επιβεβαιώνει</w:t>
+      </w:r>
+      <w:r>
+        <w:t xml:space="preserve"> τους όρους </w:t>
+      </w:r>
+      <w:r>
+        <w:t>μίσθωσης</w:t>
+      </w:r>
+      <w:r>
+        <w:t xml:space="preserve"> </w:t>
+      </w:r>
+      <w:r>
+        <w:t xml:space="preserve">πατώντας </w:t>
+      </w:r>
+      <w:r>
+        <w:t>“</w:t>
+      </w:r>
+      <w:r>
+        <w:rPr>
+          <w:lang w:val="en-US"/>
+        </w:rPr>
+        <w:t>Proceed</w:t>
+      </w:r>
+      <w:r>
+        <w:t xml:space="preserve"> </w:t>
+      </w:r>
+      <w:r>
+        <w:rPr>
+          <w:lang w:val="en-US"/>
+        </w:rPr>
+        <w:t>to</w:t>
+      </w:r>
+      <w:r>
+        <w:t xml:space="preserve"> </w:t>
+      </w:r>
+      <w:r>
+        <w:rPr>
+          <w:lang w:val="en-US"/>
+        </w:rPr>
+        <w:t>Leasing</w:t>
+      </w:r>
+      <w:r>
+        <w:t xml:space="preserve">” </w:t>
+      </w:r>
+      <w:r>
         <w:t>.</w:t>
       </w:r>
-      <w:r>
-        <w:rPr>
-          <w:color w:val="000000" w:themeColor="text1"/>
-          <w:lang w:val="en-US"/>
-        </w:rPr>
-        <w:t>gr</w:t>
-      </w:r>
-      <w:r>
-        <w:rPr>
-          <w:color w:val="000000" w:themeColor="text1"/>
-        </w:rPr>
-        <w:t xml:space="preserve"> και </w:t>
-      </w:r>
-      <w:r>
-        <w:rPr>
-          <w:color w:val="000000" w:themeColor="text1"/>
-          <w:lang w:val="en-US"/>
-        </w:rPr>
-        <w:t>Taxis</w:t>
-      </w:r>
-      <w:r>
-        <w:rPr>
-          <w:color w:val="000000" w:themeColor="text1"/>
-        </w:rPr>
-        <w:t xml:space="preserve"> </w:t>
-      </w:r>
-      <w:r>
-        <w:rPr>
-          <w:color w:val="000000" w:themeColor="text1"/>
-          <w:lang w:val="en-US"/>
-        </w:rPr>
-        <w:t>Net</w:t>
-      </w:r>
-      <w:r>
-        <w:rPr>
-          <w:color w:val="000000" w:themeColor="text1"/>
-        </w:rPr>
-        <w:t xml:space="preserve">. </w:t>
-      </w:r>
-    </w:p>
-    <w:p>
-      <w:pPr>
-        <w:pStyle w:val="a6"/>
-        <w:rPr>
-          <w:color w:val="FF0000"/>
-        </w:rPr>
-      </w:pPr>
-    </w:p>
+    </w:p>
+    <w:p/>
     <w:p>
       <w:pPr>
         <w:pStyle w:val="a6"/>
@@ -1924,79 +1785,155 @@
           <w:numId w:val="4"/>
         </w:numPr>
         <w:rPr>
-          <w:color w:val="FF0000"/>
-        </w:rPr>
-      </w:pPr>
-      <w:r>
-        <w:rPr>
-          <w:color w:val="FF0000"/>
-        </w:rPr>
-        <w:t xml:space="preserve">Το σύστημα </w:t>
-      </w:r>
-      <w:r>
-        <w:rPr>
-          <w:color w:val="FF0000"/>
-        </w:rPr>
-        <w:t>αντιπαραβάλλ</w:t>
-      </w:r>
-      <w:r>
-        <w:rPr>
-          <w:color w:val="FF0000"/>
-        </w:rPr>
-        <w:t>ει</w:t>
-      </w:r>
-      <w:r>
-        <w:rPr>
-          <w:color w:val="FF0000"/>
-        </w:rPr>
-        <w:t xml:space="preserve"> τα στοιχεία </w:t>
-      </w:r>
-      <w:r>
-        <w:rPr>
-          <w:color w:val="FF0000"/>
-          <w:lang w:val="en-US"/>
-        </w:rPr>
-        <w:t>Leasing</w:t>
-      </w:r>
-      <w:r>
-        <w:rPr>
-          <w:color w:val="FF0000"/>
-        </w:rPr>
-        <w:t xml:space="preserve"> με </w:t>
-      </w:r>
-      <w:r>
-        <w:rPr>
-          <w:color w:val="FF0000"/>
-        </w:rPr>
-        <w:t xml:space="preserve">τα </w:t>
-      </w:r>
-      <w:r>
-        <w:rPr>
-          <w:color w:val="FF0000"/>
-        </w:rPr>
-        <w:t xml:space="preserve">δεδομένα Πιστοληπτικής Ικανότητας του χρήστη από την πλατφόρμα </w:t>
-      </w:r>
-      <w:r>
-        <w:rPr>
-          <w:color w:val="FF0000"/>
-        </w:rPr>
-        <w:t>«</w:t>
-      </w:r>
-      <w:r>
-        <w:rPr>
-          <w:color w:val="FF0000"/>
-        </w:rPr>
-        <w:t>Τειρεσίας</w:t>
-      </w:r>
-      <w:r>
-        <w:rPr>
-          <w:color w:val="FF0000"/>
-        </w:rPr>
-        <w:t>».</w:t>
-      </w:r>
-    </w:p>
-    <w:p>
-      <w:pPr>
+          <w:color w:val="000000" w:themeColor="text1"/>
+        </w:rPr>
+      </w:pPr>
+      <w:r>
+        <w:rPr>
+          <w:color w:val="000000" w:themeColor="text1"/>
+        </w:rPr>
+        <w:t>Το σύστημα</w:t>
+      </w:r>
+      <w:r>
+        <w:rPr>
+          <w:color w:val="000000" w:themeColor="text1"/>
+        </w:rPr>
+        <w:t xml:space="preserve"> </w:t>
+      </w:r>
+      <w:r>
+        <w:rPr>
+          <w:color w:val="000000" w:themeColor="text1"/>
+        </w:rPr>
+        <w:t>συμπληρώνε</w:t>
+      </w:r>
+      <w:r>
+        <w:rPr>
+          <w:color w:val="000000" w:themeColor="text1"/>
+        </w:rPr>
+        <w:t xml:space="preserve">ι μέσω αλγορίθμου, </w:t>
+      </w:r>
+      <w:r>
+        <w:rPr>
+          <w:color w:val="000000" w:themeColor="text1"/>
+        </w:rPr>
+        <w:t xml:space="preserve">την αίτηση πίστωσης </w:t>
+      </w:r>
+      <w:r>
+        <w:rPr>
+          <w:color w:val="000000" w:themeColor="text1"/>
+        </w:rPr>
+        <w:t xml:space="preserve">λαμβάνοντας </w:t>
+      </w:r>
+      <w:r>
+        <w:rPr>
+          <w:color w:val="000000" w:themeColor="text1"/>
+        </w:rPr>
+        <w:t>στοιχεία</w:t>
+      </w:r>
+      <w:r>
+        <w:rPr>
+          <w:color w:val="000000" w:themeColor="text1"/>
+        </w:rPr>
+        <w:t xml:space="preserve"> από το</w:t>
+      </w:r>
+      <w:r>
+        <w:rPr>
+          <w:color w:val="000000" w:themeColor="text1"/>
+        </w:rPr>
+        <w:t xml:space="preserve"> προφίλ του </w:t>
+      </w:r>
+      <w:r>
+        <w:rPr>
+          <w:color w:val="000000" w:themeColor="text1"/>
+        </w:rPr>
+        <w:t>χρήστη</w:t>
+      </w:r>
+      <w:r>
+        <w:rPr>
+          <w:color w:val="000000" w:themeColor="text1"/>
+        </w:rPr>
+        <w:t xml:space="preserve"> </w:t>
+      </w:r>
+      <w:r>
+        <w:rPr>
+          <w:color w:val="000000" w:themeColor="text1"/>
+        </w:rPr>
+        <w:t xml:space="preserve">και τις </w:t>
+      </w:r>
+      <w:r>
+        <w:rPr>
+          <w:color w:val="000000" w:themeColor="text1"/>
+        </w:rPr>
+        <w:t>πλατφόρμ</w:t>
+      </w:r>
+      <w:r>
+        <w:rPr>
+          <w:color w:val="000000" w:themeColor="text1"/>
+        </w:rPr>
+        <w:t>ες</w:t>
+      </w:r>
+      <w:r>
+        <w:rPr>
+          <w:color w:val="000000" w:themeColor="text1"/>
+        </w:rPr>
+        <w:t xml:space="preserve"> </w:t>
+      </w:r>
+      <w:r>
+        <w:rPr>
+          <w:color w:val="000000" w:themeColor="text1"/>
+          <w:lang w:val="en-US"/>
+        </w:rPr>
+        <w:t>Gov</w:t>
+      </w:r>
+      <w:r>
+        <w:rPr>
+          <w:color w:val="000000" w:themeColor="text1"/>
+        </w:rPr>
+        <w:t>.</w:t>
+      </w:r>
+      <w:r>
+        <w:rPr>
+          <w:color w:val="000000" w:themeColor="text1"/>
+          <w:lang w:val="en-US"/>
+        </w:rPr>
+        <w:t>gr</w:t>
+      </w:r>
+      <w:r>
+        <w:rPr>
+          <w:color w:val="000000" w:themeColor="text1"/>
+        </w:rPr>
+        <w:t xml:space="preserve"> και </w:t>
+      </w:r>
+      <w:r>
+        <w:rPr>
+          <w:color w:val="000000" w:themeColor="text1"/>
+          <w:lang w:val="en-US"/>
+        </w:rPr>
+        <w:t>Taxis</w:t>
+      </w:r>
+      <w:r>
+        <w:rPr>
+          <w:color w:val="000000" w:themeColor="text1"/>
+        </w:rPr>
+        <w:t xml:space="preserve"> </w:t>
+      </w:r>
+      <w:r>
+        <w:rPr>
+          <w:color w:val="000000" w:themeColor="text1"/>
+          <w:lang w:val="en-US"/>
+        </w:rPr>
+        <w:t>Net</w:t>
+      </w:r>
+      <w:r>
+        <w:rPr>
+          <w:color w:val="000000" w:themeColor="text1"/>
+        </w:rPr>
+        <w:t xml:space="preserve">. </w:t>
+      </w:r>
+    </w:p>
+    <w:p>
+      <w:pPr>
+        <w:pStyle w:val="a6"/>
         <w:rPr>
           <w:color w:val="FF0000"/>
         </w:rPr>
@@ -2017,66 +1954,77 @@
         <w:rPr>
           <w:color w:val="FF0000"/>
         </w:rPr>
-        <w:t xml:space="preserve">Με την έγκριση της πίστωσης, το σύστημα δημιουργεί </w:t>
+        <w:t xml:space="preserve">Το σύστημα </w:t>
       </w:r>
       <w:r>
         <w:rPr>
           <w:color w:val="FF0000"/>
         </w:rPr>
-        <w:t>μ</w:t>
+        <w:t>αντιπαραβάλλ</w:t>
       </w:r>
       <w:r>
         <w:rPr>
           <w:color w:val="FF0000"/>
         </w:rPr>
-        <w:t xml:space="preserve">έσω αλγορίθμου αυτόματα </w:t>
+        <w:t>ει</w:t>
       </w:r>
       <w:r>
         <w:rPr>
           <w:color w:val="FF0000"/>
         </w:rPr>
-        <w:t>την</w:t>
+        <w:t xml:space="preserve"> τα στοιχεία </w:t>
       </w:r>
       <w:r>
         <w:rPr>
           <w:color w:val="FF0000"/>
-        </w:rPr>
-        <w:t xml:space="preserve"> σύμβαση μίσθωσης</w:t>
+          <w:lang w:val="en-US"/>
+        </w:rPr>
+        <w:t>Leasing</w:t>
       </w:r>
       <w:r>
         <w:rPr>
           <w:color w:val="FF0000"/>
         </w:rPr>
-        <w:t xml:space="preserve"> και εμφανίζει την οθόνη «</w:t>
+        <w:t xml:space="preserve"> με </w:t>
       </w:r>
       <w:r>
         <w:rPr>
           <w:color w:val="FF0000"/>
-          <w:lang w:val="en-US"/>
-        </w:rPr>
-        <w:t>Leasing</w:t>
+        </w:rPr>
+        <w:t xml:space="preserve">τα </w:t>
       </w:r>
       <w:r>
         <w:rPr>
           <w:color w:val="FF0000"/>
         </w:rPr>
-        <w:t xml:space="preserve"> </w:t>
+        <w:t xml:space="preserve">δεδομένα Πιστοληπτικής Ικανότητας του χρήστη από την πλατφόρμα </w:t>
       </w:r>
       <w:r>
         <w:rPr>
           <w:color w:val="FF0000"/>
-          <w:lang w:val="en-US"/>
-        </w:rPr>
-        <w:t>Overview</w:t>
+        </w:rPr>
+        <w:t>«</w:t>
       </w:r>
       <w:r>
         <w:rPr>
           <w:color w:val="FF0000"/>
         </w:rPr>
+        <w:t>Τειρεσίας</w:t>
+      </w:r>
+      <w:r>
+        <w:rPr>
+          <w:color w:val="FF0000"/>
+        </w:rPr>
         <w:t>».</w:t>
       </w:r>
     </w:p>
-    <w:p/>
+    <w:p>
+      <w:pPr>
+        <w:rPr>
+          <w:color w:val="FF0000"/>
+        </w:rPr>
+      </w:pPr>
+    </w:p>
     <w:p>
       <w:pPr>
         <w:pStyle w:val="a6"/>
@@ -2084,56 +2032,74 @@
           <w:ilvl w:val="0"/>
           <w:numId w:val="4"/>
         </w:numPr>
-      </w:pPr>
-      <w:r>
-        <w:t xml:space="preserve">Ο </w:t>
-      </w:r>
-      <w:r>
-        <w:t>χρήστης δίνει την συγκατάθεσή του</w:t>
-      </w:r>
-      <w:r>
-        <w:t xml:space="preserve"> πατώντας το κουμπί </w:t>
-      </w:r>
-      <w:r>
-        <w:t>“</w:t>
-      </w:r>
-      <w:r>
-        <w:rPr>
-          <w:lang w:val="en-US"/>
-        </w:rPr>
-        <w:t>Proceed</w:t>
-      </w:r>
-      <w:r>
-        <w:t xml:space="preserve"> </w:t>
-      </w:r>
-      <w:r>
-        <w:rPr>
-          <w:lang w:val="en-US"/>
-        </w:rPr>
-        <w:t>to</w:t>
-      </w:r>
-      <w:r>
-        <w:t xml:space="preserve"> </w:t>
-      </w:r>
-      <w:r>
-        <w:rPr>
-          <w:lang w:val="en-US"/>
-        </w:rPr>
-        <w:t>Payment</w:t>
-      </w:r>
-      <w:r>
-        <w:t>”.</w:t>
-      </w:r>
-      <w:r>
-        <w:t xml:space="preserve"> </w:t>
-      </w:r>
-    </w:p>
-    <w:p>
-      <w:pPr>
-        <w:pStyle w:val="a6"/>
-        <w:ind w:left="360"/>
-      </w:pPr>
-    </w:p>
+        <w:rPr>
+          <w:color w:val="FF0000"/>
+        </w:rPr>
+      </w:pPr>
+      <w:r>
+        <w:rPr>
+          <w:color w:val="FF0000"/>
+        </w:rPr>
+        <w:t xml:space="preserve">Με την έγκριση της πίστωσης, το σύστημα δημιουργεί </w:t>
+      </w:r>
+      <w:r>
+        <w:rPr>
+          <w:color w:val="FF0000"/>
+        </w:rPr>
+        <w:t>μ</w:t>
+      </w:r>
+      <w:r>
+        <w:rPr>
+          <w:color w:val="FF0000"/>
+        </w:rPr>
+        <w:t xml:space="preserve">έσω αλγορίθμου αυτόματα </w:t>
+      </w:r>
+      <w:r>
+        <w:rPr>
+          <w:color w:val="FF0000"/>
+        </w:rPr>
+        <w:t>την</w:t>
+      </w:r>
+      <w:r>
+        <w:rPr>
+          <w:color w:val="FF0000"/>
+        </w:rPr>
+        <w:t xml:space="preserve"> σύμβαση μίσθωσης</w:t>
+      </w:r>
+      <w:r>
+        <w:rPr>
+          <w:color w:val="FF0000"/>
+        </w:rPr>
+        <w:t xml:space="preserve"> και εμφανίζει την οθόνη «</w:t>
+      </w:r>
+      <w:r>
+        <w:rPr>
+          <w:color w:val="FF0000"/>
+          <w:lang w:val="en-US"/>
+        </w:rPr>
+        <w:t>Leasing</w:t>
+      </w:r>
+      <w:r>
+        <w:rPr>
+          <w:color w:val="FF0000"/>
+        </w:rPr>
+        <w:t xml:space="preserve"> </w:t>
+      </w:r>
+      <w:r>
+        <w:rPr>
+          <w:color w:val="FF0000"/>
+          <w:lang w:val="en-US"/>
+        </w:rPr>
+        <w:t>Overview</w:t>
+      </w:r>
+      <w:r>
+        <w:rPr>
+          <w:color w:val="FF0000"/>
+        </w:rPr>
+        <w:t>».</w:t>
+      </w:r>
+    </w:p>
+    <w:p/>
     <w:p>
       <w:pPr>
         <w:pStyle w:val="a6"/>
@@ -2143,20 +2109,13 @@
         </w:numPr>
       </w:pPr>
       <w:r>
-        <w:rPr>
-          <w:lang w:val="en-US"/>
-        </w:rPr>
-        <w:lastRenderedPageBreak/>
-        <w:t>To</w:t>
-      </w:r>
-      <w:r>
-        <w:t xml:space="preserve"> </w:t>
-      </w:r>
-      <w:r>
-        <w:t xml:space="preserve">σύστημα μεταβαίνει </w:t>
-      </w:r>
-      <w:r>
-        <w:t xml:space="preserve">στην οθόνη </w:t>
+        <w:t xml:space="preserve">Ο </w:t>
+      </w:r>
+      <w:r>
+        <w:t>χρήστης δίνει την συγκατάθεσή του</w:t>
+      </w:r>
+      <w:r>
+        <w:t xml:space="preserve"> πατώντας το κουμπί </w:t>
       </w:r>
       <w:r>
         <w:t>“</w:t>
@@ -2165,31 +2124,31 @@
         <w:rPr>
           <w:lang w:val="en-US"/>
         </w:rPr>
+        <w:t>Proceed</w:t>
+      </w:r>
+      <w:r>
+        <w:t xml:space="preserve"> </w:t>
+      </w:r>
+      <w:r>
+        <w:rPr>
+          <w:lang w:val="en-US"/>
+        </w:rPr>
+        <w:t>to</w:t>
+      </w:r>
+      <w:r>
+        <w:t xml:space="preserve"> </w:t>
+      </w:r>
+      <w:r>
+        <w:rPr>
+          <w:lang w:val="en-US"/>
+        </w:rPr>
         <w:t>Payment</w:t>
       </w:r>
       <w:r>
-        <w:t>”</w:t>
-      </w:r>
-      <w:r>
-        <w:t xml:space="preserve"> </w:t>
-      </w:r>
-      <w:r>
-        <w:t>μέσω ασφαλούς</w:t>
-      </w:r>
-      <w:r>
-        <w:t xml:space="preserve"> πύλη</w:t>
-      </w:r>
-      <w:r>
-        <w:t>ς</w:t>
-      </w:r>
-      <w:r>
-        <w:t xml:space="preserve"> πληρωμής για να πραγματοποιήσει την αρχική πληρωμή, </w:t>
-      </w:r>
-      <w:r>
-        <w:t>παρέχοντας</w:t>
-      </w:r>
-      <w:r>
-        <w:t xml:space="preserve"> ανάλυση όλων των δαπανών.</w:t>
+        <w:t>”.</w:t>
+      </w:r>
+      <w:r>
+        <w:t xml:space="preserve"> </w:t>
       </w:r>
     </w:p>
     <w:p>
@@ -2207,10 +2166,19 @@
         </w:numPr>
       </w:pPr>
       <w:r>
-        <w:t>Ο χρήστης προχωρά σε πληρωμή επιλέγοντας τα στοιχεία του τραπεζικού λογαριασμού του</w:t>
-      </w:r>
-      <w:r>
-        <w:t xml:space="preserve"> και πατώντας </w:t>
+        <w:rPr>
+          <w:lang w:val="en-US"/>
+        </w:rPr>
+        <w:t>To</w:t>
+      </w:r>
+      <w:r>
+        <w:t xml:space="preserve"> </w:t>
+      </w:r>
+      <w:r>
+        <w:t xml:space="preserve">σύστημα μεταβαίνει </w:t>
+      </w:r>
+      <w:r>
+        <w:t xml:space="preserve">στην οθόνη </w:t>
       </w:r>
       <w:r>
         <w:t>“</w:t>
@@ -2219,18 +2187,37 @@
         <w:rPr>
           <w:lang w:val="en-US"/>
         </w:rPr>
-        <w:t>Pay</w:t>
+        <w:t>Payment</w:t>
       </w:r>
       <w:r>
         <w:t>”</w:t>
       </w:r>
       <w:r>
-        <w:t>.</w:t>
-      </w:r>
-    </w:p>
-    <w:p>
-      <w:pPr>
-        <w:pStyle w:val="a6"/>
+        <w:t xml:space="preserve"> </w:t>
+      </w:r>
+      <w:r>
+        <w:t>μέσω ασφαλούς</w:t>
+      </w:r>
+      <w:r>
+        <w:t xml:space="preserve"> πύλη</w:t>
+      </w:r>
+      <w:r>
+        <w:t>ς</w:t>
+      </w:r>
+      <w:r>
+        <w:t xml:space="preserve"> πληρωμής για να πραγματοποιήσει την αρχική πληρωμή, </w:t>
+      </w:r>
+      <w:r>
+        <w:t>παρέχοντας</w:t>
+      </w:r>
+      <w:r>
+        <w:t xml:space="preserve"> ανάλυση όλων των δαπανών.</w:t>
+      </w:r>
+    </w:p>
+    <w:p>
+      <w:pPr>
+        <w:pStyle w:val="a6"/>
+        <w:ind w:left="360"/>
       </w:pPr>
     </w:p>
     <w:p>
@@ -2242,34 +2229,10 @@
         </w:numPr>
       </w:pPr>
       <w:r>
-        <w:t xml:space="preserve">Το σύστημα </w:t>
-      </w:r>
-      <w:r>
-        <w:t>διεκπεραιώνει</w:t>
-      </w:r>
-      <w:r>
-        <w:t xml:space="preserve"> την Τραπεζική Συναλλαγή</w:t>
-      </w:r>
-      <w:r>
-        <w:t>,</w:t>
-      </w:r>
-      <w:r>
-        <w:t xml:space="preserve"> </w:t>
-      </w:r>
-      <w:r>
-        <w:t xml:space="preserve">εμφανίζοντας </w:t>
-      </w:r>
-      <w:r>
-        <w:rPr>
-          <w:lang w:val="en-US"/>
-        </w:rPr>
-        <w:t>popup</w:t>
-      </w:r>
-      <w:r>
-        <w:t xml:space="preserve"> </w:t>
-      </w:r>
-      <w:r>
-        <w:t xml:space="preserve">οθόνη </w:t>
+        <w:t>Ο χρήστης προχωρά σε πληρωμή επιλέγοντας τα στοιχεία του τραπεζικού λογαριασμού του</w:t>
+      </w:r>
+      <w:r>
+        <w:t xml:space="preserve"> και πατώντας </w:t>
       </w:r>
       <w:r>
         <w:t>“</w:t>
@@ -2278,16 +2241,7 @@
         <w:rPr>
           <w:lang w:val="en-US"/>
         </w:rPr>
-        <w:t>Success</w:t>
-      </w:r>
-      <w:r>
-        <w:t xml:space="preserve"> </w:t>
-      </w:r>
-      <w:r>
-        <w:rPr>
-          <w:lang w:val="en-US"/>
-        </w:rPr>
-        <w:t>Message</w:t>
+        <w:t>Pay</w:t>
       </w:r>
       <w:r>
         <w:t>”</w:t>
@@ -2310,6 +2264,74 @@
         </w:numPr>
       </w:pPr>
       <w:r>
+        <w:t xml:space="preserve">Το σύστημα </w:t>
+      </w:r>
+      <w:r>
+        <w:t>διεκπεραιώνει</w:t>
+      </w:r>
+      <w:r>
+        <w:t xml:space="preserve"> την Τραπεζική Συναλλαγή</w:t>
+      </w:r>
+      <w:r>
+        <w:t>,</w:t>
+      </w:r>
+      <w:r>
+        <w:t xml:space="preserve"> </w:t>
+      </w:r>
+      <w:r>
+        <w:t xml:space="preserve">εμφανίζοντας </w:t>
+      </w:r>
+      <w:r>
+        <w:rPr>
+          <w:lang w:val="en-US"/>
+        </w:rPr>
+        <w:t>popup</w:t>
+      </w:r>
+      <w:r>
+        <w:t xml:space="preserve"> </w:t>
+      </w:r>
+      <w:r>
+        <w:t xml:space="preserve">οθόνη </w:t>
+      </w:r>
+      <w:r>
+        <w:t>“</w:t>
+      </w:r>
+      <w:r>
+        <w:rPr>
+          <w:lang w:val="en-US"/>
+        </w:rPr>
+        <w:t>Success</w:t>
+      </w:r>
+      <w:r>
+        <w:t xml:space="preserve"> </w:t>
+      </w:r>
+      <w:r>
+        <w:rPr>
+          <w:lang w:val="en-US"/>
+        </w:rPr>
+        <w:t>Message</w:t>
+      </w:r>
+      <w:r>
+        <w:t>”</w:t>
+      </w:r>
+      <w:r>
+        <w:t>.</w:t>
+      </w:r>
+    </w:p>
+    <w:p>
+      <w:pPr>
+        <w:pStyle w:val="a6"/>
+      </w:pPr>
+    </w:p>
+    <w:p>
+      <w:pPr>
+        <w:pStyle w:val="a6"/>
+        <w:numPr>
+          <w:ilvl w:val="0"/>
+          <w:numId w:val="4"/>
+        </w:numPr>
+      </w:pPr>
+      <w:r>
         <w:t xml:space="preserve">Το σύστημα επιστρέφει στην αρχική οθόνη </w:t>
       </w:r>
       <w:r>
@@ -2391,7 +2413,7 @@
         <w:pStyle w:val="a6"/>
         <w:numPr>
           <w:ilvl w:val="1"/>
-          <w:numId w:val="87"/>
+          <w:numId w:val="99"/>
         </w:numPr>
         <w:rPr>
           <w:b/>
@@ -2425,7 +2447,7 @@
         <w:pStyle w:val="a6"/>
         <w:numPr>
           <w:ilvl w:val="1"/>
-          <w:numId w:val="87"/>
+          <w:numId w:val="99"/>
         </w:numPr>
       </w:pPr>
       <w:r>
@@ -2448,7 +2470,7 @@
         <w:pStyle w:val="a6"/>
         <w:numPr>
           <w:ilvl w:val="1"/>
-          <w:numId w:val="87"/>
+          <w:numId w:val="99"/>
         </w:numPr>
       </w:pPr>
       <w:r>
@@ -2459,6 +2481,27 @@
       </w:r>
       <w:r>
         <w:t>και εμφανίζει</w:t>
+      </w:r>
+      <w:r>
+        <w:t xml:space="preserve"> στην οθόνη «</w:t>
+      </w:r>
+      <w:r>
+        <w:rPr>
+          <w:lang w:val="en-US"/>
+        </w:rPr>
+        <w:t>Similar</w:t>
+      </w:r>
+      <w:r>
+        <w:t xml:space="preserve"> </w:t>
+      </w:r>
+      <w:r>
+        <w:rPr>
+          <w:lang w:val="en-US"/>
+        </w:rPr>
+        <w:t>Options</w:t>
+      </w:r>
+      <w:r>
+        <w:t>»</w:t>
       </w:r>
       <w:r>
         <w:t xml:space="preserve"> οχήματα με βάση τ</w:t>
@@ -2484,11 +2527,17 @@
         <w:pStyle w:val="a6"/>
         <w:numPr>
           <w:ilvl w:val="1"/>
-          <w:numId w:val="87"/>
+          <w:numId w:val="99"/>
         </w:numPr>
       </w:pPr>
       <w:r>
-        <w:t>Ο χρήστης τροποποιεί τα κριτήρια αναζήτησής του .</w:t>
+        <w:t>Ο χρήστης</w:t>
+      </w:r>
+      <w:r>
+        <w:t xml:space="preserve"> επιλέγει το Όχημα της επιλογής του</w:t>
+      </w:r>
+      <w:r>
+        <w:t>.</w:t>
       </w:r>
     </w:p>
     <w:p>
@@ -2505,11 +2554,17 @@
         <w:pStyle w:val="a6"/>
         <w:numPr>
           <w:ilvl w:val="1"/>
-          <w:numId w:val="87"/>
+          <w:numId w:val="99"/>
         </w:numPr>
       </w:pPr>
       <w:r>
-        <w:t>Το σύστημα επιστρέφει στον Βήμα 4 της βασικής ροής.</w:t>
+        <w:t xml:space="preserve">Το σύστημα επιστρέφει στον Βήμα </w:t>
+      </w:r>
+      <w:r>
+        <w:t>6</w:t>
+      </w:r>
+      <w:r>
+        <w:t xml:space="preserve"> της βασικής ροής.</w:t>
       </w:r>
       <w:r>
         <w:t xml:space="preserve"> </w:t>
@@ -2693,7 +2748,22 @@
         </w:numPr>
       </w:pPr>
       <w:r>
-        <w:t>Ο χρήστης επεξεργάζεται και υποβάλλει εκ νέου την αίτηση.</w:t>
+        <w:t>Ο χρήστης επεξεργάζεται</w:t>
+      </w:r>
+      <w:r>
+        <w:t xml:space="preserve"> τους όρους Μίσθωσης</w:t>
+      </w:r>
+      <w:r>
+        <w:t xml:space="preserve"> και υποβάλλει εκ νέου την </w:t>
+      </w:r>
+    </w:p>
+    <w:p>
+      <w:pPr>
+        <w:pStyle w:val="a6"/>
+        <w:ind w:left="480" w:firstLine="240"/>
+      </w:pPr>
+      <w:r>
+        <w:t>αίτηση.</w:t>
       </w:r>
     </w:p>
     <w:p/>
@@ -2706,24 +2776,13 @@
         </w:numPr>
       </w:pPr>
       <w:r>
-        <w:t>Το σύστημα υποβάλλει εκ νέου την αίτηση στην υπηρεσία πίστωσης.</w:t>
-      </w:r>
-    </w:p>
-    <w:p>
-      <w:pPr>
-        <w:pStyle w:val="a6"/>
-      </w:pPr>
-    </w:p>
-    <w:p>
-      <w:pPr>
-        <w:pStyle w:val="a6"/>
-        <w:numPr>
-          <w:ilvl w:val="1"/>
-          <w:numId w:val="80"/>
-        </w:numPr>
-      </w:pPr>
-      <w:r>
-        <w:t>Το σύστημα επιστρέφει στο Βήμα 11 της βασικής ροής.</w:t>
+        <w:t>Το σύστημα επιστρέφει στο Βήμα 1</w:t>
+      </w:r>
+      <w:r>
+        <w:t>0</w:t>
+      </w:r>
+      <w:r>
+        <w:t xml:space="preserve"> της βασικής ροής.</w:t>
       </w:r>
     </w:p>
     <w:p/>
@@ -22805,6 +22864,129 @@
     </w:lvl>
   </w:abstractNum>
   <w:abstractNum w:abstractNumId="70" w15:restartNumberingAfterBreak="0">
+    <w:nsid w:val="601C6556"/>
+    <w:multiLevelType w:val="multilevel"/>
+    <w:tmpl w:val="3132DA8A"/>
+    <w:lvl w:ilvl="0">
+      <w:start w:val="6"/>
+      <w:numFmt w:val="decimal"/>
+      <w:lvlText w:val="%1."/>
+      <w:lvlJc w:val="left"/>
+      <w:pPr>
+        <w:ind w:left="360" w:hanging="360"/>
+      </w:pPr>
+      <w:rPr>
+        <w:rFonts w:hint="default"/>
+        <w:b w:val="0"/>
+      </w:rPr>
+    </w:lvl>
+    <w:lvl w:ilvl="1">
+      <w:start w:val="1"/>
+      <w:numFmt w:val="decimal"/>
+      <w:lvlText w:val="%1.%2."/>
+      <w:lvlJc w:val="left"/>
+      <w:pPr>
+        <w:ind w:left="720" w:hanging="720"/>
+      </w:pPr>
+      <w:rPr>
+        <w:rFonts w:hint="default"/>
+        <w:b/>
+        <w:bCs w:val="0"/>
+      </w:rPr>
+    </w:lvl>
+    <w:lvl w:ilvl="2">
+      <w:start w:val="1"/>
+      <w:numFmt w:val="decimal"/>
+      <w:lvlText w:val="%1.%2.%3."/>
+      <w:lvlJc w:val="left"/>
+      <w:pPr>
+        <w:ind w:left="720" w:hanging="720"/>
+      </w:pPr>
+      <w:rPr>
+        <w:rFonts w:hint="default"/>
+        <w:b w:val="0"/>
+      </w:rPr>
+    </w:lvl>
+    <w:lvl w:ilvl="3">
+      <w:start w:val="1"/>
+      <w:numFmt w:val="decimal"/>
+      <w:lvlText w:val="%1.%2.%3.%4."/>
+      <w:lvlJc w:val="left"/>
+      <w:pPr>
+        <w:ind w:left="1080" w:hanging="1080"/>
+      </w:pPr>
+      <w:rPr>
+        <w:rFonts w:hint="default"/>
+        <w:b w:val="0"/>
+      </w:rPr>
+    </w:lvl>
+    <w:lvl w:ilvl="4">
+      <w:start w:val="1"/>
+      <w:numFmt w:val="decimal"/>
+      <w:lvlText w:val="%1.%2.%3.%4.%5."/>
+      <w:lvlJc w:val="left"/>
+      <w:pPr>
+        <w:ind w:left="1080" w:hanging="1080"/>
+      </w:pPr>
+      <w:rPr>
+        <w:rFonts w:hint="default"/>
+        <w:b w:val="0"/>
+      </w:rPr>
+    </w:lvl>
+    <w:lvl w:ilvl="5">
+      <w:start w:val="1"/>
+      <w:numFmt w:val="decimal"/>
+      <w:lvlText w:val="%1.%2.%3.%4.%5.%6."/>
+      <w:lvlJc w:val="left"/>
+      <w:pPr>
+        <w:ind w:left="1440" w:hanging="1440"/>
+      </w:pPr>
+      <w:rPr>
+        <w:rFonts w:hint="default"/>
+        <w:b w:val="0"/>
+      </w:rPr>
+    </w:lvl>
+    <w:lvl w:ilvl="6">
+      <w:start w:val="1"/>
+      <w:numFmt w:val="decimal"/>
+      <w:lvlText w:val="%1.%2.%3.%4.%5.%6.%7."/>
+      <w:lvlJc w:val="left"/>
+      <w:pPr>
+        <w:ind w:left="1440" w:hanging="1440"/>
+      </w:pPr>
+      <w:rPr>
+        <w:rFonts w:hint="default"/>
+        <w:b w:val="0"/>
+      </w:rPr>
+    </w:lvl>
+    <w:lvl w:ilvl="7">
+      <w:start w:val="1"/>
+      <w:numFmt w:val="decimal"/>
+      <w:lvlText w:val="%1.%2.%3.%4.%5.%6.%7.%8."/>
+      <w:lvlJc w:val="left"/>
+      <w:pPr>
+        <w:ind w:left="1800" w:hanging="1800"/>
+      </w:pPr>
+      <w:rPr>
+        <w:rFonts w:hint="default"/>
+        <w:b w:val="0"/>
+      </w:rPr>
+    </w:lvl>
+    <w:lvl w:ilvl="8">
+      <w:start w:val="1"/>
+      <w:numFmt w:val="decimal"/>
+      <w:lvlText w:val="%1.%2.%3.%4.%5.%6.%7.%8.%9."/>
+      <w:lvlJc w:val="left"/>
+      <w:pPr>
+        <w:ind w:left="1800" w:hanging="1800"/>
+      </w:pPr>
+      <w:rPr>
+        <w:rFonts w:hint="default"/>
+        <w:b w:val="0"/>
+      </w:rPr>
+    </w:lvl>
+  </w:abstractNum>
+  <w:abstractNum w:abstractNumId="71" w15:restartNumberingAfterBreak="0">
     <w:nsid w:val="629A762B"/>
     <w:multiLevelType w:val="hybridMultilevel"/>
     <w:tmpl w:val="5A389FFA"/>
@@ -22895,7 +23077,7 @@
       </w:pPr>
     </w:lvl>
   </w:abstractNum>
-  <w:abstractNum w:abstractNumId="71" w15:restartNumberingAfterBreak="0">
+  <w:abstractNum w:abstractNumId="72" w15:restartNumberingAfterBreak="0">
     <w:nsid w:val="65595E74"/>
     <w:multiLevelType w:val="multilevel"/>
     <w:tmpl w:val="83C82F4A"/>
@@ -23008,7 +23190,7 @@
       </w:rPr>
     </w:lvl>
   </w:abstractNum>
-  <w:abstractNum w:abstractNumId="72" w15:restartNumberingAfterBreak="0">
+  <w:abstractNum w:abstractNumId="73" w15:restartNumberingAfterBreak="0">
     <w:nsid w:val="65AF3454"/>
     <w:multiLevelType w:val="hybridMultilevel"/>
     <w:tmpl w:val="C6E6FFE8"/>
@@ -23099,7 +23281,7 @@
       </w:pPr>
     </w:lvl>
   </w:abstractNum>
-  <w:abstractNum w:abstractNumId="73" w15:restartNumberingAfterBreak="0">
+  <w:abstractNum w:abstractNumId="74" w15:restartNumberingAfterBreak="0">
     <w:nsid w:val="6643722D"/>
     <w:multiLevelType w:val="multilevel"/>
     <w:tmpl w:val="229C4282"/>
@@ -23214,7 +23396,7 @@
       </w:rPr>
     </w:lvl>
   </w:abstractNum>
-  <w:abstractNum w:abstractNumId="74" w15:restartNumberingAfterBreak="0">
+  <w:abstractNum w:abstractNumId="75" w15:restartNumberingAfterBreak="0">
     <w:nsid w:val="666879FB"/>
     <w:multiLevelType w:val="hybridMultilevel"/>
     <w:tmpl w:val="61B8543A"/>
@@ -23305,7 +23487,7 @@
       </w:pPr>
     </w:lvl>
   </w:abstractNum>
-  <w:abstractNum w:abstractNumId="75" w15:restartNumberingAfterBreak="0">
+  <w:abstractNum w:abstractNumId="76" w15:restartNumberingAfterBreak="0">
     <w:nsid w:val="67155183"/>
     <w:multiLevelType w:val="multilevel"/>
     <w:tmpl w:val="9DBA5BEE"/>
@@ -23427,7 +23609,7 @@
       </w:rPr>
     </w:lvl>
   </w:abstractNum>
-  <w:abstractNum w:abstractNumId="76" w15:restartNumberingAfterBreak="0">
+  <w:abstractNum w:abstractNumId="77" w15:restartNumberingAfterBreak="0">
     <w:nsid w:val="686708ED"/>
     <w:multiLevelType w:val="multilevel"/>
     <w:tmpl w:val="A0A081AC"/>
@@ -23542,7 +23724,7 @@
       </w:rPr>
     </w:lvl>
   </w:abstractNum>
-  <w:abstractNum w:abstractNumId="77" w15:restartNumberingAfterBreak="0">
+  <w:abstractNum w:abstractNumId="78" w15:restartNumberingAfterBreak="0">
     <w:nsid w:val="68B819BF"/>
     <w:multiLevelType w:val="multilevel"/>
     <w:tmpl w:val="D944B7A4"/>
@@ -23655,7 +23837,7 @@
       </w:rPr>
     </w:lvl>
   </w:abstractNum>
-  <w:abstractNum w:abstractNumId="78" w15:restartNumberingAfterBreak="0">
+  <w:abstractNum w:abstractNumId="79" w15:restartNumberingAfterBreak="0">
     <w:nsid w:val="6AD073B0"/>
     <w:multiLevelType w:val="multilevel"/>
     <w:tmpl w:val="F7A2A808"/>
@@ -23768,7 +23950,7 @@
       </w:rPr>
     </w:lvl>
   </w:abstractNum>
-  <w:abstractNum w:abstractNumId="79" w15:restartNumberingAfterBreak="0">
+  <w:abstractNum w:abstractNumId="80" w15:restartNumberingAfterBreak="0">
     <w:nsid w:val="6BDB0507"/>
     <w:multiLevelType w:val="multilevel"/>
     <w:tmpl w:val="F578A4B8"/>
@@ -23881,7 +24063,7 @@
       </w:rPr>
     </w:lvl>
   </w:abstractNum>
-  <w:abstractNum w:abstractNumId="80" w15:restartNumberingAfterBreak="0">
+  <w:abstractNum w:abstractNumId="81" w15:restartNumberingAfterBreak="0">
     <w:nsid w:val="6BFD099D"/>
     <w:multiLevelType w:val="multilevel"/>
     <w:tmpl w:val="040A5C26"/>
@@ -23994,7 +24176,7 @@
       </w:rPr>
     </w:lvl>
   </w:abstractNum>
-  <w:abstractNum w:abstractNumId="81" w15:restartNumberingAfterBreak="0">
+  <w:abstractNum w:abstractNumId="82" w15:restartNumberingAfterBreak="0">
     <w:nsid w:val="6E630E7A"/>
     <w:multiLevelType w:val="multilevel"/>
     <w:tmpl w:val="2E78358C"/>
@@ -24116,7 +24298,7 @@
       </w:rPr>
     </w:lvl>
   </w:abstractNum>
-  <w:abstractNum w:abstractNumId="82" w15:restartNumberingAfterBreak="0">
+  <w:abstractNum w:abstractNumId="83" w15:restartNumberingAfterBreak="0">
     <w:nsid w:val="6F211D37"/>
     <w:multiLevelType w:val="multilevel"/>
     <w:tmpl w:val="FBF6AF38"/>
@@ -24229,7 +24411,7 @@
       </w:pPr>
     </w:lvl>
   </w:abstractNum>
-  <w:abstractNum w:abstractNumId="83" w15:restartNumberingAfterBreak="0">
+  <w:abstractNum w:abstractNumId="84" w15:restartNumberingAfterBreak="0">
     <w:nsid w:val="703455BA"/>
     <w:multiLevelType w:val="multilevel"/>
     <w:tmpl w:val="0C9C25CE"/>
@@ -24346,7 +24528,7 @@
       </w:pPr>
     </w:lvl>
   </w:abstractNum>
-  <w:abstractNum w:abstractNumId="84" w15:restartNumberingAfterBreak="0">
+  <w:abstractNum w:abstractNumId="85" w15:restartNumberingAfterBreak="0">
     <w:nsid w:val="705D6325"/>
     <w:multiLevelType w:val="hybridMultilevel"/>
     <w:tmpl w:val="F648D8D2"/>
@@ -24437,7 +24619,7 @@
       </w:pPr>
     </w:lvl>
   </w:abstractNum>
-  <w:abstractNum w:abstractNumId="85" w15:restartNumberingAfterBreak="0">
+  <w:abstractNum w:abstractNumId="86" w15:restartNumberingAfterBreak="0">
     <w:nsid w:val="73F01D44"/>
     <w:multiLevelType w:val="hybridMultilevel"/>
     <w:tmpl w:val="27AC504C"/>
@@ -24526,7 +24708,7 @@
       </w:pPr>
     </w:lvl>
   </w:abstractNum>
-  <w:abstractNum w:abstractNumId="86" w15:restartNumberingAfterBreak="0">
+  <w:abstractNum w:abstractNumId="87" w15:restartNumberingAfterBreak="0">
     <w:nsid w:val="749417F7"/>
     <w:multiLevelType w:val="hybridMultilevel"/>
     <w:tmpl w:val="4532E670"/>
@@ -24612,7 +24794,7 @@
       </w:pPr>
     </w:lvl>
   </w:abstractNum>
-  <w:abstractNum w:abstractNumId="87" w15:restartNumberingAfterBreak="0">
+  <w:abstractNum w:abstractNumId="88" w15:restartNumberingAfterBreak="0">
     <w:nsid w:val="75AB0172"/>
     <w:multiLevelType w:val="multilevel"/>
     <w:tmpl w:val="2CD40CEC"/>
@@ -24725,7 +24907,7 @@
       </w:pPr>
     </w:lvl>
   </w:abstractNum>
-  <w:abstractNum w:abstractNumId="88" w15:restartNumberingAfterBreak="0">
+  <w:abstractNum w:abstractNumId="89" w15:restartNumberingAfterBreak="0">
     <w:nsid w:val="76352FDD"/>
     <w:multiLevelType w:val="multilevel"/>
     <w:tmpl w:val="D0D61EDE"/>
@@ -24838,7 +25020,7 @@
       </w:pPr>
     </w:lvl>
   </w:abstractNum>
-  <w:abstractNum w:abstractNumId="89" w15:restartNumberingAfterBreak="0">
+  <w:abstractNum w:abstractNumId="90" w15:restartNumberingAfterBreak="0">
     <w:nsid w:val="769D34BC"/>
     <w:multiLevelType w:val="multilevel"/>
     <w:tmpl w:val="A0080588"/>
@@ -24951,7 +25133,7 @@
       </w:rPr>
     </w:lvl>
   </w:abstractNum>
-  <w:abstractNum w:abstractNumId="90" w15:restartNumberingAfterBreak="0">
+  <w:abstractNum w:abstractNumId="91" w15:restartNumberingAfterBreak="0">
     <w:nsid w:val="777F1301"/>
     <w:multiLevelType w:val="multilevel"/>
     <w:tmpl w:val="7BA84922"/>
@@ -25064,7 +25246,7 @@
       </w:rPr>
     </w:lvl>
   </w:abstractNum>
-  <w:abstractNum w:abstractNumId="91" w15:restartNumberingAfterBreak="0">
+  <w:abstractNum w:abstractNumId="92" w15:restartNumberingAfterBreak="0">
     <w:nsid w:val="77DC0AEF"/>
     <w:multiLevelType w:val="multilevel"/>
     <w:tmpl w:val="6D86281C"/>
@@ -25177,7 +25359,7 @@
       </w:rPr>
     </w:lvl>
   </w:abstractNum>
-  <w:abstractNum w:abstractNumId="92" w15:restartNumberingAfterBreak="0">
+  <w:abstractNum w:abstractNumId="93" w15:restartNumberingAfterBreak="0">
     <w:nsid w:val="77EB54FE"/>
     <w:multiLevelType w:val="multilevel"/>
     <w:tmpl w:val="00F4E4EE"/>
@@ -25300,7 +25482,7 @@
       </w:rPr>
     </w:lvl>
   </w:abstractNum>
-  <w:abstractNum w:abstractNumId="93" w15:restartNumberingAfterBreak="0">
+  <w:abstractNum w:abstractNumId="94" w15:restartNumberingAfterBreak="0">
     <w:nsid w:val="7A5C00F6"/>
     <w:multiLevelType w:val="multilevel"/>
     <w:tmpl w:val="20C48456"/>
@@ -25413,7 +25595,7 @@
       </w:rPr>
     </w:lvl>
   </w:abstractNum>
-  <w:abstractNum w:abstractNumId="94" w15:restartNumberingAfterBreak="0">
+  <w:abstractNum w:abstractNumId="95" w15:restartNumberingAfterBreak="0">
     <w:nsid w:val="7C063D01"/>
     <w:multiLevelType w:val="multilevel"/>
     <w:tmpl w:val="1E16A4E2"/>
@@ -25526,7 +25708,7 @@
       </w:rPr>
     </w:lvl>
   </w:abstractNum>
-  <w:abstractNum w:abstractNumId="95" w15:restartNumberingAfterBreak="0">
+  <w:abstractNum w:abstractNumId="96" w15:restartNumberingAfterBreak="0">
     <w:nsid w:val="7D684836"/>
     <w:multiLevelType w:val="multilevel"/>
     <w:tmpl w:val="2648177E"/>
@@ -25639,7 +25821,7 @@
       </w:rPr>
     </w:lvl>
   </w:abstractNum>
-  <w:abstractNum w:abstractNumId="96" w15:restartNumberingAfterBreak="0">
+  <w:abstractNum w:abstractNumId="97" w15:restartNumberingAfterBreak="0">
     <w:nsid w:val="7D9F0EE5"/>
     <w:multiLevelType w:val="multilevel"/>
     <w:tmpl w:val="4168B444"/>
@@ -25752,7 +25934,7 @@
       </w:pPr>
     </w:lvl>
   </w:abstractNum>
-  <w:abstractNum w:abstractNumId="97" w15:restartNumberingAfterBreak="0">
+  <w:abstractNum w:abstractNumId="98" w15:restartNumberingAfterBreak="0">
     <w:nsid w:val="7F8205D0"/>
     <w:multiLevelType w:val="multilevel"/>
     <w:tmpl w:val="7BEA231A"/>
@@ -25872,10 +26054,10 @@
     <w:abstractNumId w:val="65"/>
   </w:num>
   <w:num w:numId="3" w16cid:durableId="316034318">
-    <w:abstractNumId w:val="74"/>
+    <w:abstractNumId w:val="75"/>
   </w:num>
   <w:num w:numId="4" w16cid:durableId="1364287333">
-    <w:abstractNumId w:val="84"/>
+    <w:abstractNumId w:val="85"/>
   </w:num>
   <w:num w:numId="5" w16cid:durableId="2001690503">
     <w:abstractNumId w:val="45"/>
@@ -25887,7 +26069,7 @@
     <w:abstractNumId w:val="67"/>
   </w:num>
   <w:num w:numId="8" w16cid:durableId="1695108006">
-    <w:abstractNumId w:val="82"/>
+    <w:abstractNumId w:val="83"/>
   </w:num>
   <w:num w:numId="9" w16cid:durableId="85003519">
     <w:abstractNumId w:val="24"/>
@@ -25896,7 +26078,7 @@
     <w:abstractNumId w:val="40"/>
   </w:num>
   <w:num w:numId="11" w16cid:durableId="305865612">
-    <w:abstractNumId w:val="86"/>
+    <w:abstractNumId w:val="87"/>
   </w:num>
   <w:num w:numId="12" w16cid:durableId="1088117587">
     <w:abstractNumId w:val="0"/>
@@ -25908,7 +26090,7 @@
     <w:abstractNumId w:val="28"/>
   </w:num>
   <w:num w:numId="15" w16cid:durableId="775489446">
-    <w:abstractNumId w:val="73"/>
+    <w:abstractNumId w:val="74"/>
   </w:num>
   <w:num w:numId="16" w16cid:durableId="395014470">
     <w:abstractNumId w:val="60"/>
@@ -25923,16 +26105,16 @@
     <w:abstractNumId w:val="47"/>
   </w:num>
   <w:num w:numId="20" w16cid:durableId="1131552594">
-    <w:abstractNumId w:val="77"/>
+    <w:abstractNumId w:val="78"/>
   </w:num>
   <w:num w:numId="21" w16cid:durableId="1968391259">
     <w:abstractNumId w:val="20"/>
   </w:num>
   <w:num w:numId="22" w16cid:durableId="1520510058">
-    <w:abstractNumId w:val="81"/>
+    <w:abstractNumId w:val="82"/>
   </w:num>
   <w:num w:numId="23" w16cid:durableId="1484198193">
-    <w:abstractNumId w:val="87"/>
+    <w:abstractNumId w:val="88"/>
   </w:num>
   <w:num w:numId="24" w16cid:durableId="1376152860">
     <w:abstractNumId w:val="27"/>
@@ -25944,22 +26126,22 @@
     <w:abstractNumId w:val="21"/>
   </w:num>
   <w:num w:numId="27" w16cid:durableId="868032485">
-    <w:abstractNumId w:val="96"/>
+    <w:abstractNumId w:val="97"/>
   </w:num>
   <w:num w:numId="28" w16cid:durableId="1298561945">
-    <w:abstractNumId w:val="71"/>
+    <w:abstractNumId w:val="72"/>
   </w:num>
   <w:num w:numId="29" w16cid:durableId="1290821048">
-    <w:abstractNumId w:val="89"/>
+    <w:abstractNumId w:val="90"/>
   </w:num>
   <w:num w:numId="30" w16cid:durableId="1949771317">
-    <w:abstractNumId w:val="94"/>
+    <w:abstractNumId w:val="95"/>
   </w:num>
   <w:num w:numId="31" w16cid:durableId="1359424756">
     <w:abstractNumId w:val="1"/>
   </w:num>
   <w:num w:numId="32" w16cid:durableId="412895169">
-    <w:abstractNumId w:val="83"/>
+    <w:abstractNumId w:val="84"/>
   </w:num>
   <w:num w:numId="33" w16cid:durableId="390153951">
     <w:abstractNumId w:val="66"/>
@@ -25968,7 +26150,7 @@
     <w:abstractNumId w:val="31"/>
   </w:num>
   <w:num w:numId="35" w16cid:durableId="2075470118">
-    <w:abstractNumId w:val="97"/>
+    <w:abstractNumId w:val="98"/>
   </w:num>
   <w:num w:numId="36" w16cid:durableId="1704331365">
     <w:abstractNumId w:val="11"/>
@@ -25992,10 +26174,10 @@
     <w:abstractNumId w:val="46"/>
   </w:num>
   <w:num w:numId="43" w16cid:durableId="508717571">
-    <w:abstractNumId w:val="85"/>
+    <w:abstractNumId w:val="86"/>
   </w:num>
   <w:num w:numId="44" w16cid:durableId="1528908193">
-    <w:abstractNumId w:val="88"/>
+    <w:abstractNumId w:val="89"/>
   </w:num>
   <w:num w:numId="45" w16cid:durableId="996303512">
     <w:abstractNumId w:val="25"/>
@@ -26007,10 +26189,10 @@
     <w:abstractNumId w:val="32"/>
   </w:num>
   <w:num w:numId="48" w16cid:durableId="243145117">
-    <w:abstractNumId w:val="91"/>
+    <w:abstractNumId w:val="92"/>
   </w:num>
   <w:num w:numId="49" w16cid:durableId="1231690367">
-    <w:abstractNumId w:val="79"/>
+    <w:abstractNumId w:val="80"/>
   </w:num>
   <w:num w:numId="50" w16cid:durableId="2046247181">
     <w:abstractNumId w:val="5"/>
@@ -26019,7 +26201,7 @@
     <w:abstractNumId w:val="2"/>
   </w:num>
   <w:num w:numId="52" w16cid:durableId="1607880119">
-    <w:abstractNumId w:val="95"/>
+    <w:abstractNumId w:val="96"/>
   </w:num>
   <w:num w:numId="53" w16cid:durableId="1362124980">
     <w:abstractNumId w:val="3"/>
@@ -26028,7 +26210,7 @@
     <w:abstractNumId w:val="63"/>
   </w:num>
   <w:num w:numId="55" w16cid:durableId="1816292158">
-    <w:abstractNumId w:val="92"/>
+    <w:abstractNumId w:val="93"/>
   </w:num>
   <w:num w:numId="56" w16cid:durableId="1741750351">
     <w:abstractNumId w:val="6"/>
@@ -26061,13 +26243,13 @@
     <w:abstractNumId w:val="8"/>
   </w:num>
   <w:num w:numId="66" w16cid:durableId="661350272">
-    <w:abstractNumId w:val="93"/>
+    <w:abstractNumId w:val="94"/>
   </w:num>
   <w:num w:numId="67" w16cid:durableId="770591044">
     <w:abstractNumId w:val="17"/>
   </w:num>
   <w:num w:numId="68" w16cid:durableId="410932852">
-    <w:abstractNumId w:val="90"/>
+    <w:abstractNumId w:val="91"/>
   </w:num>
   <w:num w:numId="69" w16cid:durableId="583299322">
     <w:abstractNumId w:val="13"/>
@@ -26076,7 +26258,7 @@
     <w:abstractNumId w:val="7"/>
   </w:num>
   <w:num w:numId="71" w16cid:durableId="168100393">
-    <w:abstractNumId w:val="75"/>
+    <w:abstractNumId w:val="76"/>
   </w:num>
   <w:num w:numId="72" w16cid:durableId="1520656620">
     <w:abstractNumId w:val="54"/>
@@ -26091,7 +26273,7 @@
     <w:abstractNumId w:val="57"/>
   </w:num>
   <w:num w:numId="76" w16cid:durableId="2093312450">
-    <w:abstractNumId w:val="72"/>
+    <w:abstractNumId w:val="73"/>
   </w:num>
   <w:num w:numId="77" w16cid:durableId="1604610543">
     <w:abstractNumId w:val="33"/>
@@ -26100,7 +26282,7 @@
     <w:abstractNumId w:val="50"/>
   </w:num>
   <w:num w:numId="79" w16cid:durableId="1852066157">
-    <w:abstractNumId w:val="76"/>
+    <w:abstractNumId w:val="77"/>
   </w:num>
   <w:num w:numId="80" w16cid:durableId="415708782">
     <w:abstractNumId w:val="69"/>
@@ -26118,7 +26300,7 @@
     <w:abstractNumId w:val="36"/>
   </w:num>
   <w:num w:numId="85" w16cid:durableId="1341617522">
-    <w:abstractNumId w:val="80"/>
+    <w:abstractNumId w:val="81"/>
   </w:num>
   <w:num w:numId="86" w16cid:durableId="1966504404">
     <w:abstractNumId w:val="16"/>
@@ -26139,7 +26321,7 @@
     <w:abstractNumId w:val="61"/>
   </w:num>
   <w:num w:numId="92" w16cid:durableId="1563977811">
-    <w:abstractNumId w:val="78"/>
+    <w:abstractNumId w:val="79"/>
   </w:num>
   <w:num w:numId="93" w16cid:durableId="857039490">
     <w:abstractNumId w:val="26"/>
@@ -26151,13 +26333,16 @@
     <w:abstractNumId w:val="43"/>
   </w:num>
   <w:num w:numId="96" w16cid:durableId="354313455">
-    <w:abstractNumId w:val="70"/>
+    <w:abstractNumId w:val="71"/>
   </w:num>
   <w:num w:numId="97" w16cid:durableId="1263344401">
     <w:abstractNumId w:val="42"/>
   </w:num>
   <w:num w:numId="98" w16cid:durableId="110053803">
     <w:abstractNumId w:val="29"/>
+  </w:num>
+  <w:num w:numId="99" w16cid:durableId="779643093">
+    <w:abstractNumId w:val="70"/>
   </w:num>
 </w:numbering>
 </file>

--- a/Παραδοτέο 2/Use Cases v0.2.docx
+++ b/Παραδοτέο 2/Use Cases v0.2.docx
@@ -1609,11 +1609,7 @@
         <w:t>.</w:t>
       </w:r>
     </w:p>
-    <w:p>
-      <w:pPr>
-        <w:pStyle w:val="a6"/>
-      </w:pPr>
-    </w:p>
+    <w:p/>
     <w:p>
       <w:pPr>
         <w:pStyle w:val="a6"/>
@@ -1621,18 +1617,82 @@
           <w:ilvl w:val="0"/>
           <w:numId w:val="4"/>
         </w:numPr>
-        <w:rPr>
-          <w:color w:val="FF0000"/>
-        </w:rPr>
-      </w:pPr>
-      <w:r>
-        <w:rPr>
-          <w:color w:val="FF0000"/>
-        </w:rPr>
-        <w:t>Το σύστημα ελέγχει την Διαθεσιμότητα του οχήματος στην Αντιπροσωπεία.</w:t>
-      </w:r>
-    </w:p>
-    <w:p/>
+      </w:pPr>
+      <w:r>
+        <w:t xml:space="preserve">Το σύστημα </w:t>
+      </w:r>
+      <w:r>
+        <w:t>καθορίζει</w:t>
+      </w:r>
+      <w:r>
+        <w:t xml:space="preserve"> </w:t>
+      </w:r>
+      <w:r>
+        <w:t xml:space="preserve">τους </w:t>
+      </w:r>
+      <w:r>
+        <w:t xml:space="preserve">όρους </w:t>
+      </w:r>
+      <w:r>
+        <w:rPr>
+          <w:lang w:val="en-US"/>
+        </w:rPr>
+        <w:t>Leasing</w:t>
+      </w:r>
+      <w:r>
+        <w:t xml:space="preserve"> </w:t>
+      </w:r>
+      <w:r>
+        <w:t>με βάση</w:t>
+      </w:r>
+      <w:r>
+        <w:t xml:space="preserve"> το επιλεγμένο όχημα, οποίοι </w:t>
+      </w:r>
+      <w:r>
+        <w:t xml:space="preserve">είναι </w:t>
+      </w:r>
+      <w:r>
+        <w:t xml:space="preserve">προσαρμόσιμοι από τον χρήστη </w:t>
+      </w:r>
+      <w:r>
+        <w:t>(</w:t>
+      </w:r>
+      <w:r>
+        <w:t>μηνιαία πληρωμή, διάρκεια μίσθωσης, όριο χιλιομέτρων)</w:t>
+      </w:r>
+      <w:r>
+        <w:t xml:space="preserve"> </w:t>
+      </w:r>
+      <w:r>
+        <w:t>και εμφανίζει την οθόνη «</w:t>
+      </w:r>
+      <w:r>
+        <w:rPr>
+          <w:lang w:val="en-US"/>
+        </w:rPr>
+        <w:t>Leasing</w:t>
+      </w:r>
+      <w:r>
+        <w:t xml:space="preserve"> </w:t>
+      </w:r>
+      <w:r>
+        <w:rPr>
+          <w:lang w:val="en-US"/>
+        </w:rPr>
+        <w:t>Terms</w:t>
+      </w:r>
+      <w:r>
+        <w:t>»</w:t>
+      </w:r>
+      <w:r>
+        <w:t>.</w:t>
+      </w:r>
+    </w:p>
+    <w:p>
+      <w:pPr>
+        <w:pStyle w:val="a6"/>
+      </w:pPr>
+    </w:p>
     <w:p>
       <w:pPr>
         <w:pStyle w:val="a6"/>
@@ -1642,19 +1702,43 @@
         </w:numPr>
       </w:pPr>
       <w:r>
-        <w:t xml:space="preserve">Το σύστημα </w:t>
-      </w:r>
-      <w:r>
-        <w:t>καθορίζει</w:t>
-      </w:r>
-      <w:r>
-        <w:t xml:space="preserve"> </w:t>
-      </w:r>
-      <w:r>
-        <w:t xml:space="preserve">τους </w:t>
-      </w:r>
-      <w:r>
-        <w:t xml:space="preserve">όρους </w:t>
+        <w:t xml:space="preserve">Ο χρήστης </w:t>
+      </w:r>
+      <w:r>
+        <w:t>επιλέγει και επιβεβαιώνει</w:t>
+      </w:r>
+      <w:r>
+        <w:t xml:space="preserve"> τους όρους </w:t>
+      </w:r>
+      <w:r>
+        <w:t>μίσθωσης</w:t>
+      </w:r>
+      <w:r>
+        <w:t xml:space="preserve"> </w:t>
+      </w:r>
+      <w:r>
+        <w:t xml:space="preserve">πατώντας </w:t>
+      </w:r>
+      <w:r>
+        <w:t>“</w:t>
+      </w:r>
+      <w:r>
+        <w:rPr>
+          <w:lang w:val="en-US"/>
+        </w:rPr>
+        <w:t>Proceed</w:t>
+      </w:r>
+      <w:r>
+        <w:t xml:space="preserve"> </w:t>
+      </w:r>
+      <w:r>
+        <w:rPr>
+          <w:lang w:val="en-US"/>
+        </w:rPr>
+        <w:t>to</w:t>
+      </w:r>
+      <w:r>
+        <w:t xml:space="preserve"> </w:t>
       </w:r>
       <w:r>
         <w:rPr>
@@ -1663,59 +1747,13 @@
         <w:t>Leasing</w:t>
       </w:r>
       <w:r>
-        <w:t xml:space="preserve"> </w:t>
-      </w:r>
-      <w:r>
-        <w:t>με βάση</w:t>
-      </w:r>
-      <w:r>
-        <w:t xml:space="preserve"> το επιλεγμένο όχημα, οποίοι </w:t>
-      </w:r>
-      <w:r>
-        <w:t xml:space="preserve">είναι </w:t>
-      </w:r>
-      <w:r>
-        <w:t xml:space="preserve">προσαρμόσιμοι από τον χρήστη </w:t>
-      </w:r>
-      <w:r>
-        <w:t>(</w:t>
-      </w:r>
-      <w:r>
-        <w:t>μηνιαία πληρωμή, διάρκεια μίσθωσης, όριο χιλιομέτρων)</w:t>
-      </w:r>
-      <w:r>
-        <w:t xml:space="preserve"> </w:t>
-      </w:r>
-      <w:r>
-        <w:t>και εμφανίζει την οθόνη «</w:t>
-      </w:r>
-      <w:r>
-        <w:rPr>
-          <w:lang w:val="en-US"/>
-        </w:rPr>
-        <w:t>Leasing</w:t>
-      </w:r>
-      <w:r>
-        <w:t xml:space="preserve"> </w:t>
-      </w:r>
-      <w:r>
-        <w:rPr>
-          <w:lang w:val="en-US"/>
-        </w:rPr>
-        <w:t>Terms</w:t>
-      </w:r>
-      <w:r>
-        <w:t>»</w:t>
+        <w:t xml:space="preserve">” </w:t>
       </w:r>
       <w:r>
         <w:t>.</w:t>
       </w:r>
     </w:p>
-    <w:p>
-      <w:pPr>
-        <w:pStyle w:val="a6"/>
-      </w:pPr>
-    </w:p>
+    <w:p/>
     <w:p>
       <w:pPr>
         <w:pStyle w:val="a6"/>
@@ -1723,60 +1761,161 @@
           <w:ilvl w:val="0"/>
           <w:numId w:val="4"/>
         </w:numPr>
-      </w:pPr>
-      <w:r>
-        <w:t xml:space="preserve">Ο χρήστης </w:t>
-      </w:r>
-      <w:r>
-        <w:t>επιλέγει και επιβεβαιώνει</w:t>
-      </w:r>
-      <w:r>
-        <w:t xml:space="preserve"> τους όρους </w:t>
-      </w:r>
-      <w:r>
-        <w:t>μίσθωσης</w:t>
-      </w:r>
-      <w:r>
-        <w:t xml:space="preserve"> </w:t>
-      </w:r>
-      <w:r>
-        <w:t xml:space="preserve">πατώντας </w:t>
-      </w:r>
-      <w:r>
-        <w:t>“</w:t>
-      </w:r>
-      <w:r>
-        <w:rPr>
-          <w:lang w:val="en-US"/>
-        </w:rPr>
-        <w:t>Proceed</w:t>
-      </w:r>
-      <w:r>
-        <w:t xml:space="preserve"> </w:t>
-      </w:r>
-      <w:r>
-        <w:rPr>
-          <w:lang w:val="en-US"/>
-        </w:rPr>
-        <w:t>to</w:t>
-      </w:r>
-      <w:r>
-        <w:t xml:space="preserve"> </w:t>
-      </w:r>
-      <w:r>
-        <w:rPr>
-          <w:lang w:val="en-US"/>
-        </w:rPr>
-        <w:t>Leasing</w:t>
-      </w:r>
-      <w:r>
-        <w:t xml:space="preserve">” </w:t>
-      </w:r>
-      <w:r>
+        <w:rPr>
+          <w:color w:val="000000" w:themeColor="text1"/>
+        </w:rPr>
+      </w:pPr>
+      <w:r>
+        <w:rPr>
+          <w:color w:val="000000" w:themeColor="text1"/>
+        </w:rPr>
+        <w:t>Το σύστημα</w:t>
+      </w:r>
+      <w:r>
+        <w:rPr>
+          <w:color w:val="000000" w:themeColor="text1"/>
+        </w:rPr>
+        <w:t xml:space="preserve"> </w:t>
+      </w:r>
+      <w:r>
+        <w:rPr>
+          <w:color w:val="000000" w:themeColor="text1"/>
+        </w:rPr>
+        <w:t>συμπληρώνε</w:t>
+      </w:r>
+      <w:r>
+        <w:rPr>
+          <w:color w:val="000000" w:themeColor="text1"/>
+        </w:rPr>
+        <w:t xml:space="preserve">ι μέσω αλγορίθμου, </w:t>
+      </w:r>
+      <w:r>
+        <w:rPr>
+          <w:color w:val="000000" w:themeColor="text1"/>
+        </w:rPr>
+        <w:t xml:space="preserve">την αίτηση πίστωσης </w:t>
+      </w:r>
+      <w:r>
+        <w:rPr>
+          <w:color w:val="000000" w:themeColor="text1"/>
+        </w:rPr>
+        <w:t xml:space="preserve">λαμβάνοντας </w:t>
+      </w:r>
+      <w:r>
+        <w:rPr>
+          <w:color w:val="000000" w:themeColor="text1"/>
+        </w:rPr>
+        <w:t>στοιχεία</w:t>
+      </w:r>
+      <w:r>
+        <w:rPr>
+          <w:color w:val="000000" w:themeColor="text1"/>
+        </w:rPr>
+        <w:t xml:space="preserve"> από το</w:t>
+      </w:r>
+      <w:r>
+        <w:rPr>
+          <w:color w:val="000000" w:themeColor="text1"/>
+        </w:rPr>
+        <w:t xml:space="preserve"> προφίλ του </w:t>
+      </w:r>
+      <w:r>
+        <w:rPr>
+          <w:color w:val="000000" w:themeColor="text1"/>
+        </w:rPr>
+        <w:t>χρήστη</w:t>
+      </w:r>
+      <w:r>
+        <w:rPr>
+          <w:color w:val="000000" w:themeColor="text1"/>
+        </w:rPr>
+        <w:t xml:space="preserve"> </w:t>
+      </w:r>
+      <w:r>
+        <w:rPr>
+          <w:color w:val="000000" w:themeColor="text1"/>
+        </w:rPr>
+        <w:t xml:space="preserve">και τις </w:t>
+      </w:r>
+      <w:r>
+        <w:rPr>
+          <w:color w:val="000000" w:themeColor="text1"/>
+        </w:rPr>
+        <w:t>πλατφόρμ</w:t>
+      </w:r>
+      <w:r>
+        <w:rPr>
+          <w:color w:val="000000" w:themeColor="text1"/>
+        </w:rPr>
+        <w:t>ες</w:t>
+      </w:r>
+      <w:r>
+        <w:rPr>
+          <w:color w:val="000000" w:themeColor="text1"/>
+        </w:rPr>
+        <w:t xml:space="preserve"> </w:t>
+      </w:r>
+      <w:r>
+        <w:rPr>
+          <w:color w:val="000000" w:themeColor="text1"/>
+          <w:lang w:val="en-US"/>
+        </w:rPr>
+        <w:t>Gov</w:t>
+      </w:r>
+      <w:r>
+        <w:rPr>
+          <w:color w:val="000000" w:themeColor="text1"/>
+        </w:rPr>
         <w:t>.</w:t>
       </w:r>
-    </w:p>
-    <w:p/>
+      <w:r>
+        <w:rPr>
+          <w:color w:val="000000" w:themeColor="text1"/>
+          <w:lang w:val="en-US"/>
+        </w:rPr>
+        <w:t>gr</w:t>
+      </w:r>
+      <w:r>
+        <w:rPr>
+          <w:color w:val="000000" w:themeColor="text1"/>
+        </w:rPr>
+        <w:t xml:space="preserve"> και </w:t>
+      </w:r>
+      <w:r>
+        <w:rPr>
+          <w:color w:val="000000" w:themeColor="text1"/>
+          <w:lang w:val="en-US"/>
+        </w:rPr>
+        <w:t>Taxis</w:t>
+      </w:r>
+      <w:r>
+        <w:rPr>
+          <w:color w:val="000000" w:themeColor="text1"/>
+        </w:rPr>
+        <w:t xml:space="preserve"> </w:t>
+      </w:r>
+      <w:r>
+        <w:rPr>
+          <w:color w:val="000000" w:themeColor="text1"/>
+          <w:lang w:val="en-US"/>
+        </w:rPr>
+        <w:t>Net</w:t>
+      </w:r>
+      <w:r>
+        <w:rPr>
+          <w:color w:val="000000" w:themeColor="text1"/>
+        </w:rPr>
+        <w:t xml:space="preserve">. </w:t>
+      </w:r>
+    </w:p>
+    <w:p>
+      <w:pPr>
+        <w:pStyle w:val="a6"/>
+        <w:rPr>
+          <w:color w:val="FF0000"/>
+        </w:rPr>
+      </w:pPr>
+    </w:p>
     <w:p>
       <w:pPr>
         <w:pStyle w:val="a6"/>
@@ -1785,155 +1924,79 @@
           <w:numId w:val="4"/>
         </w:numPr>
         <w:rPr>
-          <w:color w:val="000000" w:themeColor="text1"/>
-        </w:rPr>
-      </w:pPr>
-      <w:r>
-        <w:rPr>
-          <w:color w:val="000000" w:themeColor="text1"/>
-        </w:rPr>
-        <w:t>Το σύστημα</w:t>
-      </w:r>
-      <w:r>
-        <w:rPr>
-          <w:color w:val="000000" w:themeColor="text1"/>
-        </w:rPr>
-        <w:t xml:space="preserve"> </w:t>
-      </w:r>
-      <w:r>
-        <w:rPr>
-          <w:color w:val="000000" w:themeColor="text1"/>
-        </w:rPr>
-        <w:t>συμπληρώνε</w:t>
-      </w:r>
-      <w:r>
-        <w:rPr>
-          <w:color w:val="000000" w:themeColor="text1"/>
-        </w:rPr>
-        <w:t xml:space="preserve">ι μέσω αλγορίθμου, </w:t>
-      </w:r>
-      <w:r>
-        <w:rPr>
-          <w:color w:val="000000" w:themeColor="text1"/>
-        </w:rPr>
-        <w:t xml:space="preserve">την αίτηση πίστωσης </w:t>
-      </w:r>
-      <w:r>
-        <w:rPr>
-          <w:color w:val="000000" w:themeColor="text1"/>
-        </w:rPr>
-        <w:t xml:space="preserve">λαμβάνοντας </w:t>
-      </w:r>
-      <w:r>
-        <w:rPr>
-          <w:color w:val="000000" w:themeColor="text1"/>
-        </w:rPr>
-        <w:t>στοιχεία</w:t>
-      </w:r>
-      <w:r>
-        <w:rPr>
-          <w:color w:val="000000" w:themeColor="text1"/>
-        </w:rPr>
-        <w:t xml:space="preserve"> από το</w:t>
-      </w:r>
-      <w:r>
-        <w:rPr>
-          <w:color w:val="000000" w:themeColor="text1"/>
-        </w:rPr>
-        <w:t xml:space="preserve"> προφίλ του </w:t>
-      </w:r>
-      <w:r>
-        <w:rPr>
-          <w:color w:val="000000" w:themeColor="text1"/>
-        </w:rPr>
-        <w:t>χρήστη</w:t>
-      </w:r>
-      <w:r>
-        <w:rPr>
-          <w:color w:val="000000" w:themeColor="text1"/>
-        </w:rPr>
-        <w:t xml:space="preserve"> </w:t>
-      </w:r>
-      <w:r>
-        <w:rPr>
-          <w:color w:val="000000" w:themeColor="text1"/>
-        </w:rPr>
-        <w:t xml:space="preserve">και τις </w:t>
-      </w:r>
-      <w:r>
-        <w:rPr>
-          <w:color w:val="000000" w:themeColor="text1"/>
-        </w:rPr>
-        <w:t>πλατφόρμ</w:t>
-      </w:r>
-      <w:r>
-        <w:rPr>
-          <w:color w:val="000000" w:themeColor="text1"/>
-        </w:rPr>
-        <w:t>ες</w:t>
-      </w:r>
-      <w:r>
-        <w:rPr>
-          <w:color w:val="000000" w:themeColor="text1"/>
-        </w:rPr>
-        <w:t xml:space="preserve"> </w:t>
-      </w:r>
-      <w:r>
-        <w:rPr>
-          <w:color w:val="000000" w:themeColor="text1"/>
-          <w:lang w:val="en-US"/>
-        </w:rPr>
-        <w:t>Gov</w:t>
-      </w:r>
-      <w:r>
-        <w:rPr>
-          <w:color w:val="000000" w:themeColor="text1"/>
-        </w:rPr>
-        <w:t>.</w:t>
-      </w:r>
-      <w:r>
-        <w:rPr>
-          <w:color w:val="000000" w:themeColor="text1"/>
-          <w:lang w:val="en-US"/>
-        </w:rPr>
-        <w:t>gr</w:t>
-      </w:r>
-      <w:r>
-        <w:rPr>
-          <w:color w:val="000000" w:themeColor="text1"/>
-        </w:rPr>
-        <w:t xml:space="preserve"> και </w:t>
-      </w:r>
-      <w:r>
-        <w:rPr>
-          <w:color w:val="000000" w:themeColor="text1"/>
-          <w:lang w:val="en-US"/>
-        </w:rPr>
-        <w:t>Taxis</w:t>
-      </w:r>
-      <w:r>
-        <w:rPr>
-          <w:color w:val="000000" w:themeColor="text1"/>
-        </w:rPr>
-        <w:t xml:space="preserve"> </w:t>
-      </w:r>
-      <w:r>
-        <w:rPr>
-          <w:color w:val="000000" w:themeColor="text1"/>
-          <w:lang w:val="en-US"/>
-        </w:rPr>
-        <w:t>Net</w:t>
-      </w:r>
-      <w:r>
-        <w:rPr>
-          <w:color w:val="000000" w:themeColor="text1"/>
-        </w:rPr>
-        <w:t xml:space="preserve">. </w:t>
-      </w:r>
-    </w:p>
-    <w:p>
-      <w:pPr>
-        <w:pStyle w:val="a6"/>
+          <w:color w:val="FF0000"/>
+        </w:rPr>
+      </w:pPr>
+      <w:r>
+        <w:rPr>
+          <w:color w:val="FF0000"/>
+        </w:rPr>
+        <w:t xml:space="preserve">Το σύστημα </w:t>
+      </w:r>
+      <w:r>
+        <w:rPr>
+          <w:color w:val="FF0000"/>
+        </w:rPr>
+        <w:t>αντιπαραβάλλ</w:t>
+      </w:r>
+      <w:r>
+        <w:rPr>
+          <w:color w:val="FF0000"/>
+        </w:rPr>
+        <w:t>ει</w:t>
+      </w:r>
+      <w:r>
+        <w:rPr>
+          <w:color w:val="FF0000"/>
+        </w:rPr>
+        <w:t xml:space="preserve"> τα στοιχεία </w:t>
+      </w:r>
+      <w:r>
+        <w:rPr>
+          <w:color w:val="FF0000"/>
+          <w:lang w:val="en-US"/>
+        </w:rPr>
+        <w:t>Leasing</w:t>
+      </w:r>
+      <w:r>
+        <w:rPr>
+          <w:color w:val="FF0000"/>
+        </w:rPr>
+        <w:t xml:space="preserve"> με </w:t>
+      </w:r>
+      <w:r>
+        <w:rPr>
+          <w:color w:val="FF0000"/>
+        </w:rPr>
+        <w:t xml:space="preserve">τα </w:t>
+      </w:r>
+      <w:r>
+        <w:rPr>
+          <w:color w:val="FF0000"/>
+        </w:rPr>
+        <w:t xml:space="preserve">δεδομένα Πιστοληπτικής Ικανότητας του χρήστη από την πλατφόρμα </w:t>
+      </w:r>
+      <w:r>
+        <w:rPr>
+          <w:color w:val="FF0000"/>
+        </w:rPr>
+        <w:t>«</w:t>
+      </w:r>
+      <w:r>
+        <w:rPr>
+          <w:color w:val="FF0000"/>
+        </w:rPr>
+        <w:t>Τειρεσίας</w:t>
+      </w:r>
+      <w:r>
+        <w:rPr>
+          <w:color w:val="FF0000"/>
+        </w:rPr>
+        <w:t>».</w:t>
+      </w:r>
+    </w:p>
+    <w:p>
+      <w:pPr>
         <w:rPr>
           <w:color w:val="FF0000"/>
         </w:rPr>
@@ -1954,29 +2017,41 @@
         <w:rPr>
           <w:color w:val="FF0000"/>
         </w:rPr>
-        <w:t xml:space="preserve">Το σύστημα </w:t>
+        <w:t xml:space="preserve">Με την έγκριση της πίστωσης, το σύστημα δημιουργεί </w:t>
       </w:r>
       <w:r>
         <w:rPr>
           <w:color w:val="FF0000"/>
         </w:rPr>
-        <w:t>αντιπαραβάλλ</w:t>
+        <w:t>μ</w:t>
       </w:r>
       <w:r>
         <w:rPr>
           <w:color w:val="FF0000"/>
         </w:rPr>
-        <w:t>ει</w:t>
+        <w:t xml:space="preserve">έσω αλγορίθμου αυτόματα </w:t>
       </w:r>
       <w:r>
         <w:rPr>
           <w:color w:val="FF0000"/>
         </w:rPr>
-        <w:t xml:space="preserve"> τα στοιχεία </w:t>
+        <w:t>την</w:t>
       </w:r>
       <w:r>
         <w:rPr>
           <w:color w:val="FF0000"/>
+        </w:rPr>
+        <w:t xml:space="preserve"> σύμβαση μίσθωσης</w:t>
+      </w:r>
+      <w:r>
+        <w:rPr>
+          <w:color w:val="FF0000"/>
+        </w:rPr>
+        <w:t xml:space="preserve"> και εμφανίζει την οθόνη «</w:t>
+      </w:r>
+      <w:r>
+        <w:rPr>
+          <w:color w:val="FF0000"/>
           <w:lang w:val="en-US"/>
         </w:rPr>
         <w:t>Leasing</w:t>
@@ -1985,46 +2060,23 @@
         <w:rPr>
           <w:color w:val="FF0000"/>
         </w:rPr>
-        <w:t xml:space="preserve"> με </w:t>
+        <w:t xml:space="preserve"> </w:t>
       </w:r>
       <w:r>
         <w:rPr>
           <w:color w:val="FF0000"/>
-        </w:rPr>
-        <w:t xml:space="preserve">τα </w:t>
+          <w:lang w:val="en-US"/>
+        </w:rPr>
+        <w:t>Overview</w:t>
       </w:r>
       <w:r>
         <w:rPr>
           <w:color w:val="FF0000"/>
         </w:rPr>
-        <w:t xml:space="preserve">δεδομένα Πιστοληπτικής Ικανότητας του χρήστη από την πλατφόρμα </w:t>
-      </w:r>
-      <w:r>
-        <w:rPr>
-          <w:color w:val="FF0000"/>
-        </w:rPr>
-        <w:t>«</w:t>
-      </w:r>
-      <w:r>
-        <w:rPr>
-          <w:color w:val="FF0000"/>
-        </w:rPr>
-        <w:t>Τειρεσίας</w:t>
-      </w:r>
-      <w:r>
-        <w:rPr>
-          <w:color w:val="FF0000"/>
-        </w:rPr>
         <w:t>».</w:t>
       </w:r>
     </w:p>
-    <w:p>
-      <w:pPr>
-        <w:rPr>
-          <w:color w:val="FF0000"/>
-        </w:rPr>
-      </w:pPr>
-    </w:p>
+    <w:p/>
     <w:p>
       <w:pPr>
         <w:pStyle w:val="a6"/>
@@ -2032,74 +2084,56 @@
           <w:ilvl w:val="0"/>
           <w:numId w:val="4"/>
         </w:numPr>
-        <w:rPr>
-          <w:color w:val="FF0000"/>
-        </w:rPr>
-      </w:pPr>
-      <w:r>
-        <w:rPr>
-          <w:color w:val="FF0000"/>
-        </w:rPr>
-        <w:t xml:space="preserve">Με την έγκριση της πίστωσης, το σύστημα δημιουργεί </w:t>
-      </w:r>
-      <w:r>
-        <w:rPr>
-          <w:color w:val="FF0000"/>
-        </w:rPr>
-        <w:t>μ</w:t>
-      </w:r>
-      <w:r>
-        <w:rPr>
-          <w:color w:val="FF0000"/>
-        </w:rPr>
-        <w:t xml:space="preserve">έσω αλγορίθμου αυτόματα </w:t>
-      </w:r>
-      <w:r>
-        <w:rPr>
-          <w:color w:val="FF0000"/>
-        </w:rPr>
-        <w:t>την</w:t>
-      </w:r>
-      <w:r>
-        <w:rPr>
-          <w:color w:val="FF0000"/>
-        </w:rPr>
-        <w:t xml:space="preserve"> σύμβαση μίσθωσης</w:t>
-      </w:r>
-      <w:r>
-        <w:rPr>
-          <w:color w:val="FF0000"/>
-        </w:rPr>
-        <w:t xml:space="preserve"> και εμφανίζει την οθόνη «</w:t>
-      </w:r>
-      <w:r>
-        <w:rPr>
-          <w:color w:val="FF0000"/>
-          <w:lang w:val="en-US"/>
-        </w:rPr>
-        <w:t>Leasing</w:t>
-      </w:r>
-      <w:r>
-        <w:rPr>
-          <w:color w:val="FF0000"/>
-        </w:rPr>
-        <w:t xml:space="preserve"> </w:t>
-      </w:r>
-      <w:r>
-        <w:rPr>
-          <w:color w:val="FF0000"/>
-          <w:lang w:val="en-US"/>
-        </w:rPr>
-        <w:t>Overview</w:t>
-      </w:r>
-      <w:r>
-        <w:rPr>
-          <w:color w:val="FF0000"/>
-        </w:rPr>
-        <w:t>».</w:t>
-      </w:r>
-    </w:p>
-    <w:p/>
+      </w:pPr>
+      <w:r>
+        <w:t xml:space="preserve">Ο </w:t>
+      </w:r>
+      <w:r>
+        <w:t>χρήστης δίνει την συγκατάθεσή του</w:t>
+      </w:r>
+      <w:r>
+        <w:t xml:space="preserve"> πατώντας το κουμπί </w:t>
+      </w:r>
+      <w:r>
+        <w:t>“</w:t>
+      </w:r>
+      <w:r>
+        <w:rPr>
+          <w:lang w:val="en-US"/>
+        </w:rPr>
+        <w:t>Proceed</w:t>
+      </w:r>
+      <w:r>
+        <w:t xml:space="preserve"> </w:t>
+      </w:r>
+      <w:r>
+        <w:rPr>
+          <w:lang w:val="en-US"/>
+        </w:rPr>
+        <w:t>to</w:t>
+      </w:r>
+      <w:r>
+        <w:t xml:space="preserve"> </w:t>
+      </w:r>
+      <w:r>
+        <w:rPr>
+          <w:lang w:val="en-US"/>
+        </w:rPr>
+        <w:t>Payment</w:t>
+      </w:r>
+      <w:r>
+        <w:t>”.</w:t>
+      </w:r>
+      <w:r>
+        <w:t xml:space="preserve"> </w:t>
+      </w:r>
+    </w:p>
+    <w:p>
+      <w:pPr>
+        <w:pStyle w:val="a6"/>
+        <w:ind w:left="360"/>
+      </w:pPr>
+    </w:p>
     <w:p>
       <w:pPr>
         <w:pStyle w:val="a6"/>
@@ -2109,13 +2143,20 @@
         </w:numPr>
       </w:pPr>
       <w:r>
-        <w:t xml:space="preserve">Ο </w:t>
-      </w:r>
-      <w:r>
-        <w:t>χρήστης δίνει την συγκατάθεσή του</w:t>
-      </w:r>
-      <w:r>
-        <w:t xml:space="preserve"> πατώντας το κουμπί </w:t>
+        <w:rPr>
+          <w:lang w:val="en-US"/>
+        </w:rPr>
+        <w:lastRenderedPageBreak/>
+        <w:t>To</w:t>
+      </w:r>
+      <w:r>
+        <w:t xml:space="preserve"> </w:t>
+      </w:r>
+      <w:r>
+        <w:t xml:space="preserve">σύστημα μεταβαίνει </w:t>
+      </w:r>
+      <w:r>
+        <w:t xml:space="preserve">στην οθόνη </w:t>
       </w:r>
       <w:r>
         <w:t>“</w:t>
@@ -2124,31 +2165,31 @@
         <w:rPr>
           <w:lang w:val="en-US"/>
         </w:rPr>
-        <w:t>Proceed</w:t>
-      </w:r>
-      <w:r>
-        <w:t xml:space="preserve"> </w:t>
-      </w:r>
-      <w:r>
-        <w:rPr>
-          <w:lang w:val="en-US"/>
-        </w:rPr>
-        <w:t>to</w:t>
-      </w:r>
-      <w:r>
-        <w:t xml:space="preserve"> </w:t>
-      </w:r>
-      <w:r>
-        <w:rPr>
-          <w:lang w:val="en-US"/>
-        </w:rPr>
         <w:t>Payment</w:t>
       </w:r>
       <w:r>
-        <w:t>”.</w:t>
-      </w:r>
-      <w:r>
-        <w:t xml:space="preserve"> </w:t>
+        <w:t>”</w:t>
+      </w:r>
+      <w:r>
+        <w:t xml:space="preserve"> </w:t>
+      </w:r>
+      <w:r>
+        <w:t>μέσω ασφαλούς</w:t>
+      </w:r>
+      <w:r>
+        <w:t xml:space="preserve"> πύλη</w:t>
+      </w:r>
+      <w:r>
+        <w:t>ς</w:t>
+      </w:r>
+      <w:r>
+        <w:t xml:space="preserve"> πληρωμής για να πραγματοποιήσει την αρχική πληρωμή, </w:t>
+      </w:r>
+      <w:r>
+        <w:t>παρέχοντας</w:t>
+      </w:r>
+      <w:r>
+        <w:t xml:space="preserve"> ανάλυση όλων των δαπανών.</w:t>
       </w:r>
     </w:p>
     <w:p>
@@ -2166,19 +2207,10 @@
         </w:numPr>
       </w:pPr>
       <w:r>
-        <w:rPr>
-          <w:lang w:val="en-US"/>
-        </w:rPr>
-        <w:t>To</w:t>
-      </w:r>
-      <w:r>
-        <w:t xml:space="preserve"> </w:t>
-      </w:r>
-      <w:r>
-        <w:t xml:space="preserve">σύστημα μεταβαίνει </w:t>
-      </w:r>
-      <w:r>
-        <w:t xml:space="preserve">στην οθόνη </w:t>
+        <w:t>Ο χρήστης προχωρά σε πληρωμή επιλέγοντας τα στοιχεία του τραπεζικού λογαριασμού του</w:t>
+      </w:r>
+      <w:r>
+        <w:t xml:space="preserve"> και πατώντας </w:t>
       </w:r>
       <w:r>
         <w:t>“</w:t>
@@ -2187,37 +2219,18 @@
         <w:rPr>
           <w:lang w:val="en-US"/>
         </w:rPr>
-        <w:t>Payment</w:t>
+        <w:t>Pay</w:t>
       </w:r>
       <w:r>
         <w:t>”</w:t>
       </w:r>
       <w:r>
-        <w:t xml:space="preserve"> </w:t>
-      </w:r>
-      <w:r>
-        <w:t>μέσω ασφαλούς</w:t>
-      </w:r>
-      <w:r>
-        <w:t xml:space="preserve"> πύλη</w:t>
-      </w:r>
-      <w:r>
-        <w:t>ς</w:t>
-      </w:r>
-      <w:r>
-        <w:t xml:space="preserve"> πληρωμής για να πραγματοποιήσει την αρχική πληρωμή, </w:t>
-      </w:r>
-      <w:r>
-        <w:t>παρέχοντας</w:t>
-      </w:r>
-      <w:r>
-        <w:t xml:space="preserve"> ανάλυση όλων των δαπανών.</w:t>
-      </w:r>
-    </w:p>
-    <w:p>
-      <w:pPr>
-        <w:pStyle w:val="a6"/>
-        <w:ind w:left="360"/>
+        <w:t>.</w:t>
+      </w:r>
+    </w:p>
+    <w:p>
+      <w:pPr>
+        <w:pStyle w:val="a6"/>
       </w:pPr>
     </w:p>
     <w:p>
@@ -2229,10 +2242,34 @@
         </w:numPr>
       </w:pPr>
       <w:r>
-        <w:t>Ο χρήστης προχωρά σε πληρωμή επιλέγοντας τα στοιχεία του τραπεζικού λογαριασμού του</w:t>
-      </w:r>
-      <w:r>
-        <w:t xml:space="preserve"> και πατώντας </w:t>
+        <w:t xml:space="preserve">Το σύστημα </w:t>
+      </w:r>
+      <w:r>
+        <w:t>διεκπεραιώνει</w:t>
+      </w:r>
+      <w:r>
+        <w:t xml:space="preserve"> την Τραπεζική Συναλλαγή</w:t>
+      </w:r>
+      <w:r>
+        <w:t>,</w:t>
+      </w:r>
+      <w:r>
+        <w:t xml:space="preserve"> </w:t>
+      </w:r>
+      <w:r>
+        <w:t xml:space="preserve">εμφανίζοντας </w:t>
+      </w:r>
+      <w:r>
+        <w:rPr>
+          <w:lang w:val="en-US"/>
+        </w:rPr>
+        <w:t>popup</w:t>
+      </w:r>
+      <w:r>
+        <w:t xml:space="preserve"> </w:t>
+      </w:r>
+      <w:r>
+        <w:t xml:space="preserve">οθόνη </w:t>
       </w:r>
       <w:r>
         <w:t>“</w:t>
@@ -2241,7 +2278,16 @@
         <w:rPr>
           <w:lang w:val="en-US"/>
         </w:rPr>
-        <w:t>Pay</w:t>
+        <w:t>Success</w:t>
+      </w:r>
+      <w:r>
+        <w:t xml:space="preserve"> </w:t>
+      </w:r>
+      <w:r>
+        <w:rPr>
+          <w:lang w:val="en-US"/>
+        </w:rPr>
+        <w:t>Message</w:t>
       </w:r>
       <w:r>
         <w:t>”</w:t>
@@ -2264,74 +2310,6 @@
         </w:numPr>
       </w:pPr>
       <w:r>
-        <w:t xml:space="preserve">Το σύστημα </w:t>
-      </w:r>
-      <w:r>
-        <w:t>διεκπεραιώνει</w:t>
-      </w:r>
-      <w:r>
-        <w:t xml:space="preserve"> την Τραπεζική Συναλλαγή</w:t>
-      </w:r>
-      <w:r>
-        <w:t>,</w:t>
-      </w:r>
-      <w:r>
-        <w:t xml:space="preserve"> </w:t>
-      </w:r>
-      <w:r>
-        <w:t xml:space="preserve">εμφανίζοντας </w:t>
-      </w:r>
-      <w:r>
-        <w:rPr>
-          <w:lang w:val="en-US"/>
-        </w:rPr>
-        <w:t>popup</w:t>
-      </w:r>
-      <w:r>
-        <w:t xml:space="preserve"> </w:t>
-      </w:r>
-      <w:r>
-        <w:t xml:space="preserve">οθόνη </w:t>
-      </w:r>
-      <w:r>
-        <w:t>“</w:t>
-      </w:r>
-      <w:r>
-        <w:rPr>
-          <w:lang w:val="en-US"/>
-        </w:rPr>
-        <w:t>Success</w:t>
-      </w:r>
-      <w:r>
-        <w:t xml:space="preserve"> </w:t>
-      </w:r>
-      <w:r>
-        <w:rPr>
-          <w:lang w:val="en-US"/>
-        </w:rPr>
-        <w:t>Message</w:t>
-      </w:r>
-      <w:r>
-        <w:t>”</w:t>
-      </w:r>
-      <w:r>
-        <w:t>.</w:t>
-      </w:r>
-    </w:p>
-    <w:p>
-      <w:pPr>
-        <w:pStyle w:val="a6"/>
-      </w:pPr>
-    </w:p>
-    <w:p>
-      <w:pPr>
-        <w:pStyle w:val="a6"/>
-        <w:numPr>
-          <w:ilvl w:val="0"/>
-          <w:numId w:val="4"/>
-        </w:numPr>
-      </w:pPr>
-      <w:r>
         <w:t xml:space="preserve">Το σύστημα επιστρέφει στην αρχική οθόνη </w:t>
       </w:r>
       <w:r>
@@ -2360,219 +2338,6 @@
     <w:p>
       <w:pPr>
         <w:rPr>
-          <w:b/>
-          <w:bCs/>
-          <w:color w:val="FF0000"/>
-        </w:rPr>
-      </w:pPr>
-      <w:r>
-        <w:rPr>
-          <w:b/>
-          <w:bCs/>
-          <w:color w:val="FF0000"/>
-          <w:lang w:val="en-US"/>
-        </w:rPr>
-        <w:t>Alternative</w:t>
-      </w:r>
-      <w:r>
-        <w:rPr>
-          <w:b/>
-          <w:bCs/>
-          <w:color w:val="FF0000"/>
-        </w:rPr>
-        <w:t xml:space="preserve"> </w:t>
-      </w:r>
-      <w:r>
-        <w:rPr>
-          <w:b/>
-          <w:bCs/>
-          <w:color w:val="FF0000"/>
-          <w:lang w:val="en-US"/>
-        </w:rPr>
-        <w:t>Flow</w:t>
-      </w:r>
-      <w:r>
-        <w:rPr>
-          <w:b/>
-          <w:bCs/>
-          <w:color w:val="FF0000"/>
-        </w:rPr>
-        <w:t xml:space="preserve"> 1:  Μη διαθεσιμότητα οχήματος</w:t>
-      </w:r>
-    </w:p>
-    <w:p>
-      <w:pPr>
-        <w:rPr>
-          <w:b/>
-          <w:bCs/>
-        </w:rPr>
-      </w:pPr>
-    </w:p>
-    <w:p>
-      <w:pPr>
-        <w:pStyle w:val="a6"/>
-        <w:numPr>
-          <w:ilvl w:val="1"/>
-          <w:numId w:val="99"/>
-        </w:numPr>
-        <w:rPr>
-          <w:b/>
-          <w:bCs/>
-        </w:rPr>
-      </w:pPr>
-      <w:r>
-        <w:t xml:space="preserve">Το σύστημα αμέσως μετά την επιλογή του χρήστη πραγματοποιεί έλεγχο αποθέματος διαπιστώνοντας μη διαθεσιμότητα του οχήματος στον </w:t>
-      </w:r>
-      <w:r>
-        <w:rPr>
-          <w:lang w:val="en-US"/>
-        </w:rPr>
-        <w:t>Dealership</w:t>
-      </w:r>
-      <w:r>
-        <w:t>.</w:t>
-      </w:r>
-    </w:p>
-    <w:p>
-      <w:pPr>
-        <w:pStyle w:val="a6"/>
-        <w:rPr>
-          <w:b/>
-          <w:bCs/>
-        </w:rPr>
-      </w:pPr>
-    </w:p>
-    <w:p>
-      <w:pPr>
-        <w:pStyle w:val="a6"/>
-        <w:numPr>
-          <w:ilvl w:val="1"/>
-          <w:numId w:val="99"/>
-        </w:numPr>
-      </w:pPr>
-      <w:r>
-        <w:rPr>
-          <w:lang w:val="en-US"/>
-        </w:rPr>
-        <w:t>To</w:t>
-      </w:r>
-      <w:r>
-        <w:t xml:space="preserve"> σύστημα ενημερώνει τον χρήστη για την μη διαθεσιμότητα μέσω αναδυόμενου μηνύματος</w:t>
-      </w:r>
-    </w:p>
-    <w:p>
-      <w:pPr>
-        <w:pStyle w:val="a6"/>
-      </w:pPr>
-    </w:p>
-    <w:p>
-      <w:pPr>
-        <w:pStyle w:val="a6"/>
-        <w:numPr>
-          <w:ilvl w:val="1"/>
-          <w:numId w:val="99"/>
-        </w:numPr>
-      </w:pPr>
-      <w:r>
-        <w:t>Το σύστημα πραγματοποιεί αναζήτηση</w:t>
-      </w:r>
-      <w:r>
-        <w:t xml:space="preserve"> </w:t>
-      </w:r>
-      <w:r>
-        <w:t>και εμφανίζει</w:t>
-      </w:r>
-      <w:r>
-        <w:t xml:space="preserve"> στην οθόνη «</w:t>
-      </w:r>
-      <w:r>
-        <w:rPr>
-          <w:lang w:val="en-US"/>
-        </w:rPr>
-        <w:t>Similar</w:t>
-      </w:r>
-      <w:r>
-        <w:t xml:space="preserve"> </w:t>
-      </w:r>
-      <w:r>
-        <w:rPr>
-          <w:lang w:val="en-US"/>
-        </w:rPr>
-        <w:t>Options</w:t>
-      </w:r>
-      <w:r>
-        <w:t>»</w:t>
-      </w:r>
-      <w:r>
-        <w:t xml:space="preserve"> οχήματα με βάση τ</w:t>
-      </w:r>
-      <w:r>
-        <w:t xml:space="preserve">ην επιλογή οχήματος </w:t>
-      </w:r>
-      <w:r>
-        <w:t>του χρήστη.</w:t>
-      </w:r>
-    </w:p>
-    <w:p>
-      <w:pPr>
-        <w:pStyle w:val="a6"/>
-        <w:rPr>
-          <w:b/>
-          <w:bCs/>
-        </w:rPr>
-      </w:pPr>
-    </w:p>
-    <w:p>
-      <w:pPr>
-        <w:pStyle w:val="a6"/>
-        <w:numPr>
-          <w:ilvl w:val="1"/>
-          <w:numId w:val="99"/>
-        </w:numPr>
-      </w:pPr>
-      <w:r>
-        <w:t>Ο χρήστης</w:t>
-      </w:r>
-      <w:r>
-        <w:t xml:space="preserve"> επιλέγει το Όχημα της επιλογής του</w:t>
-      </w:r>
-      <w:r>
-        <w:t>.</w:t>
-      </w:r>
-    </w:p>
-    <w:p>
-      <w:pPr>
-        <w:pStyle w:val="a6"/>
-        <w:rPr>
-          <w:b/>
-          <w:bCs/>
-        </w:rPr>
-      </w:pPr>
-    </w:p>
-    <w:p>
-      <w:pPr>
-        <w:pStyle w:val="a6"/>
-        <w:numPr>
-          <w:ilvl w:val="1"/>
-          <w:numId w:val="99"/>
-        </w:numPr>
-      </w:pPr>
-      <w:r>
-        <w:t xml:space="preserve">Το σύστημα επιστρέφει στον Βήμα </w:t>
-      </w:r>
-      <w:r>
-        <w:t>6</w:t>
-      </w:r>
-      <w:r>
-        <w:t xml:space="preserve"> της βασικής ροής.</w:t>
-      </w:r>
-      <w:r>
-        <w:t xml:space="preserve"> </w:t>
-      </w:r>
-    </w:p>
-    <w:p>
-      <w:pPr>
-        <w:rPr>
           <w:sz w:val="32"/>
           <w:szCs w:val="32"/>
         </w:rPr>
@@ -2581,14 +2346,6 @@
     <w:p>
       <w:pPr>
         <w:rPr>
-          <w:sz w:val="32"/>
-          <w:szCs w:val="32"/>
-        </w:rPr>
-      </w:pPr>
-    </w:p>
-    <w:p>
-      <w:pPr>
-        <w:rPr>
           <w:b/>
           <w:bCs/>
           <w:color w:val="FF0000"/>
@@ -2633,8 +2390,9 @@
           <w:b/>
           <w:bCs/>
           <w:color w:val="FF0000"/>
-        </w:rPr>
-        <w:t>2</w:t>
+          <w:lang w:val="en-US"/>
+        </w:rPr>
+        <w:t>1</w:t>
       </w:r>
       <w:r>
         <w:rPr>
@@ -2809,7 +2567,6 @@
           <w:color w:val="FF0000"/>
           <w:lang w:val="en-US"/>
         </w:rPr>
-        <w:lastRenderedPageBreak/>
         <w:t>Alternative</w:t>
       </w:r>
       <w:r>
@@ -2835,7 +2592,23 @@
           <w:bCs/>
           <w:color w:val="FF0000"/>
         </w:rPr>
-        <w:t xml:space="preserve"> 3:  Ο χρήστης εγκαταλείπει τη διαδικασία</w:t>
+        <w:t xml:space="preserve"> </w:t>
+      </w:r>
+      <w:r>
+        <w:rPr>
+          <w:b/>
+          <w:bCs/>
+          <w:color w:val="FF0000"/>
+        </w:rPr>
+        <w:t>2</w:t>
+      </w:r>
+      <w:r>
+        <w:rPr>
+          <w:b/>
+          <w:bCs/>
+          <w:color w:val="FF0000"/>
+        </w:rPr>
+        <w:t>:  Ο χρήστης εγκαταλείπει τη διαδικασία</w:t>
       </w:r>
     </w:p>
     <w:p>
@@ -3026,10 +2799,15 @@
         </w:numPr>
       </w:pPr>
       <w:r>
-        <w:t>Το σύστημα επιστρέφει στο Βήμα 12 της Βασικής Ροής.</w:t>
-      </w:r>
-    </w:p>
-    <w:p/>
+        <w:t>Το σύστημα επιστρέφει στο Βήμα 1</w:t>
+      </w:r>
+      <w:r>
+        <w:t>1</w:t>
+      </w:r>
+      <w:r>
+        <w:t xml:space="preserve"> της Βασικής Ροής.</w:t>
+      </w:r>
+    </w:p>
     <w:p>
       <w:pPr>
         <w:rPr>
@@ -3041,22 +2819,6 @@
     <w:p>
       <w:pPr>
         <w:rPr>
-          <w:sz w:val="32"/>
-          <w:szCs w:val="32"/>
-        </w:rPr>
-      </w:pPr>
-    </w:p>
-    <w:p>
-      <w:pPr>
-        <w:rPr>
-          <w:sz w:val="32"/>
-          <w:szCs w:val="32"/>
-        </w:rPr>
-      </w:pPr>
-    </w:p>
-    <w:p>
-      <w:pPr>
-        <w:rPr>
           <w:b/>
           <w:bCs/>
           <w:sz w:val="28"/>
@@ -3107,7 +2869,6 @@
     </w:p>
     <w:p>
       <w:pPr>
-        <w:jc w:val="center"/>
         <w:rPr>
           <w:sz w:val="32"/>
           <w:szCs w:val="32"/>
@@ -3347,7 +3108,13 @@
         <w:t xml:space="preserve">Το σύστημα </w:t>
       </w:r>
       <w:r>
-        <w:t>ζητά συγχρονισμό με την τοποθεσία και το ημερολόγιο του χρήστη για τον προγραμματισμό της παραλαβής.</w:t>
+        <w:t>ζητά</w:t>
+      </w:r>
+      <w:r>
+        <w:t xml:space="preserve"> σε αναδυόμενο παράθυρο</w:t>
+      </w:r>
+      <w:r>
+        <w:t xml:space="preserve"> συγχρονισμό με την τοποθεσία και το ημερολόγιο του χρήστη για τον προγραμματισμό της παραλαβής.</w:t>
       </w:r>
     </w:p>
     <w:p>
@@ -3392,7 +3159,7 @@
         <w:t xml:space="preserve"> οθόνη </w:t>
       </w:r>
       <w:r>
-        <w:t>“</w:t>
+        <w:t>«</w:t>
       </w:r>
       <w:r>
         <w:rPr>
@@ -3410,7 +3177,19 @@
         <w:t>Up</w:t>
       </w:r>
       <w:r>
-        <w:t xml:space="preserve">” </w:t>
+        <w:t xml:space="preserve"> </w:t>
+      </w:r>
+      <w:r>
+        <w:rPr>
+          <w:lang w:val="en-US"/>
+        </w:rPr>
+        <w:t>Location</w:t>
+      </w:r>
+      <w:r>
+        <w:t>»</w:t>
+      </w:r>
+      <w:r>
+        <w:t xml:space="preserve"> </w:t>
       </w:r>
       <w:r>
         <w:t>τις</w:t>
@@ -3448,7 +3227,11 @@
         <w:t>Ο χρήστης επιλέγει τοποθεσία.</w:t>
       </w:r>
     </w:p>
-    <w:p/>
+    <w:p>
+      <w:pPr>
+        <w:pStyle w:val="a6"/>
+      </w:pPr>
+    </w:p>
     <w:p>
       <w:pPr>
         <w:pStyle w:val="a6"/>
@@ -3458,28 +3241,16 @@
         </w:numPr>
       </w:pPr>
       <w:r>
-        <w:t xml:space="preserve">Το σύστημα </w:t>
-      </w:r>
-      <w:r>
-        <w:t>αναλύει</w:t>
-      </w:r>
-      <w:r>
-        <w:t xml:space="preserve"> το ημερολόγιο του χρήστη και </w:t>
-      </w:r>
-      <w:r>
-        <w:t>εμφανίζει</w:t>
-      </w:r>
-      <w:r>
-        <w:t xml:space="preserve"> διαθέσιμες ώρες παραλαβής, αποφεύγοντας </w:t>
-      </w:r>
-      <w:r>
-        <w:rPr>
-          <w:lang w:val="en-US"/>
-        </w:rPr>
-        <w:t>conflicts</w:t>
-      </w:r>
-      <w:r>
-        <w:t>.</w:t>
+        <w:rPr>
+          <w:lang w:val="en-US"/>
+        </w:rPr>
+        <w:t>To</w:t>
+      </w:r>
+      <w:r>
+        <w:t xml:space="preserve"> </w:t>
+      </w:r>
+      <w:r>
+        <w:t>σύστημα ελέγχει και εντοπίζει στην προεπιλεγμένη Αντιπροσωπεία διαθεσιμότητα του οχήματος.</w:t>
       </w:r>
     </w:p>
     <w:p/>
@@ -3492,15 +3263,64 @@
         </w:numPr>
       </w:pPr>
       <w:r>
-        <w:lastRenderedPageBreak/>
-        <w:t xml:space="preserve">Ο χρήστης επιλέγει ώρα παραλαβής. </w:t>
-      </w:r>
-    </w:p>
-    <w:p>
-      <w:pPr>
-        <w:pStyle w:val="a6"/>
-      </w:pPr>
-    </w:p>
+        <w:t xml:space="preserve">Το σύστημα </w:t>
+      </w:r>
+      <w:r>
+        <w:t>αναλύει</w:t>
+      </w:r>
+      <w:r>
+        <w:t xml:space="preserve"> το ημερολόγιο του χρήστη και </w:t>
+      </w:r>
+      <w:r>
+        <w:t>εμφανίζει</w:t>
+      </w:r>
+      <w:r>
+        <w:t xml:space="preserve"> διαθέσιμες ώρες παραλαβής</w:t>
+      </w:r>
+      <w:r>
+        <w:t xml:space="preserve"> στην</w:t>
+      </w:r>
+      <w:r>
+        <w:t xml:space="preserve"> </w:t>
+      </w:r>
+      <w:r>
+        <w:t>οθόνη</w:t>
+      </w:r>
+      <w:r>
+        <w:t xml:space="preserve"> </w:t>
+      </w:r>
+      <w:r>
+        <w:t>«</w:t>
+      </w:r>
+      <w:r>
+        <w:rPr>
+          <w:lang w:val="en-US"/>
+        </w:rPr>
+        <w:t>Pick</w:t>
+      </w:r>
+      <w:r>
+        <w:t xml:space="preserve"> </w:t>
+      </w:r>
+      <w:r>
+        <w:rPr>
+          <w:lang w:val="en-US"/>
+        </w:rPr>
+        <w:t>Up</w:t>
+      </w:r>
+      <w:r>
+        <w:t xml:space="preserve"> </w:t>
+      </w:r>
+      <w:r>
+        <w:rPr>
+          <w:lang w:val="en-US"/>
+        </w:rPr>
+        <w:t>Time</w:t>
+      </w:r>
+      <w:r>
+        <w:t>»</w:t>
+      </w:r>
+    </w:p>
+    <w:p/>
     <w:p>
       <w:pPr>
         <w:pStyle w:val="a6"/>
@@ -3510,22 +3330,14 @@
         </w:numPr>
       </w:pPr>
       <w:r>
-        <w:t>Το σύστημα επιβεβαιώνει και προγραμματίζει το ραντεβού</w:t>
-      </w:r>
-      <w:r>
-        <w:t xml:space="preserve"> </w:t>
-      </w:r>
-      <w:r>
-        <w:t xml:space="preserve">τόσο στο ημερολόγιο του χρήστη όσο και </w:t>
-      </w:r>
-      <w:r>
-        <w:t>της αντιπροσωπείας</w:t>
-      </w:r>
-      <w:r>
-        <w:t>.</w:t>
-      </w:r>
-    </w:p>
-    <w:p/>
+        <w:t xml:space="preserve">Ο χρήστης επιλέγει ώρα παραλαβής. </w:t>
+      </w:r>
+    </w:p>
+    <w:p>
+      <w:pPr>
+        <w:pStyle w:val="a6"/>
+      </w:pPr>
+    </w:p>
     <w:p>
       <w:pPr>
         <w:pStyle w:val="a6"/>
@@ -3535,35 +3347,22 @@
         </w:numPr>
       </w:pPr>
       <w:r>
-        <w:t>Το σύστημα στέλνει email στον χρήστη με λεπτομέρειες παραλαβής,</w:t>
-      </w:r>
-      <w:r>
-        <w:t xml:space="preserve"> δημιουργεί </w:t>
-      </w:r>
-      <w:r>
-        <w:t xml:space="preserve">επίσης </w:t>
-      </w:r>
-      <w:r>
-        <w:t>κωδικό</w:t>
-      </w:r>
-      <w:r>
-        <w:t xml:space="preserve"> </w:t>
-      </w:r>
-      <w:r>
-        <w:rPr>
-          <w:lang w:val="en-US"/>
-        </w:rPr>
-        <w:t>QR</w:t>
-      </w:r>
-      <w:r>
-        <w:t xml:space="preserve"> για εύκολη παραλαβή του οχήματος.</w:t>
-      </w:r>
-    </w:p>
-    <w:p>
-      <w:pPr>
-        <w:pStyle w:val="a6"/>
-      </w:pPr>
-    </w:p>
+        <w:t>Το σύστημα επιβεβαιώνει και προγραμματίζει το ραντεβού</w:t>
+      </w:r>
+      <w:r>
+        <w:t xml:space="preserve"> </w:t>
+      </w:r>
+      <w:r>
+        <w:t xml:space="preserve">τόσο στο ημερολόγιο του χρήστη όσο και </w:t>
+      </w:r>
+      <w:r>
+        <w:t>της αντιπροσωπείας</w:t>
+      </w:r>
+      <w:r>
+        <w:t>.</w:t>
+      </w:r>
+    </w:p>
+    <w:p/>
     <w:p>
       <w:pPr>
         <w:pStyle w:val="a6"/>
@@ -3573,7 +3372,19 @@
         </w:numPr>
       </w:pPr>
       <w:r>
-        <w:t xml:space="preserve">Το σύστημα πραγματοποιεί εισαγωγή του </w:t>
+        <w:t>Το σύστημα στέλνει email στον χρήστη με λεπτομέρειες παραλαβής,</w:t>
+      </w:r>
+      <w:r>
+        <w:t xml:space="preserve"> δημιουργεί </w:t>
+      </w:r>
+      <w:r>
+        <w:t xml:space="preserve">επίσης </w:t>
+      </w:r>
+      <w:r>
+        <w:t>κωδικό</w:t>
+      </w:r>
+      <w:r>
+        <w:t xml:space="preserve"> </w:t>
       </w:r>
       <w:r>
         <w:rPr>
@@ -3582,58 +3393,14 @@
         <w:t>QR</w:t>
       </w:r>
       <w:r>
-        <w:t xml:space="preserve"> </w:t>
-      </w:r>
-      <w:r>
-        <w:rPr>
-          <w:lang w:val="en-US"/>
-        </w:rPr>
-        <w:t>code</w:t>
-      </w:r>
-      <w:r>
-        <w:t xml:space="preserve"> </w:t>
-      </w:r>
-      <w:r>
-        <w:t xml:space="preserve">στο ψηφιακό πορτοφόλι του χρήστη ( </w:t>
-      </w:r>
-      <w:r>
-        <w:rPr>
-          <w:lang w:val="en-US"/>
-        </w:rPr>
-        <w:t>Google</w:t>
-      </w:r>
-      <w:r>
-        <w:t xml:space="preserve"> </w:t>
-      </w:r>
-      <w:r>
-        <w:rPr>
-          <w:lang w:val="en-US"/>
-        </w:rPr>
-        <w:t>Wallet</w:t>
-      </w:r>
-      <w:r>
-        <w:t xml:space="preserve"> / </w:t>
-      </w:r>
-      <w:r>
-        <w:rPr>
-          <w:lang w:val="en-US"/>
-        </w:rPr>
-        <w:t>Apple</w:t>
-      </w:r>
-      <w:r>
-        <w:t xml:space="preserve"> </w:t>
-      </w:r>
-      <w:r>
-        <w:rPr>
-          <w:lang w:val="en-US"/>
-        </w:rPr>
-        <w:t>Wallet</w:t>
-      </w:r>
-      <w:r>
-        <w:t xml:space="preserve"> ).</w:t>
-      </w:r>
-    </w:p>
-    <w:p/>
+        <w:t xml:space="preserve"> για εύκολη παραλαβή του οχήματος.</w:t>
+      </w:r>
+    </w:p>
+    <w:p>
+      <w:pPr>
+        <w:pStyle w:val="a6"/>
+      </w:pPr>
+    </w:p>
     <w:p>
       <w:pPr>
         <w:pStyle w:val="a6"/>
@@ -3643,46 +3410,28 @@
         </w:numPr>
       </w:pPr>
       <w:r>
-        <w:rPr>
-          <w:lang w:val="en-US"/>
-        </w:rPr>
-        <w:t>To</w:t>
-      </w:r>
-      <w:r>
-        <w:t xml:space="preserve"> </w:t>
-      </w:r>
-      <w:r>
-        <w:t xml:space="preserve">σύστημα δημιουργεί </w:t>
-      </w:r>
-      <w:r>
-        <w:rPr>
-          <w:lang w:val="en-US"/>
-        </w:rPr>
-        <w:t>Reminder</w:t>
-      </w:r>
-      <w:r>
-        <w:t xml:space="preserve"> στη συσκευή η οποία </w:t>
-      </w:r>
-      <w:r>
-        <w:t xml:space="preserve"> αποστέλλεται </w:t>
-      </w:r>
-      <w:r>
-        <w:t xml:space="preserve">1 </w:t>
-      </w:r>
-      <w:r>
-        <w:t>ώρ</w:t>
-      </w:r>
-      <w:r>
-        <w:t>α</w:t>
-      </w:r>
-      <w:r>
-        <w:t xml:space="preserve"> πριν από την παραλαβή, </w:t>
-      </w:r>
-      <w:r>
-        <w:t xml:space="preserve">και </w:t>
-      </w:r>
-      <w:r>
-        <w:t xml:space="preserve">περιέχει σύνδεσμο </w:t>
+        <w:t xml:space="preserve">Το σύστημα πραγματοποιεί εισαγωγή του </w:t>
+      </w:r>
+      <w:r>
+        <w:rPr>
+          <w:lang w:val="en-US"/>
+        </w:rPr>
+        <w:t>QR</w:t>
+      </w:r>
+      <w:r>
+        <w:t xml:space="preserve"> </w:t>
+      </w:r>
+      <w:r>
+        <w:rPr>
+          <w:lang w:val="en-US"/>
+        </w:rPr>
+        <w:t>code</w:t>
+      </w:r>
+      <w:r>
+        <w:t xml:space="preserve"> </w:t>
+      </w:r>
+      <w:r>
+        <w:t xml:space="preserve">στο ψηφιακό πορτοφόλι του χρήστη ( </w:t>
       </w:r>
       <w:r>
         <w:rPr>
@@ -3697,22 +3446,28 @@
         <w:rPr>
           <w:lang w:val="en-US"/>
         </w:rPr>
-        <w:t>Maps</w:t>
-      </w:r>
-      <w:r>
-        <w:t xml:space="preserve"> </w:t>
-      </w:r>
-      <w:r>
-        <w:t>με</w:t>
-      </w:r>
-      <w:r>
-        <w:t xml:space="preserve"> την διαδρομή </w:t>
-      </w:r>
-      <w:r>
-        <w:t>προς</w:t>
-      </w:r>
-      <w:r>
-        <w:t xml:space="preserve"> την αντιπροσωπεία.</w:t>
+        <w:t>Wallet</w:t>
+      </w:r>
+      <w:r>
+        <w:t xml:space="preserve"> / </w:t>
+      </w:r>
+      <w:r>
+        <w:rPr>
+          <w:lang w:val="en-US"/>
+        </w:rPr>
+        <w:t>Apple</w:t>
+      </w:r>
+      <w:r>
+        <w:t xml:space="preserve"> </w:t>
+      </w:r>
+      <w:r>
+        <w:rPr>
+          <w:lang w:val="en-US"/>
+        </w:rPr>
+        <w:t>Wallet</w:t>
+      </w:r>
+      <w:r>
+        <w:t xml:space="preserve"> ).</w:t>
       </w:r>
     </w:p>
     <w:p/>
@@ -3725,7 +3480,70 @@
         </w:numPr>
       </w:pPr>
       <w:r>
-        <w:t xml:space="preserve">Ο χρήστης σκανάρει το </w:t>
+        <w:rPr>
+          <w:lang w:val="en-US"/>
+        </w:rPr>
+        <w:t>To</w:t>
+      </w:r>
+      <w:r>
+        <w:t xml:space="preserve"> </w:t>
+      </w:r>
+      <w:r>
+        <w:t xml:space="preserve">σύστημα δημιουργεί </w:t>
+      </w:r>
+      <w:r>
+        <w:rPr>
+          <w:lang w:val="en-US"/>
+        </w:rPr>
+        <w:t>Reminder</w:t>
+      </w:r>
+      <w:r>
+        <w:t xml:space="preserve"> στη συσκευή </w:t>
+      </w:r>
+      <w:r>
+        <w:t xml:space="preserve">πριν από την παραλαβή, </w:t>
+      </w:r>
+      <w:r>
+        <w:t xml:space="preserve">και </w:t>
+      </w:r>
+      <w:r>
+        <w:t xml:space="preserve">περιέχει σύνδεσμο </w:t>
+      </w:r>
+      <w:r>
+        <w:rPr>
+          <w:lang w:val="en-US"/>
+        </w:rPr>
+        <w:t>Google</w:t>
+      </w:r>
+      <w:r>
+        <w:t xml:space="preserve"> </w:t>
+      </w:r>
+      <w:r>
+        <w:rPr>
+          <w:lang w:val="en-US"/>
+        </w:rPr>
+        <w:t>Maps</w:t>
+      </w:r>
+      <w:r>
+        <w:t xml:space="preserve"> </w:t>
+      </w:r>
+      <w:r>
+        <w:t>με</w:t>
+      </w:r>
+      <w:r>
+        <w:t xml:space="preserve"> την διαδρομή </w:t>
+      </w:r>
+      <w:r>
+        <w:t>προς</w:t>
+      </w:r>
+      <w:r>
+        <w:t xml:space="preserve"> την αντιπροσωπεία</w:t>
+      </w:r>
+      <w:r>
+        <w:t xml:space="preserve"> </w:t>
+      </w:r>
+      <w:r>
+        <w:t xml:space="preserve">και τον </w:t>
       </w:r>
       <w:r>
         <w:rPr>
@@ -3741,15 +3559,6 @@
           <w:lang w:val="en-US"/>
         </w:rPr>
         <w:t>code</w:t>
-      </w:r>
-      <w:r>
-        <w:t xml:space="preserve"> </w:t>
-      </w:r>
-      <w:r>
-        <w:t xml:space="preserve">που του έχει </w:t>
-      </w:r>
-      <w:r>
-        <w:t>αποσταλεί</w:t>
       </w:r>
       <w:r>
         <w:t>.</w:t>
@@ -3765,10 +3574,7 @@
         </w:numPr>
       </w:pPr>
       <w:r>
-        <w:t xml:space="preserve">Το σύστημα </w:t>
-      </w:r>
-      <w:r>
-        <w:t xml:space="preserve">μετά την επαλήθευση του </w:t>
+        <w:t xml:space="preserve">Ο χρήστης σκανάρει το </w:t>
       </w:r>
       <w:r>
         <w:rPr>
@@ -3786,29 +3592,19 @@
         <w:t>code</w:t>
       </w:r>
       <w:r>
-        <w:t>,</w:t>
-      </w:r>
-      <w:r>
-        <w:t xml:space="preserve"> </w:t>
-      </w:r>
-      <w:r>
-        <w:t>ενημερώνει την κατάσταση της μίσθωσης σε "</w:t>
-      </w:r>
-      <w:r>
-        <w:rPr>
-          <w:lang w:val="en-US"/>
-        </w:rPr>
-        <w:t>Active</w:t>
-      </w:r>
-      <w:r>
-        <w:t>" και καταγράφει την παράδοση του οχήματος.</w:t>
-      </w:r>
-    </w:p>
-    <w:p>
-      <w:pPr>
-        <w:pStyle w:val="a6"/>
-      </w:pPr>
-    </w:p>
+        <w:t xml:space="preserve"> </w:t>
+      </w:r>
+      <w:r>
+        <w:t xml:space="preserve">που του έχει </w:t>
+      </w:r>
+      <w:r>
+        <w:t>αποσταλεί</w:t>
+      </w:r>
+      <w:r>
+        <w:t>.</w:t>
+      </w:r>
+    </w:p>
+    <w:p/>
     <w:p>
       <w:pPr>
         <w:pStyle w:val="a6"/>
@@ -3818,6 +3614,60 @@
         </w:numPr>
       </w:pPr>
       <w:r>
+        <w:lastRenderedPageBreak/>
+        <w:t xml:space="preserve">Το σύστημα </w:t>
+      </w:r>
+      <w:r>
+        <w:t xml:space="preserve">μετά την επαλήθευση του </w:t>
+      </w:r>
+      <w:r>
+        <w:rPr>
+          <w:lang w:val="en-US"/>
+        </w:rPr>
+        <w:t>QR</w:t>
+      </w:r>
+      <w:r>
+        <w:t xml:space="preserve"> </w:t>
+      </w:r>
+      <w:r>
+        <w:rPr>
+          <w:lang w:val="en-US"/>
+        </w:rPr>
+        <w:t>code</w:t>
+      </w:r>
+      <w:r>
+        <w:t>,</w:t>
+      </w:r>
+      <w:r>
+        <w:t xml:space="preserve"> </w:t>
+      </w:r>
+      <w:r>
+        <w:t>ενημερώνει την κατάσταση της μίσθωσης σε "</w:t>
+      </w:r>
+      <w:r>
+        <w:rPr>
+          <w:lang w:val="en-US"/>
+        </w:rPr>
+        <w:t>Active</w:t>
+      </w:r>
+      <w:r>
+        <w:t>" και καταγράφει την παράδοση του οχήματος.</w:t>
+      </w:r>
+    </w:p>
+    <w:p>
+      <w:pPr>
+        <w:pStyle w:val="a6"/>
+      </w:pPr>
+    </w:p>
+    <w:p>
+      <w:pPr>
+        <w:pStyle w:val="a6"/>
+        <w:numPr>
+          <w:ilvl w:val="0"/>
+          <w:numId w:val="6"/>
+        </w:numPr>
+      </w:pPr>
+      <w:r>
         <w:rPr>
           <w:lang w:val="en-US"/>
         </w:rPr>
@@ -3840,6 +3690,36 @@
       </w:r>
       <w:r>
         <w:t>στον χρήστη.</w:t>
+      </w:r>
+    </w:p>
+    <w:p>
+      <w:pPr>
+        <w:pStyle w:val="a6"/>
+      </w:pPr>
+    </w:p>
+    <w:p>
+      <w:pPr>
+        <w:pStyle w:val="a6"/>
+        <w:numPr>
+          <w:ilvl w:val="0"/>
+          <w:numId w:val="6"/>
+        </w:numPr>
+        <w:rPr>
+          <w:color w:val="FF0000"/>
+        </w:rPr>
+      </w:pPr>
+      <w:r>
+        <w:rPr>
+          <w:color w:val="FF0000"/>
+        </w:rPr>
+        <w:t xml:space="preserve">Το σύστημα επιστρέφει στην αρχική οθόνη </w:t>
+      </w:r>
+      <w:r>
+        <w:rPr>
+          <w:color w:val="FF0000"/>
+          <w:lang w:val="en-US"/>
+        </w:rPr>
+        <w:t>Home</w:t>
       </w:r>
     </w:p>
     <w:p>
@@ -3936,7 +3816,7 @@
         <w:pStyle w:val="a6"/>
         <w:numPr>
           <w:ilvl w:val="1"/>
-          <w:numId w:val="91"/>
+          <w:numId w:val="100"/>
         </w:numPr>
         <w:rPr>
           <w:sz w:val="32"/>
@@ -3947,13 +3827,7 @@
         <w:rPr>
           <w:color w:val="000000" w:themeColor="text1"/>
         </w:rPr>
-        <w:t>Το σύστημα διαπιστώνει ότι το όχημα δεν είναι έτοιμο για παραλαβή από την προεπιλεγμένη Αντιπροσωπεία</w:t>
-      </w:r>
-      <w:r>
-        <w:rPr>
-          <w:color w:val="000000" w:themeColor="text1"/>
-        </w:rPr>
-        <w:t>.</w:t>
+        <w:t>Το σύστημα διαπιστώνει ότι το όχημα δεν είναι έτοιμο για παραλαβή από την προεπιλεγμένη Αντιπροσωπεία.</w:t>
       </w:r>
     </w:p>
     <w:p>
@@ -3970,7 +3844,7 @@
         <w:pStyle w:val="a6"/>
         <w:numPr>
           <w:ilvl w:val="1"/>
-          <w:numId w:val="91"/>
+          <w:numId w:val="100"/>
         </w:numPr>
         <w:rPr>
           <w:sz w:val="32"/>
@@ -4013,7 +3887,7 @@
         <w:pStyle w:val="a6"/>
         <w:numPr>
           <w:ilvl w:val="1"/>
-          <w:numId w:val="91"/>
+          <w:numId w:val="100"/>
         </w:numPr>
         <w:rPr>
           <w:sz w:val="32"/>
@@ -4038,7 +3912,7 @@
         <w:pStyle w:val="a6"/>
         <w:numPr>
           <w:ilvl w:val="1"/>
-          <w:numId w:val="91"/>
+          <w:numId w:val="100"/>
         </w:numPr>
       </w:pPr>
       <w:r>
@@ -4046,6 +3920,36 @@
       </w:r>
       <w:r>
         <w:t xml:space="preserve"> παρουσιάζοντας στον χρήστη αναλυτικά τα στάδια προετοιμασίας</w:t>
+      </w:r>
+      <w:r>
+        <w:t xml:space="preserve"> στην οθόνη «</w:t>
+      </w:r>
+      <w:r>
+        <w:rPr>
+          <w:lang w:val="en-US"/>
+        </w:rPr>
+        <w:t>Pick</w:t>
+      </w:r>
+      <w:r>
+        <w:t xml:space="preserve"> </w:t>
+      </w:r>
+      <w:r>
+        <w:rPr>
+          <w:lang w:val="en-US"/>
+        </w:rPr>
+        <w:t>Up</w:t>
+      </w:r>
+      <w:r>
+        <w:t xml:space="preserve"> </w:t>
+      </w:r>
+      <w:r>
+        <w:rPr>
+          <w:lang w:val="en-US"/>
+        </w:rPr>
+        <w:t>Status</w:t>
+      </w:r>
+      <w:r>
+        <w:t>»</w:t>
       </w:r>
       <w:r>
         <w:t>.</w:t>
@@ -4061,7 +3965,7 @@
         <w:pStyle w:val="a6"/>
         <w:numPr>
           <w:ilvl w:val="1"/>
-          <w:numId w:val="91"/>
+          <w:numId w:val="100"/>
         </w:numPr>
       </w:pPr>
       <w:r>
@@ -4090,21 +3994,18 @@
         <w:pStyle w:val="a6"/>
         <w:numPr>
           <w:ilvl w:val="1"/>
-          <w:numId w:val="91"/>
+          <w:numId w:val="100"/>
         </w:numPr>
       </w:pPr>
       <w:r>
-        <w:t>Το σύστημα επιστρέφει στο Βήμα 7 της Βασικής Ροής.</w:t>
-      </w:r>
-    </w:p>
-    <w:p>
-      <w:pPr>
-        <w:jc w:val="center"/>
-        <w:rPr>
-          <w:sz w:val="32"/>
-          <w:szCs w:val="32"/>
-        </w:rPr>
-      </w:pPr>
+        <w:t xml:space="preserve">Το σύστημα επιστρέφει στο Βήμα </w:t>
+      </w:r>
+      <w:r>
+        <w:t>9</w:t>
+      </w:r>
+      <w:r>
+        <w:t xml:space="preserve"> της Βασικής Ροής.</w:t>
+      </w:r>
     </w:p>
     <w:p>
       <w:pPr>
@@ -4343,7 +4244,12 @@
         <w:t>κωδικού παραλαβής.</w:t>
       </w:r>
     </w:p>
-    <w:p/>
+    <w:p>
+      <w:pPr>
+        <w:pStyle w:val="a6"/>
+        <w:ind w:left="480" w:firstLine="240"/>
+      </w:pPr>
+    </w:p>
     <w:p>
       <w:pPr>
         <w:pStyle w:val="a6"/>
@@ -4351,6 +4257,32 @@
           <w:ilvl w:val="1"/>
           <w:numId w:val="93"/>
         </w:numPr>
+        <w:rPr>
+          <w:color w:val="FF0000"/>
+        </w:rPr>
+      </w:pPr>
+      <w:r>
+        <w:rPr>
+          <w:color w:val="FF0000"/>
+          <w:lang w:val="en-US"/>
+        </w:rPr>
+        <w:t>O</w:t>
+      </w:r>
+      <w:r>
+        <w:rPr>
+          <w:color w:val="FF0000"/>
+        </w:rPr>
+        <w:t xml:space="preserve"> χρήστης αποδέχεται την δημιουργία νέου κωδικού.</w:t>
+      </w:r>
+    </w:p>
+    <w:p/>
+    <w:p>
+      <w:pPr>
+        <w:pStyle w:val="a6"/>
+        <w:numPr>
+          <w:ilvl w:val="1"/>
+          <w:numId w:val="93"/>
+        </w:numPr>
       </w:pPr>
       <w:r>
         <w:t>Το σύστημα επιστρέφει στο Βήμα 11 της Βασικής Ροής.</w:t>
@@ -4370,8 +4302,9 @@
     </w:p>
     <w:p>
       <w:pPr>
-        <w:pStyle w:val="a6"/>
-        <w:ind w:left="480"/>
+        <w:rPr>
+          <w:lang w:val="en-US"/>
+        </w:rPr>
       </w:pPr>
     </w:p>
     <w:p>
@@ -5597,7 +5530,6 @@
           <w:bCs/>
           <w:lang w:val="en-US"/>
         </w:rPr>
-        <w:lastRenderedPageBreak/>
         <w:t>Alternative</w:t>
       </w:r>
       <w:r>
@@ -7263,6 +7195,7 @@
         </w:rPr>
       </w:pPr>
       <w:r>
+        <w:lastRenderedPageBreak/>
         <w:t>Το</w:t>
       </w:r>
       <w:r>
@@ -7599,7 +7532,6 @@
         </w:numPr>
       </w:pPr>
       <w:r>
-        <w:lastRenderedPageBreak/>
         <w:t>Ο χρήστης αποδέχεται την ανανέωση μίσθωσης πατώντας το κουμπί «</w:t>
       </w:r>
       <w:r>
@@ -8580,6 +8512,7 @@
           <w:lang w:eastAsia="el-GR"/>
           <w14:ligatures w14:val="none"/>
         </w:rPr>
+        <w:lastRenderedPageBreak/>
         <w:t xml:space="preserve">  Ο χρήστης ανανεώνει τα στοιχεία πληρωμής συμπληρώνοντάς τα στα αντίστοιχα πεδία.</w:t>
       </w:r>
     </w:p>
@@ -10730,6 +10663,7 @@
         <w:rPr>
           <w:rFonts w:cstheme="minorHAnsi"/>
         </w:rPr>
+        <w:lastRenderedPageBreak/>
         <w:t xml:space="preserve">Το σύστημα </w:t>
       </w:r>
       <w:r>
@@ -11536,6 +11470,7 @@
         <w:rPr>
           <w:rFonts w:cstheme="minorHAnsi"/>
         </w:rPr>
+        <w:lastRenderedPageBreak/>
         <w:t>Το σύστημα</w:t>
       </w:r>
       <w:r>
@@ -12078,7 +12013,6 @@
         </w:numPr>
       </w:pPr>
       <w:r>
-        <w:lastRenderedPageBreak/>
         <w:t xml:space="preserve">Το σύστημα λαμβάνει τους τηλεφωνικούς αριθμούς των επιλεγμένων ατόμων και δημιουργεί το </w:t>
       </w:r>
       <w:r>
@@ -13646,7 +13580,6 @@
         </w:numPr>
       </w:pPr>
       <w:r>
-        <w:lastRenderedPageBreak/>
         <w:t xml:space="preserve">Το σύστημα αλληλοεπιδρά μοιράζοντας δεδομένα περιστατικών με το </w:t>
       </w:r>
       <w:r>
@@ -13848,6 +13781,7 @@
         </w:numPr>
       </w:pPr>
       <w:r>
+        <w:lastRenderedPageBreak/>
         <w:t xml:space="preserve">Το σύστημα έχοντας γίνει όλα τα απαραίτητα βήματα για την υπηρεσία </w:t>
       </w:r>
       <w:r>
@@ -14591,6 +14525,7 @@
         <w:rPr>
           <w:color w:val="000000" w:themeColor="text1"/>
         </w:rPr>
+        <w:lastRenderedPageBreak/>
         <w:t>Το σύστημα πιστώνει στον λογαριασμό του μέλους βοηθού επιβραβεύσεις με βάση την πολιτική της πλατφόρμας.</w:t>
       </w:r>
     </w:p>
@@ -22749,6 +22684,139 @@
     </w:lvl>
   </w:abstractNum>
   <w:abstractNum w:abstractNumId="69" w15:restartNumberingAfterBreak="0">
+    <w:nsid w:val="59155139"/>
+    <w:multiLevelType w:val="multilevel"/>
+    <w:tmpl w:val="ED9AEF5C"/>
+    <w:lvl w:ilvl="0">
+      <w:start w:val="7"/>
+      <w:numFmt w:val="decimal"/>
+      <w:lvlText w:val="%1."/>
+      <w:lvlJc w:val="left"/>
+      <w:pPr>
+        <w:ind w:left="360" w:hanging="360"/>
+      </w:pPr>
+      <w:rPr>
+        <w:rFonts w:hint="default"/>
+        <w:color w:val="000000" w:themeColor="text1"/>
+        <w:sz w:val="24"/>
+      </w:rPr>
+    </w:lvl>
+    <w:lvl w:ilvl="1">
+      <w:start w:val="1"/>
+      <w:numFmt w:val="decimal"/>
+      <w:lvlText w:val="%1.%2."/>
+      <w:lvlJc w:val="left"/>
+      <w:pPr>
+        <w:ind w:left="720" w:hanging="720"/>
+      </w:pPr>
+      <w:rPr>
+        <w:rFonts w:hint="default"/>
+        <w:b/>
+        <w:bCs/>
+        <w:color w:val="000000" w:themeColor="text1"/>
+        <w:sz w:val="24"/>
+      </w:rPr>
+    </w:lvl>
+    <w:lvl w:ilvl="2">
+      <w:start w:val="1"/>
+      <w:numFmt w:val="decimal"/>
+      <w:lvlText w:val="%1.%2.%3."/>
+      <w:lvlJc w:val="left"/>
+      <w:pPr>
+        <w:ind w:left="720" w:hanging="720"/>
+      </w:pPr>
+      <w:rPr>
+        <w:rFonts w:hint="default"/>
+        <w:color w:val="000000" w:themeColor="text1"/>
+        <w:sz w:val="24"/>
+      </w:rPr>
+    </w:lvl>
+    <w:lvl w:ilvl="3">
+      <w:start w:val="1"/>
+      <w:numFmt w:val="decimal"/>
+      <w:lvlText w:val="%1.%2.%3.%4."/>
+      <w:lvlJc w:val="left"/>
+      <w:pPr>
+        <w:ind w:left="1080" w:hanging="1080"/>
+      </w:pPr>
+      <w:rPr>
+        <w:rFonts w:hint="default"/>
+        <w:color w:val="000000" w:themeColor="text1"/>
+        <w:sz w:val="24"/>
+      </w:rPr>
+    </w:lvl>
+    <w:lvl w:ilvl="4">
+      <w:start w:val="1"/>
+      <w:numFmt w:val="decimal"/>
+      <w:lvlText w:val="%1.%2.%3.%4.%5."/>
+      <w:lvlJc w:val="left"/>
+      <w:pPr>
+        <w:ind w:left="1440" w:hanging="1440"/>
+      </w:pPr>
+      <w:rPr>
+        <w:rFonts w:hint="default"/>
+        <w:color w:val="000000" w:themeColor="text1"/>
+        <w:sz w:val="24"/>
+      </w:rPr>
+    </w:lvl>
+    <w:lvl w:ilvl="5">
+      <w:start w:val="1"/>
+      <w:numFmt w:val="decimal"/>
+      <w:lvlText w:val="%1.%2.%3.%4.%5.%6."/>
+      <w:lvlJc w:val="left"/>
+      <w:pPr>
+        <w:ind w:left="1440" w:hanging="1440"/>
+      </w:pPr>
+      <w:rPr>
+        <w:rFonts w:hint="default"/>
+        <w:color w:val="000000" w:themeColor="text1"/>
+        <w:sz w:val="24"/>
+      </w:rPr>
+    </w:lvl>
+    <w:lvl w:ilvl="6">
+      <w:start w:val="1"/>
+      <w:numFmt w:val="decimal"/>
+      <w:lvlText w:val="%1.%2.%3.%4.%5.%6.%7."/>
+      <w:lvlJc w:val="left"/>
+      <w:pPr>
+        <w:ind w:left="1800" w:hanging="1800"/>
+      </w:pPr>
+      <w:rPr>
+        <w:rFonts w:hint="default"/>
+        <w:color w:val="000000" w:themeColor="text1"/>
+        <w:sz w:val="24"/>
+      </w:rPr>
+    </w:lvl>
+    <w:lvl w:ilvl="7">
+      <w:start w:val="1"/>
+      <w:numFmt w:val="decimal"/>
+      <w:lvlText w:val="%1.%2.%3.%4.%5.%6.%7.%8."/>
+      <w:lvlJc w:val="left"/>
+      <w:pPr>
+        <w:ind w:left="2160" w:hanging="2160"/>
+      </w:pPr>
+      <w:rPr>
+        <w:rFonts w:hint="default"/>
+        <w:color w:val="000000" w:themeColor="text1"/>
+        <w:sz w:val="24"/>
+      </w:rPr>
+    </w:lvl>
+    <w:lvl w:ilvl="8">
+      <w:start w:val="1"/>
+      <w:numFmt w:val="decimal"/>
+      <w:lvlText w:val="%1.%2.%3.%4.%5.%6.%7.%8.%9."/>
+      <w:lvlJc w:val="left"/>
+      <w:pPr>
+        <w:ind w:left="2520" w:hanging="2520"/>
+      </w:pPr>
+      <w:rPr>
+        <w:rFonts w:hint="default"/>
+        <w:color w:val="000000" w:themeColor="text1"/>
+        <w:sz w:val="24"/>
+      </w:rPr>
+    </w:lvl>
+  </w:abstractNum>
+  <w:abstractNum w:abstractNumId="70" w15:restartNumberingAfterBreak="0">
     <w:nsid w:val="5DC7631B"/>
     <w:multiLevelType w:val="multilevel"/>
     <w:tmpl w:val="56F0A3FC"/>
@@ -22863,7 +22931,7 @@
       </w:rPr>
     </w:lvl>
   </w:abstractNum>
-  <w:abstractNum w:abstractNumId="70" w15:restartNumberingAfterBreak="0">
+  <w:abstractNum w:abstractNumId="71" w15:restartNumberingAfterBreak="0">
     <w:nsid w:val="601C6556"/>
     <w:multiLevelType w:val="multilevel"/>
     <w:tmpl w:val="3132DA8A"/>
@@ -22986,7 +23054,7 @@
       </w:rPr>
     </w:lvl>
   </w:abstractNum>
-  <w:abstractNum w:abstractNumId="71" w15:restartNumberingAfterBreak="0">
+  <w:abstractNum w:abstractNumId="72" w15:restartNumberingAfterBreak="0">
     <w:nsid w:val="629A762B"/>
     <w:multiLevelType w:val="hybridMultilevel"/>
     <w:tmpl w:val="5A389FFA"/>
@@ -23077,7 +23145,7 @@
       </w:pPr>
     </w:lvl>
   </w:abstractNum>
-  <w:abstractNum w:abstractNumId="72" w15:restartNumberingAfterBreak="0">
+  <w:abstractNum w:abstractNumId="73" w15:restartNumberingAfterBreak="0">
     <w:nsid w:val="65595E74"/>
     <w:multiLevelType w:val="multilevel"/>
     <w:tmpl w:val="83C82F4A"/>
@@ -23190,7 +23258,7 @@
       </w:rPr>
     </w:lvl>
   </w:abstractNum>
-  <w:abstractNum w:abstractNumId="73" w15:restartNumberingAfterBreak="0">
+  <w:abstractNum w:abstractNumId="74" w15:restartNumberingAfterBreak="0">
     <w:nsid w:val="65AF3454"/>
     <w:multiLevelType w:val="hybridMultilevel"/>
     <w:tmpl w:val="C6E6FFE8"/>
@@ -23281,7 +23349,7 @@
       </w:pPr>
     </w:lvl>
   </w:abstractNum>
-  <w:abstractNum w:abstractNumId="74" w15:restartNumberingAfterBreak="0">
+  <w:abstractNum w:abstractNumId="75" w15:restartNumberingAfterBreak="0">
     <w:nsid w:val="6643722D"/>
     <w:multiLevelType w:val="multilevel"/>
     <w:tmpl w:val="229C4282"/>
@@ -23396,7 +23464,7 @@
       </w:rPr>
     </w:lvl>
   </w:abstractNum>
-  <w:abstractNum w:abstractNumId="75" w15:restartNumberingAfterBreak="0">
+  <w:abstractNum w:abstractNumId="76" w15:restartNumberingAfterBreak="0">
     <w:nsid w:val="666879FB"/>
     <w:multiLevelType w:val="hybridMultilevel"/>
     <w:tmpl w:val="61B8543A"/>
@@ -23487,7 +23555,7 @@
       </w:pPr>
     </w:lvl>
   </w:abstractNum>
-  <w:abstractNum w:abstractNumId="76" w15:restartNumberingAfterBreak="0">
+  <w:abstractNum w:abstractNumId="77" w15:restartNumberingAfterBreak="0">
     <w:nsid w:val="67155183"/>
     <w:multiLevelType w:val="multilevel"/>
     <w:tmpl w:val="9DBA5BEE"/>
@@ -23609,7 +23677,7 @@
       </w:rPr>
     </w:lvl>
   </w:abstractNum>
-  <w:abstractNum w:abstractNumId="77" w15:restartNumberingAfterBreak="0">
+  <w:abstractNum w:abstractNumId="78" w15:restartNumberingAfterBreak="0">
     <w:nsid w:val="686708ED"/>
     <w:multiLevelType w:val="multilevel"/>
     <w:tmpl w:val="A0A081AC"/>
@@ -23724,7 +23792,7 @@
       </w:rPr>
     </w:lvl>
   </w:abstractNum>
-  <w:abstractNum w:abstractNumId="78" w15:restartNumberingAfterBreak="0">
+  <w:abstractNum w:abstractNumId="79" w15:restartNumberingAfterBreak="0">
     <w:nsid w:val="68B819BF"/>
     <w:multiLevelType w:val="multilevel"/>
     <w:tmpl w:val="D944B7A4"/>
@@ -23837,7 +23905,7 @@
       </w:rPr>
     </w:lvl>
   </w:abstractNum>
-  <w:abstractNum w:abstractNumId="79" w15:restartNumberingAfterBreak="0">
+  <w:abstractNum w:abstractNumId="80" w15:restartNumberingAfterBreak="0">
     <w:nsid w:val="6AD073B0"/>
     <w:multiLevelType w:val="multilevel"/>
     <w:tmpl w:val="F7A2A808"/>
@@ -23950,7 +24018,7 @@
       </w:rPr>
     </w:lvl>
   </w:abstractNum>
-  <w:abstractNum w:abstractNumId="80" w15:restartNumberingAfterBreak="0">
+  <w:abstractNum w:abstractNumId="81" w15:restartNumberingAfterBreak="0">
     <w:nsid w:val="6BDB0507"/>
     <w:multiLevelType w:val="multilevel"/>
     <w:tmpl w:val="F578A4B8"/>
@@ -24063,7 +24131,7 @@
       </w:rPr>
     </w:lvl>
   </w:abstractNum>
-  <w:abstractNum w:abstractNumId="81" w15:restartNumberingAfterBreak="0">
+  <w:abstractNum w:abstractNumId="82" w15:restartNumberingAfterBreak="0">
     <w:nsid w:val="6BFD099D"/>
     <w:multiLevelType w:val="multilevel"/>
     <w:tmpl w:val="040A5C26"/>
@@ -24176,7 +24244,7 @@
       </w:rPr>
     </w:lvl>
   </w:abstractNum>
-  <w:abstractNum w:abstractNumId="82" w15:restartNumberingAfterBreak="0">
+  <w:abstractNum w:abstractNumId="83" w15:restartNumberingAfterBreak="0">
     <w:nsid w:val="6E630E7A"/>
     <w:multiLevelType w:val="multilevel"/>
     <w:tmpl w:val="2E78358C"/>
@@ -24298,7 +24366,7 @@
       </w:rPr>
     </w:lvl>
   </w:abstractNum>
-  <w:abstractNum w:abstractNumId="83" w15:restartNumberingAfterBreak="0">
+  <w:abstractNum w:abstractNumId="84" w15:restartNumberingAfterBreak="0">
     <w:nsid w:val="6F211D37"/>
     <w:multiLevelType w:val="multilevel"/>
     <w:tmpl w:val="FBF6AF38"/>
@@ -24411,7 +24479,7 @@
       </w:pPr>
     </w:lvl>
   </w:abstractNum>
-  <w:abstractNum w:abstractNumId="84" w15:restartNumberingAfterBreak="0">
+  <w:abstractNum w:abstractNumId="85" w15:restartNumberingAfterBreak="0">
     <w:nsid w:val="703455BA"/>
     <w:multiLevelType w:val="multilevel"/>
     <w:tmpl w:val="0C9C25CE"/>
@@ -24528,7 +24596,7 @@
       </w:pPr>
     </w:lvl>
   </w:abstractNum>
-  <w:abstractNum w:abstractNumId="85" w15:restartNumberingAfterBreak="0">
+  <w:abstractNum w:abstractNumId="86" w15:restartNumberingAfterBreak="0">
     <w:nsid w:val="705D6325"/>
     <w:multiLevelType w:val="hybridMultilevel"/>
     <w:tmpl w:val="F648D8D2"/>
@@ -24619,7 +24687,7 @@
       </w:pPr>
     </w:lvl>
   </w:abstractNum>
-  <w:abstractNum w:abstractNumId="86" w15:restartNumberingAfterBreak="0">
+  <w:abstractNum w:abstractNumId="87" w15:restartNumberingAfterBreak="0">
     <w:nsid w:val="73F01D44"/>
     <w:multiLevelType w:val="hybridMultilevel"/>
     <w:tmpl w:val="27AC504C"/>
@@ -24708,7 +24776,7 @@
       </w:pPr>
     </w:lvl>
   </w:abstractNum>
-  <w:abstractNum w:abstractNumId="87" w15:restartNumberingAfterBreak="0">
+  <w:abstractNum w:abstractNumId="88" w15:restartNumberingAfterBreak="0">
     <w:nsid w:val="749417F7"/>
     <w:multiLevelType w:val="hybridMultilevel"/>
     <w:tmpl w:val="4532E670"/>
@@ -24794,7 +24862,7 @@
       </w:pPr>
     </w:lvl>
   </w:abstractNum>
-  <w:abstractNum w:abstractNumId="88" w15:restartNumberingAfterBreak="0">
+  <w:abstractNum w:abstractNumId="89" w15:restartNumberingAfterBreak="0">
     <w:nsid w:val="75AB0172"/>
     <w:multiLevelType w:val="multilevel"/>
     <w:tmpl w:val="2CD40CEC"/>
@@ -24907,7 +24975,7 @@
       </w:pPr>
     </w:lvl>
   </w:abstractNum>
-  <w:abstractNum w:abstractNumId="89" w15:restartNumberingAfterBreak="0">
+  <w:abstractNum w:abstractNumId="90" w15:restartNumberingAfterBreak="0">
     <w:nsid w:val="76352FDD"/>
     <w:multiLevelType w:val="multilevel"/>
     <w:tmpl w:val="D0D61EDE"/>
@@ -25020,7 +25088,7 @@
       </w:pPr>
     </w:lvl>
   </w:abstractNum>
-  <w:abstractNum w:abstractNumId="90" w15:restartNumberingAfterBreak="0">
+  <w:abstractNum w:abstractNumId="91" w15:restartNumberingAfterBreak="0">
     <w:nsid w:val="769D34BC"/>
     <w:multiLevelType w:val="multilevel"/>
     <w:tmpl w:val="A0080588"/>
@@ -25133,7 +25201,7 @@
       </w:rPr>
     </w:lvl>
   </w:abstractNum>
-  <w:abstractNum w:abstractNumId="91" w15:restartNumberingAfterBreak="0">
+  <w:abstractNum w:abstractNumId="92" w15:restartNumberingAfterBreak="0">
     <w:nsid w:val="777F1301"/>
     <w:multiLevelType w:val="multilevel"/>
     <w:tmpl w:val="7BA84922"/>
@@ -25246,7 +25314,7 @@
       </w:rPr>
     </w:lvl>
   </w:abstractNum>
-  <w:abstractNum w:abstractNumId="92" w15:restartNumberingAfterBreak="0">
+  <w:abstractNum w:abstractNumId="93" w15:restartNumberingAfterBreak="0">
     <w:nsid w:val="77DC0AEF"/>
     <w:multiLevelType w:val="multilevel"/>
     <w:tmpl w:val="6D86281C"/>
@@ -25359,7 +25427,7 @@
       </w:rPr>
     </w:lvl>
   </w:abstractNum>
-  <w:abstractNum w:abstractNumId="93" w15:restartNumberingAfterBreak="0">
+  <w:abstractNum w:abstractNumId="94" w15:restartNumberingAfterBreak="0">
     <w:nsid w:val="77EB54FE"/>
     <w:multiLevelType w:val="multilevel"/>
     <w:tmpl w:val="00F4E4EE"/>
@@ -25482,7 +25550,7 @@
       </w:rPr>
     </w:lvl>
   </w:abstractNum>
-  <w:abstractNum w:abstractNumId="94" w15:restartNumberingAfterBreak="0">
+  <w:abstractNum w:abstractNumId="95" w15:restartNumberingAfterBreak="0">
     <w:nsid w:val="7A5C00F6"/>
     <w:multiLevelType w:val="multilevel"/>
     <w:tmpl w:val="20C48456"/>
@@ -25595,7 +25663,7 @@
       </w:rPr>
     </w:lvl>
   </w:abstractNum>
-  <w:abstractNum w:abstractNumId="95" w15:restartNumberingAfterBreak="0">
+  <w:abstractNum w:abstractNumId="96" w15:restartNumberingAfterBreak="0">
     <w:nsid w:val="7C063D01"/>
     <w:multiLevelType w:val="multilevel"/>
     <w:tmpl w:val="1E16A4E2"/>
@@ -25708,7 +25776,7 @@
       </w:rPr>
     </w:lvl>
   </w:abstractNum>
-  <w:abstractNum w:abstractNumId="96" w15:restartNumberingAfterBreak="0">
+  <w:abstractNum w:abstractNumId="97" w15:restartNumberingAfterBreak="0">
     <w:nsid w:val="7D684836"/>
     <w:multiLevelType w:val="multilevel"/>
     <w:tmpl w:val="2648177E"/>
@@ -25821,7 +25889,7 @@
       </w:rPr>
     </w:lvl>
   </w:abstractNum>
-  <w:abstractNum w:abstractNumId="97" w15:restartNumberingAfterBreak="0">
+  <w:abstractNum w:abstractNumId="98" w15:restartNumberingAfterBreak="0">
     <w:nsid w:val="7D9F0EE5"/>
     <w:multiLevelType w:val="multilevel"/>
     <w:tmpl w:val="4168B444"/>
@@ -25934,7 +26002,7 @@
       </w:pPr>
     </w:lvl>
   </w:abstractNum>
-  <w:abstractNum w:abstractNumId="98" w15:restartNumberingAfterBreak="0">
+  <w:abstractNum w:abstractNumId="99" w15:restartNumberingAfterBreak="0">
     <w:nsid w:val="7F8205D0"/>
     <w:multiLevelType w:val="multilevel"/>
     <w:tmpl w:val="7BEA231A"/>
@@ -26054,10 +26122,10 @@
     <w:abstractNumId w:val="65"/>
   </w:num>
   <w:num w:numId="3" w16cid:durableId="316034318">
-    <w:abstractNumId w:val="75"/>
+    <w:abstractNumId w:val="76"/>
   </w:num>
   <w:num w:numId="4" w16cid:durableId="1364287333">
-    <w:abstractNumId w:val="85"/>
+    <w:abstractNumId w:val="86"/>
   </w:num>
   <w:num w:numId="5" w16cid:durableId="2001690503">
     <w:abstractNumId w:val="45"/>
@@ -26069,7 +26137,7 @@
     <w:abstractNumId w:val="67"/>
   </w:num>
   <w:num w:numId="8" w16cid:durableId="1695108006">
-    <w:abstractNumId w:val="83"/>
+    <w:abstractNumId w:val="84"/>
   </w:num>
   <w:num w:numId="9" w16cid:durableId="85003519">
     <w:abstractNumId w:val="24"/>
@@ -26078,7 +26146,7 @@
     <w:abstractNumId w:val="40"/>
   </w:num>
   <w:num w:numId="11" w16cid:durableId="305865612">
-    <w:abstractNumId w:val="87"/>
+    <w:abstractNumId w:val="88"/>
   </w:num>
   <w:num w:numId="12" w16cid:durableId="1088117587">
     <w:abstractNumId w:val="0"/>
@@ -26090,7 +26158,7 @@
     <w:abstractNumId w:val="28"/>
   </w:num>
   <w:num w:numId="15" w16cid:durableId="775489446">
-    <w:abstractNumId w:val="74"/>
+    <w:abstractNumId w:val="75"/>
   </w:num>
   <w:num w:numId="16" w16cid:durableId="395014470">
     <w:abstractNumId w:val="60"/>
@@ -26105,16 +26173,16 @@
     <w:abstractNumId w:val="47"/>
   </w:num>
   <w:num w:numId="20" w16cid:durableId="1131552594">
-    <w:abstractNumId w:val="78"/>
+    <w:abstractNumId w:val="79"/>
   </w:num>
   <w:num w:numId="21" w16cid:durableId="1968391259">
     <w:abstractNumId w:val="20"/>
   </w:num>
   <w:num w:numId="22" w16cid:durableId="1520510058">
-    <w:abstractNumId w:val="82"/>
+    <w:abstractNumId w:val="83"/>
   </w:num>
   <w:num w:numId="23" w16cid:durableId="1484198193">
-    <w:abstractNumId w:val="88"/>
+    <w:abstractNumId w:val="89"/>
   </w:num>
   <w:num w:numId="24" w16cid:durableId="1376152860">
     <w:abstractNumId w:val="27"/>
@@ -26126,22 +26194,22 @@
     <w:abstractNumId w:val="21"/>
   </w:num>
   <w:num w:numId="27" w16cid:durableId="868032485">
-    <w:abstractNumId w:val="97"/>
+    <w:abstractNumId w:val="98"/>
   </w:num>
   <w:num w:numId="28" w16cid:durableId="1298561945">
-    <w:abstractNumId w:val="72"/>
+    <w:abstractNumId w:val="73"/>
   </w:num>
   <w:num w:numId="29" w16cid:durableId="1290821048">
-    <w:abstractNumId w:val="90"/>
+    <w:abstractNumId w:val="91"/>
   </w:num>
   <w:num w:numId="30" w16cid:durableId="1949771317">
-    <w:abstractNumId w:val="95"/>
+    <w:abstractNumId w:val="96"/>
   </w:num>
   <w:num w:numId="31" w16cid:durableId="1359424756">
     <w:abstractNumId w:val="1"/>
   </w:num>
   <w:num w:numId="32" w16cid:durableId="412895169">
-    <w:abstractNumId w:val="84"/>
+    <w:abstractNumId w:val="85"/>
   </w:num>
   <w:num w:numId="33" w16cid:durableId="390153951">
     <w:abstractNumId w:val="66"/>
@@ -26150,7 +26218,7 @@
     <w:abstractNumId w:val="31"/>
   </w:num>
   <w:num w:numId="35" w16cid:durableId="2075470118">
-    <w:abstractNumId w:val="98"/>
+    <w:abstractNumId w:val="99"/>
   </w:num>
   <w:num w:numId="36" w16cid:durableId="1704331365">
     <w:abstractNumId w:val="11"/>
@@ -26174,10 +26242,10 @@
     <w:abstractNumId w:val="46"/>
   </w:num>
   <w:num w:numId="43" w16cid:durableId="508717571">
-    <w:abstractNumId w:val="86"/>
+    <w:abstractNumId w:val="87"/>
   </w:num>
   <w:num w:numId="44" w16cid:durableId="1528908193">
-    <w:abstractNumId w:val="89"/>
+    <w:abstractNumId w:val="90"/>
   </w:num>
   <w:num w:numId="45" w16cid:durableId="996303512">
     <w:abstractNumId w:val="25"/>
@@ -26189,10 +26257,10 @@
     <w:abstractNumId w:val="32"/>
   </w:num>
   <w:num w:numId="48" w16cid:durableId="243145117">
-    <w:abstractNumId w:val="92"/>
+    <w:abstractNumId w:val="93"/>
   </w:num>
   <w:num w:numId="49" w16cid:durableId="1231690367">
-    <w:abstractNumId w:val="80"/>
+    <w:abstractNumId w:val="81"/>
   </w:num>
   <w:num w:numId="50" w16cid:durableId="2046247181">
     <w:abstractNumId w:val="5"/>
@@ -26201,7 +26269,7 @@
     <w:abstractNumId w:val="2"/>
   </w:num>
   <w:num w:numId="52" w16cid:durableId="1607880119">
-    <w:abstractNumId w:val="96"/>
+    <w:abstractNumId w:val="97"/>
   </w:num>
   <w:num w:numId="53" w16cid:durableId="1362124980">
     <w:abstractNumId w:val="3"/>
@@ -26210,7 +26278,7 @@
     <w:abstractNumId w:val="63"/>
   </w:num>
   <w:num w:numId="55" w16cid:durableId="1816292158">
-    <w:abstractNumId w:val="93"/>
+    <w:abstractNumId w:val="94"/>
   </w:num>
   <w:num w:numId="56" w16cid:durableId="1741750351">
     <w:abstractNumId w:val="6"/>
@@ -26243,13 +26311,13 @@
     <w:abstractNumId w:val="8"/>
   </w:num>
   <w:num w:numId="66" w16cid:durableId="661350272">
-    <w:abstractNumId w:val="94"/>
+    <w:abstractNumId w:val="95"/>
   </w:num>
   <w:num w:numId="67" w16cid:durableId="770591044">
     <w:abstractNumId w:val="17"/>
   </w:num>
   <w:num w:numId="68" w16cid:durableId="410932852">
-    <w:abstractNumId w:val="91"/>
+    <w:abstractNumId w:val="92"/>
   </w:num>
   <w:num w:numId="69" w16cid:durableId="583299322">
     <w:abstractNumId w:val="13"/>
@@ -26258,7 +26326,7 @@
     <w:abstractNumId w:val="7"/>
   </w:num>
   <w:num w:numId="71" w16cid:durableId="168100393">
-    <w:abstractNumId w:val="76"/>
+    <w:abstractNumId w:val="77"/>
   </w:num>
   <w:num w:numId="72" w16cid:durableId="1520656620">
     <w:abstractNumId w:val="54"/>
@@ -26273,7 +26341,7 @@
     <w:abstractNumId w:val="57"/>
   </w:num>
   <w:num w:numId="76" w16cid:durableId="2093312450">
-    <w:abstractNumId w:val="73"/>
+    <w:abstractNumId w:val="74"/>
   </w:num>
   <w:num w:numId="77" w16cid:durableId="1604610543">
     <w:abstractNumId w:val="33"/>
@@ -26282,10 +26350,10 @@
     <w:abstractNumId w:val="50"/>
   </w:num>
   <w:num w:numId="79" w16cid:durableId="1852066157">
-    <w:abstractNumId w:val="77"/>
+    <w:abstractNumId w:val="78"/>
   </w:num>
   <w:num w:numId="80" w16cid:durableId="415708782">
-    <w:abstractNumId w:val="69"/>
+    <w:abstractNumId w:val="70"/>
   </w:num>
   <w:num w:numId="81" w16cid:durableId="2075472443">
     <w:abstractNumId w:val="53"/>
@@ -26300,7 +26368,7 @@
     <w:abstractNumId w:val="36"/>
   </w:num>
   <w:num w:numId="85" w16cid:durableId="1341617522">
-    <w:abstractNumId w:val="81"/>
+    <w:abstractNumId w:val="82"/>
   </w:num>
   <w:num w:numId="86" w16cid:durableId="1966504404">
     <w:abstractNumId w:val="16"/>
@@ -26321,7 +26389,7 @@
     <w:abstractNumId w:val="61"/>
   </w:num>
   <w:num w:numId="92" w16cid:durableId="1563977811">
-    <w:abstractNumId w:val="79"/>
+    <w:abstractNumId w:val="80"/>
   </w:num>
   <w:num w:numId="93" w16cid:durableId="857039490">
     <w:abstractNumId w:val="26"/>
@@ -26333,7 +26401,7 @@
     <w:abstractNumId w:val="43"/>
   </w:num>
   <w:num w:numId="96" w16cid:durableId="354313455">
-    <w:abstractNumId w:val="71"/>
+    <w:abstractNumId w:val="72"/>
   </w:num>
   <w:num w:numId="97" w16cid:durableId="1263344401">
     <w:abstractNumId w:val="42"/>
@@ -26342,7 +26410,10 @@
     <w:abstractNumId w:val="29"/>
   </w:num>
   <w:num w:numId="99" w16cid:durableId="779643093">
-    <w:abstractNumId w:val="70"/>
+    <w:abstractNumId w:val="71"/>
+  </w:num>
+  <w:num w:numId="100" w16cid:durableId="1663922629">
+    <w:abstractNumId w:val="69"/>
   </w:num>
 </w:numbering>
 </file>

--- a/Παραδοτέο 2/Use Cases v0.2.docx
+++ b/Παραδοτέο 2/Use Cases v0.2.docx
@@ -4290,14 +4290,9 @@
     </w:p>
     <w:p>
       <w:pPr>
-        <w:pStyle w:val="a6"/>
-        <w:ind w:left="480"/>
-      </w:pPr>
-    </w:p>
-    <w:p>
-      <w:pPr>
-        <w:pStyle w:val="a6"/>
-        <w:ind w:left="480"/>
+        <w:rPr>
+          <w:lang w:val="en-US"/>
+        </w:rPr>
       </w:pPr>
     </w:p>
     <w:p>
@@ -4400,8 +4395,20 @@
         <w:t>Main Flow</w:t>
       </w:r>
     </w:p>
-    <w:p/>
-    <w:p/>
+    <w:p>
+      <w:pPr>
+        <w:rPr>
+          <w:lang w:val="en-US"/>
+        </w:rPr>
+      </w:pPr>
+    </w:p>
+    <w:p>
+      <w:pPr>
+        <w:rPr>
+          <w:lang w:val="en-US"/>
+        </w:rPr>
+      </w:pPr>
+    </w:p>
     <w:p>
       <w:pPr>
         <w:pStyle w:val="a6"/>
@@ -4411,49 +4418,7 @@
         </w:numPr>
       </w:pPr>
       <w:r>
-        <w:t xml:space="preserve">Το σύστημα </w:t>
-      </w:r>
-      <w:r>
-        <w:t>ελέγχει</w:t>
-      </w:r>
-      <w:r>
-        <w:t xml:space="preserve"> </w:t>
-      </w:r>
-      <w:r>
-        <w:t>σ</w:t>
-      </w:r>
-      <w:r>
-        <w:t xml:space="preserve">τη Βάση Δεδομένων </w:t>
-      </w:r>
-      <w:r>
-        <w:t xml:space="preserve">για </w:t>
-      </w:r>
-      <w:r>
-        <w:rPr>
-          <w:lang w:val="en-US"/>
-        </w:rPr>
-        <w:t>Active</w:t>
-      </w:r>
-      <w:r>
-        <w:t xml:space="preserve"> </w:t>
-      </w:r>
-      <w:r>
-        <w:t xml:space="preserve">μίσθωση οχήματος  </w:t>
-      </w:r>
-      <w:r>
-        <w:t>καταχωρημέν</w:t>
-      </w:r>
-      <w:r>
-        <w:t>η</w:t>
-      </w:r>
-      <w:r>
-        <w:t xml:space="preserve"> στην υπηρεσία</w:t>
-      </w:r>
-      <w:r>
-        <w:t xml:space="preserve"> </w:t>
-      </w:r>
-      <w:r>
-        <w:t>«</w:t>
+        <w:t>Ο χρήστης επιλέγει τη λειτουργία «</w:t>
       </w:r>
       <w:r>
         <w:rPr>
@@ -4480,7 +4445,16 @@
         <w:t>Tracking</w:t>
       </w:r>
       <w:r>
-        <w:t>».</w:t>
+        <w:t>» από την οθόνη «</w:t>
+      </w:r>
+      <w:r>
+        <w:rPr>
+          <w:lang w:val="en-US"/>
+        </w:rPr>
+        <w:t>Home</w:t>
+      </w:r>
+      <w:r>
+        <w:t>» για να δει την τρέχουσα θέση του οχήματος.</w:t>
       </w:r>
     </w:p>
     <w:p/>
@@ -4493,7 +4467,46 @@
         </w:numPr>
       </w:pPr>
       <w:r>
-        <w:t xml:space="preserve">Ο χρήστης επιλέγει τη λειτουργία </w:t>
+        <w:t xml:space="preserve">Το σύστημα </w:t>
+      </w:r>
+      <w:r>
+        <w:t>ελέγχει</w:t>
+      </w:r>
+      <w:r>
+        <w:t xml:space="preserve"> </w:t>
+      </w:r>
+      <w:r>
+        <w:t>σ</w:t>
+      </w:r>
+      <w:r>
+        <w:t xml:space="preserve">τη Βάση Δεδομένων </w:t>
+      </w:r>
+      <w:r>
+        <w:t xml:space="preserve">για </w:t>
+      </w:r>
+      <w:r>
+        <w:rPr>
+          <w:lang w:val="en-US"/>
+        </w:rPr>
+        <w:t>Active</w:t>
+      </w:r>
+      <w:r>
+        <w:t xml:space="preserve"> </w:t>
+      </w:r>
+      <w:r>
+        <w:t xml:space="preserve">μίσθωση οχήματος  </w:t>
+      </w:r>
+      <w:r>
+        <w:t>καταχωρημέν</w:t>
+      </w:r>
+      <w:r>
+        <w:t>η</w:t>
+      </w:r>
+      <w:r>
+        <w:t xml:space="preserve"> στην υπηρεσία</w:t>
+      </w:r>
+      <w:r>
+        <w:t xml:space="preserve"> </w:t>
       </w:r>
       <w:r>
         <w:t>«</w:t>
@@ -4523,22 +4536,7 @@
         <w:t>Tracking</w:t>
       </w:r>
       <w:r>
-        <w:t>»</w:t>
-      </w:r>
-      <w:r>
-        <w:t xml:space="preserve"> από την οθόνη «</w:t>
-      </w:r>
-      <w:r>
-        <w:rPr>
-          <w:lang w:val="en-US"/>
-        </w:rPr>
-        <w:t>Home</w:t>
-      </w:r>
-      <w:r>
-        <w:t>»</w:t>
-      </w:r>
-      <w:r>
-        <w:t xml:space="preserve"> για να δει την τρέχουσα θέση του οχήματος.</w:t>
+        <w:t>».</w:t>
       </w:r>
     </w:p>
     <w:p/>
@@ -4563,13 +4561,40 @@
         <w:t xml:space="preserve"> </w:t>
       </w:r>
       <w:r>
-        <w:t xml:space="preserve">σύστημα </w:t>
+        <w:t>σύστημα</w:t>
+      </w:r>
+      <w:r>
+        <w:t xml:space="preserve"> εντοπίζει ενεργή Μίσθωση και</w:t>
+      </w:r>
+      <w:r>
+        <w:t xml:space="preserve"> </w:t>
       </w:r>
       <w:r>
         <w:t>ζητά άδεια χρήσης των υπηρεσιών εντοπισμού θέσης της συσκευή</w:t>
       </w:r>
       <w:r>
-        <w:t>ς.</w:t>
+        <w:t>ς</w:t>
+      </w:r>
+      <w:r>
+        <w:t xml:space="preserve"> </w:t>
+      </w:r>
+      <w:r>
+        <w:t xml:space="preserve">σε αναδυόμενο </w:t>
+      </w:r>
+      <w:r>
+        <w:rPr>
+          <w:lang w:val="en-US"/>
+        </w:rPr>
+        <w:t>popup</w:t>
+      </w:r>
+      <w:r>
+        <w:t xml:space="preserve"> </w:t>
+      </w:r>
+      <w:r>
+        <w:t>παράθυρο</w:t>
+      </w:r>
+      <w:r>
+        <w:t>.</w:t>
       </w:r>
     </w:p>
     <w:p/>
@@ -4716,6 +4741,9 @@
     <w:p>
       <w:pPr>
         <w:pStyle w:val="a6"/>
+        <w:rPr>
+          <w:lang w:val="en-US"/>
+        </w:rPr>
       </w:pPr>
     </w:p>
     <w:p>
@@ -4726,51 +4754,115 @@
           <w:numId w:val="7"/>
         </w:numPr>
         <w:rPr>
-          <w:lang w:val="en-US"/>
-        </w:rPr>
-      </w:pPr>
-      <w:r>
+          <w:color w:val="FF0000"/>
+        </w:rPr>
+      </w:pPr>
+      <w:r>
+        <w:rPr>
+          <w:color w:val="FF0000"/>
+        </w:rPr>
         <w:t>Ο</w:t>
       </w:r>
       <w:r>
         <w:rPr>
-          <w:lang w:val="en-US"/>
-        </w:rPr>
-        <w:t xml:space="preserve"> </w:t>
-      </w:r>
-      <w:r>
+          <w:color w:val="FF0000"/>
+        </w:rPr>
+        <w:t xml:space="preserve"> </w:t>
+      </w:r>
+      <w:r>
+        <w:rPr>
+          <w:color w:val="FF0000"/>
+        </w:rPr>
         <w:t>χρήστης</w:t>
       </w:r>
       <w:r>
         <w:rPr>
-          <w:lang w:val="en-US"/>
-        </w:rPr>
-        <w:t xml:space="preserve"> </w:t>
-      </w:r>
-      <w:r>
+          <w:color w:val="FF0000"/>
+        </w:rPr>
+        <w:t xml:space="preserve"> </w:t>
+      </w:r>
+      <w:r>
+        <w:rPr>
+          <w:color w:val="FF0000"/>
+        </w:rPr>
         <w:t>επιλέγει</w:t>
       </w:r>
       <w:r>
         <w:rPr>
-          <w:lang w:val="en-US"/>
-        </w:rPr>
-        <w:t xml:space="preserve"> </w:t>
-      </w:r>
-      <w:r>
+          <w:color w:val="FF0000"/>
+        </w:rPr>
+        <w:t xml:space="preserve"> </w:t>
+      </w:r>
+      <w:r>
+        <w:rPr>
+          <w:color w:val="FF0000"/>
+        </w:rPr>
         <w:t>το</w:t>
       </w:r>
       <w:r>
         <w:rPr>
-          <w:lang w:val="en-US"/>
-        </w:rPr>
-        <w:t xml:space="preserve"> «Smart Navigation to Vehicle» </w:t>
-      </w:r>
-    </w:p>
-    <w:p>
-      <w:pPr>
-        <w:pStyle w:val="a6"/>
-        <w:rPr>
-          <w:lang w:val="en-US"/>
+          <w:color w:val="FF0000"/>
+        </w:rPr>
+        <w:t xml:space="preserve"> «</w:t>
+      </w:r>
+      <w:r>
+        <w:rPr>
+          <w:color w:val="FF0000"/>
+          <w:lang w:val="en-US"/>
+        </w:rPr>
+        <w:t>Smart</w:t>
+      </w:r>
+      <w:r>
+        <w:rPr>
+          <w:color w:val="FF0000"/>
+        </w:rPr>
+        <w:t xml:space="preserve"> </w:t>
+      </w:r>
+      <w:r>
+        <w:rPr>
+          <w:color w:val="FF0000"/>
+          <w:lang w:val="en-US"/>
+        </w:rPr>
+        <w:t>Vehicle</w:t>
+      </w:r>
+      <w:r>
+        <w:rPr>
+          <w:color w:val="FF0000"/>
+        </w:rPr>
+        <w:t xml:space="preserve"> </w:t>
+      </w:r>
+      <w:r>
+        <w:rPr>
+          <w:color w:val="FF0000"/>
+          <w:lang w:val="en-US"/>
+        </w:rPr>
+        <w:t>Navigatio</w:t>
+      </w:r>
+      <w:r>
+        <w:rPr>
+          <w:color w:val="FF0000"/>
+          <w:lang w:val="en-US"/>
+        </w:rPr>
+        <w:t>n</w:t>
+      </w:r>
+      <w:r>
+        <w:rPr>
+          <w:color w:val="FF0000"/>
+        </w:rPr>
+        <w:t xml:space="preserve">» </w:t>
+      </w:r>
+      <w:r>
+        <w:rPr>
+          <w:color w:val="FF0000"/>
+        </w:rPr>
+        <w:t>.</w:t>
+      </w:r>
+    </w:p>
+    <w:p>
+      <w:pPr>
+        <w:pStyle w:val="a6"/>
+        <w:rPr>
+          <w:color w:val="FF0000"/>
         </w:rPr>
       </w:pPr>
     </w:p>
@@ -4781,9 +4873,79 @@
           <w:ilvl w:val="0"/>
           <w:numId w:val="7"/>
         </w:numPr>
-      </w:pPr>
-      <w:r>
-        <w:t>Το σύστημα φορτώνει την διαδρομή από τον χρήστη προς το όχημά του και ξεκινάει την πλοήγηση.</w:t>
+        <w:rPr>
+          <w:color w:val="FF0000"/>
+        </w:rPr>
+      </w:pPr>
+      <w:r>
+        <w:rPr>
+          <w:color w:val="FF0000"/>
+        </w:rPr>
+        <w:t>Το σύστημα φορτώνει την διαδρομή από τον χρήστη προς το όχημά του και ξεκινάει την πλοήγηση</w:t>
+      </w:r>
+      <w:r>
+        <w:rPr>
+          <w:color w:val="FF0000"/>
+        </w:rPr>
+        <w:t xml:space="preserve"> στην αντίστοιχη οθόνη </w:t>
+      </w:r>
+      <w:r>
+        <w:rPr>
+          <w:color w:val="FF0000"/>
+        </w:rPr>
+        <w:t>«</w:t>
+      </w:r>
+      <w:r>
+        <w:rPr>
+          <w:color w:val="FF0000"/>
+          <w:lang w:val="en-US"/>
+        </w:rPr>
+        <w:t>Smart</w:t>
+      </w:r>
+      <w:r>
+        <w:rPr>
+          <w:color w:val="FF0000"/>
+        </w:rPr>
+        <w:t xml:space="preserve"> </w:t>
+      </w:r>
+      <w:r>
+        <w:rPr>
+          <w:color w:val="FF0000"/>
+          <w:lang w:val="en-US"/>
+        </w:rPr>
+        <w:t>Vehicle</w:t>
+      </w:r>
+      <w:r>
+        <w:rPr>
+          <w:color w:val="FF0000"/>
+        </w:rPr>
+        <w:t xml:space="preserve"> </w:t>
+      </w:r>
+      <w:r>
+        <w:rPr>
+          <w:color w:val="FF0000"/>
+          <w:lang w:val="en-US"/>
+        </w:rPr>
+        <w:t>Navigatio</w:t>
+      </w:r>
+      <w:r>
+        <w:rPr>
+          <w:color w:val="FF0000"/>
+          <w:lang w:val="en-US"/>
+        </w:rPr>
+        <w:t>n</w:t>
+      </w:r>
+      <w:r>
+        <w:rPr>
+          <w:color w:val="FF0000"/>
+        </w:rPr>
+        <w:t>»</w:t>
+      </w:r>
+      <w:r>
+        <w:rPr>
+          <w:color w:val="FF0000"/>
+        </w:rPr>
+        <w:t>.</w:t>
       </w:r>
     </w:p>
     <w:p>
@@ -4955,49 +5117,6 @@
     <w:p/>
     <w:p/>
     <w:p/>
-    <w:p/>
-    <w:p>
-      <w:pPr>
-        <w:rPr>
-          <w:b/>
-          <w:bCs/>
-          <w:lang w:val="en-US"/>
-        </w:rPr>
-      </w:pPr>
-      <w:r>
-        <w:rPr>
-          <w:b/>
-          <w:bCs/>
-          <w:lang w:val="en-US"/>
-        </w:rPr>
-        <w:t>Alternative</w:t>
-      </w:r>
-      <w:r>
-        <w:rPr>
-          <w:b/>
-          <w:bCs/>
-          <w:lang w:val="en-US"/>
-        </w:rPr>
-        <w:t xml:space="preserve"> </w:t>
-      </w:r>
-      <w:r>
-        <w:rPr>
-          <w:b/>
-          <w:bCs/>
-          <w:lang w:val="en-US"/>
-        </w:rPr>
-        <w:t>Flows</w:t>
-      </w:r>
-    </w:p>
-    <w:p>
-      <w:pPr>
-        <w:rPr>
-          <w:b/>
-          <w:bCs/>
-          <w:lang w:val="en-US"/>
-        </w:rPr>
-      </w:pPr>
-    </w:p>
     <w:p>
       <w:pPr>
         <w:rPr>
@@ -5225,11 +5344,15 @@
       </w:r>
       <w:r>
         <w:rPr>
-          <w:lang w:val="en-US"/>
-        </w:rPr>
-        <w:t>click</w:t>
-      </w:r>
-      <w:r>
+          <w:color w:val="FF0000"/>
+          <w:lang w:val="en-US"/>
+        </w:rPr>
+        <w:t>Accept</w:t>
+      </w:r>
+      <w:r>
+        <w:rPr>
+          <w:color w:val="FF0000"/>
+        </w:rPr>
         <w:t xml:space="preserve"> </w:t>
       </w:r>
       <w:r>
@@ -5325,7 +5448,48 @@
         <w:t xml:space="preserve"> </w:t>
       </w:r>
       <w:r>
-        <w:t>για την ανίχνευση ασυνήθιστων δραστηριοτήτων.</w:t>
+        <w:t>για την ανίχνευση ασυνήθιστων δραστηριοτήτων</w:t>
+      </w:r>
+      <w:r>
+        <w:t xml:space="preserve">, </w:t>
+      </w:r>
+      <w:r>
+        <w:rPr>
+          <w:color w:val="FF0000"/>
+        </w:rPr>
+        <w:t>εμφανίζοντας την οθόνη «</w:t>
+      </w:r>
+      <w:r>
+        <w:rPr>
+          <w:color w:val="FF0000"/>
+          <w:lang w:val="en-US"/>
+        </w:rPr>
+        <w:t>Geographic</w:t>
+      </w:r>
+      <w:r>
+        <w:rPr>
+          <w:color w:val="FF0000"/>
+        </w:rPr>
+        <w:t xml:space="preserve"> </w:t>
+      </w:r>
+      <w:r>
+        <w:rPr>
+          <w:color w:val="FF0000"/>
+          <w:lang w:val="en-US"/>
+        </w:rPr>
+        <w:t>Boundaries</w:t>
+      </w:r>
+      <w:r>
+        <w:rPr>
+          <w:color w:val="FF0000"/>
+        </w:rPr>
+        <w:t>»</w:t>
+      </w:r>
+      <w:r>
+        <w:rPr>
+          <w:color w:val="FF0000"/>
+        </w:rPr>
+        <w:t>.</w:t>
       </w:r>
     </w:p>
     <w:p>
@@ -5505,10 +5669,49 @@
         <w:t>.</w:t>
       </w:r>
     </w:p>
-    <w:p/>
-    <w:p/>
-    <w:p/>
-    <w:p/>
+    <w:p>
+      <w:pPr>
+        <w:pStyle w:val="a6"/>
+      </w:pPr>
+    </w:p>
+    <w:p>
+      <w:pPr>
+        <w:pStyle w:val="a6"/>
+        <w:numPr>
+          <w:ilvl w:val="1"/>
+          <w:numId w:val="15"/>
+        </w:numPr>
+        <w:rPr>
+          <w:color w:val="FF0000"/>
+        </w:rPr>
+      </w:pPr>
+      <w:r>
+        <w:rPr>
+          <w:color w:val="FF0000"/>
+          <w:lang w:val="en-US"/>
+        </w:rPr>
+        <w:t>To</w:t>
+      </w:r>
+      <w:r>
+        <w:rPr>
+          <w:color w:val="FF0000"/>
+        </w:rPr>
+        <w:t xml:space="preserve"> σύστημα επιστρέφει στην αρχική οθόνη </w:t>
+      </w:r>
+      <w:r>
+        <w:rPr>
+          <w:color w:val="FF0000"/>
+          <w:lang w:val="en-US"/>
+        </w:rPr>
+        <w:t>Home</w:t>
+      </w:r>
+      <w:r>
+        <w:rPr>
+          <w:color w:val="FF0000"/>
+        </w:rPr>
+        <w:t>.</w:t>
+      </w:r>
+    </w:p>
     <w:p/>
     <w:p/>
     <w:p>
@@ -6376,6 +6579,31 @@
           <w:bCs/>
         </w:rPr>
       </w:pPr>
+    </w:p>
+    <w:p>
+      <w:pPr>
+        <w:rPr>
+          <w:b/>
+          <w:bCs/>
+        </w:rPr>
+      </w:pPr>
+    </w:p>
+    <w:p>
+      <w:pPr>
+        <w:rPr>
+          <w:b/>
+          <w:bCs/>
+          <w:lang w:val="en-US"/>
+        </w:rPr>
+      </w:pPr>
+    </w:p>
+    <w:p>
+      <w:pPr>
+        <w:rPr>
+          <w:b/>
+          <w:bCs/>
+        </w:rPr>
+      </w:pPr>
       <w:r>
         <w:rPr>
           <w:b/>
@@ -6708,6 +6936,13 @@
     </w:p>
     <w:p>
       <w:pPr>
+        <w:pStyle w:val="a6"/>
+        <w:spacing w:before="100" w:beforeAutospacing="1" w:after="100" w:afterAutospacing="1"/>
+        <w:ind w:left="380"/>
+      </w:pPr>
+    </w:p>
+    <w:p>
+      <w:pPr>
         <w:rPr>
           <w:b/>
           <w:bCs/>
@@ -7048,6 +7283,118 @@
         <w:rPr>
           <w:b/>
           <w:bCs/>
+        </w:rPr>
+      </w:pPr>
+    </w:p>
+    <w:p>
+      <w:pPr>
+        <w:rPr>
+          <w:b/>
+          <w:bCs/>
+        </w:rPr>
+      </w:pPr>
+    </w:p>
+    <w:p>
+      <w:pPr>
+        <w:rPr>
+          <w:b/>
+          <w:bCs/>
+        </w:rPr>
+      </w:pPr>
+    </w:p>
+    <w:p>
+      <w:pPr>
+        <w:rPr>
+          <w:b/>
+          <w:bCs/>
+        </w:rPr>
+      </w:pPr>
+    </w:p>
+    <w:p>
+      <w:pPr>
+        <w:rPr>
+          <w:b/>
+          <w:bCs/>
+        </w:rPr>
+      </w:pPr>
+    </w:p>
+    <w:p>
+      <w:pPr>
+        <w:rPr>
+          <w:b/>
+          <w:bCs/>
+        </w:rPr>
+      </w:pPr>
+    </w:p>
+    <w:p>
+      <w:pPr>
+        <w:rPr>
+          <w:b/>
+          <w:bCs/>
+        </w:rPr>
+      </w:pPr>
+    </w:p>
+    <w:p>
+      <w:pPr>
+        <w:rPr>
+          <w:b/>
+          <w:bCs/>
+        </w:rPr>
+      </w:pPr>
+    </w:p>
+    <w:p>
+      <w:pPr>
+        <w:rPr>
+          <w:b/>
+          <w:bCs/>
+        </w:rPr>
+      </w:pPr>
+    </w:p>
+    <w:p>
+      <w:pPr>
+        <w:rPr>
+          <w:b/>
+          <w:bCs/>
+        </w:rPr>
+      </w:pPr>
+    </w:p>
+    <w:p>
+      <w:pPr>
+        <w:rPr>
+          <w:b/>
+          <w:bCs/>
+        </w:rPr>
+      </w:pPr>
+    </w:p>
+    <w:p>
+      <w:pPr>
+        <w:rPr>
+          <w:b/>
+          <w:bCs/>
+        </w:rPr>
+      </w:pPr>
+    </w:p>
+    <w:p>
+      <w:pPr>
+        <w:rPr>
+          <w:b/>
+          <w:bCs/>
+        </w:rPr>
+      </w:pPr>
+    </w:p>
+    <w:p>
+      <w:pPr>
+        <w:rPr>
+          <w:b/>
+          <w:bCs/>
+        </w:rPr>
+      </w:pPr>
+    </w:p>
+    <w:p>
+      <w:pPr>
+        <w:rPr>
+          <w:b/>
+          <w:bCs/>
           <w:sz w:val="28"/>
           <w:szCs w:val="28"/>
           <w:lang w:val="en-US"/>
@@ -7195,7 +7542,6 @@
         </w:rPr>
       </w:pPr>
       <w:r>
-        <w:lastRenderedPageBreak/>
         <w:t>Το</w:t>
       </w:r>
       <w:r>
@@ -8512,7 +8858,6 @@
           <w:lang w:eastAsia="el-GR"/>
           <w14:ligatures w14:val="none"/>
         </w:rPr>
-        <w:lastRenderedPageBreak/>
         <w:t xml:space="preserve">  Ο χρήστης ανανεώνει τα στοιχεία πληρωμής συμπληρώνοντάς τα στα αντίστοιχα πεδία.</w:t>
       </w:r>
     </w:p>
@@ -8704,14 +9049,11 @@
     </w:p>
     <w:p>
       <w:pPr>
-        <w:pStyle w:val="a6"/>
-      </w:pPr>
-    </w:p>
-    <w:p>
-      <w:pPr>
-        <w:pStyle w:val="a6"/>
-        <w:spacing w:before="100" w:beforeAutospacing="1" w:after="100" w:afterAutospacing="1"/>
-        <w:ind w:left="500"/>
+        <w:rPr>
+          <w:rFonts w:cstheme="minorHAnsi"/>
+          <w:b/>
+          <w:bCs/>
+        </w:rPr>
       </w:pPr>
     </w:p>
     <w:p>
@@ -9609,14 +9951,6 @@
         <w:rPr>
           <w:b/>
           <w:bCs/>
-        </w:rPr>
-      </w:pPr>
-    </w:p>
-    <w:p>
-      <w:pPr>
-        <w:rPr>
-          <w:b/>
-          <w:bCs/>
           <w:sz w:val="28"/>
           <w:szCs w:val="28"/>
           <w:lang w:val="en-US"/>
@@ -10532,6 +10866,7 @@
           <w:bCs/>
           <w:lang w:val="en-US"/>
         </w:rPr>
+        <w:lastRenderedPageBreak/>
         <w:t>Alternative</w:t>
       </w:r>
       <w:r>
@@ -10663,7 +10998,6 @@
         <w:rPr>
           <w:rFonts w:cstheme="minorHAnsi"/>
         </w:rPr>
-        <w:lastRenderedPageBreak/>
         <w:t xml:space="preserve">Το σύστημα </w:t>
       </w:r>
       <w:r>
@@ -11346,6 +11680,7 @@
           <w:bCs/>
           <w:lang w:val="en-US"/>
         </w:rPr>
+        <w:lastRenderedPageBreak/>
         <w:t>Alternative</w:t>
       </w:r>
       <w:r>
@@ -11470,7 +11805,6 @@
         <w:rPr>
           <w:rFonts w:cstheme="minorHAnsi"/>
         </w:rPr>
-        <w:lastRenderedPageBreak/>
         <w:t>Το σύστημα</w:t>
       </w:r>
       <w:r>
@@ -13655,6 +13989,7 @@
         <w:rPr>
           <w:lang w:val="en-US"/>
         </w:rPr>
+        <w:lastRenderedPageBreak/>
         <w:t>O</w:t>
       </w:r>
       <w:r>
@@ -13781,7 +14116,6 @@
         </w:numPr>
       </w:pPr>
       <w:r>
-        <w:lastRenderedPageBreak/>
         <w:t xml:space="preserve">Το σύστημα έχοντας γίνει όλα τα απαραίτητα βήματα για την υπηρεσία </w:t>
       </w:r>
       <w:r>
@@ -14525,7 +14859,6 @@
         <w:rPr>
           <w:color w:val="000000" w:themeColor="text1"/>
         </w:rPr>
-        <w:lastRenderedPageBreak/>
         <w:t>Το σύστημα πιστώνει στον λογαριασμό του μέλους βοηθού επιβραβεύσεις με βάση την πολιτική της πλατφόρμας.</w:t>
       </w:r>
     </w:p>

--- a/Παραδοτέο 2/Use Cases v0.2.docx
+++ b/Παραδοτέο 2/Use Cases v0.2.docx
@@ -6008,34 +6008,44 @@
     <w:p>
       <w:pPr>
         <w:rPr>
-          <w:b/>
-          <w:bCs/>
+          <w:color w:val="FF0000"/>
+          <w:lang w:val="en-US"/>
+        </w:rPr>
+      </w:pPr>
+      <w:r>
+        <w:rPr>
+          <w:b/>
+          <w:bCs/>
+          <w:color w:val="FF0000"/>
           <w:sz w:val="28"/>
           <w:szCs w:val="28"/>
           <w:lang w:val="en-US"/>
         </w:rPr>
-      </w:pPr>
-      <w:r>
-        <w:rPr>
-          <w:b/>
-          <w:bCs/>
+        <w:t xml:space="preserve">Use Case 4: </w:t>
+      </w:r>
+      <w:r>
+        <w:rPr>
+          <w:b/>
+          <w:bCs/>
+          <w:color w:val="FF0000"/>
           <w:sz w:val="28"/>
           <w:szCs w:val="28"/>
           <w:lang w:val="en-US"/>
         </w:rPr>
-        <w:t xml:space="preserve">Use Case </w:t>
-      </w:r>
-      <w:r>
-        <w:rPr>
-          <w:b/>
-          <w:bCs/>
+        <w:t>Vehicle Maintenance</w:t>
+      </w:r>
+      <w:r>
+        <w:rPr>
+          <w:color w:val="FF0000"/>
           <w:sz w:val="28"/>
           <w:szCs w:val="28"/>
           <w:lang w:val="en-US"/>
         </w:rPr>
-        <w:t>4</w:t>
-      </w:r>
-      <w:r>
+        <w:t xml:space="preserve"> </w:t>
+      </w:r>
+    </w:p>
+    <w:p>
+      <w:pPr>
         <w:rPr>
           <w:b/>
           <w:bCs/>
@@ -6043,18 +6053,7 @@
           <w:szCs w:val="28"/>
           <w:lang w:val="en-US"/>
         </w:rPr>
-        <w:t xml:space="preserve">: </w:t>
-      </w:r>
-      <w:r>
-        <w:rPr>
-          <w:b/>
-          <w:bCs/>
-          <w:sz w:val="28"/>
-          <w:szCs w:val="28"/>
-          <w:lang w:val="en-US"/>
-        </w:rPr>
-        <w:t>Service Management</w:t>
-      </w:r>
+      </w:pPr>
     </w:p>
     <w:p>
       <w:pPr>
@@ -6155,28 +6154,40 @@
         <w:rPr>
           <w:lang w:val="en-US"/>
         </w:rPr>
-        <w:t>To</w:t>
-      </w:r>
-      <w:r>
-        <w:t xml:space="preserve"> </w:t>
-      </w:r>
-      <w:r>
-        <w:t>σύστημα εμφανίζει την οθόνη «</w:t>
-      </w:r>
-      <w:r>
-        <w:rPr>
-          <w:lang w:val="en-US"/>
-        </w:rPr>
-        <w:t>Service</w:t>
-      </w:r>
-      <w:r>
-        <w:t xml:space="preserve"> </w:t>
-      </w:r>
-      <w:r>
-        <w:rPr>
-          <w:lang w:val="en-US"/>
-        </w:rPr>
-        <w:t>Management</w:t>
+        <w:t>O</w:t>
+      </w:r>
+      <w:r>
+        <w:t xml:space="preserve"> </w:t>
+      </w:r>
+      <w:r>
+        <w:t xml:space="preserve">χρήστης επιλέγει από την οθόνη </w:t>
+      </w:r>
+      <w:r>
+        <w:rPr>
+          <w:lang w:val="en-US"/>
+        </w:rPr>
+        <w:t>Home</w:t>
+      </w:r>
+      <w:r>
+        <w:t xml:space="preserve"> </w:t>
+      </w:r>
+      <w:r>
+        <w:t>«</w:t>
+      </w:r>
+      <w:r>
+        <w:rPr>
+          <w:lang w:val="en-US"/>
+        </w:rPr>
+        <w:t>Vehicle</w:t>
+      </w:r>
+      <w:r>
+        <w:t xml:space="preserve"> </w:t>
+      </w:r>
+      <w:r>
+        <w:rPr>
+          <w:lang w:val="en-US"/>
+        </w:rPr>
+        <w:t>Maintenance</w:t>
       </w:r>
       <w:r>
         <w:t>».</w:t>
@@ -6191,6 +6202,7 @@
           <w:bCs/>
           <w:sz w:val="28"/>
           <w:szCs w:val="28"/>
+          <w:lang w:val="en-US"/>
         </w:rPr>
       </w:pPr>
     </w:p>
@@ -6270,6 +6282,12 @@
         <w:t xml:space="preserve"> ανάγκες συντήρησης</w:t>
       </w:r>
       <w:r>
+        <w:t xml:space="preserve"> </w:t>
+      </w:r>
+      <w:r>
+        <w:t>και πληροφορίες σχετικά με το επερχόμενο σέρβις</w:t>
+      </w:r>
+      <w:r>
         <w:t>.</w:t>
       </w:r>
     </w:p>
@@ -6288,30 +6306,52 @@
         <w:spacing w:before="100" w:beforeAutospacing="1" w:after="100" w:afterAutospacing="1"/>
       </w:pPr>
       <w:r>
-        <w:t>Το σύστημα εμφανίζει στην οθόνη «</w:t>
-      </w:r>
-      <w:r>
-        <w:rPr>
-          <w:lang w:val="en-US"/>
-        </w:rPr>
-        <w:t>Service</w:t>
-      </w:r>
-      <w:r>
-        <w:t xml:space="preserve"> </w:t>
-      </w:r>
-      <w:r>
-        <w:rPr>
-          <w:lang w:val="en-US"/>
-        </w:rPr>
-        <w:t>Management</w:t>
-      </w:r>
-      <w:r>
-        <w:t>» την τρέχουσα κατάσταση του οχήματος με βάση τις παραπάνω αναλύσεις προτείνοντας επιλογές.</w:t>
-      </w:r>
-    </w:p>
-    <w:p>
-      <w:pPr>
-        <w:pStyle w:val="a6"/>
+        <w:t xml:space="preserve">Το σύστημα εμφανίζει στην οθόνη </w:t>
+      </w:r>
+      <w:r>
+        <w:rPr>
+          <w:color w:val="FF0000"/>
+        </w:rPr>
+        <w:t>«</w:t>
+      </w:r>
+      <w:r>
+        <w:rPr>
+          <w:color w:val="FF0000"/>
+          <w:lang w:val="en-US"/>
+        </w:rPr>
+        <w:t>Vehicle</w:t>
+      </w:r>
+      <w:r>
+        <w:rPr>
+          <w:color w:val="FF0000"/>
+        </w:rPr>
+        <w:t xml:space="preserve"> </w:t>
+      </w:r>
+      <w:r>
+        <w:rPr>
+          <w:color w:val="FF0000"/>
+          <w:lang w:val="en-US"/>
+        </w:rPr>
+        <w:t>Maintenance</w:t>
+      </w:r>
+      <w:r>
+        <w:rPr>
+          <w:color w:val="FF0000"/>
+        </w:rPr>
+        <w:t xml:space="preserve">» </w:t>
+      </w:r>
+      <w:r>
+        <w:t>την τρέχουσα κατάσταση του οχήματος με βάση τις παραπάνω αναλύσεις προτείνοντας επιλογές.</w:t>
+      </w:r>
+    </w:p>
+    <w:p>
+      <w:pPr>
+        <w:pStyle w:val="a6"/>
+        <w:spacing w:before="100" w:beforeAutospacing="1" w:after="100" w:afterAutospacing="1"/>
+        <w:ind w:left="360"/>
+        <w:rPr>
+          <w:lang w:val="en-US"/>
+        </w:rPr>
       </w:pPr>
     </w:p>
     <w:p>
@@ -6324,21 +6364,41 @@
         <w:spacing w:before="100" w:beforeAutospacing="1" w:after="100" w:afterAutospacing="1"/>
       </w:pPr>
       <w:r>
-        <w:t xml:space="preserve">Το σύστημα </w:t>
-      </w:r>
-      <w:r>
-        <w:t>εμφανίζει πληροφορίες</w:t>
-      </w:r>
-      <w:r>
-        <w:t xml:space="preserve"> </w:t>
-      </w:r>
-      <w:r>
-        <w:t>σχετικά με επερχόμενο ραντεβού σέρβις με βάση τις ανάγκες του οχήματος.</w:t>
-      </w:r>
-    </w:p>
-    <w:p>
-      <w:pPr>
-        <w:pStyle w:val="a6"/>
+        <w:t>Ο χρήστης επιλέγει «</w:t>
+      </w:r>
+      <w:r>
+        <w:rPr>
+          <w:lang w:val="en-US"/>
+        </w:rPr>
+        <w:t>Maintenance</w:t>
+      </w:r>
+      <w:r>
+        <w:t xml:space="preserve"> </w:t>
+      </w:r>
+      <w:r>
+        <w:rPr>
+          <w:lang w:val="en-US"/>
+        </w:rPr>
+        <w:t>Schedule</w:t>
+      </w:r>
+      <w:r>
+        <w:t xml:space="preserve">» κάνοντας </w:t>
+      </w:r>
+      <w:r>
+        <w:rPr>
+          <w:lang w:val="en-US"/>
+        </w:rPr>
+        <w:t>click</w:t>
+      </w:r>
+      <w:r>
+        <w:t>.</w:t>
+      </w:r>
+    </w:p>
+    <w:p>
+      <w:pPr>
+        <w:pStyle w:val="a6"/>
+        <w:spacing w:before="100" w:beforeAutospacing="1" w:after="100" w:afterAutospacing="1"/>
+        <w:ind w:left="360"/>
       </w:pPr>
     </w:p>
     <w:p>
@@ -6349,9 +6409,21 @@
           <w:numId w:val="18"/>
         </w:numPr>
         <w:spacing w:before="100" w:beforeAutospacing="1" w:after="100" w:afterAutospacing="1"/>
-      </w:pPr>
-      <w:r>
-        <w:t>Ο χρήστης επιλέγει «</w:t>
+        <w:rPr>
+          <w:color w:val="FF0000"/>
+        </w:rPr>
+      </w:pPr>
+      <w:r>
+        <w:rPr>
+          <w:lang w:val="en-US"/>
+        </w:rPr>
+        <w:t>To</w:t>
+      </w:r>
+      <w:r>
+        <w:t xml:space="preserve"> </w:t>
+      </w:r>
+      <w:r>
+        <w:t xml:space="preserve">σύστημα συλλέγει από τη Βάση Δεδομένων εξουσιοδοτημένα κέντρα </w:t>
       </w:r>
       <w:r>
         <w:rPr>
@@ -6363,29 +6435,59 @@
         <w:t xml:space="preserve"> </w:t>
       </w:r>
       <w:r>
-        <w:rPr>
+        <w:t>καθώς και τις διαθέσιμες ώρες για τον προγραμματισμό ραντεβού</w:t>
+      </w:r>
+      <w:r>
+        <w:t xml:space="preserve"> </w:t>
+      </w:r>
+      <w:r>
+        <w:rPr>
+          <w:color w:val="FF0000"/>
+        </w:rPr>
+        <w:t xml:space="preserve">και εμφανίζει την οθόνη </w:t>
+      </w:r>
+      <w:r>
+        <w:rPr>
+          <w:color w:val="FF0000"/>
+        </w:rPr>
+        <w:t>«</w:t>
+      </w:r>
+      <w:r>
+        <w:rPr>
+          <w:color w:val="FF0000"/>
+          <w:lang w:val="en-US"/>
+        </w:rPr>
+        <w:t>Maintenance</w:t>
+      </w:r>
+      <w:r>
+        <w:rPr>
+          <w:color w:val="FF0000"/>
+        </w:rPr>
+        <w:t xml:space="preserve"> </w:t>
+      </w:r>
+      <w:r>
+        <w:rPr>
+          <w:color w:val="FF0000"/>
           <w:lang w:val="en-US"/>
         </w:rPr>
         <w:t>Schedule</w:t>
       </w:r>
       <w:r>
-        <w:t xml:space="preserve">» κάνοντας </w:t>
-      </w:r>
-      <w:r>
-        <w:rPr>
-          <w:lang w:val="en-US"/>
-        </w:rPr>
-        <w:t>click</w:t>
-      </w:r>
-      <w:r>
+        <w:rPr>
+          <w:color w:val="FF0000"/>
+        </w:rPr>
+        <w:t>»</w:t>
+      </w:r>
+      <w:r>
+        <w:rPr>
+          <w:color w:val="FF0000"/>
+        </w:rPr>
         <w:t>.</w:t>
       </w:r>
     </w:p>
     <w:p>
       <w:pPr>
         <w:pStyle w:val="a6"/>
-        <w:spacing w:before="100" w:beforeAutospacing="1" w:after="100" w:afterAutospacing="1"/>
-        <w:ind w:left="360"/>
       </w:pPr>
     </w:p>
     <w:p>
@@ -6398,33 +6500,36 @@
         <w:spacing w:before="100" w:beforeAutospacing="1" w:after="100" w:afterAutospacing="1"/>
       </w:pPr>
       <w:r>
-        <w:rPr>
-          <w:lang w:val="en-US"/>
-        </w:rPr>
-        <w:t>To</w:t>
-      </w:r>
-      <w:r>
-        <w:t xml:space="preserve"> </w:t>
-      </w:r>
-      <w:r>
-        <w:t xml:space="preserve">σύστημα συλλέγει από τη Βάση Δεδομένων εξουσιοδοτημένα κέντρα </w:t>
-      </w:r>
-      <w:r>
-        <w:rPr>
-          <w:lang w:val="en-US"/>
-        </w:rPr>
-        <w:t>Service</w:t>
-      </w:r>
-      <w:r>
-        <w:t xml:space="preserve"> </w:t>
-      </w:r>
-      <w:r>
-        <w:t>καθώς και τις διαθέσιμες ώρες για τον προγραμματισμό ραντεβού.</w:t>
-      </w:r>
-    </w:p>
-    <w:p>
-      <w:pPr>
-        <w:pStyle w:val="a6"/>
+        <w:t xml:space="preserve">Ο χρήστης επιλέγει ένα </w:t>
+      </w:r>
+      <w:r>
+        <w:rPr>
+          <w:lang w:val="en-US"/>
+        </w:rPr>
+        <w:t>Maintenance</w:t>
+      </w:r>
+      <w:r>
+        <w:t xml:space="preserve"> </w:t>
+      </w:r>
+      <w:r>
+        <w:rPr>
+          <w:lang w:val="en-US"/>
+        </w:rPr>
+        <w:t>Center</w:t>
+      </w:r>
+      <w:r>
+        <w:t xml:space="preserve"> </w:t>
+      </w:r>
+      <w:r>
+        <w:t>με βάση την τοποθεσία, τις αξιολογήσεις και τη διαθεσιμότητα.</w:t>
+      </w:r>
+    </w:p>
+    <w:p>
+      <w:pPr>
+        <w:pStyle w:val="a6"/>
+        <w:rPr>
+          <w:rStyle w:val="a7"/>
+        </w:rPr>
       </w:pPr>
     </w:p>
     <w:p>
@@ -6437,24 +6542,36 @@
         <w:spacing w:before="100" w:beforeAutospacing="1" w:after="100" w:afterAutospacing="1"/>
       </w:pPr>
       <w:r>
-        <w:t xml:space="preserve">Ο χρήστης επιλέγει ένα κέντρο </w:t>
-      </w:r>
-      <w:r>
-        <w:rPr>
-          <w:lang w:val="en-US"/>
-        </w:rPr>
-        <w:t>Service</w:t>
-      </w:r>
-      <w:r>
-        <w:t xml:space="preserve"> με βάση την τοποθεσία, τις αξιολογήσεις και τη διαθεσιμότητα.</w:t>
-      </w:r>
-    </w:p>
-    <w:p>
-      <w:pPr>
-        <w:pStyle w:val="a6"/>
-        <w:rPr>
-          <w:rStyle w:val="a7"/>
-        </w:rPr>
+        <w:t xml:space="preserve">Το σύστημα επιβεβαιώνει το ραντεβού, συγχρονίζεται με το ημερολόγιο του χρήστη </w:t>
+      </w:r>
+      <w:r>
+        <w:t>παρέχοντας λεπτομέρειες για το</w:t>
+      </w:r>
+      <w:r>
+        <w:t xml:space="preserve"> </w:t>
+      </w:r>
+      <w:r>
+        <w:rPr>
+          <w:lang w:val="en-US"/>
+        </w:rPr>
+        <w:t>Maintenance</w:t>
+      </w:r>
+      <w:r>
+        <w:t xml:space="preserve"> </w:t>
+      </w:r>
+      <w:r>
+        <w:rPr>
+          <w:lang w:val="en-US"/>
+        </w:rPr>
+        <w:t>Center</w:t>
+      </w:r>
+      <w:r>
+        <w:t>.</w:t>
+      </w:r>
+    </w:p>
+    <w:p>
+      <w:pPr>
+        <w:pStyle w:val="a6"/>
       </w:pPr>
     </w:p>
     <w:p>
@@ -6467,24 +6584,29 @@
         <w:spacing w:before="100" w:beforeAutospacing="1" w:after="100" w:afterAutospacing="1"/>
       </w:pPr>
       <w:r>
-        <w:t xml:space="preserve">Το σύστημα επιβεβαιώνει το ραντεβού, συγχρονίζεται με το ημερολόγιο του χρήστη </w:t>
-      </w:r>
-      <w:r>
-        <w:t xml:space="preserve">παρέχοντας λεπτομέρειες για το κέντρο </w:t>
-      </w:r>
-      <w:r>
-        <w:rPr>
-          <w:lang w:val="en-US"/>
-        </w:rPr>
-        <w:t>Service</w:t>
-      </w:r>
-      <w:r>
-        <w:t>.</w:t>
-      </w:r>
-    </w:p>
-    <w:p>
-      <w:pPr>
-        <w:pStyle w:val="a6"/>
+        <w:t xml:space="preserve">Το σύστημα εμφανίζει </w:t>
+      </w:r>
+      <w:r>
+        <w:rPr>
+          <w:lang w:val="en-US"/>
+        </w:rPr>
+        <w:t>popup</w:t>
+      </w:r>
+      <w:r>
+        <w:t xml:space="preserve"> </w:t>
+      </w:r>
+      <w:r>
+        <w:t>παράθυρο επιτυχημένης καταχώρησης ραντεβού Συντήρησης.</w:t>
+      </w:r>
+    </w:p>
+    <w:p>
+      <w:pPr>
+        <w:pStyle w:val="a6"/>
+        <w:spacing w:before="100" w:beforeAutospacing="1" w:after="100" w:afterAutospacing="1"/>
+        <w:ind w:left="360"/>
+        <w:rPr>
+          <w:lang w:val="en-US"/>
+        </w:rPr>
       </w:pPr>
     </w:p>
     <w:p>
@@ -6497,119 +6619,82 @@
         <w:spacing w:before="100" w:beforeAutospacing="1" w:after="100" w:afterAutospacing="1"/>
       </w:pPr>
       <w:r>
-        <w:t xml:space="preserve">Μετά το </w:t>
-      </w:r>
-      <w:r>
-        <w:rPr>
-          <w:lang w:val="en-US"/>
-        </w:rPr>
-        <w:t>service</w:t>
-      </w:r>
-      <w:r>
-        <w:t xml:space="preserve"> </w:t>
-      </w:r>
-      <w:r>
-        <w:t>το σύστημα ενημερώνει την Βάση Δεδομένων με το αρχείο σέρβις του οχήματος, το οποίο είναι προσβάσιμο μέσω της εφαρμογής.</w:t>
-      </w:r>
-    </w:p>
-    <w:p>
-      <w:pPr>
-        <w:pStyle w:val="a6"/>
-      </w:pPr>
-    </w:p>
-    <w:p>
-      <w:pPr>
-        <w:pStyle w:val="a6"/>
-        <w:numPr>
-          <w:ilvl w:val="0"/>
-          <w:numId w:val="18"/>
-        </w:numPr>
-        <w:spacing w:before="100" w:beforeAutospacing="1" w:after="100" w:afterAutospacing="1"/>
-      </w:pPr>
-      <w:r>
         <w:t>Το σύστημα επιστρέφει στην οθόνη «</w:t>
       </w:r>
       <w:r>
         <w:rPr>
           <w:lang w:val="en-US"/>
         </w:rPr>
-        <w:t>Service</w:t>
-      </w:r>
-      <w:r>
-        <w:t xml:space="preserve"> </w:t>
-      </w:r>
-      <w:r>
-        <w:rPr>
-          <w:lang w:val="en-US"/>
-        </w:rPr>
-        <w:t>Management</w:t>
-      </w:r>
-      <w:r>
-        <w:t>» παρουσιάζοντας την ανανεωμένη κατάσταση του οχήματος.</w:t>
-      </w:r>
-    </w:p>
-    <w:p>
-      <w:pPr>
-        <w:rPr>
-          <w:b/>
-          <w:bCs/>
-        </w:rPr>
-      </w:pPr>
-    </w:p>
-    <w:p>
-      <w:pPr>
-        <w:rPr>
-          <w:b/>
-          <w:bCs/>
-        </w:rPr>
-      </w:pPr>
-    </w:p>
-    <w:p>
-      <w:pPr>
-        <w:rPr>
-          <w:b/>
-          <w:bCs/>
-        </w:rPr>
-      </w:pPr>
-    </w:p>
-    <w:p>
-      <w:pPr>
-        <w:rPr>
-          <w:b/>
-          <w:bCs/>
-        </w:rPr>
-      </w:pPr>
-    </w:p>
-    <w:p>
-      <w:pPr>
-        <w:rPr>
-          <w:b/>
-          <w:bCs/>
-        </w:rPr>
-      </w:pPr>
-    </w:p>
-    <w:p>
-      <w:pPr>
-        <w:rPr>
-          <w:b/>
-          <w:bCs/>
-          <w:lang w:val="en-US"/>
-        </w:rPr>
-      </w:pPr>
-    </w:p>
-    <w:p>
-      <w:pPr>
-        <w:rPr>
-          <w:b/>
-          <w:bCs/>
-        </w:rPr>
-      </w:pPr>
-      <w:r>
-        <w:rPr>
-          <w:b/>
-          <w:bCs/>
-          <w:lang w:val="en-US"/>
-        </w:rPr>
+        <w:t>Vehicle</w:t>
+      </w:r>
+      <w:r>
+        <w:t xml:space="preserve"> </w:t>
+      </w:r>
+      <w:r>
+        <w:rPr>
+          <w:lang w:val="en-US"/>
+        </w:rPr>
+        <w:t>Maintenance</w:t>
+      </w:r>
+      <w:r>
+        <w:t xml:space="preserve">» παρουσιάζοντας </w:t>
+      </w:r>
+      <w:r>
+        <w:t xml:space="preserve">την τρέχουσα κατάσταση </w:t>
+      </w:r>
+      <w:r>
+        <w:t>συντήρησης</w:t>
+      </w:r>
+      <w:r>
+        <w:t>.</w:t>
+      </w:r>
+    </w:p>
+    <w:p>
+      <w:pPr>
+        <w:rPr>
+          <w:b/>
+          <w:bCs/>
+        </w:rPr>
+      </w:pPr>
+    </w:p>
+    <w:p>
+      <w:pPr>
+        <w:rPr>
+          <w:b/>
+          <w:bCs/>
+        </w:rPr>
+      </w:pPr>
+    </w:p>
+    <w:p>
+      <w:pPr>
+        <w:rPr>
+          <w:b/>
+          <w:bCs/>
+        </w:rPr>
+      </w:pPr>
+    </w:p>
+    <w:p>
+      <w:pPr>
+        <w:rPr>
+          <w:b/>
+          <w:bCs/>
+        </w:rPr>
+      </w:pPr>
+    </w:p>
+    <w:p>
+      <w:pPr>
+        <w:rPr>
+          <w:b/>
+          <w:bCs/>
+        </w:rPr>
+      </w:pPr>
+      <w:r>
+        <w:rPr>
+          <w:b/>
+          <w:bCs/>
+          <w:lang w:val="en-US"/>
+        </w:rPr>
+        <w:lastRenderedPageBreak/>
         <w:t>Alternative</w:t>
       </w:r>
       <w:r>
@@ -7010,23 +7095,15 @@
         <w:rPr>
           <w:b/>
           <w:bCs/>
-          <w:lang w:val="en-US"/>
-        </w:rPr>
-        <w:t>Service</w:t>
-      </w:r>
-      <w:r>
-        <w:rPr>
-          <w:b/>
-          <w:bCs/>
-        </w:rPr>
-        <w:t xml:space="preserve"> </w:t>
-      </w:r>
-      <w:r>
-        <w:rPr>
-          <w:b/>
-          <w:bCs/>
-        </w:rPr>
-        <w:t>εξυπηρέτηση λόγω προβλήματος</w:t>
+        </w:rPr>
+        <w:t>συντήρησης</w:t>
+      </w:r>
+      <w:r>
+        <w:rPr>
+          <w:b/>
+          <w:bCs/>
+        </w:rPr>
+        <w:t xml:space="preserve"> λόγω προβλήματος</w:t>
       </w:r>
     </w:p>
     <w:p>
@@ -7042,7 +7119,7 @@
         <w:pStyle w:val="a6"/>
         <w:numPr>
           <w:ilvl w:val="1"/>
-          <w:numId w:val="24"/>
+          <w:numId w:val="102"/>
         </w:numPr>
         <w:rPr>
           <w:b/>
@@ -7065,16 +7142,16 @@
         <w:rPr>
           <w:lang w:val="en-US"/>
         </w:rPr>
-        <w:t>Service</w:t>
-      </w:r>
-      <w:r>
-        <w:t xml:space="preserve"> </w:t>
-      </w:r>
-      <w:r>
-        <w:rPr>
-          <w:lang w:val="en-US"/>
-        </w:rPr>
-        <w:t>Management</w:t>
+        <w:t>Vehicle</w:t>
+      </w:r>
+      <w:r>
+        <w:t xml:space="preserve"> </w:t>
+      </w:r>
+      <w:r>
+        <w:rPr>
+          <w:lang w:val="en-US"/>
+        </w:rPr>
+        <w:t>Maintenance</w:t>
       </w:r>
       <w:r>
         <w:t xml:space="preserve">» την επιλογή </w:t>
@@ -7100,7 +7177,7 @@
         <w:rPr>
           <w:lang w:val="en-US"/>
         </w:rPr>
-        <w:t>Service</w:t>
+        <w:t>Maintenance</w:t>
       </w:r>
       <w:r>
         <w:t>»</w:t>
@@ -7119,7 +7196,7 @@
         <w:pStyle w:val="a6"/>
         <w:numPr>
           <w:ilvl w:val="1"/>
-          <w:numId w:val="24"/>
+          <w:numId w:val="102"/>
         </w:numPr>
         <w:rPr>
           <w:b/>
@@ -7136,25 +7213,16 @@
         <w:rPr>
           <w:lang w:val="en-US"/>
         </w:rPr>
-        <w:t>Describe</w:t>
-      </w:r>
-      <w:r>
-        <w:t xml:space="preserve"> </w:t>
-      </w:r>
-      <w:r>
-        <w:rPr>
-          <w:lang w:val="en-US"/>
-        </w:rPr>
-        <w:t>your</w:t>
-      </w:r>
-      <w:r>
-        <w:t xml:space="preserve"> </w:t>
-      </w:r>
-      <w:r>
-        <w:rPr>
-          <w:lang w:val="en-US"/>
-        </w:rPr>
-        <w:t>issue</w:t>
+        <w:t>Issue</w:t>
+      </w:r>
+      <w:r>
+        <w:t xml:space="preserve"> </w:t>
+      </w:r>
+      <w:r>
+        <w:rPr>
+          <w:lang w:val="en-US"/>
+        </w:rPr>
+        <w:t>Description</w:t>
       </w:r>
       <w:r>
         <w:t>» μια φόρμα περιγραφής του προβλήματος και της επικινδυνότητάς του.</w:t>
@@ -7174,7 +7242,7 @@
         <w:pStyle w:val="a6"/>
         <w:numPr>
           <w:ilvl w:val="1"/>
-          <w:numId w:val="24"/>
+          <w:numId w:val="102"/>
         </w:numPr>
         <w:rPr>
           <w:b/>
@@ -7188,25 +7256,13 @@
         <w:rPr>
           <w:lang w:val="en-US"/>
         </w:rPr>
-        <w:t>Proceed</w:t>
-      </w:r>
-      <w:r>
-        <w:t xml:space="preserve"> </w:t>
-      </w:r>
-      <w:r>
-        <w:rPr>
-          <w:lang w:val="en-US"/>
-        </w:rPr>
-        <w:t>to</w:t>
-      </w:r>
-      <w:r>
-        <w:t xml:space="preserve"> </w:t>
-      </w:r>
-      <w:r>
-        <w:rPr>
-          <w:lang w:val="en-US"/>
-        </w:rPr>
-        <w:t>Service</w:t>
+        <w:t>Procee</w:t>
+      </w:r>
+      <w:r>
+        <w:rPr>
+          <w:lang w:val="en-US"/>
+        </w:rPr>
+        <w:t>d</w:t>
       </w:r>
       <w:r>
         <w:t>».</w:t>
@@ -7226,7 +7282,7 @@
         <w:pStyle w:val="a6"/>
         <w:numPr>
           <w:ilvl w:val="1"/>
-          <w:numId w:val="24"/>
+          <w:numId w:val="102"/>
         </w:numPr>
         <w:rPr>
           <w:b/>
@@ -7243,6 +7299,7 @@
         <w:rPr>
           <w:b/>
           <w:bCs/>
+          <w:lang w:val="en-US"/>
         </w:rPr>
       </w:pPr>
     </w:p>
@@ -7251,7 +7308,7 @@
         <w:pStyle w:val="a6"/>
         <w:numPr>
           <w:ilvl w:val="1"/>
-          <w:numId w:val="24"/>
+          <w:numId w:val="102"/>
         </w:numPr>
         <w:rPr>
           <w:b/>
@@ -7878,6 +7935,7 @@
         </w:numPr>
       </w:pPr>
       <w:r>
+        <w:lastRenderedPageBreak/>
         <w:t>Ο χρήστης αποδέχεται την ανανέωση μίσθωσης πατώντας το κουμπί «</w:t>
       </w:r>
       <w:r>
@@ -9397,6 +9455,7 @@
         </w:numPr>
       </w:pPr>
       <w:r>
+        <w:lastRenderedPageBreak/>
         <w:t>Το σύστημα παρουσιάζει ολοκληρωμένη την λύση στην συνομιλία τους.</w:t>
       </w:r>
     </w:p>
@@ -9964,6 +10023,7 @@
           <w:szCs w:val="28"/>
           <w:lang w:val="en-US"/>
         </w:rPr>
+        <w:lastRenderedPageBreak/>
         <w:t xml:space="preserve">Use Case </w:t>
       </w:r>
       <w:r>
@@ -10866,7 +10926,6 @@
           <w:bCs/>
           <w:lang w:val="en-US"/>
         </w:rPr>
-        <w:lastRenderedPageBreak/>
         <w:t>Alternative</w:t>
       </w:r>
       <w:r>
@@ -11680,7 +11739,6 @@
           <w:bCs/>
           <w:lang w:val="en-US"/>
         </w:rPr>
-        <w:lastRenderedPageBreak/>
         <w:t>Alternative</w:t>
       </w:r>
       <w:r>
@@ -12388,6 +12446,7 @@
         </w:numPr>
       </w:pPr>
       <w:r>
+        <w:lastRenderedPageBreak/>
         <w:t xml:space="preserve">Το σύστημα συνδέεται με τον πάροχο </w:t>
       </w:r>
       <w:r>
@@ -13265,6 +13324,7 @@
         <w:rPr>
           <w:lang w:val="en-US"/>
         </w:rPr>
+        <w:lastRenderedPageBreak/>
         <w:t>To</w:t>
       </w:r>
       <w:r>
@@ -18669,6 +18729,129 @@
     </w:lvl>
   </w:abstractNum>
   <w:abstractNum w:abstractNumId="29" w15:restartNumberingAfterBreak="0">
+    <w:nsid w:val="24E35848"/>
+    <w:multiLevelType w:val="multilevel"/>
+    <w:tmpl w:val="79483E44"/>
+    <w:lvl w:ilvl="0">
+      <w:start w:val="1"/>
+      <w:numFmt w:val="decimal"/>
+      <w:lvlText w:val="%1."/>
+      <w:lvlJc w:val="left"/>
+      <w:pPr>
+        <w:ind w:left="360" w:hanging="360"/>
+      </w:pPr>
+      <w:rPr>
+        <w:rFonts w:hint="default"/>
+        <w:b w:val="0"/>
+      </w:rPr>
+    </w:lvl>
+    <w:lvl w:ilvl="1">
+      <w:start w:val="1"/>
+      <w:numFmt w:val="decimal"/>
+      <w:lvlText w:val="%1.%2."/>
+      <w:lvlJc w:val="left"/>
+      <w:pPr>
+        <w:ind w:left="720" w:hanging="720"/>
+      </w:pPr>
+      <w:rPr>
+        <w:rFonts w:hint="default"/>
+        <w:b/>
+        <w:bCs w:val="0"/>
+      </w:rPr>
+    </w:lvl>
+    <w:lvl w:ilvl="2">
+      <w:start w:val="1"/>
+      <w:numFmt w:val="decimal"/>
+      <w:lvlText w:val="%1.%2.%3."/>
+      <w:lvlJc w:val="left"/>
+      <w:pPr>
+        <w:ind w:left="720" w:hanging="720"/>
+      </w:pPr>
+      <w:rPr>
+        <w:rFonts w:hint="default"/>
+        <w:b w:val="0"/>
+      </w:rPr>
+    </w:lvl>
+    <w:lvl w:ilvl="3">
+      <w:start w:val="1"/>
+      <w:numFmt w:val="decimal"/>
+      <w:lvlText w:val="%1.%2.%3.%4."/>
+      <w:lvlJc w:val="left"/>
+      <w:pPr>
+        <w:ind w:left="1080" w:hanging="1080"/>
+      </w:pPr>
+      <w:rPr>
+        <w:rFonts w:hint="default"/>
+        <w:b w:val="0"/>
+      </w:rPr>
+    </w:lvl>
+    <w:lvl w:ilvl="4">
+      <w:start w:val="1"/>
+      <w:numFmt w:val="decimal"/>
+      <w:lvlText w:val="%1.%2.%3.%4.%5."/>
+      <w:lvlJc w:val="left"/>
+      <w:pPr>
+        <w:ind w:left="1080" w:hanging="1080"/>
+      </w:pPr>
+      <w:rPr>
+        <w:rFonts w:hint="default"/>
+        <w:b w:val="0"/>
+      </w:rPr>
+    </w:lvl>
+    <w:lvl w:ilvl="5">
+      <w:start w:val="1"/>
+      <w:numFmt w:val="decimal"/>
+      <w:lvlText w:val="%1.%2.%3.%4.%5.%6."/>
+      <w:lvlJc w:val="left"/>
+      <w:pPr>
+        <w:ind w:left="1440" w:hanging="1440"/>
+      </w:pPr>
+      <w:rPr>
+        <w:rFonts w:hint="default"/>
+        <w:b w:val="0"/>
+      </w:rPr>
+    </w:lvl>
+    <w:lvl w:ilvl="6">
+      <w:start w:val="1"/>
+      <w:numFmt w:val="decimal"/>
+      <w:lvlText w:val="%1.%2.%3.%4.%5.%6.%7."/>
+      <w:lvlJc w:val="left"/>
+      <w:pPr>
+        <w:ind w:left="1440" w:hanging="1440"/>
+      </w:pPr>
+      <w:rPr>
+        <w:rFonts w:hint="default"/>
+        <w:b w:val="0"/>
+      </w:rPr>
+    </w:lvl>
+    <w:lvl w:ilvl="7">
+      <w:start w:val="1"/>
+      <w:numFmt w:val="decimal"/>
+      <w:lvlText w:val="%1.%2.%3.%4.%5.%6.%7.%8."/>
+      <w:lvlJc w:val="left"/>
+      <w:pPr>
+        <w:ind w:left="1800" w:hanging="1800"/>
+      </w:pPr>
+      <w:rPr>
+        <w:rFonts w:hint="default"/>
+        <w:b w:val="0"/>
+      </w:rPr>
+    </w:lvl>
+    <w:lvl w:ilvl="8">
+      <w:start w:val="1"/>
+      <w:numFmt w:val="decimal"/>
+      <w:lvlText w:val="%1.%2.%3.%4.%5.%6.%7.%8.%9."/>
+      <w:lvlJc w:val="left"/>
+      <w:pPr>
+        <w:ind w:left="1800" w:hanging="1800"/>
+      </w:pPr>
+      <w:rPr>
+        <w:rFonts w:hint="default"/>
+        <w:b w:val="0"/>
+      </w:rPr>
+    </w:lvl>
+  </w:abstractNum>
+  <w:abstractNum w:abstractNumId="30" w15:restartNumberingAfterBreak="0">
     <w:nsid w:val="25235C89"/>
     <w:multiLevelType w:val="multilevel"/>
     <w:tmpl w:val="947CCC68"/>
@@ -18783,7 +18966,7 @@
       </w:rPr>
     </w:lvl>
   </w:abstractNum>
-  <w:abstractNum w:abstractNumId="30" w15:restartNumberingAfterBreak="0">
+  <w:abstractNum w:abstractNumId="31" w15:restartNumberingAfterBreak="0">
     <w:nsid w:val="27E2346E"/>
     <w:multiLevelType w:val="multilevel"/>
     <w:tmpl w:val="F9C6C404"/>
@@ -18898,7 +19081,7 @@
       </w:rPr>
     </w:lvl>
   </w:abstractNum>
-  <w:abstractNum w:abstractNumId="31" w15:restartNumberingAfterBreak="0">
+  <w:abstractNum w:abstractNumId="32" w15:restartNumberingAfterBreak="0">
     <w:nsid w:val="28433E4C"/>
     <w:multiLevelType w:val="multilevel"/>
     <w:tmpl w:val="767036F6"/>
@@ -19011,7 +19194,130 @@
       </w:rPr>
     </w:lvl>
   </w:abstractNum>
-  <w:abstractNum w:abstractNumId="32" w15:restartNumberingAfterBreak="0">
+  <w:abstractNum w:abstractNumId="33" w15:restartNumberingAfterBreak="0">
+    <w:nsid w:val="29AE2D38"/>
+    <w:multiLevelType w:val="multilevel"/>
+    <w:tmpl w:val="9EBC422A"/>
+    <w:lvl w:ilvl="0">
+      <w:start w:val="4"/>
+      <w:numFmt w:val="decimal"/>
+      <w:lvlText w:val="%1."/>
+      <w:lvlJc w:val="left"/>
+      <w:pPr>
+        <w:ind w:left="360" w:hanging="360"/>
+      </w:pPr>
+      <w:rPr>
+        <w:rFonts w:hint="default"/>
+        <w:b w:val="0"/>
+      </w:rPr>
+    </w:lvl>
+    <w:lvl w:ilvl="1">
+      <w:start w:val="1"/>
+      <w:numFmt w:val="decimal"/>
+      <w:lvlText w:val="%1.%2."/>
+      <w:lvlJc w:val="left"/>
+      <w:pPr>
+        <w:ind w:left="720" w:hanging="720"/>
+      </w:pPr>
+      <w:rPr>
+        <w:rFonts w:hint="default"/>
+        <w:b/>
+        <w:bCs w:val="0"/>
+      </w:rPr>
+    </w:lvl>
+    <w:lvl w:ilvl="2">
+      <w:start w:val="1"/>
+      <w:numFmt w:val="decimal"/>
+      <w:lvlText w:val="%1.%2.%3."/>
+      <w:lvlJc w:val="left"/>
+      <w:pPr>
+        <w:ind w:left="720" w:hanging="720"/>
+      </w:pPr>
+      <w:rPr>
+        <w:rFonts w:hint="default"/>
+        <w:b w:val="0"/>
+      </w:rPr>
+    </w:lvl>
+    <w:lvl w:ilvl="3">
+      <w:start w:val="1"/>
+      <w:numFmt w:val="decimal"/>
+      <w:lvlText w:val="%1.%2.%3.%4."/>
+      <w:lvlJc w:val="left"/>
+      <w:pPr>
+        <w:ind w:left="1080" w:hanging="1080"/>
+      </w:pPr>
+      <w:rPr>
+        <w:rFonts w:hint="default"/>
+        <w:b w:val="0"/>
+      </w:rPr>
+    </w:lvl>
+    <w:lvl w:ilvl="4">
+      <w:start w:val="1"/>
+      <w:numFmt w:val="decimal"/>
+      <w:lvlText w:val="%1.%2.%3.%4.%5."/>
+      <w:lvlJc w:val="left"/>
+      <w:pPr>
+        <w:ind w:left="1080" w:hanging="1080"/>
+      </w:pPr>
+      <w:rPr>
+        <w:rFonts w:hint="default"/>
+        <w:b w:val="0"/>
+      </w:rPr>
+    </w:lvl>
+    <w:lvl w:ilvl="5">
+      <w:start w:val="1"/>
+      <w:numFmt w:val="decimal"/>
+      <w:lvlText w:val="%1.%2.%3.%4.%5.%6."/>
+      <w:lvlJc w:val="left"/>
+      <w:pPr>
+        <w:ind w:left="1440" w:hanging="1440"/>
+      </w:pPr>
+      <w:rPr>
+        <w:rFonts w:hint="default"/>
+        <w:b w:val="0"/>
+      </w:rPr>
+    </w:lvl>
+    <w:lvl w:ilvl="6">
+      <w:start w:val="1"/>
+      <w:numFmt w:val="decimal"/>
+      <w:lvlText w:val="%1.%2.%3.%4.%5.%6.%7."/>
+      <w:lvlJc w:val="left"/>
+      <w:pPr>
+        <w:ind w:left="1440" w:hanging="1440"/>
+      </w:pPr>
+      <w:rPr>
+        <w:rFonts w:hint="default"/>
+        <w:b w:val="0"/>
+      </w:rPr>
+    </w:lvl>
+    <w:lvl w:ilvl="7">
+      <w:start w:val="1"/>
+      <w:numFmt w:val="decimal"/>
+      <w:lvlText w:val="%1.%2.%3.%4.%5.%6.%7.%8."/>
+      <w:lvlJc w:val="left"/>
+      <w:pPr>
+        <w:ind w:left="1800" w:hanging="1800"/>
+      </w:pPr>
+      <w:rPr>
+        <w:rFonts w:hint="default"/>
+        <w:b w:val="0"/>
+      </w:rPr>
+    </w:lvl>
+    <w:lvl w:ilvl="8">
+      <w:start w:val="1"/>
+      <w:numFmt w:val="decimal"/>
+      <w:lvlText w:val="%1.%2.%3.%4.%5.%6.%7.%8.%9."/>
+      <w:lvlJc w:val="left"/>
+      <w:pPr>
+        <w:ind w:left="1800" w:hanging="1800"/>
+      </w:pPr>
+      <w:rPr>
+        <w:rFonts w:hint="default"/>
+        <w:b w:val="0"/>
+      </w:rPr>
+    </w:lvl>
+  </w:abstractNum>
+  <w:abstractNum w:abstractNumId="34" w15:restartNumberingAfterBreak="0">
     <w:nsid w:val="2C2956E2"/>
     <w:multiLevelType w:val="multilevel"/>
     <w:tmpl w:val="E3944EC8"/>
@@ -19128,7 +19434,7 @@
       </w:pPr>
     </w:lvl>
   </w:abstractNum>
-  <w:abstractNum w:abstractNumId="33" w15:restartNumberingAfterBreak="0">
+  <w:abstractNum w:abstractNumId="35" w15:restartNumberingAfterBreak="0">
     <w:nsid w:val="2C380EBC"/>
     <w:multiLevelType w:val="multilevel"/>
     <w:tmpl w:val="D7FA2BC0"/>
@@ -19241,7 +19547,7 @@
       </w:pPr>
     </w:lvl>
   </w:abstractNum>
-  <w:abstractNum w:abstractNumId="34" w15:restartNumberingAfterBreak="0">
+  <w:abstractNum w:abstractNumId="36" w15:restartNumberingAfterBreak="0">
     <w:nsid w:val="2E896E17"/>
     <w:multiLevelType w:val="multilevel"/>
     <w:tmpl w:val="E736C0B8"/>
@@ -19356,7 +19662,7 @@
       </w:rPr>
     </w:lvl>
   </w:abstractNum>
-  <w:abstractNum w:abstractNumId="35" w15:restartNumberingAfterBreak="0">
+  <w:abstractNum w:abstractNumId="37" w15:restartNumberingAfterBreak="0">
     <w:nsid w:val="2F7E2CF4"/>
     <w:multiLevelType w:val="multilevel"/>
     <w:tmpl w:val="133AF24E"/>
@@ -19470,7 +19776,7 @@
       </w:rPr>
     </w:lvl>
   </w:abstractNum>
-  <w:abstractNum w:abstractNumId="36" w15:restartNumberingAfterBreak="0">
+  <w:abstractNum w:abstractNumId="38" w15:restartNumberingAfterBreak="0">
     <w:nsid w:val="2FF63B1F"/>
     <w:multiLevelType w:val="hybridMultilevel"/>
     <w:tmpl w:val="33C68430"/>
@@ -19559,7 +19865,7 @@
       </w:pPr>
     </w:lvl>
   </w:abstractNum>
-  <w:abstractNum w:abstractNumId="37" w15:restartNumberingAfterBreak="0">
+  <w:abstractNum w:abstractNumId="39" w15:restartNumberingAfterBreak="0">
     <w:nsid w:val="303C1C8F"/>
     <w:multiLevelType w:val="multilevel"/>
     <w:tmpl w:val="229C4282"/>
@@ -19674,7 +19980,7 @@
       </w:rPr>
     </w:lvl>
   </w:abstractNum>
-  <w:abstractNum w:abstractNumId="38" w15:restartNumberingAfterBreak="0">
+  <w:abstractNum w:abstractNumId="40" w15:restartNumberingAfterBreak="0">
     <w:nsid w:val="307C3DEA"/>
     <w:multiLevelType w:val="multilevel"/>
     <w:tmpl w:val="56F0A3FC"/>
@@ -19789,7 +20095,7 @@
       </w:rPr>
     </w:lvl>
   </w:abstractNum>
-  <w:abstractNum w:abstractNumId="39" w15:restartNumberingAfterBreak="0">
+  <w:abstractNum w:abstractNumId="41" w15:restartNumberingAfterBreak="0">
     <w:nsid w:val="32A40BEB"/>
     <w:multiLevelType w:val="hybridMultilevel"/>
     <w:tmpl w:val="ADD2CE26"/>
@@ -19882,7 +20188,7 @@
       </w:pPr>
     </w:lvl>
   </w:abstractNum>
-  <w:abstractNum w:abstractNumId="40" w15:restartNumberingAfterBreak="0">
+  <w:abstractNum w:abstractNumId="42" w15:restartNumberingAfterBreak="0">
     <w:nsid w:val="35F82E28"/>
     <w:multiLevelType w:val="multilevel"/>
     <w:tmpl w:val="EDC2DC4C"/>
@@ -19999,7 +20305,7 @@
       </w:pPr>
     </w:lvl>
   </w:abstractNum>
-  <w:abstractNum w:abstractNumId="41" w15:restartNumberingAfterBreak="0">
+  <w:abstractNum w:abstractNumId="43" w15:restartNumberingAfterBreak="0">
     <w:nsid w:val="3698177E"/>
     <w:multiLevelType w:val="multilevel"/>
     <w:tmpl w:val="B144FC0E"/>
@@ -20115,7 +20421,7 @@
       </w:rPr>
     </w:lvl>
   </w:abstractNum>
-  <w:abstractNum w:abstractNumId="42" w15:restartNumberingAfterBreak="0">
+  <w:abstractNum w:abstractNumId="44" w15:restartNumberingAfterBreak="0">
     <w:nsid w:val="39AF35FB"/>
     <w:multiLevelType w:val="hybridMultilevel"/>
     <w:tmpl w:val="29ACFD40"/>
@@ -20204,7 +20510,7 @@
       </w:pPr>
     </w:lvl>
   </w:abstractNum>
-  <w:abstractNum w:abstractNumId="43" w15:restartNumberingAfterBreak="0">
+  <w:abstractNum w:abstractNumId="45" w15:restartNumberingAfterBreak="0">
     <w:nsid w:val="3ADA6A98"/>
     <w:multiLevelType w:val="hybridMultilevel"/>
     <w:tmpl w:val="52D8850C"/>
@@ -20290,7 +20596,7 @@
       </w:pPr>
     </w:lvl>
   </w:abstractNum>
-  <w:abstractNum w:abstractNumId="44" w15:restartNumberingAfterBreak="0">
+  <w:abstractNum w:abstractNumId="46" w15:restartNumberingAfterBreak="0">
     <w:nsid w:val="3C9B38A3"/>
     <w:multiLevelType w:val="multilevel"/>
     <w:tmpl w:val="B3B49098"/>
@@ -20403,7 +20709,7 @@
       </w:rPr>
     </w:lvl>
   </w:abstractNum>
-  <w:abstractNum w:abstractNumId="45" w15:restartNumberingAfterBreak="0">
+  <w:abstractNum w:abstractNumId="47" w15:restartNumberingAfterBreak="0">
     <w:nsid w:val="3CCD3A61"/>
     <w:multiLevelType w:val="multilevel"/>
     <w:tmpl w:val="C0F89DFA"/>
@@ -20530,7 +20836,7 @@
       </w:rPr>
     </w:lvl>
   </w:abstractNum>
-  <w:abstractNum w:abstractNumId="46" w15:restartNumberingAfterBreak="0">
+  <w:abstractNum w:abstractNumId="48" w15:restartNumberingAfterBreak="0">
     <w:nsid w:val="3D4A0BB0"/>
     <w:multiLevelType w:val="multilevel"/>
     <w:tmpl w:val="23D87C8C"/>
@@ -20652,7 +20958,7 @@
       </w:rPr>
     </w:lvl>
   </w:abstractNum>
-  <w:abstractNum w:abstractNumId="47" w15:restartNumberingAfterBreak="0">
+  <w:abstractNum w:abstractNumId="49" w15:restartNumberingAfterBreak="0">
     <w:nsid w:val="404C6882"/>
     <w:multiLevelType w:val="multilevel"/>
     <w:tmpl w:val="2C980CDA"/>
@@ -20765,7 +21071,7 @@
       </w:pPr>
     </w:lvl>
   </w:abstractNum>
-  <w:abstractNum w:abstractNumId="48" w15:restartNumberingAfterBreak="0">
+  <w:abstractNum w:abstractNumId="50" w15:restartNumberingAfterBreak="0">
     <w:nsid w:val="409B2D7D"/>
     <w:multiLevelType w:val="multilevel"/>
     <w:tmpl w:val="873690FA"/>
@@ -20878,7 +21184,7 @@
       </w:pPr>
     </w:lvl>
   </w:abstractNum>
-  <w:abstractNum w:abstractNumId="49" w15:restartNumberingAfterBreak="0">
+  <w:abstractNum w:abstractNumId="51" w15:restartNumberingAfterBreak="0">
     <w:nsid w:val="40A23697"/>
     <w:multiLevelType w:val="multilevel"/>
     <w:tmpl w:val="20362B54"/>
@@ -20991,7 +21297,7 @@
       </w:pPr>
     </w:lvl>
   </w:abstractNum>
-  <w:abstractNum w:abstractNumId="50" w15:restartNumberingAfterBreak="0">
+  <w:abstractNum w:abstractNumId="52" w15:restartNumberingAfterBreak="0">
     <w:nsid w:val="425D2E24"/>
     <w:multiLevelType w:val="multilevel"/>
     <w:tmpl w:val="CEF64436"/>
@@ -21104,7 +21410,7 @@
       </w:pPr>
     </w:lvl>
   </w:abstractNum>
-  <w:abstractNum w:abstractNumId="51" w15:restartNumberingAfterBreak="0">
+  <w:abstractNum w:abstractNumId="53" w15:restartNumberingAfterBreak="0">
     <w:nsid w:val="42921BD1"/>
     <w:multiLevelType w:val="hybridMultilevel"/>
     <w:tmpl w:val="28FA67FE"/>
@@ -21195,7 +21501,7 @@
       </w:pPr>
     </w:lvl>
   </w:abstractNum>
-  <w:abstractNum w:abstractNumId="52" w15:restartNumberingAfterBreak="0">
+  <w:abstractNum w:abstractNumId="54" w15:restartNumberingAfterBreak="0">
     <w:nsid w:val="45267B61"/>
     <w:multiLevelType w:val="multilevel"/>
     <w:tmpl w:val="731A078A"/>
@@ -21318,7 +21624,7 @@
       </w:rPr>
     </w:lvl>
   </w:abstractNum>
-  <w:abstractNum w:abstractNumId="53" w15:restartNumberingAfterBreak="0">
+  <w:abstractNum w:abstractNumId="55" w15:restartNumberingAfterBreak="0">
     <w:nsid w:val="45714731"/>
     <w:multiLevelType w:val="hybridMultilevel"/>
     <w:tmpl w:val="564046FC"/>
@@ -21407,7 +21713,7 @@
       </w:pPr>
     </w:lvl>
   </w:abstractNum>
-  <w:abstractNum w:abstractNumId="54" w15:restartNumberingAfterBreak="0">
+  <w:abstractNum w:abstractNumId="56" w15:restartNumberingAfterBreak="0">
     <w:nsid w:val="477468F5"/>
     <w:multiLevelType w:val="multilevel"/>
     <w:tmpl w:val="7A86FD10"/>
@@ -21520,7 +21826,7 @@
       </w:pPr>
     </w:lvl>
   </w:abstractNum>
-  <w:abstractNum w:abstractNumId="55" w15:restartNumberingAfterBreak="0">
+  <w:abstractNum w:abstractNumId="57" w15:restartNumberingAfterBreak="0">
     <w:nsid w:val="4892542F"/>
     <w:multiLevelType w:val="multilevel"/>
     <w:tmpl w:val="AF26ED1A"/>
@@ -21633,10 +21939,10 @@
       </w:pPr>
     </w:lvl>
   </w:abstractNum>
-  <w:abstractNum w:abstractNumId="56" w15:restartNumberingAfterBreak="0">
+  <w:abstractNum w:abstractNumId="58" w15:restartNumberingAfterBreak="0">
     <w:nsid w:val="4C0A5CA6"/>
     <w:multiLevelType w:val="multilevel"/>
-    <w:tmpl w:val="244A6CC0"/>
+    <w:tmpl w:val="8FA42BC0"/>
     <w:lvl w:ilvl="0">
       <w:start w:val="1"/>
       <w:numFmt w:val="decimal"/>
@@ -21651,6 +21957,7 @@
       <w:rPr>
         <w:b/>
         <w:bCs/>
+        <w:color w:val="000000" w:themeColor="text1"/>
         <w:sz w:val="24"/>
         <w:szCs w:val="24"/>
       </w:rPr>
@@ -21752,7 +22059,7 @@
       </w:pPr>
     </w:lvl>
   </w:abstractNum>
-  <w:abstractNum w:abstractNumId="57" w15:restartNumberingAfterBreak="0">
+  <w:abstractNum w:abstractNumId="59" w15:restartNumberingAfterBreak="0">
     <w:nsid w:val="4CA8116F"/>
     <w:multiLevelType w:val="multilevel"/>
     <w:tmpl w:val="EE6666B6"/>
@@ -21865,7 +22172,7 @@
       </w:pPr>
     </w:lvl>
   </w:abstractNum>
-  <w:abstractNum w:abstractNumId="58" w15:restartNumberingAfterBreak="0">
+  <w:abstractNum w:abstractNumId="60" w15:restartNumberingAfterBreak="0">
     <w:nsid w:val="4CC855E1"/>
     <w:multiLevelType w:val="hybridMultilevel"/>
     <w:tmpl w:val="852EDC76"/>
@@ -21956,7 +22263,7 @@
       </w:pPr>
     </w:lvl>
   </w:abstractNum>
-  <w:abstractNum w:abstractNumId="59" w15:restartNumberingAfterBreak="0">
+  <w:abstractNum w:abstractNumId="61" w15:restartNumberingAfterBreak="0">
     <w:nsid w:val="4CE65B58"/>
     <w:multiLevelType w:val="hybridMultilevel"/>
     <w:tmpl w:val="0360F75C"/>
@@ -22045,7 +22352,7 @@
       </w:pPr>
     </w:lvl>
   </w:abstractNum>
-  <w:abstractNum w:abstractNumId="60" w15:restartNumberingAfterBreak="0">
+  <w:abstractNum w:abstractNumId="62" w15:restartNumberingAfterBreak="0">
     <w:nsid w:val="4D021CE1"/>
     <w:multiLevelType w:val="multilevel"/>
     <w:tmpl w:val="229C4282"/>
@@ -22160,7 +22467,7 @@
       </w:rPr>
     </w:lvl>
   </w:abstractNum>
-  <w:abstractNum w:abstractNumId="61" w15:restartNumberingAfterBreak="0">
+  <w:abstractNum w:abstractNumId="63" w15:restartNumberingAfterBreak="0">
     <w:nsid w:val="4DFB69AF"/>
     <w:multiLevelType w:val="multilevel"/>
     <w:tmpl w:val="EB583B48"/>
@@ -22277,7 +22584,7 @@
       </w:rPr>
     </w:lvl>
   </w:abstractNum>
-  <w:abstractNum w:abstractNumId="62" w15:restartNumberingAfterBreak="0">
+  <w:abstractNum w:abstractNumId="64" w15:restartNumberingAfterBreak="0">
     <w:nsid w:val="4E5B4333"/>
     <w:multiLevelType w:val="multilevel"/>
     <w:tmpl w:val="56F0A3FC"/>
@@ -22392,7 +22699,7 @@
       </w:rPr>
     </w:lvl>
   </w:abstractNum>
-  <w:abstractNum w:abstractNumId="63" w15:restartNumberingAfterBreak="0">
+  <w:abstractNum w:abstractNumId="65" w15:restartNumberingAfterBreak="0">
     <w:nsid w:val="4E781D1D"/>
     <w:multiLevelType w:val="multilevel"/>
     <w:tmpl w:val="24867A9A"/>
@@ -22505,7 +22812,7 @@
       </w:rPr>
     </w:lvl>
   </w:abstractNum>
-  <w:abstractNum w:abstractNumId="64" w15:restartNumberingAfterBreak="0">
+  <w:abstractNum w:abstractNumId="66" w15:restartNumberingAfterBreak="0">
     <w:nsid w:val="4FB22E1D"/>
     <w:multiLevelType w:val="multilevel"/>
     <w:tmpl w:val="B7826E2A"/>
@@ -22628,7 +22935,7 @@
       </w:rPr>
     </w:lvl>
   </w:abstractNum>
-  <w:abstractNum w:abstractNumId="65" w15:restartNumberingAfterBreak="0">
+  <w:abstractNum w:abstractNumId="67" w15:restartNumberingAfterBreak="0">
     <w:nsid w:val="50FA4542"/>
     <w:multiLevelType w:val="hybridMultilevel"/>
     <w:tmpl w:val="DD0CD3A6"/>
@@ -22717,7 +23024,7 @@
       </w:pPr>
     </w:lvl>
   </w:abstractNum>
-  <w:abstractNum w:abstractNumId="66" w15:restartNumberingAfterBreak="0">
+  <w:abstractNum w:abstractNumId="68" w15:restartNumberingAfterBreak="0">
     <w:nsid w:val="51EB5F0B"/>
     <w:multiLevelType w:val="multilevel"/>
     <w:tmpl w:val="0B6A45C4"/>
@@ -22834,7 +23141,7 @@
       </w:pPr>
     </w:lvl>
   </w:abstractNum>
-  <w:abstractNum w:abstractNumId="67" w15:restartNumberingAfterBreak="0">
+  <w:abstractNum w:abstractNumId="69" w15:restartNumberingAfterBreak="0">
     <w:nsid w:val="51FC759D"/>
     <w:multiLevelType w:val="hybridMultilevel"/>
     <w:tmpl w:val="9678FDEA"/>
@@ -22925,7 +23232,7 @@
       </w:pPr>
     </w:lvl>
   </w:abstractNum>
-  <w:abstractNum w:abstractNumId="68" w15:restartNumberingAfterBreak="0">
+  <w:abstractNum w:abstractNumId="70" w15:restartNumberingAfterBreak="0">
     <w:nsid w:val="541B6228"/>
     <w:multiLevelType w:val="hybridMultilevel"/>
     <w:tmpl w:val="0AB2ADAA"/>
@@ -23016,7 +23323,7 @@
       </w:pPr>
     </w:lvl>
   </w:abstractNum>
-  <w:abstractNum w:abstractNumId="69" w15:restartNumberingAfterBreak="0">
+  <w:abstractNum w:abstractNumId="71" w15:restartNumberingAfterBreak="0">
     <w:nsid w:val="59155139"/>
     <w:multiLevelType w:val="multilevel"/>
     <w:tmpl w:val="ED9AEF5C"/>
@@ -23149,7 +23456,7 @@
       </w:rPr>
     </w:lvl>
   </w:abstractNum>
-  <w:abstractNum w:abstractNumId="70" w15:restartNumberingAfterBreak="0">
+  <w:abstractNum w:abstractNumId="72" w15:restartNumberingAfterBreak="0">
     <w:nsid w:val="5DC7631B"/>
     <w:multiLevelType w:val="multilevel"/>
     <w:tmpl w:val="56F0A3FC"/>
@@ -23264,7 +23571,7 @@
       </w:rPr>
     </w:lvl>
   </w:abstractNum>
-  <w:abstractNum w:abstractNumId="71" w15:restartNumberingAfterBreak="0">
+  <w:abstractNum w:abstractNumId="73" w15:restartNumberingAfterBreak="0">
     <w:nsid w:val="601C6556"/>
     <w:multiLevelType w:val="multilevel"/>
     <w:tmpl w:val="3132DA8A"/>
@@ -23387,7 +23694,7 @@
       </w:rPr>
     </w:lvl>
   </w:abstractNum>
-  <w:abstractNum w:abstractNumId="72" w15:restartNumberingAfterBreak="0">
+  <w:abstractNum w:abstractNumId="74" w15:restartNumberingAfterBreak="0">
     <w:nsid w:val="629A762B"/>
     <w:multiLevelType w:val="hybridMultilevel"/>
     <w:tmpl w:val="5A389FFA"/>
@@ -23478,7 +23785,7 @@
       </w:pPr>
     </w:lvl>
   </w:abstractNum>
-  <w:abstractNum w:abstractNumId="73" w15:restartNumberingAfterBreak="0">
+  <w:abstractNum w:abstractNumId="75" w15:restartNumberingAfterBreak="0">
     <w:nsid w:val="65595E74"/>
     <w:multiLevelType w:val="multilevel"/>
     <w:tmpl w:val="83C82F4A"/>
@@ -23591,7 +23898,7 @@
       </w:rPr>
     </w:lvl>
   </w:abstractNum>
-  <w:abstractNum w:abstractNumId="74" w15:restartNumberingAfterBreak="0">
+  <w:abstractNum w:abstractNumId="76" w15:restartNumberingAfterBreak="0">
     <w:nsid w:val="65AF3454"/>
     <w:multiLevelType w:val="hybridMultilevel"/>
     <w:tmpl w:val="C6E6FFE8"/>
@@ -23682,7 +23989,7 @@
       </w:pPr>
     </w:lvl>
   </w:abstractNum>
-  <w:abstractNum w:abstractNumId="75" w15:restartNumberingAfterBreak="0">
+  <w:abstractNum w:abstractNumId="77" w15:restartNumberingAfterBreak="0">
     <w:nsid w:val="6643722D"/>
     <w:multiLevelType w:val="multilevel"/>
     <w:tmpl w:val="229C4282"/>
@@ -23797,7 +24104,7 @@
       </w:rPr>
     </w:lvl>
   </w:abstractNum>
-  <w:abstractNum w:abstractNumId="76" w15:restartNumberingAfterBreak="0">
+  <w:abstractNum w:abstractNumId="78" w15:restartNumberingAfterBreak="0">
     <w:nsid w:val="666879FB"/>
     <w:multiLevelType w:val="hybridMultilevel"/>
     <w:tmpl w:val="61B8543A"/>
@@ -23888,7 +24195,7 @@
       </w:pPr>
     </w:lvl>
   </w:abstractNum>
-  <w:abstractNum w:abstractNumId="77" w15:restartNumberingAfterBreak="0">
+  <w:abstractNum w:abstractNumId="79" w15:restartNumberingAfterBreak="0">
     <w:nsid w:val="67155183"/>
     <w:multiLevelType w:val="multilevel"/>
     <w:tmpl w:val="9DBA5BEE"/>
@@ -24010,7 +24317,7 @@
       </w:rPr>
     </w:lvl>
   </w:abstractNum>
-  <w:abstractNum w:abstractNumId="78" w15:restartNumberingAfterBreak="0">
+  <w:abstractNum w:abstractNumId="80" w15:restartNumberingAfterBreak="0">
     <w:nsid w:val="686708ED"/>
     <w:multiLevelType w:val="multilevel"/>
     <w:tmpl w:val="A0A081AC"/>
@@ -24125,7 +24432,7 @@
       </w:rPr>
     </w:lvl>
   </w:abstractNum>
-  <w:abstractNum w:abstractNumId="79" w15:restartNumberingAfterBreak="0">
+  <w:abstractNum w:abstractNumId="81" w15:restartNumberingAfterBreak="0">
     <w:nsid w:val="68B819BF"/>
     <w:multiLevelType w:val="multilevel"/>
     <w:tmpl w:val="D944B7A4"/>
@@ -24238,7 +24545,7 @@
       </w:rPr>
     </w:lvl>
   </w:abstractNum>
-  <w:abstractNum w:abstractNumId="80" w15:restartNumberingAfterBreak="0">
+  <w:abstractNum w:abstractNumId="82" w15:restartNumberingAfterBreak="0">
     <w:nsid w:val="6AD073B0"/>
     <w:multiLevelType w:val="multilevel"/>
     <w:tmpl w:val="F7A2A808"/>
@@ -24351,7 +24658,7 @@
       </w:rPr>
     </w:lvl>
   </w:abstractNum>
-  <w:abstractNum w:abstractNumId="81" w15:restartNumberingAfterBreak="0">
+  <w:abstractNum w:abstractNumId="83" w15:restartNumberingAfterBreak="0">
     <w:nsid w:val="6BDB0507"/>
     <w:multiLevelType w:val="multilevel"/>
     <w:tmpl w:val="F578A4B8"/>
@@ -24464,7 +24771,7 @@
       </w:rPr>
     </w:lvl>
   </w:abstractNum>
-  <w:abstractNum w:abstractNumId="82" w15:restartNumberingAfterBreak="0">
+  <w:abstractNum w:abstractNumId="84" w15:restartNumberingAfterBreak="0">
     <w:nsid w:val="6BFD099D"/>
     <w:multiLevelType w:val="multilevel"/>
     <w:tmpl w:val="040A5C26"/>
@@ -24577,7 +24884,7 @@
       </w:rPr>
     </w:lvl>
   </w:abstractNum>
-  <w:abstractNum w:abstractNumId="83" w15:restartNumberingAfterBreak="0">
+  <w:abstractNum w:abstractNumId="85" w15:restartNumberingAfterBreak="0">
     <w:nsid w:val="6E630E7A"/>
     <w:multiLevelType w:val="multilevel"/>
     <w:tmpl w:val="2E78358C"/>
@@ -24699,7 +25006,7 @@
       </w:rPr>
     </w:lvl>
   </w:abstractNum>
-  <w:abstractNum w:abstractNumId="84" w15:restartNumberingAfterBreak="0">
+  <w:abstractNum w:abstractNumId="86" w15:restartNumberingAfterBreak="0">
     <w:nsid w:val="6F211D37"/>
     <w:multiLevelType w:val="multilevel"/>
     <w:tmpl w:val="FBF6AF38"/>
@@ -24812,7 +25119,7 @@
       </w:pPr>
     </w:lvl>
   </w:abstractNum>
-  <w:abstractNum w:abstractNumId="85" w15:restartNumberingAfterBreak="0">
+  <w:abstractNum w:abstractNumId="87" w15:restartNumberingAfterBreak="0">
     <w:nsid w:val="703455BA"/>
     <w:multiLevelType w:val="multilevel"/>
     <w:tmpl w:val="0C9C25CE"/>
@@ -24929,7 +25236,7 @@
       </w:pPr>
     </w:lvl>
   </w:abstractNum>
-  <w:abstractNum w:abstractNumId="86" w15:restartNumberingAfterBreak="0">
+  <w:abstractNum w:abstractNumId="88" w15:restartNumberingAfterBreak="0">
     <w:nsid w:val="705D6325"/>
     <w:multiLevelType w:val="hybridMultilevel"/>
     <w:tmpl w:val="F648D8D2"/>
@@ -25020,7 +25327,7 @@
       </w:pPr>
     </w:lvl>
   </w:abstractNum>
-  <w:abstractNum w:abstractNumId="87" w15:restartNumberingAfterBreak="0">
+  <w:abstractNum w:abstractNumId="89" w15:restartNumberingAfterBreak="0">
     <w:nsid w:val="73F01D44"/>
     <w:multiLevelType w:val="hybridMultilevel"/>
     <w:tmpl w:val="27AC504C"/>
@@ -25109,7 +25416,7 @@
       </w:pPr>
     </w:lvl>
   </w:abstractNum>
-  <w:abstractNum w:abstractNumId="88" w15:restartNumberingAfterBreak="0">
+  <w:abstractNum w:abstractNumId="90" w15:restartNumberingAfterBreak="0">
     <w:nsid w:val="749417F7"/>
     <w:multiLevelType w:val="hybridMultilevel"/>
     <w:tmpl w:val="4532E670"/>
@@ -25195,7 +25502,7 @@
       </w:pPr>
     </w:lvl>
   </w:abstractNum>
-  <w:abstractNum w:abstractNumId="89" w15:restartNumberingAfterBreak="0">
+  <w:abstractNum w:abstractNumId="91" w15:restartNumberingAfterBreak="0">
     <w:nsid w:val="75AB0172"/>
     <w:multiLevelType w:val="multilevel"/>
     <w:tmpl w:val="2CD40CEC"/>
@@ -25308,7 +25615,7 @@
       </w:pPr>
     </w:lvl>
   </w:abstractNum>
-  <w:abstractNum w:abstractNumId="90" w15:restartNumberingAfterBreak="0">
+  <w:abstractNum w:abstractNumId="92" w15:restartNumberingAfterBreak="0">
     <w:nsid w:val="76352FDD"/>
     <w:multiLevelType w:val="multilevel"/>
     <w:tmpl w:val="D0D61EDE"/>
@@ -25421,7 +25728,7 @@
       </w:pPr>
     </w:lvl>
   </w:abstractNum>
-  <w:abstractNum w:abstractNumId="91" w15:restartNumberingAfterBreak="0">
+  <w:abstractNum w:abstractNumId="93" w15:restartNumberingAfterBreak="0">
     <w:nsid w:val="769D34BC"/>
     <w:multiLevelType w:val="multilevel"/>
     <w:tmpl w:val="A0080588"/>
@@ -25534,7 +25841,7 @@
       </w:rPr>
     </w:lvl>
   </w:abstractNum>
-  <w:abstractNum w:abstractNumId="92" w15:restartNumberingAfterBreak="0">
+  <w:abstractNum w:abstractNumId="94" w15:restartNumberingAfterBreak="0">
     <w:nsid w:val="777F1301"/>
     <w:multiLevelType w:val="multilevel"/>
     <w:tmpl w:val="7BA84922"/>
@@ -25647,7 +25954,7 @@
       </w:rPr>
     </w:lvl>
   </w:abstractNum>
-  <w:abstractNum w:abstractNumId="93" w15:restartNumberingAfterBreak="0">
+  <w:abstractNum w:abstractNumId="95" w15:restartNumberingAfterBreak="0">
     <w:nsid w:val="77DC0AEF"/>
     <w:multiLevelType w:val="multilevel"/>
     <w:tmpl w:val="6D86281C"/>
@@ -25760,7 +26067,7 @@
       </w:rPr>
     </w:lvl>
   </w:abstractNum>
-  <w:abstractNum w:abstractNumId="94" w15:restartNumberingAfterBreak="0">
+  <w:abstractNum w:abstractNumId="96" w15:restartNumberingAfterBreak="0">
     <w:nsid w:val="77EB54FE"/>
     <w:multiLevelType w:val="multilevel"/>
     <w:tmpl w:val="00F4E4EE"/>
@@ -25883,7 +26190,7 @@
       </w:rPr>
     </w:lvl>
   </w:abstractNum>
-  <w:abstractNum w:abstractNumId="95" w15:restartNumberingAfterBreak="0">
+  <w:abstractNum w:abstractNumId="97" w15:restartNumberingAfterBreak="0">
     <w:nsid w:val="7A5C00F6"/>
     <w:multiLevelType w:val="multilevel"/>
     <w:tmpl w:val="20C48456"/>
@@ -25996,7 +26303,7 @@
       </w:rPr>
     </w:lvl>
   </w:abstractNum>
-  <w:abstractNum w:abstractNumId="96" w15:restartNumberingAfterBreak="0">
+  <w:abstractNum w:abstractNumId="98" w15:restartNumberingAfterBreak="0">
     <w:nsid w:val="7C063D01"/>
     <w:multiLevelType w:val="multilevel"/>
     <w:tmpl w:val="1E16A4E2"/>
@@ -26109,7 +26416,7 @@
       </w:rPr>
     </w:lvl>
   </w:abstractNum>
-  <w:abstractNum w:abstractNumId="97" w15:restartNumberingAfterBreak="0">
+  <w:abstractNum w:abstractNumId="99" w15:restartNumberingAfterBreak="0">
     <w:nsid w:val="7D684836"/>
     <w:multiLevelType w:val="multilevel"/>
     <w:tmpl w:val="2648177E"/>
@@ -26222,7 +26529,7 @@
       </w:rPr>
     </w:lvl>
   </w:abstractNum>
-  <w:abstractNum w:abstractNumId="98" w15:restartNumberingAfterBreak="0">
+  <w:abstractNum w:abstractNumId="100" w15:restartNumberingAfterBreak="0">
     <w:nsid w:val="7D9F0EE5"/>
     <w:multiLevelType w:val="multilevel"/>
     <w:tmpl w:val="4168B444"/>
@@ -26335,7 +26642,7 @@
       </w:pPr>
     </w:lvl>
   </w:abstractNum>
-  <w:abstractNum w:abstractNumId="99" w15:restartNumberingAfterBreak="0">
+  <w:abstractNum w:abstractNumId="101" w15:restartNumberingAfterBreak="0">
     <w:nsid w:val="7F8205D0"/>
     <w:multiLevelType w:val="multilevel"/>
     <w:tmpl w:val="7BEA231A"/>
@@ -26449,73 +26756,73 @@
     </w:lvl>
   </w:abstractNum>
   <w:num w:numId="1" w16cid:durableId="1450319723">
-    <w:abstractNumId w:val="59"/>
+    <w:abstractNumId w:val="61"/>
   </w:num>
   <w:num w:numId="2" w16cid:durableId="1647540124">
-    <w:abstractNumId w:val="65"/>
+    <w:abstractNumId w:val="67"/>
   </w:num>
   <w:num w:numId="3" w16cid:durableId="316034318">
-    <w:abstractNumId w:val="76"/>
+    <w:abstractNumId w:val="78"/>
   </w:num>
   <w:num w:numId="4" w16cid:durableId="1364287333">
-    <w:abstractNumId w:val="86"/>
+    <w:abstractNumId w:val="88"/>
   </w:num>
   <w:num w:numId="5" w16cid:durableId="2001690503">
-    <w:abstractNumId w:val="45"/>
+    <w:abstractNumId w:val="47"/>
   </w:num>
   <w:num w:numId="6" w16cid:durableId="713037959">
-    <w:abstractNumId w:val="39"/>
+    <w:abstractNumId w:val="41"/>
   </w:num>
   <w:num w:numId="7" w16cid:durableId="1814449785">
-    <w:abstractNumId w:val="67"/>
+    <w:abstractNumId w:val="69"/>
   </w:num>
   <w:num w:numId="8" w16cid:durableId="1695108006">
-    <w:abstractNumId w:val="84"/>
+    <w:abstractNumId w:val="86"/>
   </w:num>
   <w:num w:numId="9" w16cid:durableId="85003519">
     <w:abstractNumId w:val="24"/>
   </w:num>
   <w:num w:numId="10" w16cid:durableId="1118598939">
-    <w:abstractNumId w:val="40"/>
+    <w:abstractNumId w:val="42"/>
   </w:num>
   <w:num w:numId="11" w16cid:durableId="305865612">
-    <w:abstractNumId w:val="88"/>
+    <w:abstractNumId w:val="90"/>
   </w:num>
   <w:num w:numId="12" w16cid:durableId="1088117587">
     <w:abstractNumId w:val="0"/>
   </w:num>
   <w:num w:numId="13" w16cid:durableId="91703752">
-    <w:abstractNumId w:val="44"/>
+    <w:abstractNumId w:val="46"/>
   </w:num>
   <w:num w:numId="14" w16cid:durableId="1175802886">
     <w:abstractNumId w:val="28"/>
   </w:num>
   <w:num w:numId="15" w16cid:durableId="775489446">
-    <w:abstractNumId w:val="75"/>
+    <w:abstractNumId w:val="77"/>
   </w:num>
   <w:num w:numId="16" w16cid:durableId="395014470">
-    <w:abstractNumId w:val="60"/>
+    <w:abstractNumId w:val="62"/>
   </w:num>
   <w:num w:numId="17" w16cid:durableId="351077560">
-    <w:abstractNumId w:val="37"/>
+    <w:abstractNumId w:val="39"/>
   </w:num>
   <w:num w:numId="18" w16cid:durableId="249509808">
-    <w:abstractNumId w:val="56"/>
+    <w:abstractNumId w:val="58"/>
   </w:num>
   <w:num w:numId="19" w16cid:durableId="1442990303">
-    <w:abstractNumId w:val="47"/>
+    <w:abstractNumId w:val="49"/>
   </w:num>
   <w:num w:numId="20" w16cid:durableId="1131552594">
-    <w:abstractNumId w:val="79"/>
+    <w:abstractNumId w:val="81"/>
   </w:num>
   <w:num w:numId="21" w16cid:durableId="1968391259">
     <w:abstractNumId w:val="20"/>
   </w:num>
   <w:num w:numId="22" w16cid:durableId="1520510058">
-    <w:abstractNumId w:val="83"/>
+    <w:abstractNumId w:val="85"/>
   </w:num>
   <w:num w:numId="23" w16cid:durableId="1484198193">
-    <w:abstractNumId w:val="89"/>
+    <w:abstractNumId w:val="91"/>
   </w:num>
   <w:num w:numId="24" w16cid:durableId="1376152860">
     <w:abstractNumId w:val="27"/>
@@ -26527,31 +26834,31 @@
     <w:abstractNumId w:val="21"/>
   </w:num>
   <w:num w:numId="27" w16cid:durableId="868032485">
-    <w:abstractNumId w:val="98"/>
+    <w:abstractNumId w:val="100"/>
   </w:num>
   <w:num w:numId="28" w16cid:durableId="1298561945">
-    <w:abstractNumId w:val="73"/>
+    <w:abstractNumId w:val="75"/>
   </w:num>
   <w:num w:numId="29" w16cid:durableId="1290821048">
-    <w:abstractNumId w:val="91"/>
+    <w:abstractNumId w:val="93"/>
   </w:num>
   <w:num w:numId="30" w16cid:durableId="1949771317">
-    <w:abstractNumId w:val="96"/>
+    <w:abstractNumId w:val="98"/>
   </w:num>
   <w:num w:numId="31" w16cid:durableId="1359424756">
     <w:abstractNumId w:val="1"/>
   </w:num>
   <w:num w:numId="32" w16cid:durableId="412895169">
-    <w:abstractNumId w:val="85"/>
+    <w:abstractNumId w:val="87"/>
   </w:num>
   <w:num w:numId="33" w16cid:durableId="390153951">
-    <w:abstractNumId w:val="66"/>
+    <w:abstractNumId w:val="68"/>
   </w:num>
   <w:num w:numId="34" w16cid:durableId="2040664861">
-    <w:abstractNumId w:val="31"/>
+    <w:abstractNumId w:val="32"/>
   </w:num>
   <w:num w:numId="35" w16cid:durableId="2075470118">
-    <w:abstractNumId w:val="99"/>
+    <w:abstractNumId w:val="101"/>
   </w:num>
   <w:num w:numId="36" w16cid:durableId="1704331365">
     <w:abstractNumId w:val="11"/>
@@ -26560,10 +26867,10 @@
     <w:abstractNumId w:val="22"/>
   </w:num>
   <w:num w:numId="38" w16cid:durableId="1839419642">
-    <w:abstractNumId w:val="51"/>
+    <w:abstractNumId w:val="53"/>
   </w:num>
   <w:num w:numId="39" w16cid:durableId="573399395">
-    <w:abstractNumId w:val="49"/>
+    <w:abstractNumId w:val="51"/>
   </w:num>
   <w:num w:numId="40" w16cid:durableId="975598628">
     <w:abstractNumId w:val="12"/>
@@ -26572,28 +26879,28 @@
     <w:abstractNumId w:val="19"/>
   </w:num>
   <w:num w:numId="42" w16cid:durableId="1291787735">
-    <w:abstractNumId w:val="46"/>
+    <w:abstractNumId w:val="48"/>
   </w:num>
   <w:num w:numId="43" w16cid:durableId="508717571">
-    <w:abstractNumId w:val="87"/>
+    <w:abstractNumId w:val="89"/>
   </w:num>
   <w:num w:numId="44" w16cid:durableId="1528908193">
-    <w:abstractNumId w:val="90"/>
+    <w:abstractNumId w:val="92"/>
   </w:num>
   <w:num w:numId="45" w16cid:durableId="996303512">
     <w:abstractNumId w:val="25"/>
   </w:num>
   <w:num w:numId="46" w16cid:durableId="83193130">
-    <w:abstractNumId w:val="58"/>
+    <w:abstractNumId w:val="60"/>
   </w:num>
   <w:num w:numId="47" w16cid:durableId="751901620">
-    <w:abstractNumId w:val="32"/>
+    <w:abstractNumId w:val="34"/>
   </w:num>
   <w:num w:numId="48" w16cid:durableId="243145117">
-    <w:abstractNumId w:val="93"/>
+    <w:abstractNumId w:val="95"/>
   </w:num>
   <w:num w:numId="49" w16cid:durableId="1231690367">
-    <w:abstractNumId w:val="81"/>
+    <w:abstractNumId w:val="83"/>
   </w:num>
   <w:num w:numId="50" w16cid:durableId="2046247181">
     <w:abstractNumId w:val="5"/>
@@ -26602,16 +26909,16 @@
     <w:abstractNumId w:val="2"/>
   </w:num>
   <w:num w:numId="52" w16cid:durableId="1607880119">
-    <w:abstractNumId w:val="97"/>
+    <w:abstractNumId w:val="99"/>
   </w:num>
   <w:num w:numId="53" w16cid:durableId="1362124980">
     <w:abstractNumId w:val="3"/>
   </w:num>
   <w:num w:numId="54" w16cid:durableId="87581441">
-    <w:abstractNumId w:val="63"/>
+    <w:abstractNumId w:val="65"/>
   </w:num>
   <w:num w:numId="55" w16cid:durableId="1816292158">
-    <w:abstractNumId w:val="94"/>
+    <w:abstractNumId w:val="96"/>
   </w:num>
   <w:num w:numId="56" w16cid:durableId="1741750351">
     <w:abstractNumId w:val="6"/>
@@ -26623,13 +26930,13 @@
     <w:abstractNumId w:val="23"/>
   </w:num>
   <w:num w:numId="59" w16cid:durableId="307635929">
-    <w:abstractNumId w:val="64"/>
+    <w:abstractNumId w:val="66"/>
   </w:num>
   <w:num w:numId="60" w16cid:durableId="515849158">
-    <w:abstractNumId w:val="68"/>
+    <w:abstractNumId w:val="70"/>
   </w:num>
   <w:num w:numId="61" w16cid:durableId="230503101">
-    <w:abstractNumId w:val="55"/>
+    <w:abstractNumId w:val="57"/>
   </w:num>
   <w:num w:numId="62" w16cid:durableId="1008017288">
     <w:abstractNumId w:val="18"/>
@@ -26638,19 +26945,19 @@
     <w:abstractNumId w:val="4"/>
   </w:num>
   <w:num w:numId="64" w16cid:durableId="1271626722">
-    <w:abstractNumId w:val="48"/>
+    <w:abstractNumId w:val="50"/>
   </w:num>
   <w:num w:numId="65" w16cid:durableId="294529281">
     <w:abstractNumId w:val="8"/>
   </w:num>
   <w:num w:numId="66" w16cid:durableId="661350272">
-    <w:abstractNumId w:val="95"/>
+    <w:abstractNumId w:val="97"/>
   </w:num>
   <w:num w:numId="67" w16cid:durableId="770591044">
     <w:abstractNumId w:val="17"/>
   </w:num>
   <w:num w:numId="68" w16cid:durableId="410932852">
-    <w:abstractNumId w:val="92"/>
+    <w:abstractNumId w:val="94"/>
   </w:num>
   <w:num w:numId="69" w16cid:durableId="583299322">
     <w:abstractNumId w:val="13"/>
@@ -26659,94 +26966,100 @@
     <w:abstractNumId w:val="7"/>
   </w:num>
   <w:num w:numId="71" w16cid:durableId="168100393">
-    <w:abstractNumId w:val="77"/>
+    <w:abstractNumId w:val="79"/>
   </w:num>
   <w:num w:numId="72" w16cid:durableId="1520656620">
-    <w:abstractNumId w:val="54"/>
+    <w:abstractNumId w:val="56"/>
   </w:num>
   <w:num w:numId="73" w16cid:durableId="963075286">
-    <w:abstractNumId w:val="34"/>
+    <w:abstractNumId w:val="36"/>
   </w:num>
   <w:num w:numId="74" w16cid:durableId="438598617">
     <w:abstractNumId w:val="14"/>
   </w:num>
   <w:num w:numId="75" w16cid:durableId="359942260">
-    <w:abstractNumId w:val="57"/>
+    <w:abstractNumId w:val="59"/>
   </w:num>
   <w:num w:numId="76" w16cid:durableId="2093312450">
-    <w:abstractNumId w:val="74"/>
+    <w:abstractNumId w:val="76"/>
   </w:num>
   <w:num w:numId="77" w16cid:durableId="1604610543">
-    <w:abstractNumId w:val="33"/>
+    <w:abstractNumId w:val="35"/>
   </w:num>
   <w:num w:numId="78" w16cid:durableId="107938813">
-    <w:abstractNumId w:val="50"/>
+    <w:abstractNumId w:val="52"/>
   </w:num>
   <w:num w:numId="79" w16cid:durableId="1852066157">
-    <w:abstractNumId w:val="78"/>
+    <w:abstractNumId w:val="80"/>
   </w:num>
   <w:num w:numId="80" w16cid:durableId="415708782">
-    <w:abstractNumId w:val="70"/>
+    <w:abstractNumId w:val="72"/>
   </w:num>
   <w:num w:numId="81" w16cid:durableId="2075472443">
-    <w:abstractNumId w:val="53"/>
+    <w:abstractNumId w:val="55"/>
   </w:num>
   <w:num w:numId="82" w16cid:durableId="1515075778">
+    <w:abstractNumId w:val="40"/>
+  </w:num>
+  <w:num w:numId="83" w16cid:durableId="1365595720">
+    <w:abstractNumId w:val="64"/>
+  </w:num>
+  <w:num w:numId="84" w16cid:durableId="296227787">
     <w:abstractNumId w:val="38"/>
   </w:num>
-  <w:num w:numId="83" w16cid:durableId="1365595720">
-    <w:abstractNumId w:val="62"/>
-  </w:num>
-  <w:num w:numId="84" w16cid:durableId="296227787">
-    <w:abstractNumId w:val="36"/>
-  </w:num>
   <w:num w:numId="85" w16cid:durableId="1341617522">
-    <w:abstractNumId w:val="82"/>
+    <w:abstractNumId w:val="84"/>
   </w:num>
   <w:num w:numId="86" w16cid:durableId="1966504404">
     <w:abstractNumId w:val="16"/>
   </w:num>
   <w:num w:numId="87" w16cid:durableId="269364357">
-    <w:abstractNumId w:val="52"/>
+    <w:abstractNumId w:val="54"/>
   </w:num>
   <w:num w:numId="88" w16cid:durableId="2133861584">
     <w:abstractNumId w:val="10"/>
   </w:num>
   <w:num w:numId="89" w16cid:durableId="1026642138">
-    <w:abstractNumId w:val="30"/>
+    <w:abstractNumId w:val="31"/>
   </w:num>
   <w:num w:numId="90" w16cid:durableId="1208763063">
-    <w:abstractNumId w:val="35"/>
+    <w:abstractNumId w:val="37"/>
   </w:num>
   <w:num w:numId="91" w16cid:durableId="2068993325">
-    <w:abstractNumId w:val="61"/>
+    <w:abstractNumId w:val="63"/>
   </w:num>
   <w:num w:numId="92" w16cid:durableId="1563977811">
-    <w:abstractNumId w:val="80"/>
+    <w:abstractNumId w:val="82"/>
   </w:num>
   <w:num w:numId="93" w16cid:durableId="857039490">
     <w:abstractNumId w:val="26"/>
   </w:num>
   <w:num w:numId="94" w16cid:durableId="1595703169">
-    <w:abstractNumId w:val="41"/>
+    <w:abstractNumId w:val="43"/>
   </w:num>
   <w:num w:numId="95" w16cid:durableId="1649094623">
-    <w:abstractNumId w:val="43"/>
+    <w:abstractNumId w:val="45"/>
   </w:num>
   <w:num w:numId="96" w16cid:durableId="354313455">
-    <w:abstractNumId w:val="72"/>
+    <w:abstractNumId w:val="74"/>
   </w:num>
   <w:num w:numId="97" w16cid:durableId="1263344401">
-    <w:abstractNumId w:val="42"/>
+    <w:abstractNumId w:val="44"/>
   </w:num>
   <w:num w:numId="98" w16cid:durableId="110053803">
-    <w:abstractNumId w:val="29"/>
+    <w:abstractNumId w:val="30"/>
   </w:num>
   <w:num w:numId="99" w16cid:durableId="779643093">
+    <w:abstractNumId w:val="73"/>
+  </w:num>
+  <w:num w:numId="100" w16cid:durableId="1663922629">
     <w:abstractNumId w:val="71"/>
   </w:num>
-  <w:num w:numId="100" w16cid:durableId="1663922629">
-    <w:abstractNumId w:val="69"/>
+  <w:num w:numId="101" w16cid:durableId="1822426860">
+    <w:abstractNumId w:val="33"/>
+  </w:num>
+  <w:num w:numId="102" w16cid:durableId="521746224">
+    <w:abstractNumId w:val="29"/>
   </w:num>
 </w:numbering>
 </file>

--- a/Παραδοτέο 2/Use Cases v0.2.docx
+++ b/Παραδοτέο 2/Use Cases v0.2.docx
@@ -7505,7 +7505,6 @@
           <w:bCs/>
           <w:sz w:val="28"/>
           <w:szCs w:val="28"/>
-          <w:lang w:val="en-US"/>
         </w:rPr>
       </w:pPr>
     </w:p>
@@ -7906,7 +7905,48 @@
         </w:numPr>
       </w:pPr>
       <w:r>
-        <w:t xml:space="preserve">Το σύστημα εμφανίζει σε νέα σελίδα με εξατομικευμένες πληροφορίες για το επιλεχθέν πακέτο, καθώς και τα </w:t>
+        <w:t xml:space="preserve">Το σύστημα εμφανίζει </w:t>
+      </w:r>
+      <w:r>
+        <w:rPr>
+          <w:color w:val="FF0000"/>
+        </w:rPr>
+        <w:t>σ</w:t>
+      </w:r>
+      <w:r>
+        <w:rPr>
+          <w:color w:val="FF0000"/>
+        </w:rPr>
+        <w:t>την οθόνη «</w:t>
+      </w:r>
+      <w:r>
+        <w:rPr>
+          <w:color w:val="FF0000"/>
+          <w:lang w:val="en-US"/>
+        </w:rPr>
+        <w:t>Renewal</w:t>
+      </w:r>
+      <w:r>
+        <w:rPr>
+          <w:color w:val="FF0000"/>
+        </w:rPr>
+        <w:t xml:space="preserve"> </w:t>
+      </w:r>
+      <w:r>
+        <w:rPr>
+          <w:color w:val="FF0000"/>
+          <w:lang w:val="en-US"/>
+        </w:rPr>
+        <w:t>Summary</w:t>
+      </w:r>
+      <w:r>
+        <w:rPr>
+          <w:color w:val="FF0000"/>
+        </w:rPr>
+        <w:t xml:space="preserve">» </w:t>
+      </w:r>
+      <w:r>
+        <w:t xml:space="preserve">με εξατομικευμένες πληροφορίες για το επιλεχθέν πακέτο, καθώς και τα </w:t>
       </w:r>
       <w:r>
         <w:rPr>
@@ -7971,12 +8011,66 @@
         </w:numPr>
       </w:pPr>
       <w:r>
-        <w:t>Το σύστημα δημιουργεί μέσω αλγορίθμου την ψηφιακό συμφωνητικό ενσωματώνοντας του όρους και της ανταμοιβές για τη νέα μίσθωση.</w:t>
-      </w:r>
-    </w:p>
-    <w:p>
-      <w:pPr>
-        <w:pStyle w:val="a6"/>
+        <w:t xml:space="preserve">Το σύστημα δημιουργεί μέσω αλγορίθμου </w:t>
+      </w:r>
+      <w:r>
+        <w:t xml:space="preserve">το </w:t>
+      </w:r>
+      <w:r>
+        <w:t>ψηφιακό συμφωνητικό ενσωματώνοντας τ</w:t>
+      </w:r>
+      <w:r>
+        <w:t xml:space="preserve">α </w:t>
+      </w:r>
+      <w:r>
+        <w:rPr>
+          <w:lang w:val="en-US"/>
+        </w:rPr>
+        <w:t>Terms</w:t>
+      </w:r>
+      <w:r>
+        <w:t xml:space="preserve"> &amp; </w:t>
+      </w:r>
+      <w:r>
+        <w:rPr>
+          <w:lang w:val="en-US"/>
+        </w:rPr>
+        <w:t>Conditions</w:t>
+      </w:r>
+      <w:r>
+        <w:t xml:space="preserve"> </w:t>
+      </w:r>
+      <w:r>
+        <w:t>στην οθόνη «</w:t>
+      </w:r>
+      <w:r>
+        <w:rPr>
+          <w:lang w:val="en-US"/>
+        </w:rPr>
+        <w:t>Terms</w:t>
+      </w:r>
+      <w:r>
+        <w:t xml:space="preserve"> &amp; </w:t>
+      </w:r>
+      <w:r>
+        <w:rPr>
+          <w:lang w:val="en-US"/>
+        </w:rPr>
+        <w:t>Conditions</w:t>
+      </w:r>
+      <w:r>
+        <w:t>»</w:t>
+      </w:r>
+      <w:r>
+        <w:t>.</w:t>
+      </w:r>
+    </w:p>
+    <w:p>
+      <w:pPr>
+        <w:pStyle w:val="a6"/>
+        <w:rPr>
+          <w:color w:val="FF0000"/>
+        </w:rPr>
       </w:pPr>
     </w:p>
     <w:p>
@@ -7986,20 +8080,73 @@
           <w:ilvl w:val="0"/>
           <w:numId w:val="25"/>
         </w:numPr>
-      </w:pPr>
-      <w:r>
+        <w:rPr>
+          <w:color w:val="FF0000"/>
+        </w:rPr>
+      </w:pPr>
+      <w:r>
+        <w:rPr>
+          <w:color w:val="FF0000"/>
+        </w:rPr>
         <w:t>Ο χρήστης υπογράφει ψηφιακά το συμφωνητικό</w:t>
       </w:r>
       <w:r>
+        <w:rPr>
+          <w:color w:val="FF0000"/>
+        </w:rPr>
         <w:t xml:space="preserve"> και προχωρά στην πληρωμή</w:t>
       </w:r>
       <w:r>
+        <w:rPr>
+          <w:color w:val="FF0000"/>
+        </w:rPr>
+        <w:t xml:space="preserve"> στην οθόνη</w:t>
+      </w:r>
+      <w:r>
+        <w:rPr>
+          <w:color w:val="FF0000"/>
+        </w:rPr>
+        <w:t xml:space="preserve"> μέσω του </w:t>
+      </w:r>
+      <w:r>
+        <w:rPr>
+          <w:color w:val="FF0000"/>
+          <w:lang w:val="en-US"/>
+        </w:rPr>
+        <w:t>Digital</w:t>
+      </w:r>
+      <w:r>
+        <w:rPr>
+          <w:color w:val="FF0000"/>
+        </w:rPr>
+        <w:t xml:space="preserve"> </w:t>
+      </w:r>
+      <w:r>
+        <w:rPr>
+          <w:color w:val="FF0000"/>
+          <w:lang w:val="en-US"/>
+        </w:rPr>
+        <w:t>Wallet</w:t>
+      </w:r>
+      <w:r>
+        <w:rPr>
+          <w:color w:val="FF0000"/>
+        </w:rPr>
+        <w:t xml:space="preserve"> της συσκευής του</w:t>
+      </w:r>
+      <w:r>
+        <w:rPr>
+          <w:color w:val="FF0000"/>
+        </w:rPr>
         <w:t>.</w:t>
       </w:r>
     </w:p>
     <w:p>
       <w:pPr>
         <w:pStyle w:val="a6"/>
+        <w:rPr>
+          <w:color w:val="FF0000"/>
+        </w:rPr>
       </w:pPr>
     </w:p>
     <w:p>
@@ -8009,18 +8156,60 @@
           <w:ilvl w:val="0"/>
           <w:numId w:val="25"/>
         </w:numPr>
-      </w:pPr>
-      <w:r>
-        <w:rPr>
+        <w:rPr>
+          <w:color w:val="FF0000"/>
+        </w:rPr>
+      </w:pPr>
+      <w:r>
+        <w:rPr>
+          <w:color w:val="FF0000"/>
           <w:lang w:val="en-US"/>
         </w:rPr>
         <w:t>To</w:t>
       </w:r>
       <w:r>
-        <w:t xml:space="preserve"> </w:t>
-      </w:r>
-      <w:r>
-        <w:t>σύστημα αναλαμβάνει την διεκπεραίωση της Τραπεζικής Συναλλαγής.</w:t>
+        <w:rPr>
+          <w:color w:val="FF0000"/>
+        </w:rPr>
+        <w:t xml:space="preserve"> σύστημα </w:t>
+      </w:r>
+      <w:r>
+        <w:rPr>
+          <w:color w:val="FF0000"/>
+        </w:rPr>
+        <w:t xml:space="preserve">συνδέεται με το </w:t>
+      </w:r>
+      <w:r>
+        <w:rPr>
+          <w:color w:val="FF0000"/>
+          <w:lang w:val="en-US"/>
+        </w:rPr>
+        <w:t>Digital</w:t>
+      </w:r>
+      <w:r>
+        <w:rPr>
+          <w:color w:val="FF0000"/>
+        </w:rPr>
+        <w:t xml:space="preserve"> </w:t>
+      </w:r>
+      <w:r>
+        <w:rPr>
+          <w:color w:val="FF0000"/>
+          <w:lang w:val="en-US"/>
+        </w:rPr>
+        <w:t>Wallet</w:t>
+      </w:r>
+      <w:r>
+        <w:rPr>
+          <w:color w:val="FF0000"/>
+        </w:rPr>
+        <w:t xml:space="preserve"> του χρήστη αναλαμβάνοντας</w:t>
+      </w:r>
+      <w:r>
+        <w:rPr>
+          <w:color w:val="FF0000"/>
+        </w:rPr>
+        <w:t xml:space="preserve"> την διεκπεραίωση της Τραπεζικής Συναλλαγής.</w:t>
       </w:r>
     </w:p>
     <w:p>
@@ -8328,7 +8517,43 @@
           <w:lang w:eastAsia="el-GR"/>
           <w14:ligatures w14:val="none"/>
         </w:rPr>
-        <w:t>Το σύστημα εμφανίζει την οθόνη «</w:t>
+        <w:t>Το σύστημα</w:t>
+      </w:r>
+      <w:r>
+        <w:rPr>
+          <w:rFonts w:eastAsia="Times New Roman" w:cstheme="minorHAnsi"/>
+          <w:kern w:val="0"/>
+          <w:lang w:eastAsia="el-GR"/>
+          <w14:ligatures w14:val="none"/>
+        </w:rPr>
+        <w:t xml:space="preserve"> υπολογίζει και</w:t>
+      </w:r>
+      <w:r>
+        <w:rPr>
+          <w:rFonts w:eastAsia="Times New Roman" w:cstheme="minorHAnsi"/>
+          <w:kern w:val="0"/>
+          <w:lang w:eastAsia="el-GR"/>
+          <w14:ligatures w14:val="none"/>
+        </w:rPr>
+        <w:t xml:space="preserve"> εμφανίζει </w:t>
+      </w:r>
+      <w:r>
+        <w:rPr>
+          <w:rFonts w:eastAsia="Times New Roman" w:cstheme="minorHAnsi"/>
+          <w:kern w:val="0"/>
+          <w:lang w:eastAsia="el-GR"/>
+          <w14:ligatures w14:val="none"/>
+        </w:rPr>
+        <w:t>σ</w:t>
+      </w:r>
+      <w:r>
+        <w:rPr>
+          <w:rFonts w:eastAsia="Times New Roman" w:cstheme="minorHAnsi"/>
+          <w:kern w:val="0"/>
+          <w:lang w:eastAsia="el-GR"/>
+          <w14:ligatures w14:val="none"/>
+        </w:rPr>
+        <w:t>την οθόνη «</w:t>
       </w:r>
       <w:r>
         <w:rPr>
@@ -8337,7 +8562,7 @@
           <w:lang w:val="en-US" w:eastAsia="el-GR"/>
           <w14:ligatures w14:val="none"/>
         </w:rPr>
-        <w:t>Report</w:t>
+        <w:t>Driving</w:t>
       </w:r>
       <w:r>
         <w:rPr>
@@ -8355,7 +8580,7 @@
           <w:lang w:val="en-US" w:eastAsia="el-GR"/>
           <w14:ligatures w14:val="none"/>
         </w:rPr>
-        <w:t>Driving</w:t>
+        <w:t>Report</w:t>
       </w:r>
       <w:r>
         <w:rPr>
@@ -8364,7 +8589,7 @@
           <w:lang w:eastAsia="el-GR"/>
           <w14:ligatures w14:val="none"/>
         </w:rPr>
-        <w:t>» στην οποία απεικονίζει λεπτομερή ανάλυση των αποτελεσμάτων του αλγορίθμου.</w:t>
+        <w:t>» λεπτομερή ανάλυση των αποτελεσμάτων του αλγορίθμου.</w:t>
       </w:r>
     </w:p>
     <w:p>
@@ -8526,7 +8751,7 @@
         <w:rPr>
           <w:rFonts w:eastAsia="Times New Roman" w:cstheme="minorHAnsi"/>
           <w:kern w:val="0"/>
-          <w:lang w:eastAsia="el-GR"/>
+          <w:lang w:val="en-US" w:eastAsia="el-GR"/>
           <w14:ligatures w14:val="none"/>
         </w:rPr>
       </w:pPr>
@@ -8878,7 +9103,70 @@
           <w:lang w:eastAsia="el-GR"/>
           <w14:ligatures w14:val="none"/>
         </w:rPr>
-        <w:t>Το σύστημα αντιμετωπίζει πρόβλημα με την Τραπεζική Συναλλαγή εμφανίζοντας ανάλογο μήνυμα στον χρήστη σε αναδυόμενο παράθυρο.</w:t>
+        <w:t xml:space="preserve">Το σύστημα αντιμετωπίζει πρόβλημα </w:t>
+      </w:r>
+      <w:r>
+        <w:rPr>
+          <w:rFonts w:eastAsia="Times New Roman" w:cstheme="minorHAnsi"/>
+          <w:kern w:val="0"/>
+          <w:lang w:eastAsia="el-GR"/>
+          <w14:ligatures w14:val="none"/>
+        </w:rPr>
+        <w:t xml:space="preserve">στη σύνδεση με το </w:t>
+      </w:r>
+      <w:r>
+        <w:rPr>
+          <w:rFonts w:eastAsia="Times New Roman" w:cstheme="minorHAnsi"/>
+          <w:kern w:val="0"/>
+          <w:lang w:val="en-US" w:eastAsia="el-GR"/>
+          <w14:ligatures w14:val="none"/>
+        </w:rPr>
+        <w:t>Digital</w:t>
+      </w:r>
+      <w:r>
+        <w:rPr>
+          <w:rFonts w:eastAsia="Times New Roman" w:cstheme="minorHAnsi"/>
+          <w:kern w:val="0"/>
+          <w:lang w:eastAsia="el-GR"/>
+          <w14:ligatures w14:val="none"/>
+        </w:rPr>
+        <w:t xml:space="preserve"> </w:t>
+      </w:r>
+      <w:r>
+        <w:rPr>
+          <w:rFonts w:eastAsia="Times New Roman" w:cstheme="minorHAnsi"/>
+          <w:kern w:val="0"/>
+          <w:lang w:val="en-US" w:eastAsia="el-GR"/>
+          <w14:ligatures w14:val="none"/>
+        </w:rPr>
+        <w:t>Wallet</w:t>
+      </w:r>
+      <w:r>
+        <w:rPr>
+          <w:rFonts w:eastAsia="Times New Roman" w:cstheme="minorHAnsi"/>
+          <w:kern w:val="0"/>
+          <w:lang w:eastAsia="el-GR"/>
+          <w14:ligatures w14:val="none"/>
+        </w:rPr>
+        <w:t xml:space="preserve"> </w:t>
+      </w:r>
+      <w:r>
+        <w:rPr>
+          <w:rFonts w:eastAsia="Times New Roman" w:cstheme="minorHAnsi"/>
+          <w:kern w:val="0"/>
+          <w:lang w:eastAsia="el-GR"/>
+          <w14:ligatures w14:val="none"/>
+        </w:rPr>
+        <w:t>του χρήστη</w:t>
+      </w:r>
+      <w:r>
+        <w:rPr>
+          <w:rFonts w:eastAsia="Times New Roman" w:cstheme="minorHAnsi"/>
+          <w:kern w:val="0"/>
+          <w:lang w:eastAsia="el-GR"/>
+          <w14:ligatures w14:val="none"/>
+        </w:rPr>
+        <w:t xml:space="preserve"> εμφανίζοντας ανάλογο μήνυμα στον σε αναδυόμενο παράθυρο.</w:t>
       </w:r>
     </w:p>
     <w:p>
@@ -8916,7 +9204,34 @@
           <w:lang w:eastAsia="el-GR"/>
           <w14:ligatures w14:val="none"/>
         </w:rPr>
-        <w:t xml:space="preserve">  Ο χρήστης ανανεώνει τα στοιχεία πληρωμής συμπληρώνοντάς τα στα αντίστοιχα πεδία.</w:t>
+        <w:t xml:space="preserve">  Ο χρήστης ανανεώνει τα στοιχεία πληρωμής </w:t>
+      </w:r>
+      <w:r>
+        <w:rPr>
+          <w:rFonts w:eastAsia="Times New Roman" w:cstheme="minorHAnsi"/>
+          <w:kern w:val="0"/>
+          <w:lang w:eastAsia="el-GR"/>
+          <w14:ligatures w14:val="none"/>
+        </w:rPr>
+        <w:t xml:space="preserve">χειροκίνητα </w:t>
+      </w:r>
+      <w:r>
+        <w:rPr>
+          <w:rFonts w:eastAsia="Times New Roman" w:cstheme="minorHAnsi"/>
+          <w:kern w:val="0"/>
+          <w:lang w:eastAsia="el-GR"/>
+          <w14:ligatures w14:val="none"/>
+        </w:rPr>
+        <w:t xml:space="preserve">συμπληρώνοντάς τα </w:t>
+      </w:r>
+      <w:r>
+        <w:rPr>
+          <w:rFonts w:eastAsia="Times New Roman" w:cstheme="minorHAnsi"/>
+          <w:kern w:val="0"/>
+          <w:lang w:eastAsia="el-GR"/>
+          <w14:ligatures w14:val="none"/>
+        </w:rPr>
+        <w:t>αντίστοιχα πεδία.</w:t>
       </w:r>
     </w:p>
     <w:p>
@@ -9455,7 +9770,6 @@
         </w:numPr>
       </w:pPr>
       <w:r>
-        <w:lastRenderedPageBreak/>
         <w:t>Το σύστημα παρουσιάζει ολοκληρωμένη την λύση στην συνομιλία τους.</w:t>
       </w:r>
     </w:p>
@@ -10023,7 +10337,6 @@
           <w:szCs w:val="28"/>
           <w:lang w:val="en-US"/>
         </w:rPr>
-        <w:lastRenderedPageBreak/>
         <w:t xml:space="preserve">Use Case </w:t>
       </w:r>
       <w:r>
@@ -12405,6 +12718,7 @@
         </w:numPr>
       </w:pPr>
       <w:r>
+        <w:lastRenderedPageBreak/>
         <w:t xml:space="preserve">Το σύστημα λαμβάνει τους τηλεφωνικούς αριθμούς των επιλεγμένων ατόμων και δημιουργεί το </w:t>
       </w:r>
       <w:r>
@@ -12446,7 +12760,6 @@
         </w:numPr>
       </w:pPr>
       <w:r>
-        <w:lastRenderedPageBreak/>
         <w:t xml:space="preserve">Το σύστημα συνδέεται με τον πάροχο </w:t>
       </w:r>
       <w:r>
@@ -13324,7 +13637,6 @@
         <w:rPr>
           <w:lang w:val="en-US"/>
         </w:rPr>
-        <w:lastRenderedPageBreak/>
         <w:t>To</w:t>
       </w:r>
       <w:r>
@@ -13974,6 +14286,7 @@
         </w:numPr>
       </w:pPr>
       <w:r>
+        <w:lastRenderedPageBreak/>
         <w:t xml:space="preserve">Το σύστημα αλληλοεπιδρά μοιράζοντας δεδομένα περιστατικών με το </w:t>
       </w:r>
       <w:r>
@@ -14049,7 +14362,6 @@
         <w:rPr>
           <w:lang w:val="en-US"/>
         </w:rPr>
-        <w:lastRenderedPageBreak/>
         <w:t>O</w:t>
       </w:r>
       <w:r>

--- a/Παραδοτέο 2/Use Cases v0.2.docx
+++ b/Παραδοτέο 2/Use Cases v0.2.docx
@@ -9544,7 +9544,16 @@
         <w:rPr>
           <w:lang w:val="en-US"/>
         </w:rPr>
-        <w:t>Chatbot</w:t>
+        <w:t>Technical</w:t>
+      </w:r>
+      <w:r>
+        <w:t xml:space="preserve"> </w:t>
+      </w:r>
+      <w:r>
+        <w:rPr>
+          <w:lang w:val="en-US"/>
+        </w:rPr>
+        <w:t>Support</w:t>
       </w:r>
       <w:r>
         <w:t xml:space="preserve"> </w:t>
@@ -9621,7 +9630,16 @@
         <w:rPr>
           <w:lang w:val="en-US"/>
         </w:rPr>
-        <w:t>Chatbot</w:t>
+        <w:t>Technical</w:t>
+      </w:r>
+      <w:r>
+        <w:t xml:space="preserve"> </w:t>
+      </w:r>
+      <w:r>
+        <w:rPr>
+          <w:lang w:val="en-US"/>
+        </w:rPr>
+        <w:t>Support</w:t>
       </w:r>
       <w:r>
         <w:t xml:space="preserve"> </w:t>
@@ -9686,7 +9704,31 @@
         </w:rPr>
       </w:pPr>
       <w:r>
-        <w:t>Το σύστημα επεξεργάζεται το ερώτημα του χρήστη χρησιμοποιώντας αλγόριθμο για τον εντοπισμό λέξεων-κλειδιών.</w:t>
+        <w:t xml:space="preserve">Το σύστημα επεξεργάζεται το ερώτημα του χρήστη χρησιμοποιώντας αλγόριθμο </w:t>
+      </w:r>
+      <w:r>
+        <w:rPr>
+          <w:lang w:val="en-US"/>
+        </w:rPr>
+        <w:t>Query</w:t>
+      </w:r>
+      <w:r>
+        <w:t xml:space="preserve"> </w:t>
+      </w:r>
+      <w:r>
+        <w:rPr>
+          <w:lang w:val="en-US"/>
+        </w:rPr>
+        <w:t>Processor</w:t>
+      </w:r>
+      <w:r>
+        <w:t xml:space="preserve"> </w:t>
+      </w:r>
+      <w:r>
+        <w:t>για την κατανόηση του προβλήματος</w:t>
+      </w:r>
+      <w:r>
+        <w:t>.</w:t>
       </w:r>
     </w:p>
     <w:p>
@@ -9711,7 +9753,13 @@
         </w:rPr>
       </w:pPr>
       <w:r>
-        <w:t>Το σύστημα με βάση τις επιλεχθείσες λέξεις κλειδιά ανακτά από την Βάση Δεδομένων και εμφανίζει τις αντίστοιχες απαντήσεις.</w:t>
+        <w:t xml:space="preserve">Το σύστημα με βάση </w:t>
+      </w:r>
+      <w:r>
+        <w:t xml:space="preserve">την ανάλυση του ερωτήματος </w:t>
+      </w:r>
+      <w:r>
+        <w:t>ανακτά από την Βάση Δεδομένων και εμφανίζει τις αντίστοιχες απαντήσεις.</w:t>
       </w:r>
     </w:p>
     <w:p>
@@ -9736,7 +9784,13 @@
         </w:rPr>
       </w:pPr>
       <w:r>
-        <w:t>Ο χρήστης εξετάζει τις απαντήσεις και επιλέγει αυτήν που ανταποκρίνεται περισσότερο στην ανάγκη του καθοδηγώντας το μοντέλο.</w:t>
+        <w:t xml:space="preserve">Ο χρήστης εξετάζει τις απαντήσεις και επιλέγει αυτήν που ανταποκρίνεται περισσότερο στην ανάγκη του καθοδηγώντας </w:t>
+      </w:r>
+      <w:r>
+        <w:t xml:space="preserve">και ανατροφοδοτώντας </w:t>
+      </w:r>
+      <w:r>
+        <w:t>το μοντέλο.</w:t>
       </w:r>
     </w:p>
     <w:p>
@@ -9791,7 +9845,7 @@
         </w:numPr>
       </w:pPr>
       <w:r>
-        <w:t xml:space="preserve">Η διαδικασία συνεχίζεται με την υποβολή ερωτημάτων έως ότου ο χρήστης επιλέξει να εξέλθει από την σελίδα </w:t>
+        <w:t xml:space="preserve">Ο χρήστης επιλέγει να εξέλθει της Συνομιλίας με το </w:t>
       </w:r>
       <w:r>
         <w:rPr>
@@ -9800,16 +9854,7 @@
         <w:t>Chatbot</w:t>
       </w:r>
       <w:r>
-        <w:t xml:space="preserve"> πατώντας το κουμπί «</w:t>
-      </w:r>
-      <w:r>
-        <w:rPr>
-          <w:lang w:val="en-US"/>
-        </w:rPr>
-        <w:t>Exit</w:t>
-      </w:r>
-      <w:r>
-        <w:t>».</w:t>
+        <w:t>.</w:t>
       </w:r>
     </w:p>
     <w:p>
@@ -9877,6 +9922,7 @@
           <w:rFonts w:cstheme="minorHAnsi"/>
           <w:b/>
           <w:bCs/>
+          <w:lang w:val="en-US"/>
         </w:rPr>
       </w:pPr>
     </w:p>
@@ -9931,7 +9977,23 @@
         <w:t xml:space="preserve"> </w:t>
       </w:r>
       <w:r>
-        <w:t>Το σύστημα αποτυγχάνει να εξυπηρετήσει ικανοποιητικά το ερώτημα του χρήστης με βάση τις απαντήσεις από την Βάση Δεδομένων.</w:t>
+        <w:t>Το σύστημα αποτυγχάνει να εξυπηρετήσει ικανοποιητικά το ερώτημα το</w:t>
+      </w:r>
+      <w:r>
+        <w:t xml:space="preserve"> </w:t>
+      </w:r>
+    </w:p>
+    <w:p>
+      <w:pPr>
+        <w:pStyle w:val="a6"/>
+        <w:spacing w:before="100" w:beforeAutospacing="1" w:after="100" w:afterAutospacing="1"/>
+        <w:ind w:left="380"/>
+      </w:pPr>
+      <w:r>
+        <w:t xml:space="preserve"> </w:t>
+      </w:r>
+      <w:r>
+        <w:t>χρήστης με βάση τις απαντήσεις από την Βάση Δεδομένων.</w:t>
       </w:r>
     </w:p>
     <w:p>
@@ -9951,13 +10013,7 @@
         <w:spacing w:before="100" w:beforeAutospacing="1" w:after="100" w:afterAutospacing="1"/>
       </w:pPr>
       <w:r>
-        <w:t xml:space="preserve"> </w:t>
-      </w:r>
-      <w:r>
-        <w:t xml:space="preserve"> </w:t>
-      </w:r>
-      <w:r>
-        <w:t xml:space="preserve">Το σύστημα δημιουργεί αίτημα για </w:t>
+        <w:t xml:space="preserve"> Το σύστημα δημιουργεί αίτημα για </w:t>
       </w:r>
       <w:r>
         <w:rPr>
@@ -9975,7 +10031,20 @@
         <w:t>Agent</w:t>
       </w:r>
       <w:r>
-        <w:t xml:space="preserve"> εμφανίζοντας στον χρήστη την επιλογή παραπομπής στην υπηρεσία.</w:t>
+        <w:t xml:space="preserve"> εμφανίζοντας στον χρήστη </w:t>
+      </w:r>
+    </w:p>
+    <w:p>
+      <w:pPr>
+        <w:pStyle w:val="a6"/>
+        <w:spacing w:before="100" w:beforeAutospacing="1" w:after="100" w:afterAutospacing="1"/>
+        <w:ind w:left="380"/>
+      </w:pPr>
+      <w:r>
+        <w:t xml:space="preserve"> </w:t>
+      </w:r>
+      <w:r>
+        <w:t>την επιλογή παραπομπής στην υπηρεσία.</w:t>
       </w:r>
     </w:p>
     <w:p>
@@ -9996,34 +10065,22 @@
         <w:t xml:space="preserve"> </w:t>
       </w:r>
       <w:r>
-        <w:t>Ο χρήστης επιλέγει το κουμπί «</w:t>
-      </w:r>
-      <w:r>
-        <w:rPr>
-          <w:lang w:val="en-US"/>
-        </w:rPr>
-        <w:t>Proceed</w:t>
-      </w:r>
-      <w:r>
-        <w:t xml:space="preserve"> </w:t>
-      </w:r>
-      <w:r>
-        <w:rPr>
-          <w:lang w:val="en-US"/>
-        </w:rPr>
-        <w:t>to</w:t>
-      </w:r>
-      <w:r>
-        <w:t xml:space="preserve"> </w:t>
-      </w:r>
-      <w:r>
-        <w:rPr>
-          <w:lang w:val="en-US"/>
-        </w:rPr>
-        <w:t>Chat</w:t>
-      </w:r>
-      <w:r>
-        <w:t xml:space="preserve">» για επικοινωνία με το </w:t>
+        <w:t xml:space="preserve">Ο χρήστης επιλέγει το κουμπί </w:t>
+      </w:r>
+      <w:r>
+        <w:t>«</w:t>
+      </w:r>
+      <w:r>
+        <w:rPr>
+          <w:lang w:val="en-US"/>
+        </w:rPr>
+        <w:t>Approval</w:t>
+      </w:r>
+      <w:r>
+        <w:t>»</w:t>
+      </w:r>
+      <w:r>
+        <w:t xml:space="preserve"> για επικοινωνία με το </w:t>
       </w:r>
       <w:r>
         <w:rPr>
@@ -10035,7 +10092,20 @@
         <w:t xml:space="preserve"> </w:t>
       </w:r>
       <w:r>
-        <w:t xml:space="preserve">της εταιρείας </w:t>
+        <w:t xml:space="preserve">της </w:t>
+      </w:r>
+    </w:p>
+    <w:p>
+      <w:pPr>
+        <w:pStyle w:val="a6"/>
+        <w:spacing w:before="100" w:beforeAutospacing="1" w:after="100" w:afterAutospacing="1"/>
+        <w:ind w:left="380"/>
+      </w:pPr>
+      <w:r>
+        <w:t xml:space="preserve"> </w:t>
+      </w:r>
+      <w:r>
+        <w:t xml:space="preserve">εταιρείας </w:t>
       </w:r>
       <w:r>
         <w:rPr>
@@ -10085,32 +10155,21 @@
       <w:r>
         <w:t xml:space="preserve"> </w:t>
       </w:r>
+    </w:p>
+    <w:p>
+      <w:pPr>
+        <w:pStyle w:val="a6"/>
+        <w:spacing w:before="100" w:beforeAutospacing="1" w:after="100" w:afterAutospacing="1"/>
+        <w:ind w:left="380"/>
+      </w:pPr>
+      <w:r>
+        <w:t xml:space="preserve">  </w:t>
+      </w:r>
       <w:r>
         <w:rPr>
           <w:lang w:val="en-US"/>
         </w:rPr>
         <w:t>Agent</w:t>
-      </w:r>
-      <w:r>
-        <w:t xml:space="preserve"> </w:t>
-      </w:r>
-      <w:r>
-        <w:t xml:space="preserve">μέσω ελέγχου στη Βάση του </w:t>
-      </w:r>
-      <w:r>
-        <w:rPr>
-          <w:lang w:val="en-US"/>
-        </w:rPr>
-        <w:t>Support</w:t>
-      </w:r>
-      <w:r>
-        <w:t xml:space="preserve"> </w:t>
-      </w:r>
-      <w:r>
-        <w:rPr>
-          <w:lang w:val="en-US"/>
-        </w:rPr>
-        <w:t>Center</w:t>
       </w:r>
       <w:r>
         <w:t xml:space="preserve"> </w:t>
@@ -10140,7 +10199,40 @@
         <w:t xml:space="preserve"> </w:t>
       </w:r>
       <w:r>
-        <w:t>Ο χρήστης επικοινωνεί απευθείας με συνομιλία σε πραγματικό χρόνο.</w:t>
+        <w:t xml:space="preserve">Το σύστημα συνδέεται με το </w:t>
+      </w:r>
+      <w:r>
+        <w:rPr>
+          <w:lang w:val="en-US"/>
+        </w:rPr>
+        <w:t>Cloud</w:t>
+      </w:r>
+      <w:r>
+        <w:t xml:space="preserve"> </w:t>
+      </w:r>
+      <w:r>
+        <w:t xml:space="preserve">για την αποθήκευση </w:t>
+      </w:r>
+      <w:r>
+        <w:t xml:space="preserve">του </w:t>
+      </w:r>
+      <w:r>
+        <w:rPr>
+          <w:lang w:val="en-US"/>
+        </w:rPr>
+        <w:t>Video</w:t>
+      </w:r>
+      <w:r>
+        <w:t xml:space="preserve"> </w:t>
+      </w:r>
+      <w:r>
+        <w:rPr>
+          <w:lang w:val="en-US"/>
+        </w:rPr>
+        <w:t>Call</w:t>
+      </w:r>
+      <w:r>
+        <w:t>.</w:t>
       </w:r>
     </w:p>
     <w:p>
@@ -10158,19 +10250,31 @@
         <w:spacing w:before="100" w:beforeAutospacing="1" w:after="100" w:afterAutospacing="1"/>
       </w:pPr>
       <w:r>
-        <w:t xml:space="preserve"> Με την επίλυση του ερωτήματος το σύστημα ζητά </w:t>
-      </w:r>
-      <w:r>
-        <w:rPr>
-          <w:lang w:val="en-US"/>
-        </w:rPr>
-        <w:t>feedback</w:t>
-      </w:r>
-      <w:r>
-        <w:t xml:space="preserve"> </w:t>
-      </w:r>
-      <w:r>
-        <w:t>από τον χρήστη σχετικά με την τεχνική υποστήριξη που προσφέρθηκε.</w:t>
+        <w:t xml:space="preserve"> </w:t>
+      </w:r>
+      <w:r>
+        <w:t xml:space="preserve">Ο χρήστης επικοινωνεί απευθείας </w:t>
+      </w:r>
+      <w:r>
+        <w:t xml:space="preserve">με </w:t>
+      </w:r>
+      <w:r>
+        <w:rPr>
+          <w:lang w:val="en-US"/>
+        </w:rPr>
+        <w:t>Video</w:t>
+      </w:r>
+      <w:r>
+        <w:t xml:space="preserve"> </w:t>
+      </w:r>
+      <w:r>
+        <w:rPr>
+          <w:lang w:val="en-US"/>
+        </w:rPr>
+        <w:t>Call</w:t>
+      </w:r>
+      <w:r>
+        <w:t>.</w:t>
       </w:r>
     </w:p>
     <w:p>
@@ -10188,12 +10292,47 @@
         <w:spacing w:before="100" w:beforeAutospacing="1" w:after="100" w:afterAutospacing="1"/>
       </w:pPr>
       <w:r>
-        <w:t xml:space="preserve"> Ο χρήστης αξιολογεί την υπηρεσία και εξέρχεται από την σελίδα.</w:t>
-      </w:r>
-    </w:p>
-    <w:p>
-      <w:pPr>
-        <w:pStyle w:val="a6"/>
+        <w:t xml:space="preserve"> </w:t>
+      </w:r>
+      <w:r>
+        <w:rPr>
+          <w:lang w:val="en-US"/>
+        </w:rPr>
+        <w:t>To</w:t>
+      </w:r>
+      <w:r>
+        <w:t xml:space="preserve"> </w:t>
+      </w:r>
+      <w:r>
+        <w:t>σύστημα ολοκληρώνει την βιντεοσκόπηση του</w:t>
+      </w:r>
+      <w:r>
+        <w:t xml:space="preserve"> </w:t>
+      </w:r>
+      <w:r>
+        <w:rPr>
+          <w:lang w:val="en-US"/>
+        </w:rPr>
+        <w:t>Video</w:t>
+      </w:r>
+      <w:r>
+        <w:t xml:space="preserve"> </w:t>
+      </w:r>
+      <w:r>
+        <w:rPr>
+          <w:lang w:val="en-US"/>
+        </w:rPr>
+        <w:t>Call</w:t>
+      </w:r>
+      <w:r>
+        <w:t>.</w:t>
+      </w:r>
+    </w:p>
+    <w:p>
+      <w:pPr>
+        <w:pStyle w:val="a6"/>
+        <w:spacing w:before="100" w:beforeAutospacing="1" w:after="100" w:afterAutospacing="1"/>
+        <w:ind w:left="380"/>
       </w:pPr>
     </w:p>
     <w:p>
@@ -10206,15 +10345,57 @@
         <w:spacing w:before="100" w:beforeAutospacing="1" w:after="100" w:afterAutospacing="1"/>
       </w:pPr>
       <w:r>
-        <w:t xml:space="preserve"> Το σύστημα συλλέγει </w:t>
-      </w:r>
-      <w:r>
-        <w:t>όλα τα δεδομένα της συνομιλίας και εκπαιδεύει το μοντέλο μέσω Τεχνητής Νοημοσύνης για μελλοντικές χρήσεις.</w:t>
-      </w:r>
-    </w:p>
-    <w:p>
-      <w:pPr>
-        <w:pStyle w:val="a6"/>
+        <w:t xml:space="preserve"> </w:t>
+      </w:r>
+      <w:r>
+        <w:t xml:space="preserve">Με την </w:t>
+      </w:r>
+      <w:r>
+        <w:t xml:space="preserve">ολοκλήρωση </w:t>
+      </w:r>
+      <w:r>
+        <w:t xml:space="preserve">το σύστημα ζητά </w:t>
+      </w:r>
+      <w:r>
+        <w:rPr>
+          <w:lang w:val="en-US"/>
+        </w:rPr>
+        <w:t>feedback</w:t>
+      </w:r>
+      <w:r>
+        <w:t xml:space="preserve"> </w:t>
+      </w:r>
+      <w:r>
+        <w:t xml:space="preserve">από τον χρήστη σχετικά με την </w:t>
+      </w:r>
+      <w:r>
+        <w:t xml:space="preserve">  </w:t>
+      </w:r>
+      <w:r>
+        <w:t xml:space="preserve">      </w:t>
+      </w:r>
+      <w:r>
+        <w:t xml:space="preserve">  </w:t>
+      </w:r>
+    </w:p>
+    <w:p>
+      <w:pPr>
+        <w:pStyle w:val="a6"/>
+        <w:spacing w:before="100" w:beforeAutospacing="1" w:after="100" w:afterAutospacing="1"/>
+        <w:ind w:left="380"/>
+      </w:pPr>
+      <w:r>
+        <w:t xml:space="preserve"> </w:t>
+      </w:r>
+      <w:r>
+        <w:t>τεχνική υποστήριξη που προσφέρθηκε.</w:t>
+      </w:r>
+    </w:p>
+    <w:p>
+      <w:pPr>
+        <w:pStyle w:val="a6"/>
+        <w:spacing w:before="100" w:beforeAutospacing="1" w:after="100" w:afterAutospacing="1"/>
+        <w:ind w:left="380"/>
       </w:pPr>
     </w:p>
     <w:p>
@@ -10227,7 +10408,87 @@
         <w:spacing w:before="100" w:beforeAutospacing="1" w:after="100" w:afterAutospacing="1"/>
       </w:pPr>
       <w:r>
-        <w:t xml:space="preserve"> Το σύστημα επιστρέφει στην οθόνη </w:t>
+        <w:t xml:space="preserve">      </w:t>
+      </w:r>
+      <w:r>
+        <w:t>Ο χρήστης αξιολογεί την υπηρεσία και εξέρχεται από την σελίδα.</w:t>
+      </w:r>
+    </w:p>
+    <w:p>
+      <w:pPr>
+        <w:pStyle w:val="a6"/>
+        <w:spacing w:before="100" w:beforeAutospacing="1" w:after="100" w:afterAutospacing="1"/>
+        <w:ind w:left="380"/>
+      </w:pPr>
+    </w:p>
+    <w:p>
+      <w:pPr>
+        <w:pStyle w:val="a6"/>
+        <w:numPr>
+          <w:ilvl w:val="1"/>
+          <w:numId w:val="42"/>
+        </w:numPr>
+        <w:spacing w:before="100" w:beforeAutospacing="1" w:after="100" w:afterAutospacing="1"/>
+      </w:pPr>
+      <w:r>
+        <w:t xml:space="preserve">Το σύστημα </w:t>
+      </w:r>
+      <w:r>
+        <w:t xml:space="preserve">επεξεργάζεται το </w:t>
+      </w:r>
+      <w:r>
+        <w:rPr>
+          <w:lang w:val="en-US"/>
+        </w:rPr>
+        <w:t>Video</w:t>
+      </w:r>
+      <w:r>
+        <w:t xml:space="preserve"> </w:t>
+      </w:r>
+      <w:r>
+        <w:rPr>
+          <w:lang w:val="en-US"/>
+        </w:rPr>
+        <w:t>Call</w:t>
+      </w:r>
+      <w:r>
+        <w:t xml:space="preserve"> </w:t>
+      </w:r>
+      <w:r>
+        <w:t>και εκπαιδεύει το μοντέλο μέσω</w:t>
+      </w:r>
+      <w:r>
+        <w:t xml:space="preserve"> </w:t>
+      </w:r>
+    </w:p>
+    <w:p>
+      <w:pPr>
+        <w:pStyle w:val="a6"/>
+        <w:spacing w:before="100" w:beforeAutospacing="1" w:after="100" w:afterAutospacing="1"/>
+        <w:ind w:left="380" w:firstLine="340"/>
+      </w:pPr>
+      <w:r>
+        <w:t>Τεχνητής Νοημοσύνης για μελλοντικές χρήσεις.</w:t>
+      </w:r>
+    </w:p>
+    <w:p>
+      <w:pPr>
+        <w:pStyle w:val="a6"/>
+        <w:spacing w:before="100" w:beforeAutospacing="1" w:after="100" w:afterAutospacing="1"/>
+        <w:ind w:left="380"/>
+      </w:pPr>
+    </w:p>
+    <w:p>
+      <w:pPr>
+        <w:pStyle w:val="a6"/>
+        <w:numPr>
+          <w:ilvl w:val="1"/>
+          <w:numId w:val="42"/>
+        </w:numPr>
+        <w:spacing w:before="100" w:beforeAutospacing="1" w:after="100" w:afterAutospacing="1"/>
+      </w:pPr>
+      <w:r>
+        <w:t xml:space="preserve">Το σύστημα επιστρέφει στην οθόνη </w:t>
       </w:r>
       <w:r>
         <w:rPr>
@@ -11967,6 +12228,7 @@
         <w:rPr>
           <w:rFonts w:cstheme="minorHAnsi"/>
         </w:rPr>
+        <w:lastRenderedPageBreak/>
         <w:t xml:space="preserve">Ο χρήστης επιβεβαιώνει την ενημέρωση πατώντας το κουμπί </w:t>
       </w:r>
       <w:r>
@@ -12718,7 +12980,6 @@
         </w:numPr>
       </w:pPr>
       <w:r>
-        <w:lastRenderedPageBreak/>
         <w:t xml:space="preserve">Το σύστημα λαμβάνει τους τηλεφωνικούς αριθμούς των επιλεγμένων ατόμων και δημιουργεί το </w:t>
       </w:r>
       <w:r>
@@ -14286,7 +14547,6 @@
         </w:numPr>
       </w:pPr>
       <w:r>
-        <w:lastRenderedPageBreak/>
         <w:t xml:space="preserve">Το σύστημα αλληλοεπιδρά μοιράζοντας δεδομένα περιστατικών με το </w:t>
       </w:r>
       <w:r>
@@ -15079,6 +15339,7 @@
         <w:rPr>
           <w:color w:val="000000" w:themeColor="text1"/>
         </w:rPr>
+        <w:lastRenderedPageBreak/>
         <w:t>Το σύστημα ενημερώνει τον αιτούντα του συμβάντος με τα στοιχεία του χρήστη ο οποίος θα προσφέρει βοήθεια</w:t>
       </w:r>
       <w:r>
@@ -26154,6 +26415,119 @@
     </w:lvl>
   </w:abstractNum>
   <w:abstractNum w:abstractNumId="94" w15:restartNumberingAfterBreak="0">
+    <w:nsid w:val="77026A60"/>
+    <w:multiLevelType w:val="multilevel"/>
+    <w:tmpl w:val="71809AE6"/>
+    <w:lvl w:ilvl="0">
+      <w:start w:val="5"/>
+      <w:numFmt w:val="decimal"/>
+      <w:lvlText w:val="%1"/>
+      <w:lvlJc w:val="left"/>
+      <w:pPr>
+        <w:ind w:left="420" w:hanging="420"/>
+      </w:pPr>
+      <w:rPr>
+        <w:rFonts w:hint="default"/>
+      </w:rPr>
+    </w:lvl>
+    <w:lvl w:ilvl="1">
+      <w:start w:val="10"/>
+      <w:numFmt w:val="decimal"/>
+      <w:lvlText w:val="%1.%2"/>
+      <w:lvlJc w:val="left"/>
+      <w:pPr>
+        <w:ind w:left="420" w:hanging="420"/>
+      </w:pPr>
+      <w:rPr>
+        <w:rFonts w:hint="default"/>
+      </w:rPr>
+    </w:lvl>
+    <w:lvl w:ilvl="2">
+      <w:start w:val="1"/>
+      <w:numFmt w:val="decimal"/>
+      <w:lvlText w:val="%1.%2.%3"/>
+      <w:lvlJc w:val="left"/>
+      <w:pPr>
+        <w:ind w:left="720" w:hanging="720"/>
+      </w:pPr>
+      <w:rPr>
+        <w:rFonts w:hint="default"/>
+      </w:rPr>
+    </w:lvl>
+    <w:lvl w:ilvl="3">
+      <w:start w:val="1"/>
+      <w:numFmt w:val="decimal"/>
+      <w:lvlText w:val="%1.%2.%3.%4"/>
+      <w:lvlJc w:val="left"/>
+      <w:pPr>
+        <w:ind w:left="720" w:hanging="720"/>
+      </w:pPr>
+      <w:rPr>
+        <w:rFonts w:hint="default"/>
+      </w:rPr>
+    </w:lvl>
+    <w:lvl w:ilvl="4">
+      <w:start w:val="1"/>
+      <w:numFmt w:val="decimal"/>
+      <w:lvlText w:val="%1.%2.%3.%4.%5"/>
+      <w:lvlJc w:val="left"/>
+      <w:pPr>
+        <w:ind w:left="1080" w:hanging="1080"/>
+      </w:pPr>
+      <w:rPr>
+        <w:rFonts w:hint="default"/>
+      </w:rPr>
+    </w:lvl>
+    <w:lvl w:ilvl="5">
+      <w:start w:val="1"/>
+      <w:numFmt w:val="decimal"/>
+      <w:lvlText w:val="%1.%2.%3.%4.%5.%6"/>
+      <w:lvlJc w:val="left"/>
+      <w:pPr>
+        <w:ind w:left="1080" w:hanging="1080"/>
+      </w:pPr>
+      <w:rPr>
+        <w:rFonts w:hint="default"/>
+      </w:rPr>
+    </w:lvl>
+    <w:lvl w:ilvl="6">
+      <w:start w:val="1"/>
+      <w:numFmt w:val="decimal"/>
+      <w:lvlText w:val="%1.%2.%3.%4.%5.%6.%7"/>
+      <w:lvlJc w:val="left"/>
+      <w:pPr>
+        <w:ind w:left="1440" w:hanging="1440"/>
+      </w:pPr>
+      <w:rPr>
+        <w:rFonts w:hint="default"/>
+      </w:rPr>
+    </w:lvl>
+    <w:lvl w:ilvl="7">
+      <w:start w:val="1"/>
+      <w:numFmt w:val="decimal"/>
+      <w:lvlText w:val="%1.%2.%3.%4.%5.%6.%7.%8"/>
+      <w:lvlJc w:val="left"/>
+      <w:pPr>
+        <w:ind w:left="1440" w:hanging="1440"/>
+      </w:pPr>
+      <w:rPr>
+        <w:rFonts w:hint="default"/>
+      </w:rPr>
+    </w:lvl>
+    <w:lvl w:ilvl="8">
+      <w:start w:val="1"/>
+      <w:numFmt w:val="decimal"/>
+      <w:lvlText w:val="%1.%2.%3.%4.%5.%6.%7.%8.%9"/>
+      <w:lvlJc w:val="left"/>
+      <w:pPr>
+        <w:ind w:left="1800" w:hanging="1800"/>
+      </w:pPr>
+      <w:rPr>
+        <w:rFonts w:hint="default"/>
+      </w:rPr>
+    </w:lvl>
+  </w:abstractNum>
+  <w:abstractNum w:abstractNumId="95" w15:restartNumberingAfterBreak="0">
     <w:nsid w:val="777F1301"/>
     <w:multiLevelType w:val="multilevel"/>
     <w:tmpl w:val="7BA84922"/>
@@ -26266,7 +26640,7 @@
       </w:rPr>
     </w:lvl>
   </w:abstractNum>
-  <w:abstractNum w:abstractNumId="95" w15:restartNumberingAfterBreak="0">
+  <w:abstractNum w:abstractNumId="96" w15:restartNumberingAfterBreak="0">
     <w:nsid w:val="77DC0AEF"/>
     <w:multiLevelType w:val="multilevel"/>
     <w:tmpl w:val="6D86281C"/>
@@ -26379,7 +26753,7 @@
       </w:rPr>
     </w:lvl>
   </w:abstractNum>
-  <w:abstractNum w:abstractNumId="96" w15:restartNumberingAfterBreak="0">
+  <w:abstractNum w:abstractNumId="97" w15:restartNumberingAfterBreak="0">
     <w:nsid w:val="77EB54FE"/>
     <w:multiLevelType w:val="multilevel"/>
     <w:tmpl w:val="00F4E4EE"/>
@@ -26502,7 +26876,7 @@
       </w:rPr>
     </w:lvl>
   </w:abstractNum>
-  <w:abstractNum w:abstractNumId="97" w15:restartNumberingAfterBreak="0">
+  <w:abstractNum w:abstractNumId="98" w15:restartNumberingAfterBreak="0">
     <w:nsid w:val="7A5C00F6"/>
     <w:multiLevelType w:val="multilevel"/>
     <w:tmpl w:val="20C48456"/>
@@ -26615,7 +26989,7 @@
       </w:rPr>
     </w:lvl>
   </w:abstractNum>
-  <w:abstractNum w:abstractNumId="98" w15:restartNumberingAfterBreak="0">
+  <w:abstractNum w:abstractNumId="99" w15:restartNumberingAfterBreak="0">
     <w:nsid w:val="7C063D01"/>
     <w:multiLevelType w:val="multilevel"/>
     <w:tmpl w:val="1E16A4E2"/>
@@ -26728,7 +27102,7 @@
       </w:rPr>
     </w:lvl>
   </w:abstractNum>
-  <w:abstractNum w:abstractNumId="99" w15:restartNumberingAfterBreak="0">
+  <w:abstractNum w:abstractNumId="100" w15:restartNumberingAfterBreak="0">
     <w:nsid w:val="7D684836"/>
     <w:multiLevelType w:val="multilevel"/>
     <w:tmpl w:val="2648177E"/>
@@ -26841,7 +27215,7 @@
       </w:rPr>
     </w:lvl>
   </w:abstractNum>
-  <w:abstractNum w:abstractNumId="100" w15:restartNumberingAfterBreak="0">
+  <w:abstractNum w:abstractNumId="101" w15:restartNumberingAfterBreak="0">
     <w:nsid w:val="7D9F0EE5"/>
     <w:multiLevelType w:val="multilevel"/>
     <w:tmpl w:val="4168B444"/>
@@ -26954,7 +27328,7 @@
       </w:pPr>
     </w:lvl>
   </w:abstractNum>
-  <w:abstractNum w:abstractNumId="101" w15:restartNumberingAfterBreak="0">
+  <w:abstractNum w:abstractNumId="102" w15:restartNumberingAfterBreak="0">
     <w:nsid w:val="7F8205D0"/>
     <w:multiLevelType w:val="multilevel"/>
     <w:tmpl w:val="7BEA231A"/>
@@ -27146,7 +27520,7 @@
     <w:abstractNumId w:val="21"/>
   </w:num>
   <w:num w:numId="27" w16cid:durableId="868032485">
-    <w:abstractNumId w:val="100"/>
+    <w:abstractNumId w:val="101"/>
   </w:num>
   <w:num w:numId="28" w16cid:durableId="1298561945">
     <w:abstractNumId w:val="75"/>
@@ -27155,7 +27529,7 @@
     <w:abstractNumId w:val="93"/>
   </w:num>
   <w:num w:numId="30" w16cid:durableId="1949771317">
-    <w:abstractNumId w:val="98"/>
+    <w:abstractNumId w:val="99"/>
   </w:num>
   <w:num w:numId="31" w16cid:durableId="1359424756">
     <w:abstractNumId w:val="1"/>
@@ -27170,7 +27544,7 @@
     <w:abstractNumId w:val="32"/>
   </w:num>
   <w:num w:numId="35" w16cid:durableId="2075470118">
-    <w:abstractNumId w:val="101"/>
+    <w:abstractNumId w:val="102"/>
   </w:num>
   <w:num w:numId="36" w16cid:durableId="1704331365">
     <w:abstractNumId w:val="11"/>
@@ -27209,7 +27583,7 @@
     <w:abstractNumId w:val="34"/>
   </w:num>
   <w:num w:numId="48" w16cid:durableId="243145117">
-    <w:abstractNumId w:val="95"/>
+    <w:abstractNumId w:val="96"/>
   </w:num>
   <w:num w:numId="49" w16cid:durableId="1231690367">
     <w:abstractNumId w:val="83"/>
@@ -27221,7 +27595,7 @@
     <w:abstractNumId w:val="2"/>
   </w:num>
   <w:num w:numId="52" w16cid:durableId="1607880119">
-    <w:abstractNumId w:val="99"/>
+    <w:abstractNumId w:val="100"/>
   </w:num>
   <w:num w:numId="53" w16cid:durableId="1362124980">
     <w:abstractNumId w:val="3"/>
@@ -27230,7 +27604,7 @@
     <w:abstractNumId w:val="65"/>
   </w:num>
   <w:num w:numId="55" w16cid:durableId="1816292158">
-    <w:abstractNumId w:val="96"/>
+    <w:abstractNumId w:val="97"/>
   </w:num>
   <w:num w:numId="56" w16cid:durableId="1741750351">
     <w:abstractNumId w:val="6"/>
@@ -27263,13 +27637,13 @@
     <w:abstractNumId w:val="8"/>
   </w:num>
   <w:num w:numId="66" w16cid:durableId="661350272">
-    <w:abstractNumId w:val="97"/>
+    <w:abstractNumId w:val="98"/>
   </w:num>
   <w:num w:numId="67" w16cid:durableId="770591044">
     <w:abstractNumId w:val="17"/>
   </w:num>
   <w:num w:numId="68" w16cid:durableId="410932852">
-    <w:abstractNumId w:val="94"/>
+    <w:abstractNumId w:val="95"/>
   </w:num>
   <w:num w:numId="69" w16cid:durableId="583299322">
     <w:abstractNumId w:val="13"/>
@@ -27372,6 +27746,9 @@
   </w:num>
   <w:num w:numId="102" w16cid:durableId="521746224">
     <w:abstractNumId w:val="29"/>
+  </w:num>
+  <w:num w:numId="103" w16cid:durableId="79841203">
+    <w:abstractNumId w:val="94"/>
   </w:num>
 </w:numbering>
 </file>
@@ -27820,7 +28197,6 @@
   <w:style w:type="character" w:default="1" w:styleId="a0">
     <w:name w:val="Default Paragraph Font"/>
     <w:uiPriority w:val="1"/>
-    <w:semiHidden/>
     <w:unhideWhenUsed/>
   </w:style>
   <w:style w:type="table" w:default="1" w:styleId="a1">

--- a/Παραδοτέο 2/Use Cases v0.2.docx
+++ b/Παραδοτέο 2/Use Cases v0.2.docx
@@ -10569,22 +10569,6 @@
         <w:rPr>
           <w:b/>
           <w:bCs/>
-        </w:rPr>
-      </w:pPr>
-    </w:p>
-    <w:p>
-      <w:pPr>
-        <w:rPr>
-          <w:b/>
-          <w:bCs/>
-        </w:rPr>
-      </w:pPr>
-    </w:p>
-    <w:p>
-      <w:pPr>
-        <w:rPr>
-          <w:b/>
-          <w:bCs/>
           <w:sz w:val="28"/>
           <w:szCs w:val="28"/>
           <w:lang w:val="en-US"/>
@@ -10981,6 +10965,7 @@
         <w:pStyle w:val="a6"/>
         <w:rPr>
           <w:rFonts w:cstheme="minorHAnsi"/>
+          <w:lang w:val="en-US"/>
         </w:rPr>
       </w:pPr>
     </w:p>
@@ -11663,7 +11648,13 @@
         <w:rPr>
           <w:rFonts w:cstheme="minorHAnsi"/>
         </w:rPr>
-        <w:t xml:space="preserve">Το σύστημα καλεί από την Βάση Δεδομένων τα στοιχεία του οχήματος το οποίο έχει κάνει </w:t>
+        <w:t xml:space="preserve">Το σύστημα καλεί από την Βάση Δεδομένων τα στοιχεία </w:t>
+      </w:r>
+      <w:r>
+        <w:rPr>
+          <w:rFonts w:cstheme="minorHAnsi"/>
+        </w:rPr>
+        <w:t xml:space="preserve">για το </w:t>
       </w:r>
       <w:r>
         <w:rPr>
@@ -11681,8 +11672,27 @@
       <w:r>
         <w:rPr>
           <w:rFonts w:cstheme="minorHAnsi"/>
-        </w:rPr>
-        <w:t xml:space="preserve">ο χρήστης παρουσιάζοντάς τα με αυτόματο τρόπο στο </w:t>
+          <w:lang w:val="en-US"/>
+        </w:rPr>
+        <w:t>Subscription</w:t>
+      </w:r>
+      <w:r>
+        <w:rPr>
+          <w:rFonts w:cstheme="minorHAnsi"/>
+        </w:rPr>
+        <w:t xml:space="preserve"> </w:t>
+      </w:r>
+      <w:r>
+        <w:rPr>
+          <w:rFonts w:cstheme="minorHAnsi"/>
+        </w:rPr>
+        <w:t>του</w:t>
+      </w:r>
+      <w:r>
+        <w:rPr>
+          <w:rFonts w:cstheme="minorHAnsi"/>
+        </w:rPr>
+        <w:t xml:space="preserve"> χρήστη παρουσιάζοντάς τα με αυτόματο τρόπο στο </w:t>
       </w:r>
       <w:r>
         <w:rPr>
@@ -11747,18 +11757,24 @@
         <w:rPr>
           <w:rFonts w:cstheme="minorHAnsi"/>
         </w:rPr>
-        <w:t xml:space="preserve"> </w:t>
-      </w:r>
-      <w:r>
-        <w:rPr>
-          <w:rFonts w:cstheme="minorHAnsi"/>
-        </w:rPr>
-        <w:t>φωτογραφίας.</w:t>
-      </w:r>
-    </w:p>
-    <w:p>
-      <w:pPr>
-        <w:pStyle w:val="a6"/>
+        <w:t xml:space="preserve"> του </w:t>
+      </w:r>
+      <w:r>
+        <w:rPr>
+          <w:rFonts w:cstheme="minorHAnsi"/>
+          <w:lang w:val="en-US"/>
+        </w:rPr>
+        <w:t>Post</w:t>
+      </w:r>
+      <w:r>
+        <w:rPr>
+          <w:rFonts w:cstheme="minorHAnsi"/>
+        </w:rPr>
+        <w:t>.</w:t>
+      </w:r>
+    </w:p>
+    <w:p>
+      <w:pPr>
         <w:rPr>
           <w:rFonts w:cstheme="minorHAnsi"/>
         </w:rPr>
@@ -11779,32 +11795,58 @@
         <w:rPr>
           <w:rFonts w:cstheme="minorHAnsi"/>
         </w:rPr>
-        <w:t>Το σύστημα συνδέεται με το άλμπουμ της συσκευής του χρήστη δίνοντας</w:t>
-      </w:r>
-      <w:r>
-        <w:rPr>
-          <w:rFonts w:cstheme="minorHAnsi"/>
-        </w:rPr>
-        <w:t xml:space="preserve"> </w:t>
-      </w:r>
-      <w:r>
-        <w:rPr>
-          <w:rFonts w:cstheme="minorHAnsi"/>
-          <w:lang w:val="en-US"/>
-        </w:rPr>
-        <w:t>access</w:t>
-      </w:r>
-      <w:r>
-        <w:rPr>
-          <w:rFonts w:cstheme="minorHAnsi"/>
-        </w:rPr>
-        <w:t xml:space="preserve"> </w:t>
-      </w:r>
-      <w:r>
-        <w:rPr>
-          <w:rFonts w:cstheme="minorHAnsi"/>
-        </w:rPr>
-        <w:t>στην επισύναψη φωτογραφίας.</w:t>
+        <w:t>Το υποβαλλόμενο περιεχόμενο σαρώνεται για περιπτώσεις απρεπούς γλώσσας είτε ακατάλληλου περιεχομένου μέσω</w:t>
+      </w:r>
+      <w:r>
+        <w:rPr>
+          <w:rFonts w:cstheme="minorHAnsi"/>
+        </w:rPr>
+        <w:t xml:space="preserve"> </w:t>
+      </w:r>
+      <w:r>
+        <w:rPr>
+          <w:rFonts w:cstheme="minorHAnsi"/>
+          <w:lang w:val="en-US"/>
+        </w:rPr>
+        <w:t>NLP</w:t>
+      </w:r>
+      <w:r>
+        <w:rPr>
+          <w:rFonts w:cstheme="minorHAnsi"/>
+        </w:rPr>
+        <w:t xml:space="preserve"> </w:t>
+      </w:r>
+      <w:r>
+        <w:rPr>
+          <w:rFonts w:cstheme="minorHAnsi"/>
+        </w:rPr>
+        <w:t xml:space="preserve">μοντέλου και </w:t>
+      </w:r>
+      <w:r>
+        <w:rPr>
+          <w:rFonts w:cstheme="minorHAnsi"/>
+          <w:lang w:val="en-US"/>
+        </w:rPr>
+        <w:t>AI</w:t>
+      </w:r>
+      <w:r>
+        <w:rPr>
+          <w:rFonts w:cstheme="minorHAnsi"/>
+        </w:rPr>
+        <w:t xml:space="preserve"> </w:t>
+      </w:r>
+      <w:r>
+        <w:rPr>
+          <w:rFonts w:cstheme="minorHAnsi"/>
+          <w:lang w:val="en-US"/>
+        </w:rPr>
+        <w:t>Moderator</w:t>
+      </w:r>
+      <w:r>
+        <w:rPr>
+          <w:rFonts w:cstheme="minorHAnsi"/>
+        </w:rPr>
+        <w:t>.</w:t>
       </w:r>
     </w:p>
     <w:p>
@@ -11829,27 +11871,46 @@
       <w:r>
         <w:rPr>
           <w:rFonts w:cstheme="minorHAnsi"/>
-        </w:rPr>
-        <w:t xml:space="preserve">Ο χρήστης επιλέγει φωτογραφία και πατάει το κουμπί </w:t>
-      </w:r>
-      <w:r>
-        <w:rPr>
-          <w:rFonts w:cstheme="minorHAnsi"/>
-          <w:lang w:val="en-US"/>
-        </w:rPr>
-        <w:t>Upload</w:t>
-      </w:r>
-      <w:r>
-        <w:rPr>
-          <w:rFonts w:cstheme="minorHAnsi"/>
-        </w:rPr>
-        <w:t xml:space="preserve"> </w:t>
-      </w:r>
-      <w:r>
-        <w:rPr>
-          <w:rFonts w:cstheme="minorHAnsi"/>
-        </w:rPr>
-        <w:t>ολοκληρώνοντας την δημοσίευση.</w:t>
+          <w:lang w:val="en-US"/>
+        </w:rPr>
+        <w:t>To</w:t>
+      </w:r>
+      <w:r>
+        <w:rPr>
+          <w:rFonts w:cstheme="minorHAnsi"/>
+        </w:rPr>
+        <w:t xml:space="preserve"> </w:t>
+      </w:r>
+      <w:r>
+        <w:rPr>
+          <w:rFonts w:cstheme="minorHAnsi"/>
+        </w:rPr>
+        <w:t>σύστημα κρίνει το περιεχόμενο κατάλληλο και δημοσιεύει στην οθόνη</w:t>
+      </w:r>
+      <w:r>
+        <w:rPr>
+          <w:rFonts w:cstheme="minorHAnsi"/>
+        </w:rPr>
+        <w:t xml:space="preserve"> </w:t>
+      </w:r>
+      <w:r>
+        <w:rPr>
+          <w:rFonts w:cstheme="minorHAnsi"/>
+          <w:lang w:val="en-US"/>
+        </w:rPr>
+        <w:t>Community</w:t>
+      </w:r>
+      <w:r>
+        <w:rPr>
+          <w:rFonts w:cstheme="minorHAnsi"/>
+        </w:rPr>
+        <w:t xml:space="preserve"> </w:t>
+      </w:r>
+      <w:r>
+        <w:rPr>
+          <w:rFonts w:cstheme="minorHAnsi"/>
+        </w:rPr>
+        <w:t>την ανάρτηση ανανεώνοντας παράλληλα το σύστημα Διαχείρισης περιεχομένου.</w:t>
       </w:r>
     </w:p>
     <w:p>
@@ -11875,147 +11936,6 @@
         <w:rPr>
           <w:rFonts w:cstheme="minorHAnsi"/>
         </w:rPr>
-        <w:t>Το υποβαλλόμενο περιεχόμενο σαρώνεται για περιπτώσεις απρεπούς γλώσσας είτε ακατάλληλου περιεχομένου μέσω</w:t>
-      </w:r>
-      <w:r>
-        <w:rPr>
-          <w:rFonts w:cstheme="minorHAnsi"/>
-        </w:rPr>
-        <w:t xml:space="preserve"> </w:t>
-      </w:r>
-      <w:r>
-        <w:rPr>
-          <w:rFonts w:cstheme="minorHAnsi"/>
-          <w:lang w:val="en-US"/>
-        </w:rPr>
-        <w:t>NLP</w:t>
-      </w:r>
-      <w:r>
-        <w:rPr>
-          <w:rFonts w:cstheme="minorHAnsi"/>
-        </w:rPr>
-        <w:t xml:space="preserve"> </w:t>
-      </w:r>
-      <w:r>
-        <w:rPr>
-          <w:rFonts w:cstheme="minorHAnsi"/>
-        </w:rPr>
-        <w:t xml:space="preserve">μοντέλου και </w:t>
-      </w:r>
-      <w:r>
-        <w:rPr>
-          <w:rFonts w:cstheme="minorHAnsi"/>
-          <w:lang w:val="en-US"/>
-        </w:rPr>
-        <w:t>AI</w:t>
-      </w:r>
-      <w:r>
-        <w:rPr>
-          <w:rFonts w:cstheme="minorHAnsi"/>
-        </w:rPr>
-        <w:t xml:space="preserve"> </w:t>
-      </w:r>
-      <w:r>
-        <w:rPr>
-          <w:rFonts w:cstheme="minorHAnsi"/>
-          <w:lang w:val="en-US"/>
-        </w:rPr>
-        <w:t>Moderator</w:t>
-      </w:r>
-      <w:r>
-        <w:rPr>
-          <w:rFonts w:cstheme="minorHAnsi"/>
-        </w:rPr>
-        <w:t>.</w:t>
-      </w:r>
-    </w:p>
-    <w:p>
-      <w:pPr>
-        <w:pStyle w:val="a6"/>
-        <w:rPr>
-          <w:rFonts w:cstheme="minorHAnsi"/>
-        </w:rPr>
-      </w:pPr>
-    </w:p>
-    <w:p>
-      <w:pPr>
-        <w:pStyle w:val="a6"/>
-        <w:numPr>
-          <w:ilvl w:val="1"/>
-          <w:numId w:val="55"/>
-        </w:numPr>
-        <w:rPr>
-          <w:rFonts w:cstheme="minorHAnsi"/>
-        </w:rPr>
-      </w:pPr>
-      <w:r>
-        <w:rPr>
-          <w:rFonts w:cstheme="minorHAnsi"/>
-          <w:lang w:val="en-US"/>
-        </w:rPr>
-        <w:t>To</w:t>
-      </w:r>
-      <w:r>
-        <w:rPr>
-          <w:rFonts w:cstheme="minorHAnsi"/>
-        </w:rPr>
-        <w:t xml:space="preserve"> </w:t>
-      </w:r>
-      <w:r>
-        <w:rPr>
-          <w:rFonts w:cstheme="minorHAnsi"/>
-        </w:rPr>
-        <w:t>σύστημα κρίνει το περιεχόμενο κατάλληλο και δημοσιεύει στην οθόνη</w:t>
-      </w:r>
-      <w:r>
-        <w:rPr>
-          <w:rFonts w:cstheme="minorHAnsi"/>
-        </w:rPr>
-        <w:t xml:space="preserve"> </w:t>
-      </w:r>
-      <w:r>
-        <w:rPr>
-          <w:rFonts w:cstheme="minorHAnsi"/>
-          <w:lang w:val="en-US"/>
-        </w:rPr>
-        <w:t>Community</w:t>
-      </w:r>
-      <w:r>
-        <w:rPr>
-          <w:rFonts w:cstheme="minorHAnsi"/>
-        </w:rPr>
-        <w:t xml:space="preserve"> </w:t>
-      </w:r>
-      <w:r>
-        <w:rPr>
-          <w:rFonts w:cstheme="minorHAnsi"/>
-        </w:rPr>
-        <w:t>την ανάρτηση ανανεώνοντας παράλληλα το σύστημα Διαχείρισης περιεχομένου.</w:t>
-      </w:r>
-    </w:p>
-    <w:p>
-      <w:pPr>
-        <w:pStyle w:val="a6"/>
-        <w:rPr>
-          <w:rFonts w:cstheme="minorHAnsi"/>
-        </w:rPr>
-      </w:pPr>
-    </w:p>
-    <w:p>
-      <w:pPr>
-        <w:pStyle w:val="a6"/>
-        <w:numPr>
-          <w:ilvl w:val="1"/>
-          <w:numId w:val="55"/>
-        </w:numPr>
-        <w:rPr>
-          <w:rFonts w:cstheme="minorHAnsi"/>
-        </w:rPr>
-      </w:pPr>
-      <w:r>
-        <w:rPr>
-          <w:rFonts w:cstheme="minorHAnsi"/>
-        </w:rPr>
         <w:t>Το σύστημα επιστρέφει στο Βήμα 4 της Βασικής Ροής.</w:t>
       </w:r>
     </w:p>
@@ -12228,7 +12148,6 @@
         <w:rPr>
           <w:rFonts w:cstheme="minorHAnsi"/>
         </w:rPr>
-        <w:lastRenderedPageBreak/>
         <w:t xml:space="preserve">Ο χρήστης επιβεβαιώνει την ενημέρωση πατώντας το κουμπί </w:t>
       </w:r>
       <w:r>
@@ -12307,222 +12226,14 @@
           <w:bCs/>
         </w:rPr>
       </w:pPr>
-      <w:r>
-        <w:rPr>
-          <w:rFonts w:cstheme="minorHAnsi"/>
-          <w:b/>
-          <w:bCs/>
-          <w:lang w:val="en-US"/>
-        </w:rPr>
-        <w:t>Alternative</w:t>
-      </w:r>
-      <w:r>
-        <w:rPr>
-          <w:rFonts w:cstheme="minorHAnsi"/>
-          <w:b/>
-          <w:bCs/>
-        </w:rPr>
-        <w:t xml:space="preserve"> </w:t>
-      </w:r>
-      <w:r>
-        <w:rPr>
-          <w:rFonts w:cstheme="minorHAnsi"/>
-          <w:b/>
-          <w:bCs/>
-          <w:lang w:val="en-US"/>
-        </w:rPr>
-        <w:t>Flow</w:t>
-      </w:r>
-      <w:r>
-        <w:rPr>
-          <w:rFonts w:cstheme="minorHAnsi"/>
-          <w:b/>
-          <w:bCs/>
-        </w:rPr>
-        <w:t xml:space="preserve"> 2 :</w:t>
-      </w:r>
-      <w:r>
-        <w:rPr>
-          <w:rFonts w:cstheme="minorHAnsi"/>
-          <w:b/>
-          <w:bCs/>
-        </w:rPr>
-        <w:t xml:space="preserve"> </w:t>
-      </w:r>
-      <w:r>
-        <w:rPr>
-          <w:rFonts w:cstheme="minorHAnsi"/>
-          <w:b/>
-          <w:bCs/>
-        </w:rPr>
-        <w:t>Διεύρυνση Φίλτρων Αναζήτησης</w:t>
-      </w:r>
-      <w:r>
-        <w:rPr>
-          <w:rFonts w:cstheme="minorHAnsi"/>
-          <w:b/>
-          <w:bCs/>
-        </w:rPr>
-        <w:t xml:space="preserve"> </w:t>
-      </w:r>
-    </w:p>
-    <w:p>
-      <w:pPr>
-        <w:rPr>
-          <w:rFonts w:cstheme="minorHAnsi"/>
-          <w:b/>
-          <w:bCs/>
-        </w:rPr>
-      </w:pPr>
-    </w:p>
-    <w:p>
-      <w:pPr>
-        <w:pStyle w:val="a6"/>
-        <w:numPr>
-          <w:ilvl w:val="1"/>
-          <w:numId w:val="59"/>
-        </w:numPr>
-        <w:rPr>
-          <w:rFonts w:cstheme="minorHAnsi"/>
-          <w:b/>
-          <w:bCs/>
-        </w:rPr>
-      </w:pPr>
-      <w:r>
-        <w:rPr>
-          <w:rFonts w:cstheme="minorHAnsi"/>
-        </w:rPr>
-        <w:t xml:space="preserve">Το σύστημα μέσω αλγορίθμου επεξεργάζεται την πληροφορία του συστήματος Διαχείρισης Περιεχομένου, </w:t>
-      </w:r>
-      <w:r>
-        <w:rPr>
-          <w:rFonts w:cstheme="minorHAnsi"/>
-        </w:rPr>
-        <w:t>αλλά δεν βρίσκει</w:t>
-      </w:r>
-      <w:r>
-        <w:rPr>
-          <w:rFonts w:cstheme="minorHAnsi"/>
-        </w:rPr>
-        <w:t xml:space="preserve"> περιεχόμενο με βάση τα κριτήρια επιλογής</w:t>
-      </w:r>
-      <w:r>
-        <w:rPr>
-          <w:rFonts w:cstheme="minorHAnsi"/>
-        </w:rPr>
-        <w:t>.</w:t>
-      </w:r>
-    </w:p>
-    <w:p>
-      <w:pPr>
-        <w:pStyle w:val="a6"/>
-        <w:rPr>
-          <w:rFonts w:cstheme="minorHAnsi"/>
-          <w:b/>
-          <w:bCs/>
-        </w:rPr>
-      </w:pPr>
-    </w:p>
-    <w:p>
-      <w:pPr>
-        <w:pStyle w:val="a6"/>
-        <w:numPr>
-          <w:ilvl w:val="1"/>
-          <w:numId w:val="59"/>
-        </w:numPr>
-        <w:rPr>
-          <w:rFonts w:cstheme="minorHAnsi"/>
-        </w:rPr>
-      </w:pPr>
-      <w:r>
-        <w:rPr>
-          <w:rFonts w:cstheme="minorHAnsi"/>
-        </w:rPr>
-        <w:t>Το σύστημα</w:t>
-      </w:r>
-      <w:r>
-        <w:rPr>
-          <w:rFonts w:cstheme="minorHAnsi"/>
-        </w:rPr>
-        <w:t xml:space="preserve"> επεξεργάζεται τις επιλογές ξανά και</w:t>
-      </w:r>
-      <w:r>
-        <w:rPr>
-          <w:rFonts w:cstheme="minorHAnsi"/>
-        </w:rPr>
-        <w:t xml:space="preserve"> εμφανίζει σε αναδυόμενο παράθυρό αντίστοιχο μήνυμα</w:t>
-      </w:r>
-      <w:r>
-        <w:rPr>
-          <w:rFonts w:cstheme="minorHAnsi"/>
-        </w:rPr>
-        <w:t xml:space="preserve"> προτείνοντας νέες επιλογές φίλτρων</w:t>
-      </w:r>
-      <w:r>
-        <w:rPr>
-          <w:rFonts w:cstheme="minorHAnsi"/>
-        </w:rPr>
-        <w:t>.</w:t>
-      </w:r>
-    </w:p>
-    <w:p>
-      <w:pPr>
-        <w:pStyle w:val="a6"/>
-        <w:rPr>
-          <w:rFonts w:cstheme="minorHAnsi"/>
-        </w:rPr>
-      </w:pPr>
-    </w:p>
-    <w:p>
-      <w:pPr>
-        <w:pStyle w:val="a6"/>
-        <w:numPr>
-          <w:ilvl w:val="1"/>
-          <w:numId w:val="59"/>
-        </w:numPr>
-        <w:rPr>
-          <w:rFonts w:cstheme="minorHAnsi"/>
-        </w:rPr>
-      </w:pPr>
-      <w:r>
-        <w:rPr>
-          <w:rFonts w:cstheme="minorHAnsi"/>
-        </w:rPr>
-        <w:t>Ο  χρήστης διευρύνει τις επιλογές φίλτρων</w:t>
-      </w:r>
-    </w:p>
-    <w:p>
-      <w:pPr>
-        <w:pStyle w:val="a6"/>
-        <w:rPr>
-          <w:rFonts w:cstheme="minorHAnsi"/>
-        </w:rPr>
-      </w:pPr>
-    </w:p>
-    <w:p>
-      <w:pPr>
-        <w:pStyle w:val="a6"/>
-        <w:numPr>
-          <w:ilvl w:val="1"/>
-          <w:numId w:val="59"/>
-        </w:numPr>
-        <w:rPr>
-          <w:rFonts w:cstheme="minorHAnsi"/>
-        </w:rPr>
-      </w:pPr>
-      <w:r>
-        <w:rPr>
-          <w:rFonts w:cstheme="minorHAnsi"/>
-        </w:rPr>
-        <w:t>Το σύστημα μεταφέρεται στο Βήμα 6 της βασικής ροής.</w:t>
-      </w:r>
-    </w:p>
-    <w:p>
-      <w:pPr>
-        <w:rPr>
-          <w:rFonts w:cstheme="minorHAnsi"/>
-          <w:b/>
-          <w:bCs/>
+    </w:p>
+    <w:p>
+      <w:pPr>
+        <w:rPr>
+          <w:rFonts w:cstheme="minorHAnsi"/>
+          <w:b/>
+          <w:bCs/>
+          <w:lang w:val="en-US"/>
         </w:rPr>
       </w:pPr>
     </w:p>
@@ -12533,7 +12244,7 @@
           <w:b/>
           <w:bCs/>
           <w:kern w:val="0"/>
-          <w:lang w:eastAsia="el-GR"/>
+          <w:lang w:val="en-US" w:eastAsia="el-GR"/>
           <w14:ligatures w14:val="none"/>
         </w:rPr>
       </w:pPr>
@@ -12574,6 +12285,7 @@
           <w:szCs w:val="28"/>
           <w:lang w:val="en-US"/>
         </w:rPr>
+        <w:lastRenderedPageBreak/>
         <w:t xml:space="preserve">Use Case </w:t>
       </w:r>
       <w:r>
@@ -13758,42 +13470,6 @@
           <w:rFonts w:cstheme="minorHAnsi"/>
           <w:b/>
           <w:bCs/>
-        </w:rPr>
-      </w:pPr>
-    </w:p>
-    <w:p>
-      <w:pPr>
-        <w:rPr>
-          <w:rFonts w:cstheme="minorHAnsi"/>
-          <w:b/>
-          <w:bCs/>
-        </w:rPr>
-      </w:pPr>
-    </w:p>
-    <w:p>
-      <w:pPr>
-        <w:rPr>
-          <w:rFonts w:cstheme="minorHAnsi"/>
-          <w:b/>
-          <w:bCs/>
-        </w:rPr>
-      </w:pPr>
-    </w:p>
-    <w:p>
-      <w:pPr>
-        <w:rPr>
-          <w:rFonts w:cstheme="minorHAnsi"/>
-          <w:b/>
-          <w:bCs/>
-        </w:rPr>
-      </w:pPr>
-    </w:p>
-    <w:p>
-      <w:pPr>
-        <w:rPr>
-          <w:rFonts w:cstheme="minorHAnsi"/>
-          <w:b/>
-          <w:bCs/>
           <w:lang w:val="en-US"/>
         </w:rPr>
       </w:pPr>
@@ -14052,6 +13728,83 @@
     </w:p>
     <w:p>
       <w:pPr>
+        <w:pStyle w:val="a6"/>
+        <w:rPr>
+          <w:b/>
+          <w:bCs/>
+          <w:sz w:val="28"/>
+          <w:szCs w:val="28"/>
+        </w:rPr>
+      </w:pPr>
+    </w:p>
+    <w:p>
+      <w:pPr>
+        <w:pStyle w:val="a6"/>
+        <w:rPr>
+          <w:b/>
+          <w:bCs/>
+          <w:sz w:val="28"/>
+          <w:szCs w:val="28"/>
+        </w:rPr>
+      </w:pPr>
+    </w:p>
+    <w:p>
+      <w:pPr>
+        <w:pStyle w:val="a6"/>
+        <w:rPr>
+          <w:b/>
+          <w:bCs/>
+          <w:sz w:val="28"/>
+          <w:szCs w:val="28"/>
+        </w:rPr>
+      </w:pPr>
+    </w:p>
+    <w:p>
+      <w:pPr>
+        <w:pStyle w:val="a6"/>
+        <w:rPr>
+          <w:b/>
+          <w:bCs/>
+          <w:sz w:val="28"/>
+          <w:szCs w:val="28"/>
+        </w:rPr>
+      </w:pPr>
+    </w:p>
+    <w:p>
+      <w:pPr>
+        <w:pStyle w:val="a6"/>
+        <w:rPr>
+          <w:b/>
+          <w:bCs/>
+          <w:sz w:val="28"/>
+          <w:szCs w:val="28"/>
+        </w:rPr>
+      </w:pPr>
+    </w:p>
+    <w:p>
+      <w:pPr>
+        <w:pStyle w:val="a6"/>
+        <w:rPr>
+          <w:b/>
+          <w:bCs/>
+          <w:sz w:val="28"/>
+          <w:szCs w:val="28"/>
+        </w:rPr>
+      </w:pPr>
+    </w:p>
+    <w:p>
+      <w:pPr>
+        <w:pStyle w:val="a6"/>
+        <w:rPr>
+          <w:b/>
+          <w:bCs/>
+          <w:sz w:val="28"/>
+          <w:szCs w:val="28"/>
+        </w:rPr>
+      </w:pPr>
+    </w:p>
+    <w:p>
+      <w:pPr>
         <w:rPr>
           <w:b/>
           <w:bCs/>
@@ -14787,6 +14540,9 @@
       </w:pPr>
     </w:p>
     <w:p/>
+    <w:p/>
+    <w:p/>
+    <w:p/>
     <w:p>
       <w:pPr>
         <w:pStyle w:val="a6"/>
@@ -15339,7 +15095,6 @@
         <w:rPr>
           <w:color w:val="000000" w:themeColor="text1"/>
         </w:rPr>
-        <w:lastRenderedPageBreak/>
         <w:t>Το σύστημα ενημερώνει τον αιτούντα του συμβάντος με τα στοιχεία του χρήστη ο οποίος θα προσφέρει βοήθεια</w:t>
       </w:r>
       <w:r>
@@ -15530,20 +15285,11 @@
       <w:r>
         <w:rPr>
           <w:color w:val="000000" w:themeColor="text1"/>
+          <w:lang w:val="en-US"/>
         </w:rPr>
         <w:t>.</w:t>
       </w:r>
     </w:p>
-    <w:p>
-      <w:pPr>
-        <w:rPr>
-          <w:b/>
-          <w:bCs/>
-          <w:color w:val="FF0000"/>
-        </w:rPr>
-      </w:pPr>
-    </w:p>
-    <w:p/>
     <w:sectPr>
       <w:headerReference w:type="default" r:id="rId10"/>
       <w:footerReference w:type="even" r:id="rId11"/>

--- a/Παραδοτέο 2/Use Cases v0.2.docx
+++ b/Παραδοτέο 2/Use Cases v0.2.docx
@@ -12870,43 +12870,25 @@
         <w:t xml:space="preserve"> </w:t>
       </w:r>
       <w:r>
-        <w:t xml:space="preserve">στην επόμενη </w:t>
-      </w:r>
-      <w:r>
-        <w:t>μίσθωση. Το σύστημα αναπαριστά την πληροφορία αυτή στην οθόνη «</w:t>
-      </w:r>
-      <w:r>
-        <w:rPr>
-          <w:lang w:val="en-US"/>
-        </w:rPr>
-        <w:t>Refer</w:t>
-      </w:r>
-      <w:r>
-        <w:t xml:space="preserve"> &amp; </w:t>
-      </w:r>
-      <w:r>
-        <w:rPr>
-          <w:lang w:val="en-US"/>
-        </w:rPr>
-        <w:t>Earn</w:t>
-      </w:r>
-      <w:r>
-        <w:t>»</w:t>
-      </w:r>
-      <w:r>
-        <w:t xml:space="preserve"> </w:t>
-      </w:r>
-      <w:r>
-        <w:t>στο πλαίσιο «</w:t>
-      </w:r>
-      <w:r>
-        <w:rPr>
-          <w:lang w:val="en-US"/>
-        </w:rPr>
-        <w:t>Rewards</w:t>
-      </w:r>
-      <w:r>
-        <w:t>».</w:t>
+        <w:t xml:space="preserve">στο συμβόλαιο </w:t>
+      </w:r>
+      <w:r>
+        <w:rPr>
+          <w:lang w:val="en-US"/>
+        </w:rPr>
+        <w:t>Lease</w:t>
+      </w:r>
+      <w:r>
+        <w:t xml:space="preserve"> </w:t>
+      </w:r>
+      <w:r>
+        <w:rPr>
+          <w:lang w:val="en-US"/>
+        </w:rPr>
+        <w:t>Contract</w:t>
+      </w:r>
+      <w:r>
+        <w:t xml:space="preserve">. </w:t>
       </w:r>
     </w:p>
     <w:p>
@@ -12923,16 +12905,7 @@
         </w:numPr>
       </w:pPr>
       <w:r>
-        <w:rPr>
-          <w:lang w:val="en-US"/>
-        </w:rPr>
-        <w:t>O</w:t>
-      </w:r>
-      <w:r>
-        <w:t xml:space="preserve"> </w:t>
-      </w:r>
-      <w:r>
-        <w:t xml:space="preserve">χρήστης βλέπει αναλυτικά τα </w:t>
+        <w:t>Το σύστημα αναπαριστά την πληροφορία αυτή στην οθόνη «</w:t>
       </w:r>
       <w:r>
         <w:rPr>
@@ -12941,17 +12914,13 @@
         <w:t>Rewards</w:t>
       </w:r>
       <w:r>
-        <w:t xml:space="preserve"> </w:t>
-      </w:r>
-      <w:r>
-        <w:t>που έλαβε και εξέρχεται της υπηρεσίας.</w:t>
-      </w:r>
-    </w:p>
-    <w:p>
-      <w:pPr>
-        <w:pStyle w:val="a6"/>
-      </w:pPr>
-    </w:p>
+        <w:t>»</w:t>
+      </w:r>
+      <w:r>
+        <w:t>.</w:t>
+      </w:r>
+    </w:p>
+    <w:p/>
     <w:p>
       <w:pPr>
         <w:pStyle w:val="a6"/>
@@ -12961,6 +12930,44 @@
         </w:numPr>
       </w:pPr>
       <w:r>
+        <w:rPr>
+          <w:lang w:val="en-US"/>
+        </w:rPr>
+        <w:t>O</w:t>
+      </w:r>
+      <w:r>
+        <w:t xml:space="preserve"> </w:t>
+      </w:r>
+      <w:r>
+        <w:t xml:space="preserve">χρήστης βλέπει αναλυτικά τα </w:t>
+      </w:r>
+      <w:r>
+        <w:rPr>
+          <w:lang w:val="en-US"/>
+        </w:rPr>
+        <w:t>Rewards</w:t>
+      </w:r>
+      <w:r>
+        <w:t xml:space="preserve"> </w:t>
+      </w:r>
+      <w:r>
+        <w:t>που έλαβε και εξέρχεται της υπηρεσίας.</w:t>
+      </w:r>
+    </w:p>
+    <w:p>
+      <w:pPr>
+        <w:pStyle w:val="a6"/>
+      </w:pPr>
+    </w:p>
+    <w:p>
+      <w:pPr>
+        <w:pStyle w:val="a6"/>
+        <w:numPr>
+          <w:ilvl w:val="0"/>
+          <w:numId w:val="60"/>
+        </w:numPr>
+      </w:pPr>
+      <w:r>
         <w:t xml:space="preserve">Το σύστημα επιστρέφει στην οθόνη </w:t>
       </w:r>
       <w:r>
@@ -13258,8 +13265,6 @@
     </w:p>
     <w:p>
       <w:pPr>
-        <w:pStyle w:val="a6"/>
-        <w:ind w:left="380"/>
         <w:rPr>
           <w:rFonts w:cstheme="minorHAnsi"/>
         </w:rPr>
@@ -13272,49 +13277,61 @@
           <w:ilvl w:val="1"/>
           <w:numId w:val="71"/>
         </w:numPr>
+      </w:pPr>
+      <w:r>
         <w:rPr>
           <w:rFonts w:cstheme="minorHAnsi"/>
         </w:rPr>
-      </w:pPr>
+        <w:t xml:space="preserve">Το σύστημα </w:t>
+      </w:r>
       <w:r>
         <w:rPr>
           <w:rFonts w:cstheme="minorHAnsi"/>
         </w:rPr>
-        <w:t xml:space="preserve"> Ο χρήστης ενημερώνεται μέσω </w:t>
+        <w:t>κλειδώνει τις υπηρεσίες της εφαρμογής στον χρήστη, εμφανίζοντας</w:t>
       </w:r>
       <w:r>
         <w:rPr>
           <w:rFonts w:cstheme="minorHAnsi"/>
-          <w:lang w:val="en-US"/>
-        </w:rPr>
-        <w:t>SMS</w:t>
+        </w:rPr>
+        <w:t xml:space="preserve">  την οθόνη</w:t>
       </w:r>
       <w:r>
         <w:rPr>
           <w:rFonts w:cstheme="minorHAnsi"/>
         </w:rPr>
-        <w:t xml:space="preserve"> για την εξέταση του λογαριασμού του, </w:t>
+        <w:t xml:space="preserve"> «</w:t>
       </w:r>
       <w:r>
         <w:rPr>
           <w:rFonts w:cstheme="minorHAnsi"/>
-        </w:rPr>
-        <w:t>και ανοίγει την εφαρμογή</w:t>
+          <w:lang w:val="en-US"/>
+        </w:rPr>
+        <w:t>Account</w:t>
       </w:r>
       <w:r>
         <w:rPr>
           <w:rFonts w:cstheme="minorHAnsi"/>
         </w:rPr>
-        <w:t>.</w:t>
-      </w:r>
-    </w:p>
-    <w:p>
-      <w:pPr>
-        <w:pStyle w:val="a6"/>
-        <w:ind w:left="380"/>
+        <w:t xml:space="preserve"> </w:t>
+      </w:r>
+      <w:r>
         <w:rPr>
           <w:rFonts w:cstheme="minorHAnsi"/>
-        </w:rPr>
+          <w:lang w:val="en-US"/>
+        </w:rPr>
+        <w:t>Locked</w:t>
+      </w:r>
+      <w:r>
+        <w:rPr>
+          <w:rFonts w:cstheme="minorHAnsi"/>
+        </w:rPr>
+        <w:t>».</w:t>
+      </w:r>
+    </w:p>
+    <w:p>
+      <w:pPr>
+        <w:pStyle w:val="a6"/>
       </w:pPr>
     </w:p>
     <w:p>
@@ -13326,107 +13343,22 @@
         </w:numPr>
       </w:pPr>
       <w:r>
-        <w:rPr>
-          <w:rFonts w:cstheme="minorHAnsi"/>
-        </w:rPr>
-        <w:t xml:space="preserve"> Το σύστημα </w:t>
-      </w:r>
-      <w:r>
-        <w:rPr>
-          <w:rFonts w:cstheme="minorHAnsi"/>
-        </w:rPr>
-        <w:t>κλειδώνει τις υπηρεσίες της εφαρμογής στον χρήστη</w:t>
-      </w:r>
-      <w:r>
-        <w:rPr>
-          <w:rFonts w:cstheme="minorHAnsi"/>
-        </w:rPr>
-        <w:t>, εμφανίζοντας μήνυμα «</w:t>
-      </w:r>
-      <w:r>
-        <w:rPr>
-          <w:rFonts w:cstheme="minorHAnsi"/>
-          <w:lang w:val="en-US"/>
-        </w:rPr>
-        <w:t>Your</w:t>
-      </w:r>
-      <w:r>
-        <w:rPr>
-          <w:rFonts w:cstheme="minorHAnsi"/>
-        </w:rPr>
-        <w:t xml:space="preserve"> </w:t>
-      </w:r>
-      <w:r>
-        <w:rPr>
-          <w:rFonts w:cstheme="minorHAnsi"/>
-          <w:lang w:val="en-US"/>
-        </w:rPr>
-        <w:t>account</w:t>
-      </w:r>
-      <w:r>
-        <w:rPr>
-          <w:rFonts w:cstheme="minorHAnsi"/>
-        </w:rPr>
-        <w:t xml:space="preserve"> </w:t>
-      </w:r>
-      <w:r>
-        <w:rPr>
-          <w:rFonts w:cstheme="minorHAnsi"/>
-          <w:lang w:val="en-US"/>
-        </w:rPr>
-        <w:t>is</w:t>
-      </w:r>
-      <w:r>
-        <w:rPr>
-          <w:rFonts w:cstheme="minorHAnsi"/>
-        </w:rPr>
-        <w:t xml:space="preserve"> </w:t>
-      </w:r>
-      <w:r>
-        <w:rPr>
-          <w:rFonts w:cstheme="minorHAnsi"/>
-          <w:lang w:val="en-US"/>
-        </w:rPr>
-        <w:t>under</w:t>
-      </w:r>
-      <w:r>
-        <w:rPr>
-          <w:rFonts w:cstheme="minorHAnsi"/>
-        </w:rPr>
-        <w:t xml:space="preserve"> </w:t>
-      </w:r>
-      <w:r>
-        <w:rPr>
-          <w:rFonts w:cstheme="minorHAnsi"/>
-          <w:lang w:val="en-US"/>
-        </w:rPr>
-        <w:t>investigation</w:t>
-      </w:r>
-      <w:r>
-        <w:rPr>
-          <w:rFonts w:cstheme="minorHAnsi"/>
-        </w:rPr>
-        <w:t>».</w:t>
-      </w:r>
-    </w:p>
-    <w:p>
-      <w:pPr>
-        <w:pStyle w:val="a6"/>
-      </w:pPr>
-    </w:p>
-    <w:p>
-      <w:pPr>
-        <w:pStyle w:val="a6"/>
-        <w:numPr>
-          <w:ilvl w:val="1"/>
-          <w:numId w:val="71"/>
-        </w:numPr>
-      </w:pPr>
-      <w:r>
-        <w:t xml:space="preserve"> </w:t>
-      </w:r>
-      <w:r>
-        <w:t>Το σύστημα τερματίζει την εφαρμογή.</w:t>
+        <w:t xml:space="preserve"> </w:t>
+      </w:r>
+      <w:r>
+        <w:t xml:space="preserve">Το σύστημα </w:t>
+      </w:r>
+      <w:r>
+        <w:t xml:space="preserve">επιστρέφει στην οθόνη </w:t>
+      </w:r>
+      <w:r>
+        <w:rPr>
+          <w:lang w:val="en-US"/>
+        </w:rPr>
+        <w:t>Home</w:t>
+      </w:r>
+      <w:r>
+        <w:t>.</w:t>
       </w:r>
     </w:p>
     <w:p>
@@ -13675,6 +13607,21 @@
         <w:t>notification</w:t>
       </w:r>
       <w:r>
+        <w:t xml:space="preserve"> κάνοντας </w:t>
+      </w:r>
+      <w:r>
+        <w:rPr>
+          <w:lang w:val="en-US"/>
+        </w:rPr>
+        <w:t>click</w:t>
+      </w:r>
+      <w:r>
+        <w:t xml:space="preserve"> </w:t>
+      </w:r>
+      <w:r>
+        <w:t>σε αυτό</w:t>
+      </w:r>
+      <w:r>
         <w:t>.</w:t>
       </w:r>
     </w:p>
@@ -13701,7 +13648,28 @@
         <w:t xml:space="preserve"> </w:t>
       </w:r>
       <w:r>
-        <w:t>σύστημα τερματίζει την εκτέλεση της ροής</w:t>
+        <w:t xml:space="preserve">σύστημα </w:t>
+      </w:r>
+      <w:r>
+        <w:t>επιστρέφει στην οθόνη «</w:t>
+      </w:r>
+      <w:r>
+        <w:rPr>
+          <w:lang w:val="en-US"/>
+        </w:rPr>
+        <w:t>Refer</w:t>
+      </w:r>
+      <w:r>
+        <w:t xml:space="preserve"> &amp; </w:t>
+      </w:r>
+      <w:r>
+        <w:rPr>
+          <w:lang w:val="en-US"/>
+        </w:rPr>
+        <w:t>Earn</w:t>
+      </w:r>
+      <w:r>
+        <w:t>».</w:t>
       </w:r>
     </w:p>
     <w:p>
@@ -13712,6 +13680,7 @@
           <w:bCs/>
           <w:sz w:val="28"/>
           <w:szCs w:val="28"/>
+          <w:lang w:val="en-US"/>
         </w:rPr>
       </w:pPr>
     </w:p>
@@ -13805,6 +13774,7 @@
     </w:p>
     <w:p>
       <w:pPr>
+        <w:pStyle w:val="a6"/>
         <w:rPr>
           <w:b/>
           <w:bCs/>
@@ -13820,10 +13790,11 @@
           <w:bCs/>
           <w:sz w:val="28"/>
           <w:szCs w:val="28"/>
-          <w:lang w:val="en-US"/>
-        </w:rPr>
-      </w:pPr>
-      <w:r>
+        </w:rPr>
+      </w:pPr>
+    </w:p>
+    <w:p>
+      <w:pPr>
         <w:rPr>
           <w:b/>
           <w:bCs/>
@@ -13831,6 +13802,16 @@
           <w:szCs w:val="28"/>
           <w:lang w:val="en-US"/>
         </w:rPr>
+      </w:pPr>
+      <w:r>
+        <w:rPr>
+          <w:b/>
+          <w:bCs/>
+          <w:sz w:val="28"/>
+          <w:szCs w:val="28"/>
+          <w:lang w:val="en-US"/>
+        </w:rPr>
+        <w:lastRenderedPageBreak/>
         <w:t xml:space="preserve">Use Case </w:t>
       </w:r>
       <w:r>
@@ -13992,7 +13973,31 @@
         <w:t xml:space="preserve"> </w:t>
       </w:r>
       <w:r>
-        <w:t>χρήστης παρέχει λεπτομέρειες για το Περιστατικό επισυνάπτοντας ταυτόχρονα εικόνες μέσω χρήσης της κάμερας της κινητής του συσκευής.</w:t>
+        <w:t xml:space="preserve">χρήστης </w:t>
+      </w:r>
+      <w:r>
+        <w:t xml:space="preserve">συμπληρώνει το </w:t>
+      </w:r>
+      <w:r>
+        <w:rPr>
+          <w:lang w:val="en-US"/>
+        </w:rPr>
+        <w:t>Incident</w:t>
+      </w:r>
+      <w:r>
+        <w:t xml:space="preserve"> </w:t>
+      </w:r>
+      <w:r>
+        <w:rPr>
+          <w:lang w:val="en-US"/>
+        </w:rPr>
+        <w:t>Form</w:t>
+      </w:r>
+      <w:r>
+        <w:t xml:space="preserve"> </w:t>
+      </w:r>
+      <w:r>
+        <w:t>επισυνάπτοντας ταυτόχρονα εικόνες μέσω χρήσης της κάμερας της κινητής του συσκευής.</w:t>
       </w:r>
     </w:p>
     <w:p>
@@ -14188,7 +14193,7 @@
           <w:lang w:eastAsia="el-GR"/>
           <w14:ligatures w14:val="none"/>
         </w:rPr>
-        <w:t xml:space="preserve">αναλύει τις εικόνες που έχουν </w:t>
+        <w:t xml:space="preserve">αναλύει τις εικόνες </w:t>
       </w:r>
       <w:r>
         <w:rPr>
@@ -14197,7 +14202,16 @@
           <w:lang w:eastAsia="el-GR"/>
           <w14:ligatures w14:val="none"/>
         </w:rPr>
-        <w:t xml:space="preserve">φορτωθεί </w:t>
+        <w:t xml:space="preserve">του </w:t>
+      </w:r>
+      <w:r>
+        <w:rPr>
+          <w:rFonts w:eastAsia="Times New Roman" w:cstheme="minorHAnsi"/>
+          <w:kern w:val="0"/>
+          <w:lang w:val="en-US" w:eastAsia="el-GR"/>
+          <w14:ligatures w14:val="none"/>
+        </w:rPr>
+        <w:t>Incident</w:t>
       </w:r>
       <w:r>
         <w:rPr>
@@ -14206,7 +14220,16 @@
           <w:lang w:eastAsia="el-GR"/>
           <w14:ligatures w14:val="none"/>
         </w:rPr>
-        <w:t xml:space="preserve">και τις λεπτομέρειες του συμβάντος </w:t>
+        <w:t xml:space="preserve"> </w:t>
+      </w:r>
+      <w:r>
+        <w:rPr>
+          <w:rFonts w:eastAsia="Times New Roman" w:cstheme="minorHAnsi"/>
+          <w:kern w:val="0"/>
+          <w:lang w:val="en-US" w:eastAsia="el-GR"/>
+          <w14:ligatures w14:val="none"/>
+        </w:rPr>
+        <w:t>Form</w:t>
       </w:r>
       <w:r>
         <w:rPr>
@@ -14215,7 +14238,7 @@
           <w:lang w:eastAsia="el-GR"/>
           <w14:ligatures w14:val="none"/>
         </w:rPr>
-        <w:t xml:space="preserve">εκτιμώντας </w:t>
+        <w:t xml:space="preserve"> </w:t>
       </w:r>
       <w:r>
         <w:rPr>
@@ -14224,7 +14247,7 @@
           <w:lang w:eastAsia="el-GR"/>
           <w14:ligatures w14:val="none"/>
         </w:rPr>
-        <w:t xml:space="preserve">το χρόνο επισκευής και </w:t>
+        <w:t xml:space="preserve">λεπτομέρειες του συμβάντος </w:t>
       </w:r>
       <w:r>
         <w:rPr>
@@ -14233,7 +14256,7 @@
           <w:lang w:eastAsia="el-GR"/>
           <w14:ligatures w14:val="none"/>
         </w:rPr>
-        <w:t>κοινοποιώντας</w:t>
+        <w:t xml:space="preserve">εκτιμώντας </w:t>
       </w:r>
       <w:r>
         <w:rPr>
@@ -14242,7 +14265,7 @@
           <w:lang w:eastAsia="el-GR"/>
           <w14:ligatures w14:val="none"/>
         </w:rPr>
-        <w:t xml:space="preserve"> την εκτίμηση στο χρήστη</w:t>
+        <w:t xml:space="preserve">το χρόνο επισκευής και </w:t>
       </w:r>
       <w:r>
         <w:rPr>
@@ -14251,28 +14274,7 @@
           <w:lang w:eastAsia="el-GR"/>
           <w14:ligatures w14:val="none"/>
         </w:rPr>
-        <w:t xml:space="preserve"> στην οθόνη </w:t>
-      </w:r>
-      <w:r>
-        <w:t>«</w:t>
-      </w:r>
-      <w:r>
-        <w:rPr>
-          <w:lang w:val="en-US"/>
-        </w:rPr>
-        <w:t>Incident</w:t>
-      </w:r>
-      <w:r>
-        <w:t xml:space="preserve"> </w:t>
-      </w:r>
-      <w:r>
-        <w:rPr>
-          <w:lang w:val="en-US"/>
-        </w:rPr>
-        <w:t>Report</w:t>
-      </w:r>
-      <w:r>
-        <w:t>».</w:t>
+        <w:t>κοινοποιώντας</w:t>
       </w:r>
       <w:r>
         <w:rPr>
@@ -14281,14 +14283,53 @@
           <w:lang w:eastAsia="el-GR"/>
           <w14:ligatures w14:val="none"/>
         </w:rPr>
+        <w:t xml:space="preserve"> την εκτίμηση στο χρήστη</w:t>
+      </w:r>
+      <w:r>
+        <w:rPr>
+          <w:rFonts w:eastAsia="Times New Roman" w:cstheme="minorHAnsi"/>
+          <w:kern w:val="0"/>
+          <w:lang w:eastAsia="el-GR"/>
+          <w14:ligatures w14:val="none"/>
+        </w:rPr>
+        <w:t xml:space="preserve"> στην οθόνη </w:t>
+      </w:r>
+      <w:r>
+        <w:t>«</w:t>
+      </w:r>
+      <w:r>
+        <w:rPr>
+          <w:lang w:val="en-US"/>
+        </w:rPr>
+        <w:t>Incident</w:t>
+      </w:r>
+      <w:r>
+        <w:t xml:space="preserve"> </w:t>
+      </w:r>
+      <w:r>
+        <w:rPr>
+          <w:lang w:val="en-US"/>
+        </w:rPr>
+        <w:t>Report</w:t>
+      </w:r>
+      <w:r>
+        <w:t>».</w:t>
+      </w:r>
+      <w:r>
+        <w:rPr>
+          <w:rFonts w:eastAsia="Times New Roman" w:cstheme="minorHAnsi"/>
+          <w:kern w:val="0"/>
+          <w:lang w:eastAsia="el-GR"/>
+          <w14:ligatures w14:val="none"/>
+        </w:rPr>
         <w:t>.</w:t>
       </w:r>
     </w:p>
-    <w:p/>
-    <w:p/>
-    <w:p>
-      <w:pPr>
-        <w:pStyle w:val="a6"/>
+    <w:p>
+      <w:pPr>
+        <w:rPr>
+          <w:lang w:val="en-US"/>
+        </w:rPr>
       </w:pPr>
     </w:p>
     <w:p>
@@ -14543,9 +14584,15 @@
     <w:p/>
     <w:p/>
     <w:p/>
-    <w:p>
-      <w:pPr>
-        <w:pStyle w:val="a6"/>
+    <w:p/>
+    <w:p/>
+    <w:p/>
+    <w:p>
+      <w:pPr>
+        <w:pStyle w:val="a6"/>
+        <w:rPr>
+          <w:lang w:val="en-US"/>
+        </w:rPr>
       </w:pPr>
     </w:p>
     <w:p>
@@ -14750,7 +14797,59 @@
         <w:rPr>
           <w:color w:val="000000" w:themeColor="text1"/>
         </w:rPr>
-        <w:t>Το σύστημα πραγματοποιεί αναζήτηση στον Παγκόσμιο Ιστό προσφέροντας στοιχεία επικοινωνίας με τοπικές υπηρεσίες έκτακτης ανάγκης και Μηχανολογικών Συνεργείων.</w:t>
+        <w:t>Το σύστημα πραγματοποιεί αναζήτηση προσφέροντας στοιχεία επικοινωνίας</w:t>
+      </w:r>
+    </w:p>
+    <w:p>
+      <w:pPr>
+        <w:ind w:firstLine="720"/>
+        <w:rPr>
+          <w:color w:val="000000" w:themeColor="text1"/>
+        </w:rPr>
+      </w:pPr>
+      <w:r>
+        <w:rPr>
+          <w:color w:val="000000" w:themeColor="text1"/>
+        </w:rPr>
+        <w:t>Μηχανολογικών Συνεργείων</w:t>
+      </w:r>
+      <w:r>
+        <w:rPr>
+          <w:color w:val="000000" w:themeColor="text1"/>
+        </w:rPr>
+        <w:t xml:space="preserve"> </w:t>
+      </w:r>
+      <w:r>
+        <w:rPr>
+          <w:color w:val="000000" w:themeColor="text1"/>
+        </w:rPr>
+        <w:t xml:space="preserve">στην οθόνη </w:t>
+      </w:r>
+      <w:r>
+        <w:rPr>
+          <w:color w:val="000000" w:themeColor="text1"/>
+          <w:lang w:val="en-US"/>
+        </w:rPr>
+        <w:t>Search</w:t>
+      </w:r>
+      <w:r>
+        <w:rPr>
+          <w:color w:val="000000" w:themeColor="text1"/>
+        </w:rPr>
+        <w:t xml:space="preserve"> </w:t>
+      </w:r>
+      <w:r>
+        <w:rPr>
+          <w:color w:val="000000" w:themeColor="text1"/>
+          <w:lang w:val="en-US"/>
+        </w:rPr>
+        <w:t>Results</w:t>
+      </w:r>
+      <w:r>
+        <w:rPr>
+          <w:color w:val="000000" w:themeColor="text1"/>
+        </w:rPr>
+        <w:t>.</w:t>
       </w:r>
     </w:p>
     <w:p>
@@ -14828,11 +14927,49 @@
         <w:rPr>
           <w:color w:val="000000" w:themeColor="text1"/>
         </w:rPr>
-        <w:t xml:space="preserve">Το σύστημα καταγράφει και αναλύει τις λεπτομέρειες του περιστατικού και επιστρέφει στην αρχική οθόνη </w:t>
+        <w:t xml:space="preserve">Το σύστημα καταγράφει και </w:t>
       </w:r>
       <w:r>
         <w:rPr>
           <w:color w:val="000000" w:themeColor="text1"/>
+        </w:rPr>
+        <w:t>ανατροφοδοτεί το μοντέλο με πληροφορίες Μηχανολογικών Συνεργείων.</w:t>
+      </w:r>
+    </w:p>
+    <w:p>
+      <w:pPr>
+        <w:pStyle w:val="a6"/>
+        <w:rPr>
+          <w:color w:val="000000" w:themeColor="text1"/>
+        </w:rPr>
+      </w:pPr>
+    </w:p>
+    <w:p>
+      <w:pPr>
+        <w:pStyle w:val="a6"/>
+        <w:numPr>
+          <w:ilvl w:val="1"/>
+          <w:numId w:val="94"/>
+        </w:numPr>
+        <w:rPr>
+          <w:color w:val="000000" w:themeColor="text1"/>
+        </w:rPr>
+      </w:pPr>
+      <w:r>
+        <w:rPr>
+          <w:color w:val="000000" w:themeColor="text1"/>
+        </w:rPr>
+        <w:t xml:space="preserve">Το σύστημα </w:t>
+      </w:r>
+      <w:r>
+        <w:rPr>
+          <w:color w:val="000000" w:themeColor="text1"/>
+        </w:rPr>
+        <w:t xml:space="preserve">επιστρέφει στην αρχική οθόνη </w:t>
+      </w:r>
+      <w:r>
+        <w:rPr>
+          <w:color w:val="000000" w:themeColor="text1"/>
           <w:lang w:val="en-US"/>
         </w:rPr>
         <w:t>Home</w:t>
@@ -14846,17 +14983,9 @@
     </w:p>
     <w:p>
       <w:pPr>
-        <w:pStyle w:val="a6"/>
         <w:rPr>
           <w:color w:val="000000" w:themeColor="text1"/>
-        </w:rPr>
-      </w:pPr>
-    </w:p>
-    <w:p>
-      <w:pPr>
-        <w:pStyle w:val="a6"/>
-        <w:rPr>
-          <w:color w:val="000000" w:themeColor="text1"/>
+          <w:lang w:val="en-US"/>
         </w:rPr>
       </w:pPr>
     </w:p>
@@ -15074,7 +15203,6 @@
     </w:p>
     <w:p>
       <w:pPr>
-        <w:pStyle w:val="a6"/>
         <w:rPr>
           <w:color w:val="000000" w:themeColor="text1"/>
         </w:rPr>
@@ -15095,19 +15223,7 @@
         <w:rPr>
           <w:color w:val="000000" w:themeColor="text1"/>
         </w:rPr>
-        <w:t>Το σύστημα ενημερώνει τον αιτούντα του συμβάντος με τα στοιχεία του χρήστη ο οποίος θα προσφέρει βοήθεια</w:t>
-      </w:r>
-      <w:r>
-        <w:rPr>
-          <w:color w:val="000000" w:themeColor="text1"/>
-        </w:rPr>
-        <w:t xml:space="preserve"> σε αναδυόμενο παράθυρο</w:t>
-      </w:r>
-      <w:r>
-        <w:rPr>
-          <w:color w:val="000000" w:themeColor="text1"/>
-        </w:rPr>
-        <w:t>.</w:t>
+        <w:t>Το σύστημα παρακολουθεί την θέση του χρήστη – βοηθού διασφαλίζοντας ότι εκείνος βρίσκεται καθ’ οδόν προς το περιστατικό.</w:t>
       </w:r>
     </w:p>
     <w:p>
@@ -15133,7 +15249,7 @@
         <w:rPr>
           <w:color w:val="000000" w:themeColor="text1"/>
         </w:rPr>
-        <w:t>Το σύστημα παρακολουθεί την θέση του χρήστη – βοηθού διασφαλίζοντας ότι εκείνος βρίσκεται καθ’ οδόν προς το περιστατικό.</w:t>
+        <w:t>Το σύστημα ενημερώνει τον αιτούντα του συμβάντος με τα στοιχεία του χρήστη ο οποίος θα προσφέρει βοήθεια σε αναδυόμενο παράθυρο.</w:t>
       </w:r>
     </w:p>
     <w:p>
@@ -15285,7 +15401,6 @@
       <w:r>
         <w:rPr>
           <w:color w:val="000000" w:themeColor="text1"/>
-          <w:lang w:val="en-US"/>
         </w:rPr>
         <w:t>.</w:t>
       </w:r>

--- a/Παραδοτέο 2/Use Cases v0.2.docx
+++ b/Παραδοτέο 2/Use Cases v0.2.docx
@@ -1311,7 +1311,17 @@
           <w:szCs w:val="28"/>
           <w:lang w:val="en-US"/>
         </w:rPr>
-        <w:t>Use Case 1: Car</w:t>
+        <w:t xml:space="preserve">Use Case 1: </w:t>
+      </w:r>
+      <w:r>
+        <w:rPr>
+          <w:b/>
+          <w:bCs/>
+          <w:sz w:val="28"/>
+          <w:szCs w:val="28"/>
+          <w:lang w:val="en-US"/>
+        </w:rPr>
+        <w:t>Vehicle</w:t>
       </w:r>
       <w:r>
         <w:rPr>
@@ -1404,7 +1414,7 @@
         <w:rPr>
           <w:lang w:val="en-US"/>
         </w:rPr>
-        <w:t>Car</w:t>
+        <w:t>Vehicle</w:t>
       </w:r>
       <w:r>
         <w:t xml:space="preserve"> </w:t>
@@ -4288,20 +4298,8 @@
         <w:t>Το σύστημα επιστρέφει στο Βήμα 11 της Βασικής Ροής.</w:t>
       </w:r>
     </w:p>
-    <w:p>
-      <w:pPr>
-        <w:rPr>
-          <w:lang w:val="en-US"/>
-        </w:rPr>
-      </w:pPr>
-    </w:p>
-    <w:p>
-      <w:pPr>
-        <w:rPr>
-          <w:lang w:val="en-US"/>
-        </w:rPr>
-      </w:pPr>
-    </w:p>
+    <w:p/>
+    <w:p/>
     <w:p>
       <w:pPr>
         <w:pStyle w:val="a6"/>
@@ -4741,9 +4739,6 @@
     <w:p>
       <w:pPr>
         <w:pStyle w:val="a6"/>
-        <w:rPr>
-          <w:lang w:val="en-US"/>
-        </w:rPr>
       </w:pPr>
     </w:p>
     <w:p>
@@ -4887,65 +4882,53 @@
         <w:rPr>
           <w:color w:val="FF0000"/>
         </w:rPr>
-        <w:t xml:space="preserve"> στην αντίστοιχη οθόνη </w:t>
+        <w:t xml:space="preserve"> στην αντίστοιχη οθόνη «</w:t>
       </w:r>
       <w:r>
         <w:rPr>
           <w:color w:val="FF0000"/>
-        </w:rPr>
-        <w:t>«</w:t>
+          <w:lang w:val="en-US"/>
+        </w:rPr>
+        <w:t>Smart</w:t>
       </w:r>
       <w:r>
         <w:rPr>
           <w:color w:val="FF0000"/>
-          <w:lang w:val="en-US"/>
-        </w:rPr>
-        <w:t>Smart</w:t>
+        </w:rPr>
+        <w:t xml:space="preserve"> </w:t>
       </w:r>
       <w:r>
         <w:rPr>
           <w:color w:val="FF0000"/>
-        </w:rPr>
-        <w:t xml:space="preserve"> </w:t>
+          <w:lang w:val="en-US"/>
+        </w:rPr>
+        <w:t>Vehicle</w:t>
       </w:r>
       <w:r>
         <w:rPr>
           <w:color w:val="FF0000"/>
-          <w:lang w:val="en-US"/>
-        </w:rPr>
-        <w:t>Vehicle</w:t>
+        </w:rPr>
+        <w:t xml:space="preserve"> </w:t>
       </w:r>
       <w:r>
         <w:rPr>
           <w:color w:val="FF0000"/>
-        </w:rPr>
-        <w:t xml:space="preserve"> </w:t>
+          <w:lang w:val="en-US"/>
+        </w:rPr>
+        <w:t>Navigatio</w:t>
       </w:r>
       <w:r>
         <w:rPr>
           <w:color w:val="FF0000"/>
           <w:lang w:val="en-US"/>
         </w:rPr>
-        <w:t>Navigatio</w:t>
+        <w:t>n</w:t>
       </w:r>
       <w:r>
         <w:rPr>
           <w:color w:val="FF0000"/>
-          <w:lang w:val="en-US"/>
-        </w:rPr>
-        <w:t>n</w:t>
-      </w:r>
-      <w:r>
-        <w:rPr>
-          <w:color w:val="FF0000"/>
-        </w:rPr>
-        <w:t>»</w:t>
-      </w:r>
-      <w:r>
-        <w:rPr>
-          <w:color w:val="FF0000"/>
-        </w:rPr>
-        <w:t>.</w:t>
+        </w:rPr>
+        <w:t>».</w:t>
       </w:r>
     </w:p>
     <w:p>
@@ -5122,7 +5105,6 @@
         <w:rPr>
           <w:b/>
           <w:bCs/>
-          <w:lang w:val="en-US"/>
         </w:rPr>
       </w:pPr>
     </w:p>
@@ -6349,9 +6331,6 @@
         <w:pStyle w:val="a6"/>
         <w:spacing w:before="100" w:beforeAutospacing="1" w:after="100" w:afterAutospacing="1"/>
         <w:ind w:left="360"/>
-        <w:rPr>
-          <w:lang w:val="en-US"/>
-        </w:rPr>
       </w:pPr>
     </w:p>
     <w:p>
@@ -6444,13 +6423,7 @@
         <w:rPr>
           <w:color w:val="FF0000"/>
         </w:rPr>
-        <w:t xml:space="preserve">και εμφανίζει την οθόνη </w:t>
-      </w:r>
-      <w:r>
-        <w:rPr>
-          <w:color w:val="FF0000"/>
-        </w:rPr>
-        <w:t>«</w:t>
+        <w:t>και εμφανίζει την οθόνη «</w:t>
       </w:r>
       <w:r>
         <w:rPr>
@@ -6604,9 +6577,6 @@
         <w:pStyle w:val="a6"/>
         <w:spacing w:before="100" w:beforeAutospacing="1" w:after="100" w:afterAutospacing="1"/>
         <w:ind w:left="360"/>
-        <w:rPr>
-          <w:lang w:val="en-US"/>
-        </w:rPr>
       </w:pPr>
     </w:p>
     <w:p>
@@ -7299,7 +7269,6 @@
         <w:rPr>
           <w:b/>
           <w:bCs/>
-          <w:lang w:val="en-US"/>
         </w:rPr>
       </w:pPr>
     </w:p>
@@ -7505,6 +7474,7 @@
           <w:bCs/>
           <w:sz w:val="28"/>
           <w:szCs w:val="28"/>
+          <w:lang w:val="en-US"/>
         </w:rPr>
       </w:pPr>
     </w:p>
@@ -8751,7 +8721,7 @@
         <w:rPr>
           <w:rFonts w:eastAsia="Times New Roman" w:cstheme="minorHAnsi"/>
           <w:kern w:val="0"/>
-          <w:lang w:val="en-US" w:eastAsia="el-GR"/>
+          <w:lang w:eastAsia="el-GR"/>
           <w14:ligatures w14:val="none"/>
         </w:rPr>
       </w:pPr>
@@ -9922,7 +9892,6 @@
           <w:rFonts w:cstheme="minorHAnsi"/>
           <w:b/>
           <w:bCs/>
-          <w:lang w:val="en-US"/>
         </w:rPr>
       </w:pPr>
     </w:p>
@@ -10965,7 +10934,6 @@
         <w:pStyle w:val="a6"/>
         <w:rPr>
           <w:rFonts w:cstheme="minorHAnsi"/>
-          <w:lang w:val="en-US"/>
         </w:rPr>
       </w:pPr>
     </w:p>
@@ -12233,7 +12201,6 @@
           <w:rFonts w:cstheme="minorHAnsi"/>
           <w:b/>
           <w:bCs/>
-          <w:lang w:val="en-US"/>
         </w:rPr>
       </w:pPr>
     </w:p>
@@ -12244,7 +12211,7 @@
           <w:b/>
           <w:bCs/>
           <w:kern w:val="0"/>
-          <w:lang w:val="en-US" w:eastAsia="el-GR"/>
+          <w:lang w:eastAsia="el-GR"/>
           <w14:ligatures w14:val="none"/>
         </w:rPr>
       </w:pPr>
@@ -13680,7 +13647,6 @@
           <w:bCs/>
           <w:sz w:val="28"/>
           <w:szCs w:val="28"/>
-          <w:lang w:val="en-US"/>
         </w:rPr>
       </w:pPr>
     </w:p>
@@ -14325,13 +14291,7 @@
         <w:t>.</w:t>
       </w:r>
     </w:p>
-    <w:p>
-      <w:pPr>
-        <w:rPr>
-          <w:lang w:val="en-US"/>
-        </w:rPr>
-      </w:pPr>
-    </w:p>
+    <w:p/>
     <w:p>
       <w:pPr>
         <w:pStyle w:val="a6"/>
@@ -14590,9 +14550,6 @@
     <w:p>
       <w:pPr>
         <w:pStyle w:val="a6"/>
-        <w:rPr>
-          <w:lang w:val="en-US"/>
-        </w:rPr>
       </w:pPr>
     </w:p>
     <w:p>
@@ -14985,7 +14942,6 @@
       <w:pPr>
         <w:rPr>
           <w:color w:val="000000" w:themeColor="text1"/>
-          <w:lang w:val="en-US"/>
         </w:rPr>
       </w:pPr>
     </w:p>
@@ -28058,6 +28014,7 @@
   <w:style w:type="character" w:default="1" w:styleId="a0">
     <w:name w:val="Default Paragraph Font"/>
     <w:uiPriority w:val="1"/>
+    <w:semiHidden/>
     <w:unhideWhenUsed/>
   </w:style>
   <w:style w:type="table" w:default="1" w:styleId="a1">
